--- a/2019010916-刘袁树-基于微信小程序的校园零食商城的设计与实现.docx
+++ b/2019010916-刘袁树-基于微信小程序的校园零食商城的设计与实现.docx
@@ -719,7 +719,6 @@
         <w:spacing w:line="460" w:lineRule="exact"/>
         <w:ind w:firstLineChars="200" w:firstLine="480"/>
         <w:rPr>
-          <w:rFonts w:hint="eastAsia"/>
           <w:sz w:val="24"/>
         </w:rPr>
       </w:pPr>
@@ -9237,7 +9236,7 @@
         <w:ind w:firstLine="420"/>
         <w:jc w:val="left"/>
         <w:rPr>
-          <w:rFonts w:asciiTheme="minorEastAsia" w:eastAsiaTheme="minorEastAsia" w:hAnsiTheme="minorEastAsia" w:cs="黑体" w:hint="eastAsia"/>
+          <w:rFonts w:asciiTheme="minorEastAsia" w:eastAsiaTheme="minorEastAsia" w:hAnsiTheme="minorEastAsia" w:cs="黑体"/>
           <w:kern w:val="0"/>
           <w:szCs w:val="21"/>
         </w:rPr>
@@ -9359,7 +9358,7 @@
       <w:pPr>
         <w:jc w:val="center"/>
         <w:rPr>
-          <w:rFonts w:asciiTheme="minorEastAsia" w:eastAsiaTheme="minorEastAsia" w:hAnsiTheme="minorEastAsia" w:cs="黑体" w:hint="eastAsia"/>
+          <w:rFonts w:asciiTheme="minorEastAsia" w:eastAsiaTheme="minorEastAsia" w:hAnsiTheme="minorEastAsia" w:cs="黑体"/>
           <w:kern w:val="0"/>
           <w:szCs w:val="21"/>
         </w:rPr>
@@ -10164,7 +10163,7 @@
       <w:pPr>
         <w:jc w:val="center"/>
         <w:rPr>
-          <w:rFonts w:ascii="宋体" w:hAnsi="宋体" w:cs="黑体" w:hint="eastAsia"/>
+          <w:rFonts w:ascii="宋体" w:hAnsi="宋体" w:cs="黑体"/>
         </w:rPr>
       </w:pPr>
       <w:r>
@@ -10184,13 +10183,7 @@
         <w:rPr>
           <w:rFonts w:ascii="宋体" w:hAnsi="宋体" w:cs="黑体" w:hint="eastAsia"/>
         </w:rPr>
-        <w:t>（续）</w:t>
-      </w:r>
-      <w:r>
-        <w:rPr>
-          <w:rFonts w:ascii="宋体" w:hAnsi="宋体" w:cs="黑体" w:hint="eastAsia"/>
-        </w:rPr>
-        <w:t xml:space="preserve"> 管理员登录用例</w:t>
+        <w:t>（续） 管理员登录用例</w:t>
       </w:r>
       <w:r>
         <w:rPr>
@@ -10591,9 +10584,6 @@
         <w:snapToGrid w:val="0"/>
         <w:spacing w:line="460" w:lineRule="exact"/>
         <w:ind w:firstLine="480"/>
-        <w:rPr>
-          <w:rFonts w:hint="eastAsia"/>
-        </w:rPr>
       </w:pPr>
       <w:r>
         <w:rPr>
@@ -11748,7 +11738,7 @@
         <w:snapToGrid w:val="0"/>
         <w:spacing w:before="0" w:after="0" w:line="360" w:lineRule="auto"/>
         <w:rPr>
-          <w:rFonts w:ascii="宋体" w:hAnsi="宋体" w:cs="黑体" w:hint="eastAsia"/>
+          <w:rFonts w:ascii="宋体" w:hAnsi="宋体" w:cs="黑体"/>
         </w:rPr>
       </w:pPr>
       <w:r>
@@ -11768,13 +11758,7 @@
         <w:rPr>
           <w:rFonts w:ascii="宋体" w:hAnsi="宋体" w:cs="黑体" w:hint="eastAsia"/>
         </w:rPr>
-        <w:t>（续）</w:t>
-      </w:r>
-      <w:r>
-        <w:rPr>
-          <w:rFonts w:ascii="宋体" w:hAnsi="宋体" w:cs="黑体" w:hint="eastAsia"/>
-        </w:rPr>
-        <w:t xml:space="preserve"> 购物车信息管理用例描述</w:t>
+        <w:t>（续） 购物车信息管理用例描述</w:t>
       </w:r>
     </w:p>
     <w:tbl>
@@ -15133,7 +15117,7 @@
       <w:pPr>
         <w:jc w:val="center"/>
         <w:rPr>
-          <w:rFonts w:ascii="宋体" w:hAnsi="宋体" w:cs="黑体" w:hint="eastAsia"/>
+          <w:rFonts w:ascii="宋体" w:hAnsi="宋体" w:cs="黑体"/>
           <w:kern w:val="0"/>
           <w:szCs w:val="21"/>
         </w:rPr>
@@ -16602,7 +16586,7 @@
       <w:pPr>
         <w:jc w:val="center"/>
         <w:rPr>
-          <w:rFonts w:ascii="宋体" w:hAnsi="宋体" w:cs="黑体" w:hint="eastAsia"/>
+          <w:rFonts w:ascii="宋体" w:hAnsi="宋体" w:cs="黑体"/>
           <w:kern w:val="0"/>
           <w:szCs w:val="21"/>
         </w:rPr>
@@ -25891,9 +25875,6 @@
         <w:snapToGrid w:val="0"/>
         <w:spacing w:line="460" w:lineRule="exact"/>
         <w:ind w:firstLine="480"/>
-        <w:rPr>
-          <w:rFonts w:hint="eastAsia"/>
-        </w:rPr>
       </w:pPr>
       <w:r>
         <w:t>（</w:t>
@@ -27021,9 +27002,6 @@
         <w:snapToGrid w:val="0"/>
         <w:spacing w:line="460" w:lineRule="exact"/>
         <w:ind w:firstLine="480"/>
-        <w:rPr>
-          <w:rFonts w:hint="eastAsia"/>
-        </w:rPr>
       </w:pPr>
       <w:r>
         <w:t>后台的服务器实现采用</w:t>
@@ -27093,15 +27071,16 @@
           <w:szCs w:val="21"/>
         </w:rPr>
       </w:pPr>
+      <w:bookmarkStart w:id="126" w:name="_GoBack"/>
       <w:r>
         <w:rPr>
           <w:noProof/>
         </w:rPr>
         <w:drawing>
-          <wp:inline distT="0" distB="0" distL="0" distR="0" wp14:anchorId="271FE849" wp14:editId="04F112D8">
-            <wp:extent cx="5759450" cy="3819525"/>
+          <wp:inline distT="0" distB="0" distL="0" distR="0" wp14:anchorId="7EC54511" wp14:editId="788AA42E">
+            <wp:extent cx="5759450" cy="3876675"/>
             <wp:effectExtent l="0" t="0" r="0" b="9525"/>
-            <wp:docPr id="24" name="图片 24"/>
+            <wp:docPr id="15" name="图片 15"/>
             <wp:cNvGraphicFramePr>
               <a:graphicFrameLocks xmlns:a="http://schemas.openxmlformats.org/drawingml/2006/main" noChangeAspect="1"/>
             </wp:cNvGraphicFramePr>
@@ -27121,7 +27100,7 @@
                   <pic:spPr>
                     <a:xfrm>
                       <a:off x="0" y="0"/>
-                      <a:ext cx="5759450" cy="3819525"/>
+                      <a:ext cx="5759450" cy="3876675"/>
                     </a:xfrm>
                     <a:prstGeom prst="rect">
                       <a:avLst/>
@@ -27133,6 +27112,7 @@
           </wp:inline>
         </w:drawing>
       </w:r>
+      <w:bookmarkEnd w:id="126"/>
     </w:p>
     <w:p>
       <w:pPr>
@@ -27407,11 +27387,11 @@
           <w:szCs w:val="30"/>
         </w:rPr>
       </w:pPr>
-      <w:bookmarkStart w:id="126" w:name="_Toc29508"/>
-      <w:bookmarkStart w:id="127" w:name="_Toc26801"/>
-      <w:bookmarkStart w:id="128" w:name="_Toc9978"/>
-      <w:bookmarkStart w:id="129" w:name="_Toc534306773"/>
-      <w:bookmarkStart w:id="130" w:name="_Toc135504967"/>
+      <w:bookmarkStart w:id="127" w:name="_Toc29508"/>
+      <w:bookmarkStart w:id="128" w:name="_Toc26801"/>
+      <w:bookmarkStart w:id="129" w:name="_Toc9978"/>
+      <w:bookmarkStart w:id="130" w:name="_Toc534306773"/>
+      <w:bookmarkStart w:id="131" w:name="_Toc135504967"/>
       <w:r>
         <w:rPr>
           <w:rFonts w:ascii="黑体" w:hAnsi="黑体" w:cs="黑体"/>
@@ -27433,8 +27413,8 @@
         </w:rPr>
         <w:t>.</w:t>
       </w:r>
-      <w:bookmarkEnd w:id="126"/>
       <w:bookmarkEnd w:id="127"/>
+      <w:bookmarkEnd w:id="128"/>
       <w:r>
         <w:rPr>
           <w:rFonts w:ascii="黑体" w:hAnsi="黑体" w:cs="黑体"/>
@@ -27455,8 +27435,8 @@
         </w:rPr>
         <w:t>会员管理</w:t>
       </w:r>
-      <w:bookmarkEnd w:id="128"/>
       <w:bookmarkEnd w:id="129"/>
+      <w:bookmarkEnd w:id="130"/>
       <w:r>
         <w:rPr>
           <w:rFonts w:ascii="黑体" w:hAnsi="黑体" w:cs="黑体" w:hint="eastAsia"/>
@@ -27467,7 +27447,7 @@
         </w:rPr>
         <w:t>模块的实现</w:t>
       </w:r>
-      <w:bookmarkEnd w:id="130"/>
+      <w:bookmarkEnd w:id="131"/>
     </w:p>
     <w:p>
       <w:pPr>
@@ -27805,9 +27785,9 @@
           <w:szCs w:val="30"/>
         </w:rPr>
       </w:pPr>
-      <w:bookmarkStart w:id="131" w:name="_Toc534306774"/>
-      <w:bookmarkStart w:id="132" w:name="_Toc5685"/>
-      <w:bookmarkStart w:id="133" w:name="_Toc135504968"/>
+      <w:bookmarkStart w:id="132" w:name="_Toc534306774"/>
+      <w:bookmarkStart w:id="133" w:name="_Toc5685"/>
+      <w:bookmarkStart w:id="134" w:name="_Toc135504968"/>
       <w:r>
         <w:rPr>
           <w:rFonts w:ascii="黑体" w:hAnsi="黑体" w:cs="黑体"/>
@@ -27828,8 +27808,8 @@
         </w:rPr>
         <w:t>.3商品类别</w:t>
       </w:r>
-      <w:bookmarkEnd w:id="131"/>
       <w:bookmarkEnd w:id="132"/>
+      <w:bookmarkEnd w:id="133"/>
       <w:r>
         <w:rPr>
           <w:rFonts w:ascii="黑体" w:hAnsi="黑体" w:cs="黑体" w:hint="eastAsia"/>
@@ -27840,7 +27820,7 @@
         </w:rPr>
         <w:t>管理模块的实现</w:t>
       </w:r>
-      <w:bookmarkEnd w:id="133"/>
+      <w:bookmarkEnd w:id="134"/>
     </w:p>
     <w:p>
       <w:pPr>
@@ -28182,9 +28162,9 @@
           <w:szCs w:val="30"/>
         </w:rPr>
       </w:pPr>
-      <w:bookmarkStart w:id="134" w:name="_Toc534306775"/>
-      <w:bookmarkStart w:id="135" w:name="_Toc3037"/>
-      <w:bookmarkStart w:id="136" w:name="_Toc135504969"/>
+      <w:bookmarkStart w:id="135" w:name="_Toc534306775"/>
+      <w:bookmarkStart w:id="136" w:name="_Toc3037"/>
+      <w:bookmarkStart w:id="137" w:name="_Toc135504969"/>
       <w:r>
         <w:rPr>
           <w:rFonts w:ascii="黑体" w:hAnsi="黑体" w:cs="黑体"/>
@@ -28206,8 +28186,8 @@
         </w:rPr>
         <w:t>.4商品信息管理</w:t>
       </w:r>
-      <w:bookmarkEnd w:id="134"/>
       <w:bookmarkEnd w:id="135"/>
+      <w:bookmarkEnd w:id="136"/>
       <w:r>
         <w:rPr>
           <w:rFonts w:ascii="黑体" w:hAnsi="黑体" w:cs="黑体" w:hint="eastAsia"/>
@@ -28218,7 +28198,7 @@
         </w:rPr>
         <w:t>模块的实现</w:t>
       </w:r>
-      <w:bookmarkEnd w:id="136"/>
+      <w:bookmarkEnd w:id="137"/>
     </w:p>
     <w:p>
       <w:pPr>
@@ -28583,10 +28563,10 @@
           <w:szCs w:val="30"/>
         </w:rPr>
       </w:pPr>
-      <w:bookmarkStart w:id="137" w:name="_Toc135504970"/>
-      <w:bookmarkStart w:id="138" w:name="_Toc30917"/>
-      <w:bookmarkStart w:id="139" w:name="_Toc26072"/>
-      <w:bookmarkStart w:id="140" w:name="_Toc534306779"/>
+      <w:bookmarkStart w:id="138" w:name="_Toc135504970"/>
+      <w:bookmarkStart w:id="139" w:name="_Toc30917"/>
+      <w:bookmarkStart w:id="140" w:name="_Toc26072"/>
+      <w:bookmarkStart w:id="141" w:name="_Toc534306779"/>
       <w:r>
         <w:rPr>
           <w:rFonts w:ascii="黑体" w:hAnsi="黑体" w:cs="黑体"/>
@@ -28627,7 +28607,7 @@
         </w:rPr>
         <w:t>订单信息管理模块的实现</w:t>
       </w:r>
-      <w:bookmarkEnd w:id="137"/>
+      <w:bookmarkEnd w:id="138"/>
     </w:p>
     <w:p>
       <w:pPr>
@@ -28993,12 +28973,12 @@
           <w:szCs w:val="30"/>
         </w:rPr>
       </w:pPr>
-      <w:bookmarkStart w:id="141" w:name="_Toc534306780"/>
-      <w:bookmarkStart w:id="142" w:name="_Toc11517"/>
-      <w:bookmarkStart w:id="143" w:name="_Toc135504971"/>
-      <w:bookmarkEnd w:id="138"/>
+      <w:bookmarkStart w:id="142" w:name="_Toc534306780"/>
+      <w:bookmarkStart w:id="143" w:name="_Toc11517"/>
+      <w:bookmarkStart w:id="144" w:name="_Toc135504971"/>
       <w:bookmarkEnd w:id="139"/>
       <w:bookmarkEnd w:id="140"/>
+      <w:bookmarkEnd w:id="141"/>
       <w:r>
         <w:rPr>
           <w:rFonts w:ascii="黑体" w:hAnsi="黑体" w:cs="黑体"/>
@@ -29040,9 +29020,9 @@
         </w:rPr>
         <w:t xml:space="preserve"> 购物车页面</w:t>
       </w:r>
-      <w:bookmarkEnd w:id="141"/>
       <w:bookmarkEnd w:id="142"/>
       <w:bookmarkEnd w:id="143"/>
+      <w:bookmarkEnd w:id="144"/>
     </w:p>
     <w:p>
       <w:pPr>
@@ -29396,7 +29376,7 @@
           <w:szCs w:val="30"/>
         </w:rPr>
       </w:pPr>
-      <w:bookmarkStart w:id="144" w:name="_Toc135504972"/>
+      <w:bookmarkStart w:id="145" w:name="_Toc135504972"/>
       <w:r>
         <w:rPr>
           <w:rFonts w:ascii="黑体" w:hAnsi="黑体" w:cs="黑体"/>
@@ -29417,7 +29397,7 @@
         </w:rPr>
         <w:t>本章小结</w:t>
       </w:r>
-      <w:bookmarkEnd w:id="144"/>
+      <w:bookmarkEnd w:id="145"/>
     </w:p>
     <w:p>
       <w:pPr>
@@ -29476,11 +29456,11 @@
           <w:szCs w:val="32"/>
         </w:rPr>
       </w:pPr>
-      <w:bookmarkStart w:id="145" w:name="_Toc495267560"/>
-      <w:bookmarkStart w:id="146" w:name="_Toc135504973"/>
-      <w:bookmarkStart w:id="147" w:name="_Toc19294"/>
-      <w:bookmarkStart w:id="148" w:name="_Toc138229284"/>
-      <w:bookmarkStart w:id="149" w:name="_Toc106865107"/>
+      <w:bookmarkStart w:id="146" w:name="_Toc495267560"/>
+      <w:bookmarkStart w:id="147" w:name="_Toc135504973"/>
+      <w:bookmarkStart w:id="148" w:name="_Toc19294"/>
+      <w:bookmarkStart w:id="149" w:name="_Toc138229284"/>
+      <w:bookmarkStart w:id="150" w:name="_Toc106865107"/>
       <w:bookmarkEnd w:id="103"/>
       <w:r>
         <w:rPr>
@@ -29493,10 +29473,10 @@
         <w:lastRenderedPageBreak/>
         <w:t>第5章 系统测试</w:t>
       </w:r>
-      <w:bookmarkStart w:id="150" w:name="_Toc138229277"/>
-      <w:bookmarkEnd w:id="145"/>
+      <w:bookmarkStart w:id="151" w:name="_Toc138229277"/>
       <w:bookmarkEnd w:id="146"/>
       <w:bookmarkEnd w:id="147"/>
+      <w:bookmarkEnd w:id="148"/>
     </w:p>
     <w:p>
       <w:pPr>
@@ -29505,10 +29485,10 @@
         <w:spacing w:line="460" w:lineRule="exact"/>
         <w:ind w:firstLine="480"/>
       </w:pPr>
-      <w:bookmarkStart w:id="151" w:name="_Toc495267561"/>
-      <w:bookmarkStart w:id="152" w:name="_Toc18765"/>
-      <w:bookmarkStart w:id="153" w:name="_Toc507668113"/>
-      <w:bookmarkEnd w:id="150"/>
+      <w:bookmarkStart w:id="152" w:name="_Toc495267561"/>
+      <w:bookmarkStart w:id="153" w:name="_Toc18765"/>
+      <w:bookmarkStart w:id="154" w:name="_Toc507668113"/>
+      <w:bookmarkEnd w:id="151"/>
       <w:r>
         <w:rPr>
           <w:rFonts w:hint="eastAsia"/>
@@ -29528,7 +29508,7 @@
           <w:szCs w:val="30"/>
         </w:rPr>
       </w:pPr>
-      <w:bookmarkStart w:id="154" w:name="_Toc135504974"/>
+      <w:bookmarkStart w:id="155" w:name="_Toc135504974"/>
       <w:r>
         <w:rPr>
           <w:rFonts w:ascii="黑体" w:hAnsi="黑体" w:cs="黑体"/>
@@ -29549,10 +29529,10 @@
         </w:rPr>
         <w:t>.1 测试的目的</w:t>
       </w:r>
-      <w:bookmarkEnd w:id="151"/>
       <w:bookmarkEnd w:id="152"/>
       <w:bookmarkEnd w:id="153"/>
       <w:bookmarkEnd w:id="154"/>
+      <w:bookmarkEnd w:id="155"/>
     </w:p>
     <w:p>
       <w:pPr>
@@ -29575,9 +29555,9 @@
         <w:spacing w:line="460" w:lineRule="exact"/>
         <w:ind w:firstLine="480"/>
       </w:pPr>
-      <w:bookmarkStart w:id="155" w:name="_Toc507668114"/>
-      <w:bookmarkStart w:id="156" w:name="_Toc495267562"/>
-      <w:bookmarkStart w:id="157" w:name="_Toc12009"/>
+      <w:bookmarkStart w:id="156" w:name="_Toc507668114"/>
+      <w:bookmarkStart w:id="157" w:name="_Toc495267562"/>
+      <w:bookmarkStart w:id="158" w:name="_Toc12009"/>
       <w:r>
         <w:t>在实际应用中，不管采用什么样的技术和方法，都存在着一定的问题。采用新的编程语言，采用高层次的方法，能有效地降低编程中的缺陷，但不能从根本上解决这些问题。从设计试验日期开始执行试验。有资料显示，在一般的软体工程中，软体的测试工作占整个工程的</w:t>
       </w:r>
@@ -29627,7 +29607,7 @@
           <w:szCs w:val="30"/>
         </w:rPr>
       </w:pPr>
-      <w:bookmarkStart w:id="158" w:name="_Toc135504975"/>
+      <w:bookmarkStart w:id="159" w:name="_Toc135504975"/>
       <w:r>
         <w:rPr>
           <w:rFonts w:ascii="黑体" w:hAnsi="黑体" w:cs="黑体"/>
@@ -29648,10 +29628,10 @@
         </w:rPr>
         <w:t>.2 测试的步骤</w:t>
       </w:r>
-      <w:bookmarkEnd w:id="155"/>
       <w:bookmarkEnd w:id="156"/>
       <w:bookmarkEnd w:id="157"/>
       <w:bookmarkEnd w:id="158"/>
+      <w:bookmarkEnd w:id="159"/>
     </w:p>
     <w:p>
       <w:pPr>
@@ -29760,10 +29740,10 @@
           <w:szCs w:val="30"/>
         </w:rPr>
       </w:pPr>
-      <w:bookmarkStart w:id="159" w:name="_Toc507668115"/>
-      <w:bookmarkStart w:id="160" w:name="_Toc4624"/>
-      <w:bookmarkStart w:id="161" w:name="_Toc495267563"/>
-      <w:bookmarkStart w:id="162" w:name="_Toc135504976"/>
+      <w:bookmarkStart w:id="160" w:name="_Toc507668115"/>
+      <w:bookmarkStart w:id="161" w:name="_Toc4624"/>
+      <w:bookmarkStart w:id="162" w:name="_Toc495267563"/>
+      <w:bookmarkStart w:id="163" w:name="_Toc135504976"/>
       <w:r>
         <w:rPr>
           <w:rFonts w:ascii="黑体" w:hAnsi="黑体" w:cs="黑体"/>
@@ -29784,10 +29764,10 @@
         </w:rPr>
         <w:t>.3 测试的主要内容</w:t>
       </w:r>
-      <w:bookmarkEnd w:id="159"/>
       <w:bookmarkEnd w:id="160"/>
       <w:bookmarkEnd w:id="161"/>
       <w:bookmarkEnd w:id="162"/>
+      <w:bookmarkEnd w:id="163"/>
     </w:p>
     <w:p>
       <w:pPr>
@@ -30007,9 +29987,9 @@
           <w:szCs w:val="30"/>
         </w:rPr>
       </w:pPr>
-      <w:bookmarkStart w:id="163" w:name="_Toc24651"/>
-      <w:bookmarkStart w:id="164" w:name="_Toc135504977"/>
-      <w:bookmarkStart w:id="165" w:name="_Toc28847"/>
+      <w:bookmarkStart w:id="164" w:name="_Toc24651"/>
+      <w:bookmarkStart w:id="165" w:name="_Toc135504977"/>
+      <w:bookmarkStart w:id="166" w:name="_Toc28847"/>
       <w:r>
         <w:rPr>
           <w:rFonts w:ascii="黑体" w:hAnsi="黑体" w:cs="黑体"/>
@@ -30030,8 +30010,8 @@
         </w:rPr>
         <w:t>.</w:t>
       </w:r>
-      <w:bookmarkStart w:id="166" w:name="_Toc23348"/>
-      <w:bookmarkEnd w:id="163"/>
+      <w:bookmarkStart w:id="167" w:name="_Toc23348"/>
+      <w:bookmarkEnd w:id="164"/>
       <w:r>
         <w:rPr>
           <w:rFonts w:ascii="黑体" w:hAnsi="黑体" w:cs="黑体" w:hint="eastAsia"/>
@@ -30042,8 +30022,8 @@
         </w:rPr>
         <w:t>4部分测试实例</w:t>
       </w:r>
-      <w:bookmarkEnd w:id="164"/>
-      <w:bookmarkEnd w:id="166"/>
+      <w:bookmarkEnd w:id="165"/>
+      <w:bookmarkEnd w:id="167"/>
     </w:p>
     <w:p>
       <w:pPr>
@@ -30070,7 +30050,7 @@
           <w:szCs w:val="28"/>
         </w:rPr>
       </w:pPr>
-      <w:bookmarkStart w:id="167" w:name="_Toc135504978"/>
+      <w:bookmarkStart w:id="168" w:name="_Toc135504978"/>
       <w:r>
         <w:rPr>
           <w:rFonts w:ascii="黑体" w:eastAsia="黑体" w:hAnsi="黑体"/>
@@ -30089,8 +30069,8 @@
         </w:rPr>
         <w:t>.4.1 登录功能测试</w:t>
       </w:r>
-      <w:bookmarkEnd w:id="165"/>
-      <w:bookmarkEnd w:id="167"/>
+      <w:bookmarkEnd w:id="166"/>
+      <w:bookmarkEnd w:id="168"/>
     </w:p>
     <w:p>
       <w:pPr>
@@ -31662,8 +31642,8 @@
           <w:szCs w:val="28"/>
         </w:rPr>
       </w:pPr>
-      <w:bookmarkStart w:id="168" w:name="_Toc135504979"/>
-      <w:bookmarkStart w:id="169" w:name="_Toc10701"/>
+      <w:bookmarkStart w:id="169" w:name="_Toc135504979"/>
+      <w:bookmarkStart w:id="170" w:name="_Toc10701"/>
       <w:r>
         <w:rPr>
           <w:rFonts w:ascii="黑体" w:eastAsia="黑体" w:hAnsi="黑体"/>
@@ -31682,8 +31662,6 @@
         </w:rPr>
         <w:t>.4.2 会员信息功能测试</w:t>
       </w:r>
-      <w:bookmarkStart w:id="170" w:name="_GoBack"/>
-      <w:bookmarkEnd w:id="168"/>
       <w:bookmarkEnd w:id="169"/>
       <w:bookmarkEnd w:id="170"/>
     </w:p>
@@ -31740,7 +31718,7 @@
     </w:p>
     <w:tbl>
       <w:tblPr>
-        <w:tblW w:w="10692" w:type="dxa"/>
+        <w:tblW w:w="9072" w:type="dxa"/>
         <w:jc w:val="center"/>
         <w:tblBorders>
           <w:top w:val="single" w:sz="4" w:space="0" w:color="000000"/>
@@ -31754,12 +31732,12 @@
         <w:tblLook w:val="04A0" w:firstRow="1" w:lastRow="0" w:firstColumn="1" w:lastColumn="0" w:noHBand="0" w:noVBand="1"/>
       </w:tblPr>
       <w:tblGrid>
-        <w:gridCol w:w="1011"/>
-        <w:gridCol w:w="1927"/>
-        <w:gridCol w:w="2334"/>
-        <w:gridCol w:w="2060"/>
-        <w:gridCol w:w="2126"/>
-        <w:gridCol w:w="1234"/>
+        <w:gridCol w:w="875"/>
+        <w:gridCol w:w="1960"/>
+        <w:gridCol w:w="2127"/>
+        <w:gridCol w:w="1559"/>
+        <w:gridCol w:w="1491"/>
+        <w:gridCol w:w="1060"/>
       </w:tblGrid>
       <w:tr>
         <w:trPr>
@@ -31768,7 +31746,7 @@
         </w:trPr>
         <w:tc>
           <w:tcPr>
-            <w:tcW w:w="1011" w:type="dxa"/>
+            <w:tcW w:w="875" w:type="dxa"/>
             <w:tcBorders>
               <w:top w:val="single" w:sz="12" w:space="0" w:color="000000"/>
               <w:left w:val="nil"/>
@@ -31797,7 +31775,7 @@
         </w:tc>
         <w:tc>
           <w:tcPr>
-            <w:tcW w:w="1927" w:type="dxa"/>
+            <w:tcW w:w="1960" w:type="dxa"/>
             <w:tcBorders>
               <w:top w:val="single" w:sz="12" w:space="0" w:color="000000"/>
               <w:left w:val="nil"/>
@@ -31826,7 +31804,7 @@
         </w:tc>
         <w:tc>
           <w:tcPr>
-            <w:tcW w:w="2334" w:type="dxa"/>
+            <w:tcW w:w="2127" w:type="dxa"/>
             <w:tcBorders>
               <w:top w:val="single" w:sz="12" w:space="0" w:color="000000"/>
               <w:left w:val="nil"/>
@@ -31854,7 +31832,7 @@
         </w:tc>
         <w:tc>
           <w:tcPr>
-            <w:tcW w:w="2060" w:type="dxa"/>
+            <w:tcW w:w="1559" w:type="dxa"/>
             <w:tcBorders>
               <w:top w:val="single" w:sz="12" w:space="0" w:color="000000"/>
               <w:left w:val="nil"/>
@@ -31882,7 +31860,7 @@
         </w:tc>
         <w:tc>
           <w:tcPr>
-            <w:tcW w:w="2126" w:type="dxa"/>
+            <w:tcW w:w="1491" w:type="dxa"/>
             <w:tcBorders>
               <w:top w:val="single" w:sz="12" w:space="0" w:color="000000"/>
               <w:left w:val="nil"/>
@@ -31911,7 +31889,7 @@
         </w:tc>
         <w:tc>
           <w:tcPr>
-            <w:tcW w:w="1234" w:type="dxa"/>
+            <w:tcW w:w="1060" w:type="dxa"/>
             <w:tcBorders>
               <w:top w:val="single" w:sz="12" w:space="0" w:color="000000"/>
               <w:left w:val="nil"/>
@@ -31946,7 +31924,7 @@
         </w:trPr>
         <w:tc>
           <w:tcPr>
-            <w:tcW w:w="1011" w:type="dxa"/>
+            <w:tcW w:w="875" w:type="dxa"/>
             <w:tcBorders>
               <w:top w:val="single" w:sz="8" w:space="0" w:color="000000"/>
               <w:left w:val="nil"/>
@@ -31975,7 +31953,7 @@
         </w:tc>
         <w:tc>
           <w:tcPr>
-            <w:tcW w:w="1927" w:type="dxa"/>
+            <w:tcW w:w="1960" w:type="dxa"/>
             <w:tcBorders>
               <w:top w:val="single" w:sz="8" w:space="0" w:color="000000"/>
               <w:left w:val="nil"/>
@@ -32004,7 +31982,7 @@
         </w:tc>
         <w:tc>
           <w:tcPr>
-            <w:tcW w:w="2334" w:type="dxa"/>
+            <w:tcW w:w="2127" w:type="dxa"/>
             <w:tcBorders>
               <w:top w:val="single" w:sz="8" w:space="0" w:color="000000"/>
               <w:left w:val="nil"/>
@@ -32025,13 +32003,27 @@
                 <w:rFonts w:ascii="宋体" w:hAnsi="宋体" w:hint="eastAsia"/>
                 <w:szCs w:val="21"/>
               </w:rPr>
-              <w:t>进入会员管理页点查询</w:t>
-            </w:r>
-          </w:p>
-        </w:tc>
-        <w:tc>
-          <w:tcPr>
-            <w:tcW w:w="2060" w:type="dxa"/>
+              <w:t>进入会员管理</w:t>
+            </w:r>
+            <w:r>
+              <w:rPr>
+                <w:rFonts w:ascii="宋体" w:hAnsi="宋体" w:hint="eastAsia"/>
+                <w:szCs w:val="21"/>
+              </w:rPr>
+              <w:t>页</w:t>
+            </w:r>
+            <w:r>
+              <w:rPr>
+                <w:rFonts w:ascii="宋体" w:hAnsi="宋体" w:hint="eastAsia"/>
+                <w:szCs w:val="21"/>
+              </w:rPr>
+              <w:t>查询</w:t>
+            </w:r>
+          </w:p>
+        </w:tc>
+        <w:tc>
+          <w:tcPr>
+            <w:tcW w:w="1559" w:type="dxa"/>
             <w:tcBorders>
               <w:top w:val="single" w:sz="8" w:space="0" w:color="000000"/>
               <w:left w:val="nil"/>
@@ -32059,7 +32051,7 @@
         </w:tc>
         <w:tc>
           <w:tcPr>
-            <w:tcW w:w="2126" w:type="dxa"/>
+            <w:tcW w:w="1491" w:type="dxa"/>
             <w:tcBorders>
               <w:top w:val="single" w:sz="8" w:space="0" w:color="000000"/>
               <w:left w:val="nil"/>
@@ -32088,7 +32080,7 @@
         </w:tc>
         <w:tc>
           <w:tcPr>
-            <w:tcW w:w="1234" w:type="dxa"/>
+            <w:tcW w:w="1060" w:type="dxa"/>
             <w:tcBorders>
               <w:top w:val="single" w:sz="8" w:space="0" w:color="000000"/>
               <w:left w:val="nil"/>
@@ -32123,7 +32115,7 @@
         </w:trPr>
         <w:tc>
           <w:tcPr>
-            <w:tcW w:w="1011" w:type="dxa"/>
+            <w:tcW w:w="875" w:type="dxa"/>
             <w:tcBorders>
               <w:top w:val="nil"/>
               <w:left w:val="nil"/>
@@ -32152,7 +32144,7 @@
         </w:tc>
         <w:tc>
           <w:tcPr>
-            <w:tcW w:w="1927" w:type="dxa"/>
+            <w:tcW w:w="1960" w:type="dxa"/>
             <w:tcBorders>
               <w:top w:val="nil"/>
               <w:left w:val="nil"/>
@@ -32195,7 +32187,7 @@
         </w:tc>
         <w:tc>
           <w:tcPr>
-            <w:tcW w:w="2334" w:type="dxa"/>
+            <w:tcW w:w="2127" w:type="dxa"/>
             <w:tcBorders>
               <w:top w:val="nil"/>
               <w:left w:val="nil"/>
@@ -32222,7 +32214,7 @@
         </w:tc>
         <w:tc>
           <w:tcPr>
-            <w:tcW w:w="2060" w:type="dxa"/>
+            <w:tcW w:w="1559" w:type="dxa"/>
             <w:tcBorders>
               <w:top w:val="nil"/>
               <w:left w:val="nil"/>
@@ -32250,7 +32242,7 @@
         </w:tc>
         <w:tc>
           <w:tcPr>
-            <w:tcW w:w="2126" w:type="dxa"/>
+            <w:tcW w:w="1491" w:type="dxa"/>
             <w:tcBorders>
               <w:top w:val="nil"/>
               <w:left w:val="nil"/>
@@ -32276,7 +32268,7 @@
         </w:tc>
         <w:tc>
           <w:tcPr>
-            <w:tcW w:w="1234" w:type="dxa"/>
+            <w:tcW w:w="1060" w:type="dxa"/>
             <w:tcBorders>
               <w:top w:val="nil"/>
               <w:left w:val="nil"/>
@@ -32311,7 +32303,7 @@
         </w:trPr>
         <w:tc>
           <w:tcPr>
-            <w:tcW w:w="1011" w:type="dxa"/>
+            <w:tcW w:w="875" w:type="dxa"/>
             <w:tcBorders>
               <w:top w:val="nil"/>
               <w:left w:val="nil"/>
@@ -32340,7 +32332,7 @@
         </w:tc>
         <w:tc>
           <w:tcPr>
-            <w:tcW w:w="1927" w:type="dxa"/>
+            <w:tcW w:w="1960" w:type="dxa"/>
             <w:tcBorders>
               <w:top w:val="nil"/>
               <w:left w:val="nil"/>
@@ -32383,7 +32375,7 @@
         </w:tc>
         <w:tc>
           <w:tcPr>
-            <w:tcW w:w="2334" w:type="dxa"/>
+            <w:tcW w:w="2127" w:type="dxa"/>
             <w:tcBorders>
               <w:top w:val="nil"/>
               <w:left w:val="nil"/>
@@ -32403,13 +32395,13 @@
                 <w:rFonts w:ascii="宋体" w:hAnsi="宋体" w:hint="eastAsia"/>
                 <w:szCs w:val="21"/>
               </w:rPr>
-              <w:t>选中编辑会员信息提交</w:t>
-            </w:r>
-          </w:p>
-        </w:tc>
-        <w:tc>
-          <w:tcPr>
-            <w:tcW w:w="2060" w:type="dxa"/>
+              <w:t>编辑会员信息提交</w:t>
+            </w:r>
+          </w:p>
+        </w:tc>
+        <w:tc>
+          <w:tcPr>
+            <w:tcW w:w="1559" w:type="dxa"/>
             <w:tcBorders>
               <w:top w:val="nil"/>
               <w:left w:val="nil"/>
@@ -32435,7 +32427,7 @@
         </w:tc>
         <w:tc>
           <w:tcPr>
-            <w:tcW w:w="2126" w:type="dxa"/>
+            <w:tcW w:w="1491" w:type="dxa"/>
             <w:tcBorders>
               <w:top w:val="nil"/>
               <w:left w:val="nil"/>
@@ -32461,7 +32453,7 @@
         </w:tc>
         <w:tc>
           <w:tcPr>
-            <w:tcW w:w="1234" w:type="dxa"/>
+            <w:tcW w:w="1060" w:type="dxa"/>
             <w:tcBorders>
               <w:top w:val="nil"/>
               <w:left w:val="nil"/>
@@ -32496,7 +32488,7 @@
         </w:trPr>
         <w:tc>
           <w:tcPr>
-            <w:tcW w:w="1011" w:type="dxa"/>
+            <w:tcW w:w="875" w:type="dxa"/>
             <w:tcBorders>
               <w:top w:val="nil"/>
               <w:left w:val="nil"/>
@@ -32525,7 +32517,7 @@
         </w:tc>
         <w:tc>
           <w:tcPr>
-            <w:tcW w:w="1927" w:type="dxa"/>
+            <w:tcW w:w="1960" w:type="dxa"/>
             <w:tcBorders>
               <w:top w:val="nil"/>
               <w:left w:val="nil"/>
@@ -32554,7 +32546,7 @@
         </w:tc>
         <w:tc>
           <w:tcPr>
-            <w:tcW w:w="2334" w:type="dxa"/>
+            <w:tcW w:w="2127" w:type="dxa"/>
             <w:tcBorders>
               <w:top w:val="nil"/>
               <w:left w:val="nil"/>
@@ -32580,7 +32572,7 @@
         </w:tc>
         <w:tc>
           <w:tcPr>
-            <w:tcW w:w="2060" w:type="dxa"/>
+            <w:tcW w:w="1559" w:type="dxa"/>
             <w:tcBorders>
               <w:top w:val="nil"/>
               <w:left w:val="nil"/>
@@ -32606,7 +32598,7 @@
         </w:tc>
         <w:tc>
           <w:tcPr>
-            <w:tcW w:w="2126" w:type="dxa"/>
+            <w:tcW w:w="1491" w:type="dxa"/>
             <w:tcBorders>
               <w:top w:val="nil"/>
               <w:left w:val="nil"/>
@@ -32632,7 +32624,7 @@
         </w:tc>
         <w:tc>
           <w:tcPr>
-            <w:tcW w:w="1234" w:type="dxa"/>
+            <w:tcW w:w="1060" w:type="dxa"/>
             <w:tcBorders>
               <w:top w:val="nil"/>
               <w:left w:val="nil"/>
@@ -32667,7 +32659,7 @@
         </w:trPr>
         <w:tc>
           <w:tcPr>
-            <w:tcW w:w="1011" w:type="dxa"/>
+            <w:tcW w:w="875" w:type="dxa"/>
             <w:tcBorders>
               <w:top w:val="nil"/>
               <w:left w:val="nil"/>
@@ -32696,7 +32688,7 @@
         </w:tc>
         <w:tc>
           <w:tcPr>
-            <w:tcW w:w="1927" w:type="dxa"/>
+            <w:tcW w:w="1960" w:type="dxa"/>
             <w:tcBorders>
               <w:top w:val="nil"/>
               <w:left w:val="nil"/>
@@ -32735,7 +32727,7 @@
         </w:tc>
         <w:tc>
           <w:tcPr>
-            <w:tcW w:w="2334" w:type="dxa"/>
+            <w:tcW w:w="2127" w:type="dxa"/>
             <w:tcBorders>
               <w:top w:val="nil"/>
               <w:left w:val="nil"/>
@@ -32761,7 +32753,7 @@
         </w:tc>
         <w:tc>
           <w:tcPr>
-            <w:tcW w:w="2060" w:type="dxa"/>
+            <w:tcW w:w="1559" w:type="dxa"/>
             <w:tcBorders>
               <w:top w:val="nil"/>
               <w:left w:val="nil"/>
@@ -32788,7 +32780,7 @@
         </w:tc>
         <w:tc>
           <w:tcPr>
-            <w:tcW w:w="2126" w:type="dxa"/>
+            <w:tcW w:w="1491" w:type="dxa"/>
             <w:tcBorders>
               <w:top w:val="nil"/>
               <w:left w:val="nil"/>
@@ -32815,7 +32807,7 @@
         </w:tc>
         <w:tc>
           <w:tcPr>
-            <w:tcW w:w="1234" w:type="dxa"/>
+            <w:tcW w:w="1060" w:type="dxa"/>
             <w:tcBorders>
               <w:top w:val="nil"/>
               <w:left w:val="nil"/>
@@ -32850,7 +32842,7 @@
         </w:trPr>
         <w:tc>
           <w:tcPr>
-            <w:tcW w:w="1011" w:type="dxa"/>
+            <w:tcW w:w="875" w:type="dxa"/>
             <w:tcBorders>
               <w:top w:val="nil"/>
               <w:left w:val="nil"/>
@@ -32879,7 +32871,7 @@
         </w:tc>
         <w:tc>
           <w:tcPr>
-            <w:tcW w:w="1927" w:type="dxa"/>
+            <w:tcW w:w="1960" w:type="dxa"/>
             <w:tcBorders>
               <w:top w:val="nil"/>
               <w:left w:val="nil"/>
@@ -32932,7 +32924,7 @@
         </w:tc>
         <w:tc>
           <w:tcPr>
-            <w:tcW w:w="2334" w:type="dxa"/>
+            <w:tcW w:w="2127" w:type="dxa"/>
             <w:tcBorders>
               <w:top w:val="nil"/>
               <w:left w:val="nil"/>
@@ -32958,7 +32950,7 @@
         </w:tc>
         <w:tc>
           <w:tcPr>
-            <w:tcW w:w="2060" w:type="dxa"/>
+            <w:tcW w:w="1559" w:type="dxa"/>
             <w:tcBorders>
               <w:top w:val="nil"/>
               <w:left w:val="nil"/>
@@ -32985,7 +32977,7 @@
         </w:tc>
         <w:tc>
           <w:tcPr>
-            <w:tcW w:w="2126" w:type="dxa"/>
+            <w:tcW w:w="1491" w:type="dxa"/>
             <w:tcBorders>
               <w:top w:val="nil"/>
               <w:left w:val="nil"/>
@@ -33012,7 +33004,7 @@
         </w:tc>
         <w:tc>
           <w:tcPr>
-            <w:tcW w:w="1234" w:type="dxa"/>
+            <w:tcW w:w="1060" w:type="dxa"/>
             <w:tcBorders>
               <w:top w:val="nil"/>
               <w:left w:val="nil"/>
@@ -33156,7 +33148,7 @@
     </w:p>
     <w:tbl>
       <w:tblPr>
-        <w:tblW w:w="10692" w:type="dxa"/>
+        <w:tblW w:w="9072" w:type="dxa"/>
         <w:jc w:val="center"/>
         <w:tblBorders>
           <w:top w:val="single" w:sz="4" w:space="0" w:color="000000"/>
@@ -33170,12 +33162,12 @@
         <w:tblLook w:val="04A0" w:firstRow="1" w:lastRow="0" w:firstColumn="1" w:lastColumn="0" w:noHBand="0" w:noVBand="1"/>
       </w:tblPr>
       <w:tblGrid>
-        <w:gridCol w:w="1011"/>
-        <w:gridCol w:w="1927"/>
-        <w:gridCol w:w="2334"/>
-        <w:gridCol w:w="2060"/>
+        <w:gridCol w:w="709"/>
+        <w:gridCol w:w="1985"/>
         <w:gridCol w:w="2126"/>
-        <w:gridCol w:w="1234"/>
+        <w:gridCol w:w="1559"/>
+        <w:gridCol w:w="1633"/>
+        <w:gridCol w:w="1060"/>
       </w:tblGrid>
       <w:tr>
         <w:trPr>
@@ -33184,7 +33176,7 @@
         </w:trPr>
         <w:tc>
           <w:tcPr>
-            <w:tcW w:w="1011" w:type="dxa"/>
+            <w:tcW w:w="709" w:type="dxa"/>
             <w:tcBorders>
               <w:top w:val="single" w:sz="12" w:space="0" w:color="000000"/>
               <w:left w:val="nil"/>
@@ -33213,7 +33205,7 @@
         </w:tc>
         <w:tc>
           <w:tcPr>
-            <w:tcW w:w="1927" w:type="dxa"/>
+            <w:tcW w:w="1985" w:type="dxa"/>
             <w:tcBorders>
               <w:top w:val="single" w:sz="12" w:space="0" w:color="000000"/>
               <w:left w:val="nil"/>
@@ -33237,62 +33229,6 @@
                 <w:szCs w:val="21"/>
               </w:rPr>
               <w:t>输入</w:t>
-            </w:r>
-          </w:p>
-        </w:tc>
-        <w:tc>
-          <w:tcPr>
-            <w:tcW w:w="2334" w:type="dxa"/>
-            <w:tcBorders>
-              <w:top w:val="single" w:sz="12" w:space="0" w:color="000000"/>
-              <w:left w:val="nil"/>
-              <w:bottom w:val="single" w:sz="8" w:space="0" w:color="000000"/>
-              <w:right w:val="nil"/>
-            </w:tcBorders>
-          </w:tcPr>
-          <w:p>
-            <w:pPr>
-              <w:snapToGrid w:val="0"/>
-              <w:ind w:firstLineChars="200" w:firstLine="420"/>
-              <w:rPr>
-                <w:rFonts w:ascii="宋体" w:hAnsi="宋体"/>
-                <w:szCs w:val="21"/>
-              </w:rPr>
-            </w:pPr>
-            <w:r>
-              <w:rPr>
-                <w:rFonts w:ascii="宋体" w:hAnsi="宋体" w:hint="eastAsia"/>
-                <w:szCs w:val="21"/>
-              </w:rPr>
-              <w:t>操作步骤</w:t>
-            </w:r>
-          </w:p>
-        </w:tc>
-        <w:tc>
-          <w:tcPr>
-            <w:tcW w:w="2060" w:type="dxa"/>
-            <w:tcBorders>
-              <w:top w:val="single" w:sz="12" w:space="0" w:color="000000"/>
-              <w:left w:val="nil"/>
-              <w:bottom w:val="single" w:sz="8" w:space="0" w:color="000000"/>
-              <w:right w:val="nil"/>
-            </w:tcBorders>
-          </w:tcPr>
-          <w:p>
-            <w:pPr>
-              <w:snapToGrid w:val="0"/>
-              <w:jc w:val="center"/>
-              <w:rPr>
-                <w:rFonts w:ascii="宋体" w:hAnsi="宋体"/>
-                <w:szCs w:val="21"/>
-              </w:rPr>
-            </w:pPr>
-            <w:r>
-              <w:rPr>
-                <w:rFonts w:ascii="宋体" w:hAnsi="宋体" w:hint="eastAsia"/>
-                <w:szCs w:val="21"/>
-              </w:rPr>
-              <w:t>预期结果</w:t>
             </w:r>
           </w:p>
         </w:tc>
@@ -33305,12 +33241,11 @@
               <w:bottom w:val="single" w:sz="8" w:space="0" w:color="000000"/>
               <w:right w:val="nil"/>
             </w:tcBorders>
-            <w:vAlign w:val="center"/>
           </w:tcPr>
           <w:p>
             <w:pPr>
               <w:snapToGrid w:val="0"/>
-              <w:jc w:val="center"/>
+              <w:ind w:firstLineChars="200" w:firstLine="420"/>
               <w:rPr>
                 <w:rFonts w:ascii="宋体" w:hAnsi="宋体"/>
                 <w:szCs w:val="21"/>
@@ -33321,19 +33256,76 @@
                 <w:rFonts w:ascii="宋体" w:hAnsi="宋体" w:hint="eastAsia"/>
                 <w:szCs w:val="21"/>
               </w:rPr>
-              <w:t>实际结果</w:t>
-            </w:r>
-          </w:p>
-        </w:tc>
-        <w:tc>
-          <w:tcPr>
-            <w:tcW w:w="1234" w:type="dxa"/>
+              <w:t>操作步骤</w:t>
+            </w:r>
+          </w:p>
+        </w:tc>
+        <w:tc>
+          <w:tcPr>
+            <w:tcW w:w="1559" w:type="dxa"/>
             <w:tcBorders>
               <w:top w:val="single" w:sz="12" w:space="0" w:color="000000"/>
               <w:left w:val="nil"/>
               <w:bottom w:val="single" w:sz="8" w:space="0" w:color="000000"/>
               <w:right w:val="nil"/>
             </w:tcBorders>
+          </w:tcPr>
+          <w:p>
+            <w:pPr>
+              <w:snapToGrid w:val="0"/>
+              <w:jc w:val="center"/>
+              <w:rPr>
+                <w:rFonts w:ascii="宋体" w:hAnsi="宋体"/>
+                <w:szCs w:val="21"/>
+              </w:rPr>
+            </w:pPr>
+            <w:r>
+              <w:rPr>
+                <w:rFonts w:ascii="宋体" w:hAnsi="宋体" w:hint="eastAsia"/>
+                <w:szCs w:val="21"/>
+              </w:rPr>
+              <w:t>预期结果</w:t>
+            </w:r>
+          </w:p>
+        </w:tc>
+        <w:tc>
+          <w:tcPr>
+            <w:tcW w:w="1633" w:type="dxa"/>
+            <w:tcBorders>
+              <w:top w:val="single" w:sz="12" w:space="0" w:color="000000"/>
+              <w:left w:val="nil"/>
+              <w:bottom w:val="single" w:sz="8" w:space="0" w:color="000000"/>
+              <w:right w:val="nil"/>
+            </w:tcBorders>
+            <w:vAlign w:val="center"/>
+          </w:tcPr>
+          <w:p>
+            <w:pPr>
+              <w:snapToGrid w:val="0"/>
+              <w:jc w:val="center"/>
+              <w:rPr>
+                <w:rFonts w:ascii="宋体" w:hAnsi="宋体"/>
+                <w:szCs w:val="21"/>
+              </w:rPr>
+            </w:pPr>
+            <w:r>
+              <w:rPr>
+                <w:rFonts w:ascii="宋体" w:hAnsi="宋体" w:hint="eastAsia"/>
+                <w:szCs w:val="21"/>
+              </w:rPr>
+              <w:t>实际结果</w:t>
+            </w:r>
+          </w:p>
+        </w:tc>
+        <w:tc>
+          <w:tcPr>
+            <w:tcW w:w="1060" w:type="dxa"/>
+            <w:tcBorders>
+              <w:top w:val="single" w:sz="12" w:space="0" w:color="000000"/>
+              <w:left w:val="nil"/>
+              <w:bottom w:val="single" w:sz="8" w:space="0" w:color="000000"/>
+              <w:right w:val="nil"/>
+            </w:tcBorders>
             <w:vAlign w:val="center"/>
           </w:tcPr>
           <w:p>
@@ -33362,7 +33354,7 @@
         </w:trPr>
         <w:tc>
           <w:tcPr>
-            <w:tcW w:w="1011" w:type="dxa"/>
+            <w:tcW w:w="709" w:type="dxa"/>
             <w:tcBorders>
               <w:top w:val="single" w:sz="8" w:space="0" w:color="000000"/>
               <w:left w:val="nil"/>
@@ -33391,7 +33383,7 @@
         </w:tc>
         <w:tc>
           <w:tcPr>
-            <w:tcW w:w="1927" w:type="dxa"/>
+            <w:tcW w:w="1985" w:type="dxa"/>
             <w:tcBorders>
               <w:top w:val="single" w:sz="8" w:space="0" w:color="000000"/>
               <w:left w:val="nil"/>
@@ -33415,62 +33407,6 @@
                 <w:szCs w:val="21"/>
               </w:rPr>
               <w:t>无</w:t>
-            </w:r>
-          </w:p>
-        </w:tc>
-        <w:tc>
-          <w:tcPr>
-            <w:tcW w:w="2334" w:type="dxa"/>
-            <w:tcBorders>
-              <w:top w:val="single" w:sz="8" w:space="0" w:color="000000"/>
-              <w:left w:val="nil"/>
-              <w:bottom w:val="nil"/>
-              <w:right w:val="nil"/>
-            </w:tcBorders>
-          </w:tcPr>
-          <w:p>
-            <w:pPr>
-              <w:snapToGrid w:val="0"/>
-              <w:jc w:val="center"/>
-              <w:rPr>
-                <w:rFonts w:ascii="宋体" w:hAnsi="宋体"/>
-                <w:szCs w:val="21"/>
-              </w:rPr>
-            </w:pPr>
-            <w:r>
-              <w:rPr>
-                <w:rFonts w:ascii="宋体" w:hAnsi="宋体" w:hint="eastAsia"/>
-                <w:szCs w:val="21"/>
-              </w:rPr>
-              <w:t>进入商品管理页点查询</w:t>
-            </w:r>
-          </w:p>
-        </w:tc>
-        <w:tc>
-          <w:tcPr>
-            <w:tcW w:w="2060" w:type="dxa"/>
-            <w:tcBorders>
-              <w:top w:val="single" w:sz="8" w:space="0" w:color="000000"/>
-              <w:left w:val="nil"/>
-              <w:bottom w:val="nil"/>
-              <w:right w:val="nil"/>
-            </w:tcBorders>
-          </w:tcPr>
-          <w:p>
-            <w:pPr>
-              <w:snapToGrid w:val="0"/>
-              <w:jc w:val="center"/>
-              <w:rPr>
-                <w:rFonts w:ascii="宋体" w:hAnsi="宋体"/>
-                <w:szCs w:val="21"/>
-              </w:rPr>
-            </w:pPr>
-            <w:r>
-              <w:rPr>
-                <w:rFonts w:ascii="宋体" w:hAnsi="宋体" w:hint="eastAsia"/>
-                <w:szCs w:val="21"/>
-              </w:rPr>
-              <w:t>展示商品信息</w:t>
             </w:r>
           </w:p>
         </w:tc>
@@ -33483,7 +33419,6 @@
               <w:bottom w:val="nil"/>
               <w:right w:val="nil"/>
             </w:tcBorders>
-            <w:vAlign w:val="center"/>
           </w:tcPr>
           <w:p>
             <w:pPr>
@@ -33499,19 +33434,82 @@
                 <w:rFonts w:ascii="宋体" w:hAnsi="宋体" w:hint="eastAsia"/>
                 <w:szCs w:val="21"/>
               </w:rPr>
-              <w:t>展示商品信息</w:t>
-            </w:r>
-          </w:p>
-        </w:tc>
-        <w:tc>
-          <w:tcPr>
-            <w:tcW w:w="1234" w:type="dxa"/>
+              <w:t>进入商品</w:t>
+            </w:r>
+            <w:r>
+              <w:rPr>
+                <w:rFonts w:ascii="宋体" w:hAnsi="宋体" w:hint="eastAsia"/>
+                <w:szCs w:val="21"/>
+              </w:rPr>
+              <w:t>页点查询</w:t>
+            </w:r>
+          </w:p>
+        </w:tc>
+        <w:tc>
+          <w:tcPr>
+            <w:tcW w:w="1559" w:type="dxa"/>
             <w:tcBorders>
               <w:top w:val="single" w:sz="8" w:space="0" w:color="000000"/>
               <w:left w:val="nil"/>
               <w:bottom w:val="nil"/>
               <w:right w:val="nil"/>
             </w:tcBorders>
+          </w:tcPr>
+          <w:p>
+            <w:pPr>
+              <w:snapToGrid w:val="0"/>
+              <w:jc w:val="center"/>
+              <w:rPr>
+                <w:rFonts w:ascii="宋体" w:hAnsi="宋体"/>
+                <w:szCs w:val="21"/>
+              </w:rPr>
+            </w:pPr>
+            <w:r>
+              <w:rPr>
+                <w:rFonts w:ascii="宋体" w:hAnsi="宋体" w:hint="eastAsia"/>
+                <w:szCs w:val="21"/>
+              </w:rPr>
+              <w:t>展示商品信息</w:t>
+            </w:r>
+          </w:p>
+        </w:tc>
+        <w:tc>
+          <w:tcPr>
+            <w:tcW w:w="1633" w:type="dxa"/>
+            <w:tcBorders>
+              <w:top w:val="single" w:sz="8" w:space="0" w:color="000000"/>
+              <w:left w:val="nil"/>
+              <w:bottom w:val="nil"/>
+              <w:right w:val="nil"/>
+            </w:tcBorders>
+            <w:vAlign w:val="center"/>
+          </w:tcPr>
+          <w:p>
+            <w:pPr>
+              <w:snapToGrid w:val="0"/>
+              <w:rPr>
+                <w:rFonts w:ascii="宋体" w:hAnsi="宋体"/>
+                <w:szCs w:val="21"/>
+              </w:rPr>
+            </w:pPr>
+            <w:r>
+              <w:rPr>
+                <w:rFonts w:ascii="宋体" w:hAnsi="宋体" w:hint="eastAsia"/>
+                <w:szCs w:val="21"/>
+              </w:rPr>
+              <w:t>展示商品信息</w:t>
+            </w:r>
+          </w:p>
+        </w:tc>
+        <w:tc>
+          <w:tcPr>
+            <w:tcW w:w="1060" w:type="dxa"/>
+            <w:tcBorders>
+              <w:top w:val="single" w:sz="8" w:space="0" w:color="000000"/>
+              <w:left w:val="nil"/>
+              <w:bottom w:val="nil"/>
+              <w:right w:val="nil"/>
+            </w:tcBorders>
             <w:vAlign w:val="center"/>
           </w:tcPr>
           <w:p>
@@ -33540,7 +33538,7 @@
         </w:trPr>
         <w:tc>
           <w:tcPr>
-            <w:tcW w:w="1011" w:type="dxa"/>
+            <w:tcW w:w="709" w:type="dxa"/>
             <w:tcBorders>
               <w:top w:val="nil"/>
               <w:left w:val="nil"/>
@@ -33569,7 +33567,7 @@
         </w:tc>
         <w:tc>
           <w:tcPr>
-            <w:tcW w:w="1927" w:type="dxa"/>
+            <w:tcW w:w="1985" w:type="dxa"/>
             <w:tcBorders>
               <w:top w:val="nil"/>
               <w:left w:val="nil"/>
@@ -33607,62 +33605,6 @@
                 <w:szCs w:val="21"/>
               </w:rPr>
               <w:t>元”</w:t>
-            </w:r>
-          </w:p>
-        </w:tc>
-        <w:tc>
-          <w:tcPr>
-            <w:tcW w:w="2334" w:type="dxa"/>
-            <w:tcBorders>
-              <w:top w:val="nil"/>
-              <w:left w:val="nil"/>
-              <w:bottom w:val="nil"/>
-              <w:right w:val="nil"/>
-            </w:tcBorders>
-          </w:tcPr>
-          <w:p>
-            <w:pPr>
-              <w:snapToGrid w:val="0"/>
-              <w:jc w:val="center"/>
-              <w:rPr>
-                <w:rFonts w:ascii="宋体" w:hAnsi="宋体"/>
-                <w:szCs w:val="21"/>
-              </w:rPr>
-            </w:pPr>
-            <w:r>
-              <w:rPr>
-                <w:rFonts w:ascii="宋体" w:hAnsi="宋体" w:hint="eastAsia"/>
-                <w:szCs w:val="21"/>
-              </w:rPr>
-              <w:t>输入商品信息点新增</w:t>
-            </w:r>
-          </w:p>
-        </w:tc>
-        <w:tc>
-          <w:tcPr>
-            <w:tcW w:w="2060" w:type="dxa"/>
-            <w:tcBorders>
-              <w:top w:val="nil"/>
-              <w:left w:val="nil"/>
-              <w:bottom w:val="nil"/>
-              <w:right w:val="nil"/>
-            </w:tcBorders>
-          </w:tcPr>
-          <w:p>
-            <w:pPr>
-              <w:snapToGrid w:val="0"/>
-              <w:jc w:val="center"/>
-              <w:rPr>
-                <w:rFonts w:ascii="宋体" w:hAnsi="宋体"/>
-                <w:szCs w:val="21"/>
-              </w:rPr>
-            </w:pPr>
-            <w:r>
-              <w:rPr>
-                <w:rFonts w:ascii="宋体" w:hAnsi="宋体" w:hint="eastAsia"/>
-                <w:szCs w:val="21"/>
-              </w:rPr>
-              <w:t>出现新增商品</w:t>
             </w:r>
           </w:p>
         </w:tc>
@@ -33678,8 +33620,10 @@
           </w:tcPr>
           <w:p>
             <w:pPr>
-              <w:jc w:val="center"/>
-              <w:rPr>
+              <w:snapToGrid w:val="0"/>
+              <w:jc w:val="center"/>
+              <w:rPr>
+                <w:rFonts w:ascii="宋体" w:hAnsi="宋体"/>
                 <w:szCs w:val="21"/>
               </w:rPr>
             </w:pPr>
@@ -33688,19 +33632,72 @@
                 <w:rFonts w:ascii="宋体" w:hAnsi="宋体" w:hint="eastAsia"/>
                 <w:szCs w:val="21"/>
               </w:rPr>
-              <w:t>出现新增商品</w:t>
-            </w:r>
-          </w:p>
-        </w:tc>
-        <w:tc>
-          <w:tcPr>
-            <w:tcW w:w="1234" w:type="dxa"/>
+              <w:t>输入商品信息点新增</w:t>
+            </w:r>
+          </w:p>
+        </w:tc>
+        <w:tc>
+          <w:tcPr>
+            <w:tcW w:w="1559" w:type="dxa"/>
             <w:tcBorders>
               <w:top w:val="nil"/>
               <w:left w:val="nil"/>
               <w:bottom w:val="nil"/>
               <w:right w:val="nil"/>
             </w:tcBorders>
+          </w:tcPr>
+          <w:p>
+            <w:pPr>
+              <w:snapToGrid w:val="0"/>
+              <w:jc w:val="center"/>
+              <w:rPr>
+                <w:rFonts w:ascii="宋体" w:hAnsi="宋体"/>
+                <w:szCs w:val="21"/>
+              </w:rPr>
+            </w:pPr>
+            <w:r>
+              <w:rPr>
+                <w:rFonts w:ascii="宋体" w:hAnsi="宋体" w:hint="eastAsia"/>
+                <w:szCs w:val="21"/>
+              </w:rPr>
+              <w:t>出现新增商品</w:t>
+            </w:r>
+          </w:p>
+        </w:tc>
+        <w:tc>
+          <w:tcPr>
+            <w:tcW w:w="1633" w:type="dxa"/>
+            <w:tcBorders>
+              <w:top w:val="nil"/>
+              <w:left w:val="nil"/>
+              <w:bottom w:val="nil"/>
+              <w:right w:val="nil"/>
+            </w:tcBorders>
+          </w:tcPr>
+          <w:p>
+            <w:pPr>
+              <w:rPr>
+                <w:szCs w:val="21"/>
+              </w:rPr>
+            </w:pPr>
+            <w:r>
+              <w:rPr>
+                <w:rFonts w:ascii="宋体" w:hAnsi="宋体" w:hint="eastAsia"/>
+                <w:szCs w:val="21"/>
+              </w:rPr>
+              <w:t>出现新增商品</w:t>
+            </w:r>
+          </w:p>
+        </w:tc>
+        <w:tc>
+          <w:tcPr>
+            <w:tcW w:w="1060" w:type="dxa"/>
+            <w:tcBorders>
+              <w:top w:val="nil"/>
+              <w:left w:val="nil"/>
+              <w:bottom w:val="nil"/>
+              <w:right w:val="nil"/>
+            </w:tcBorders>
             <w:vAlign w:val="center"/>
           </w:tcPr>
           <w:p>
@@ -33729,7 +33726,7 @@
         </w:trPr>
         <w:tc>
           <w:tcPr>
-            <w:tcW w:w="1011" w:type="dxa"/>
+            <w:tcW w:w="709" w:type="dxa"/>
             <w:tcBorders>
               <w:top w:val="nil"/>
               <w:left w:val="nil"/>
@@ -33758,7 +33755,7 @@
         </w:tc>
         <w:tc>
           <w:tcPr>
-            <w:tcW w:w="1927" w:type="dxa"/>
+            <w:tcW w:w="1985" w:type="dxa"/>
             <w:tcBorders>
               <w:top w:val="nil"/>
               <w:left w:val="nil"/>
@@ -33796,59 +33793,6 @@
                 <w:szCs w:val="21"/>
               </w:rPr>
               <w:t>元”</w:t>
-            </w:r>
-          </w:p>
-        </w:tc>
-        <w:tc>
-          <w:tcPr>
-            <w:tcW w:w="2334" w:type="dxa"/>
-            <w:tcBorders>
-              <w:top w:val="nil"/>
-              <w:left w:val="nil"/>
-              <w:bottom w:val="nil"/>
-              <w:right w:val="nil"/>
-            </w:tcBorders>
-          </w:tcPr>
-          <w:p>
-            <w:pPr>
-              <w:jc w:val="center"/>
-              <w:rPr>
-                <w:rFonts w:ascii="宋体" w:hAnsi="宋体"/>
-                <w:szCs w:val="21"/>
-              </w:rPr>
-            </w:pPr>
-            <w:r>
-              <w:rPr>
-                <w:rFonts w:ascii="宋体" w:hAnsi="宋体" w:hint="eastAsia"/>
-                <w:szCs w:val="21"/>
-              </w:rPr>
-              <w:t>选中编辑商品信息提交</w:t>
-            </w:r>
-          </w:p>
-        </w:tc>
-        <w:tc>
-          <w:tcPr>
-            <w:tcW w:w="2060" w:type="dxa"/>
-            <w:tcBorders>
-              <w:top w:val="nil"/>
-              <w:left w:val="nil"/>
-              <w:bottom w:val="nil"/>
-              <w:right w:val="nil"/>
-            </w:tcBorders>
-          </w:tcPr>
-          <w:p>
-            <w:pPr>
-              <w:jc w:val="center"/>
-              <w:rPr>
-                <w:szCs w:val="21"/>
-              </w:rPr>
-            </w:pPr>
-            <w:r>
-              <w:rPr>
-                <w:rFonts w:ascii="宋体" w:hAnsi="宋体" w:hint="eastAsia"/>
-                <w:szCs w:val="21"/>
-              </w:rPr>
-              <w:t>商品信息更新</w:t>
             </w:r>
           </w:p>
         </w:tc>
@@ -33866,6 +33810,7 @@
             <w:pPr>
               <w:jc w:val="center"/>
               <w:rPr>
+                <w:rFonts w:ascii="宋体" w:hAnsi="宋体"/>
                 <w:szCs w:val="21"/>
               </w:rPr>
             </w:pPr>
@@ -33874,19 +33819,70 @@
                 <w:rFonts w:ascii="宋体" w:hAnsi="宋体" w:hint="eastAsia"/>
                 <w:szCs w:val="21"/>
               </w:rPr>
-              <w:t>商品信息更新</w:t>
-            </w:r>
-          </w:p>
-        </w:tc>
-        <w:tc>
-          <w:tcPr>
-            <w:tcW w:w="1234" w:type="dxa"/>
+              <w:t>编辑商品信息提交</w:t>
+            </w:r>
+          </w:p>
+        </w:tc>
+        <w:tc>
+          <w:tcPr>
+            <w:tcW w:w="1559" w:type="dxa"/>
             <w:tcBorders>
               <w:top w:val="nil"/>
               <w:left w:val="nil"/>
               <w:bottom w:val="nil"/>
               <w:right w:val="nil"/>
             </w:tcBorders>
+          </w:tcPr>
+          <w:p>
+            <w:pPr>
+              <w:jc w:val="center"/>
+              <w:rPr>
+                <w:szCs w:val="21"/>
+              </w:rPr>
+            </w:pPr>
+            <w:r>
+              <w:rPr>
+                <w:rFonts w:ascii="宋体" w:hAnsi="宋体" w:hint="eastAsia"/>
+                <w:szCs w:val="21"/>
+              </w:rPr>
+              <w:t>商品信息更新</w:t>
+            </w:r>
+          </w:p>
+        </w:tc>
+        <w:tc>
+          <w:tcPr>
+            <w:tcW w:w="1633" w:type="dxa"/>
+            <w:tcBorders>
+              <w:top w:val="nil"/>
+              <w:left w:val="nil"/>
+              <w:bottom w:val="nil"/>
+              <w:right w:val="nil"/>
+            </w:tcBorders>
+          </w:tcPr>
+          <w:p>
+            <w:pPr>
+              <w:rPr>
+                <w:szCs w:val="21"/>
+              </w:rPr>
+            </w:pPr>
+            <w:r>
+              <w:rPr>
+                <w:rFonts w:ascii="宋体" w:hAnsi="宋体" w:hint="eastAsia"/>
+                <w:szCs w:val="21"/>
+              </w:rPr>
+              <w:t>商品信息更新</w:t>
+            </w:r>
+          </w:p>
+        </w:tc>
+        <w:tc>
+          <w:tcPr>
+            <w:tcW w:w="1060" w:type="dxa"/>
+            <w:tcBorders>
+              <w:top w:val="nil"/>
+              <w:left w:val="nil"/>
+              <w:bottom w:val="nil"/>
+              <w:right w:val="nil"/>
+            </w:tcBorders>
             <w:vAlign w:val="center"/>
           </w:tcPr>
           <w:p>
@@ -33915,7 +33911,7 @@
         </w:trPr>
         <w:tc>
           <w:tcPr>
-            <w:tcW w:w="1011" w:type="dxa"/>
+            <w:tcW w:w="709" w:type="dxa"/>
             <w:tcBorders>
               <w:top w:val="nil"/>
               <w:left w:val="nil"/>
@@ -33944,7 +33940,7 @@
         </w:tc>
         <w:tc>
           <w:tcPr>
-            <w:tcW w:w="1927" w:type="dxa"/>
+            <w:tcW w:w="1985" w:type="dxa"/>
             <w:tcBorders>
               <w:top w:val="nil"/>
               <w:left w:val="nil"/>
@@ -33968,59 +33964,6 @@
                 <w:szCs w:val="21"/>
               </w:rPr>
               <w:t>无</w:t>
-            </w:r>
-          </w:p>
-        </w:tc>
-        <w:tc>
-          <w:tcPr>
-            <w:tcW w:w="2334" w:type="dxa"/>
-            <w:tcBorders>
-              <w:top w:val="nil"/>
-              <w:left w:val="nil"/>
-              <w:bottom w:val="nil"/>
-              <w:right w:val="nil"/>
-            </w:tcBorders>
-          </w:tcPr>
-          <w:p>
-            <w:pPr>
-              <w:jc w:val="center"/>
-              <w:rPr>
-                <w:rFonts w:ascii="宋体" w:hAnsi="宋体"/>
-                <w:szCs w:val="21"/>
-              </w:rPr>
-            </w:pPr>
-            <w:r>
-              <w:rPr>
-                <w:rFonts w:ascii="宋体" w:hAnsi="宋体" w:hint="eastAsia"/>
-                <w:szCs w:val="21"/>
-              </w:rPr>
-              <w:t>选中商品信息点删除</w:t>
-            </w:r>
-          </w:p>
-        </w:tc>
-        <w:tc>
-          <w:tcPr>
-            <w:tcW w:w="2060" w:type="dxa"/>
-            <w:tcBorders>
-              <w:top w:val="nil"/>
-              <w:left w:val="nil"/>
-              <w:bottom w:val="nil"/>
-              <w:right w:val="nil"/>
-            </w:tcBorders>
-          </w:tcPr>
-          <w:p>
-            <w:pPr>
-              <w:jc w:val="center"/>
-              <w:rPr>
-                <w:szCs w:val="21"/>
-              </w:rPr>
-            </w:pPr>
-            <w:r>
-              <w:rPr>
-                <w:rFonts w:ascii="宋体" w:hAnsi="宋体" w:hint="eastAsia"/>
-                <w:szCs w:val="21"/>
-              </w:rPr>
-              <w:t>商品信息消失</w:t>
             </w:r>
           </w:p>
         </w:tc>
@@ -34036,7 +33979,9 @@
           </w:tcPr>
           <w:p>
             <w:pPr>
-              <w:rPr>
+              <w:jc w:val="center"/>
+              <w:rPr>
+                <w:rFonts w:ascii="宋体" w:hAnsi="宋体"/>
                 <w:szCs w:val="21"/>
               </w:rPr>
             </w:pPr>
@@ -34045,33 +33990,70 @@
                 <w:rFonts w:ascii="宋体" w:hAnsi="宋体" w:hint="eastAsia"/>
                 <w:szCs w:val="21"/>
               </w:rPr>
-              <w:t xml:space="preserve"> </w:t>
-            </w:r>
-            <w:r>
-              <w:rPr>
-                <w:rFonts w:ascii="宋体" w:hAnsi="宋体"/>
-                <w:szCs w:val="21"/>
-              </w:rPr>
-              <w:t xml:space="preserve"> </w:t>
-            </w:r>
-            <w:r>
-              <w:rPr>
-                <w:rFonts w:ascii="宋体" w:hAnsi="宋体" w:hint="eastAsia"/>
-                <w:szCs w:val="21"/>
-              </w:rPr>
-              <w:t xml:space="preserve"> 商品信息消失</w:t>
-            </w:r>
-          </w:p>
-        </w:tc>
-        <w:tc>
-          <w:tcPr>
-            <w:tcW w:w="1234" w:type="dxa"/>
+              <w:t>选中商品信息点删除</w:t>
+            </w:r>
+          </w:p>
+        </w:tc>
+        <w:tc>
+          <w:tcPr>
+            <w:tcW w:w="1559" w:type="dxa"/>
             <w:tcBorders>
               <w:top w:val="nil"/>
               <w:left w:val="nil"/>
               <w:bottom w:val="nil"/>
               <w:right w:val="nil"/>
             </w:tcBorders>
+          </w:tcPr>
+          <w:p>
+            <w:pPr>
+              <w:jc w:val="center"/>
+              <w:rPr>
+                <w:szCs w:val="21"/>
+              </w:rPr>
+            </w:pPr>
+            <w:r>
+              <w:rPr>
+                <w:rFonts w:ascii="宋体" w:hAnsi="宋体" w:hint="eastAsia"/>
+                <w:szCs w:val="21"/>
+              </w:rPr>
+              <w:t>商品信息消失</w:t>
+            </w:r>
+          </w:p>
+        </w:tc>
+        <w:tc>
+          <w:tcPr>
+            <w:tcW w:w="1633" w:type="dxa"/>
+            <w:tcBorders>
+              <w:top w:val="nil"/>
+              <w:left w:val="nil"/>
+              <w:bottom w:val="nil"/>
+              <w:right w:val="nil"/>
+            </w:tcBorders>
+          </w:tcPr>
+          <w:p>
+            <w:pPr>
+              <w:rPr>
+                <w:szCs w:val="21"/>
+              </w:rPr>
+            </w:pPr>
+            <w:r>
+              <w:rPr>
+                <w:rFonts w:ascii="宋体" w:hAnsi="宋体" w:hint="eastAsia"/>
+                <w:szCs w:val="21"/>
+              </w:rPr>
+              <w:t>商品信息消失</w:t>
+            </w:r>
+          </w:p>
+        </w:tc>
+        <w:tc>
+          <w:tcPr>
+            <w:tcW w:w="1060" w:type="dxa"/>
+            <w:tcBorders>
+              <w:top w:val="nil"/>
+              <w:left w:val="nil"/>
+              <w:bottom w:val="nil"/>
+              <w:right w:val="nil"/>
+            </w:tcBorders>
             <w:vAlign w:val="center"/>
           </w:tcPr>
           <w:p>
@@ -34100,7 +34082,7 @@
         </w:trPr>
         <w:tc>
           <w:tcPr>
-            <w:tcW w:w="1011" w:type="dxa"/>
+            <w:tcW w:w="709" w:type="dxa"/>
             <w:tcBorders>
               <w:top w:val="nil"/>
               <w:left w:val="nil"/>
@@ -34129,7 +34111,7 @@
         </w:tc>
         <w:tc>
           <w:tcPr>
-            <w:tcW w:w="1927" w:type="dxa"/>
+            <w:tcW w:w="1985" w:type="dxa"/>
             <w:tcBorders>
               <w:top w:val="nil"/>
               <w:left w:val="nil"/>
@@ -34178,60 +34160,6 @@
                 <w:szCs w:val="21"/>
               </w:rPr>
             </w:pPr>
-          </w:p>
-        </w:tc>
-        <w:tc>
-          <w:tcPr>
-            <w:tcW w:w="2334" w:type="dxa"/>
-            <w:tcBorders>
-              <w:top w:val="nil"/>
-              <w:left w:val="nil"/>
-              <w:bottom w:val="nil"/>
-              <w:right w:val="nil"/>
-            </w:tcBorders>
-          </w:tcPr>
-          <w:p>
-            <w:pPr>
-              <w:jc w:val="center"/>
-              <w:rPr>
-                <w:rFonts w:ascii="宋体" w:hAnsi="宋体"/>
-                <w:szCs w:val="21"/>
-              </w:rPr>
-            </w:pPr>
-            <w:r>
-              <w:rPr>
-                <w:rFonts w:ascii="宋体" w:hAnsi="宋体" w:hint="eastAsia"/>
-                <w:szCs w:val="21"/>
-              </w:rPr>
-              <w:t>增加商品不写商品名</w:t>
-            </w:r>
-          </w:p>
-        </w:tc>
-        <w:tc>
-          <w:tcPr>
-            <w:tcW w:w="2060" w:type="dxa"/>
-            <w:tcBorders>
-              <w:top w:val="nil"/>
-              <w:left w:val="nil"/>
-              <w:bottom w:val="nil"/>
-              <w:right w:val="nil"/>
-            </w:tcBorders>
-          </w:tcPr>
-          <w:p>
-            <w:pPr>
-              <w:jc w:val="center"/>
-              <w:rPr>
-                <w:rFonts w:ascii="宋体" w:hAnsi="宋体"/>
-                <w:szCs w:val="21"/>
-              </w:rPr>
-            </w:pPr>
-            <w:r>
-              <w:rPr>
-                <w:rFonts w:ascii="宋体" w:hAnsi="宋体" w:hint="eastAsia"/>
-                <w:szCs w:val="21"/>
-              </w:rPr>
-              <w:t>新增商品失败</w:t>
-            </w:r>
           </w:p>
         </w:tc>
         <w:tc>
@@ -34246,7 +34174,7 @@
           </w:tcPr>
           <w:p>
             <w:pPr>
-              <w:ind w:firstLineChars="100" w:firstLine="210"/>
+              <w:jc w:val="center"/>
               <w:rPr>
                 <w:rFonts w:ascii="宋体" w:hAnsi="宋体"/>
                 <w:szCs w:val="21"/>
@@ -34257,19 +34185,72 @@
                 <w:rFonts w:ascii="宋体" w:hAnsi="宋体" w:hint="eastAsia"/>
                 <w:szCs w:val="21"/>
               </w:rPr>
-              <w:t xml:space="preserve"> 新增商品失败</w:t>
-            </w:r>
-          </w:p>
-        </w:tc>
-        <w:tc>
-          <w:tcPr>
-            <w:tcW w:w="1234" w:type="dxa"/>
+              <w:t>增加商品不写商品名</w:t>
+            </w:r>
+          </w:p>
+        </w:tc>
+        <w:tc>
+          <w:tcPr>
+            <w:tcW w:w="1559" w:type="dxa"/>
             <w:tcBorders>
               <w:top w:val="nil"/>
               <w:left w:val="nil"/>
               <w:bottom w:val="nil"/>
               <w:right w:val="nil"/>
             </w:tcBorders>
+          </w:tcPr>
+          <w:p>
+            <w:pPr>
+              <w:jc w:val="center"/>
+              <w:rPr>
+                <w:rFonts w:ascii="宋体" w:hAnsi="宋体"/>
+                <w:szCs w:val="21"/>
+              </w:rPr>
+            </w:pPr>
+            <w:r>
+              <w:rPr>
+                <w:rFonts w:ascii="宋体" w:hAnsi="宋体" w:hint="eastAsia"/>
+                <w:szCs w:val="21"/>
+              </w:rPr>
+              <w:t>新增商品失败</w:t>
+            </w:r>
+          </w:p>
+        </w:tc>
+        <w:tc>
+          <w:tcPr>
+            <w:tcW w:w="1633" w:type="dxa"/>
+            <w:tcBorders>
+              <w:top w:val="nil"/>
+              <w:left w:val="nil"/>
+              <w:bottom w:val="nil"/>
+              <w:right w:val="nil"/>
+            </w:tcBorders>
+          </w:tcPr>
+          <w:p>
+            <w:pPr>
+              <w:rPr>
+                <w:rFonts w:ascii="宋体" w:hAnsi="宋体"/>
+                <w:szCs w:val="21"/>
+              </w:rPr>
+            </w:pPr>
+            <w:r>
+              <w:rPr>
+                <w:rFonts w:ascii="宋体" w:hAnsi="宋体" w:hint="eastAsia"/>
+                <w:szCs w:val="21"/>
+              </w:rPr>
+              <w:t>新增商品失败</w:t>
+            </w:r>
+          </w:p>
+        </w:tc>
+        <w:tc>
+          <w:tcPr>
+            <w:tcW w:w="1060" w:type="dxa"/>
+            <w:tcBorders>
+              <w:top w:val="nil"/>
+              <w:left w:val="nil"/>
+              <w:bottom w:val="nil"/>
+              <w:right w:val="nil"/>
+            </w:tcBorders>
             <w:vAlign w:val="center"/>
           </w:tcPr>
           <w:p>
@@ -34298,7 +34279,7 @@
         </w:trPr>
         <w:tc>
           <w:tcPr>
-            <w:tcW w:w="1011" w:type="dxa"/>
+            <w:tcW w:w="709" w:type="dxa"/>
             <w:tcBorders>
               <w:top w:val="nil"/>
               <w:left w:val="nil"/>
@@ -34327,7 +34308,7 @@
         </w:tc>
         <w:tc>
           <w:tcPr>
-            <w:tcW w:w="1927" w:type="dxa"/>
+            <w:tcW w:w="1985" w:type="dxa"/>
             <w:tcBorders>
               <w:top w:val="nil"/>
               <w:left w:val="nil"/>
@@ -34362,60 +34343,6 @@
                 <w:szCs w:val="21"/>
               </w:rPr>
             </w:pPr>
-          </w:p>
-        </w:tc>
-        <w:tc>
-          <w:tcPr>
-            <w:tcW w:w="2334" w:type="dxa"/>
-            <w:tcBorders>
-              <w:top w:val="nil"/>
-              <w:left w:val="nil"/>
-              <w:bottom w:val="single" w:sz="12" w:space="0" w:color="auto"/>
-              <w:right w:val="nil"/>
-            </w:tcBorders>
-          </w:tcPr>
-          <w:p>
-            <w:pPr>
-              <w:jc w:val="center"/>
-              <w:rPr>
-                <w:rFonts w:ascii="宋体" w:hAnsi="宋体"/>
-                <w:szCs w:val="21"/>
-              </w:rPr>
-            </w:pPr>
-            <w:r>
-              <w:rPr>
-                <w:rFonts w:ascii="宋体" w:hAnsi="宋体" w:hint="eastAsia"/>
-                <w:szCs w:val="21"/>
-              </w:rPr>
-              <w:t>修改商品不写商品名</w:t>
-            </w:r>
-          </w:p>
-        </w:tc>
-        <w:tc>
-          <w:tcPr>
-            <w:tcW w:w="2060" w:type="dxa"/>
-            <w:tcBorders>
-              <w:top w:val="nil"/>
-              <w:left w:val="nil"/>
-              <w:bottom w:val="single" w:sz="12" w:space="0" w:color="auto"/>
-              <w:right w:val="nil"/>
-            </w:tcBorders>
-          </w:tcPr>
-          <w:p>
-            <w:pPr>
-              <w:jc w:val="center"/>
-              <w:rPr>
-                <w:rFonts w:ascii="宋体" w:hAnsi="宋体"/>
-                <w:szCs w:val="21"/>
-              </w:rPr>
-            </w:pPr>
-            <w:r>
-              <w:rPr>
-                <w:rFonts w:ascii="宋体" w:hAnsi="宋体" w:hint="eastAsia"/>
-                <w:szCs w:val="21"/>
-              </w:rPr>
-              <w:t>修改商品失败</w:t>
-            </w:r>
           </w:p>
         </w:tc>
         <w:tc>
@@ -34441,19 +34368,72 @@
                 <w:rFonts w:ascii="宋体" w:hAnsi="宋体" w:hint="eastAsia"/>
                 <w:szCs w:val="21"/>
               </w:rPr>
-              <w:t>修改商品失败</w:t>
-            </w:r>
-          </w:p>
-        </w:tc>
-        <w:tc>
-          <w:tcPr>
-            <w:tcW w:w="1234" w:type="dxa"/>
+              <w:t>修改商品不写商品名</w:t>
+            </w:r>
+          </w:p>
+        </w:tc>
+        <w:tc>
+          <w:tcPr>
+            <w:tcW w:w="1559" w:type="dxa"/>
             <w:tcBorders>
               <w:top w:val="nil"/>
               <w:left w:val="nil"/>
               <w:bottom w:val="single" w:sz="12" w:space="0" w:color="auto"/>
               <w:right w:val="nil"/>
             </w:tcBorders>
+          </w:tcPr>
+          <w:p>
+            <w:pPr>
+              <w:jc w:val="center"/>
+              <w:rPr>
+                <w:rFonts w:ascii="宋体" w:hAnsi="宋体"/>
+                <w:szCs w:val="21"/>
+              </w:rPr>
+            </w:pPr>
+            <w:r>
+              <w:rPr>
+                <w:rFonts w:ascii="宋体" w:hAnsi="宋体" w:hint="eastAsia"/>
+                <w:szCs w:val="21"/>
+              </w:rPr>
+              <w:t>修改商品失败</w:t>
+            </w:r>
+          </w:p>
+        </w:tc>
+        <w:tc>
+          <w:tcPr>
+            <w:tcW w:w="1633" w:type="dxa"/>
+            <w:tcBorders>
+              <w:top w:val="nil"/>
+              <w:left w:val="nil"/>
+              <w:bottom w:val="single" w:sz="12" w:space="0" w:color="auto"/>
+              <w:right w:val="nil"/>
+            </w:tcBorders>
+          </w:tcPr>
+          <w:p>
+            <w:pPr>
+              <w:rPr>
+                <w:rFonts w:ascii="宋体" w:hAnsi="宋体"/>
+                <w:szCs w:val="21"/>
+              </w:rPr>
+            </w:pPr>
+            <w:r>
+              <w:rPr>
+                <w:rFonts w:ascii="宋体" w:hAnsi="宋体" w:hint="eastAsia"/>
+                <w:szCs w:val="21"/>
+              </w:rPr>
+              <w:t>修改商品失败</w:t>
+            </w:r>
+          </w:p>
+        </w:tc>
+        <w:tc>
+          <w:tcPr>
+            <w:tcW w:w="1060" w:type="dxa"/>
+            <w:tcBorders>
+              <w:top w:val="nil"/>
+              <w:left w:val="nil"/>
+              <w:bottom w:val="single" w:sz="12" w:space="0" w:color="auto"/>
+              <w:right w:val="nil"/>
+            </w:tcBorders>
             <w:vAlign w:val="center"/>
           </w:tcPr>
           <w:p>
@@ -34580,7 +34560,7 @@
     </w:p>
     <w:tbl>
       <w:tblPr>
-        <w:tblW w:w="10692" w:type="dxa"/>
+        <w:tblW w:w="9072" w:type="dxa"/>
         <w:jc w:val="center"/>
         <w:tblBorders>
           <w:top w:val="single" w:sz="4" w:space="0" w:color="000000"/>
@@ -34594,12 +34574,12 @@
         <w:tblLook w:val="04A0" w:firstRow="1" w:lastRow="0" w:firstColumn="1" w:lastColumn="0" w:noHBand="0" w:noVBand="1"/>
       </w:tblPr>
       <w:tblGrid>
-        <w:gridCol w:w="1011"/>
-        <w:gridCol w:w="1927"/>
-        <w:gridCol w:w="2835"/>
+        <w:gridCol w:w="709"/>
+        <w:gridCol w:w="1701"/>
+        <w:gridCol w:w="2552"/>
         <w:gridCol w:w="1984"/>
-        <w:gridCol w:w="1843"/>
-        <w:gridCol w:w="1092"/>
+        <w:gridCol w:w="1418"/>
+        <w:gridCol w:w="708"/>
       </w:tblGrid>
       <w:tr>
         <w:trPr>
@@ -34608,7 +34588,7 @@
         </w:trPr>
         <w:tc>
           <w:tcPr>
-            <w:tcW w:w="1011" w:type="dxa"/>
+            <w:tcW w:w="709" w:type="dxa"/>
             <w:tcBorders>
               <w:top w:val="single" w:sz="12" w:space="0" w:color="000000"/>
               <w:left w:val="nil"/>
@@ -34637,7 +34617,7 @@
         </w:tc>
         <w:tc>
           <w:tcPr>
-            <w:tcW w:w="1927" w:type="dxa"/>
+            <w:tcW w:w="1701" w:type="dxa"/>
             <w:tcBorders>
               <w:top w:val="single" w:sz="12" w:space="0" w:color="000000"/>
               <w:left w:val="nil"/>
@@ -34666,7 +34646,7 @@
         </w:tc>
         <w:tc>
           <w:tcPr>
-            <w:tcW w:w="2835" w:type="dxa"/>
+            <w:tcW w:w="2552" w:type="dxa"/>
             <w:tcBorders>
               <w:top w:val="single" w:sz="12" w:space="0" w:color="000000"/>
               <w:left w:val="nil"/>
@@ -34722,7 +34702,7 @@
         </w:tc>
         <w:tc>
           <w:tcPr>
-            <w:tcW w:w="1843" w:type="dxa"/>
+            <w:tcW w:w="1418" w:type="dxa"/>
             <w:tcBorders>
               <w:top w:val="single" w:sz="12" w:space="0" w:color="000000"/>
               <w:left w:val="nil"/>
@@ -34751,7 +34731,7 @@
         </w:tc>
         <w:tc>
           <w:tcPr>
-            <w:tcW w:w="1092" w:type="dxa"/>
+            <w:tcW w:w="708" w:type="dxa"/>
             <w:tcBorders>
               <w:top w:val="single" w:sz="12" w:space="0" w:color="000000"/>
               <w:left w:val="nil"/>
@@ -34774,7 +34754,7 @@
                 <w:rFonts w:ascii="宋体" w:hAnsi="宋体" w:hint="eastAsia"/>
                 <w:szCs w:val="21"/>
               </w:rPr>
-              <w:t>测试结果</w:t>
+              <w:t>结果</w:t>
             </w:r>
           </w:p>
         </w:tc>
@@ -34786,7 +34766,7 @@
         </w:trPr>
         <w:tc>
           <w:tcPr>
-            <w:tcW w:w="1011" w:type="dxa"/>
+            <w:tcW w:w="709" w:type="dxa"/>
             <w:tcBorders>
               <w:top w:val="single" w:sz="8" w:space="0" w:color="000000"/>
               <w:left w:val="nil"/>
@@ -34815,7 +34795,7 @@
         </w:tc>
         <w:tc>
           <w:tcPr>
-            <w:tcW w:w="1927" w:type="dxa"/>
+            <w:tcW w:w="1701" w:type="dxa"/>
             <w:tcBorders>
               <w:top w:val="single" w:sz="8" w:space="0" w:color="000000"/>
               <w:left w:val="nil"/>
@@ -34844,7 +34824,7 @@
         </w:tc>
         <w:tc>
           <w:tcPr>
-            <w:tcW w:w="2835" w:type="dxa"/>
+            <w:tcW w:w="2552" w:type="dxa"/>
             <w:tcBorders>
               <w:top w:val="single" w:sz="8" w:space="0" w:color="000000"/>
               <w:left w:val="nil"/>
@@ -34866,7 +34846,14 @@
                 <w:rFonts w:ascii="宋体" w:hAnsi="宋体" w:hint="eastAsia"/>
                 <w:szCs w:val="21"/>
               </w:rPr>
-              <w:t>进入商品类别管理页点查询</w:t>
+              <w:t>进入商品类别</w:t>
+            </w:r>
+            <w:r>
+              <w:rPr>
+                <w:rFonts w:ascii="宋体" w:hAnsi="宋体" w:hint="eastAsia"/>
+                <w:szCs w:val="21"/>
+              </w:rPr>
+              <w:t>页点查询</w:t>
             </w:r>
           </w:p>
         </w:tc>
@@ -34900,19 +34887,19 @@
         </w:tc>
         <w:tc>
           <w:tcPr>
-            <w:tcW w:w="1843" w:type="dxa"/>
+            <w:tcW w:w="1418" w:type="dxa"/>
             <w:tcBorders>
               <w:top w:val="single" w:sz="8" w:space="0" w:color="000000"/>
               <w:left w:val="nil"/>
               <w:bottom w:val="nil"/>
               <w:right w:val="nil"/>
             </w:tcBorders>
-            <w:tcFitText/>
             <w:vAlign w:val="center"/>
           </w:tcPr>
           <w:p>
             <w:pPr>
               <w:snapToGrid w:val="0"/>
+              <w:jc w:val="center"/>
               <w:rPr>
                 <w:rFonts w:ascii="宋体" w:hAnsi="宋体"/>
                 <w:szCs w:val="21"/>
@@ -34921,28 +34908,15 @@
             <w:r>
               <w:rPr>
                 <w:rFonts w:ascii="宋体" w:hAnsi="宋体" w:hint="eastAsia"/>
-                <w:spacing w:val="2"/>
-                <w:w w:val="95"/>
-                <w:kern w:val="0"/>
-                <w:szCs w:val="21"/>
-              </w:rPr>
-              <w:t>展示商品类别信</w:t>
-            </w:r>
-            <w:r>
-              <w:rPr>
-                <w:rFonts w:ascii="宋体" w:hAnsi="宋体" w:hint="eastAsia"/>
-                <w:spacing w:val="-4"/>
-                <w:w w:val="95"/>
-                <w:kern w:val="0"/>
-                <w:szCs w:val="21"/>
-              </w:rPr>
-              <w:t>息</w:t>
-            </w:r>
-          </w:p>
-        </w:tc>
-        <w:tc>
-          <w:tcPr>
-            <w:tcW w:w="1092" w:type="dxa"/>
+                <w:szCs w:val="21"/>
+              </w:rPr>
+              <w:t>展示订单</w:t>
+            </w:r>
+          </w:p>
+        </w:tc>
+        <w:tc>
+          <w:tcPr>
+            <w:tcW w:w="708" w:type="dxa"/>
             <w:tcBorders>
               <w:top w:val="single" w:sz="8" w:space="0" w:color="000000"/>
               <w:left w:val="nil"/>
@@ -34965,7 +34939,7 @@
                 <w:rFonts w:ascii="宋体" w:hAnsi="宋体" w:hint="eastAsia"/>
                 <w:szCs w:val="21"/>
               </w:rPr>
-              <w:t>测试成功</w:t>
+              <w:t>成功</w:t>
             </w:r>
           </w:p>
         </w:tc>
@@ -34977,7 +34951,7 @@
         </w:trPr>
         <w:tc>
           <w:tcPr>
-            <w:tcW w:w="1011" w:type="dxa"/>
+            <w:tcW w:w="709" w:type="dxa"/>
             <w:tcBorders>
               <w:top w:val="nil"/>
               <w:left w:val="nil"/>
@@ -35006,7 +34980,7 @@
         </w:tc>
         <w:tc>
           <w:tcPr>
-            <w:tcW w:w="1927" w:type="dxa"/>
+            <w:tcW w:w="1701" w:type="dxa"/>
             <w:tcBorders>
               <w:top w:val="nil"/>
               <w:left w:val="nil"/>
@@ -35029,13 +35003,13 @@
                 <w:rFonts w:ascii="宋体" w:hAnsi="宋体" w:hint="eastAsia"/>
                 <w:szCs w:val="21"/>
               </w:rPr>
-              <w:t>“冷饮” “果汁”</w:t>
-            </w:r>
-          </w:p>
-        </w:tc>
-        <w:tc>
-          <w:tcPr>
-            <w:tcW w:w="2835" w:type="dxa"/>
+              <w:t>“冷饮” “1”</w:t>
+            </w:r>
+          </w:p>
+        </w:tc>
+        <w:tc>
+          <w:tcPr>
+            <w:tcW w:w="2552" w:type="dxa"/>
             <w:tcBorders>
               <w:top w:val="nil"/>
               <w:left w:val="nil"/>
@@ -35091,17 +35065,17 @@
         </w:tc>
         <w:tc>
           <w:tcPr>
-            <w:tcW w:w="1843" w:type="dxa"/>
+            <w:tcW w:w="1418" w:type="dxa"/>
             <w:tcBorders>
               <w:top w:val="nil"/>
               <w:left w:val="nil"/>
               <w:bottom w:val="nil"/>
               <w:right w:val="nil"/>
             </w:tcBorders>
-            <w:tcFitText/>
-          </w:tcPr>
-          <w:p>
-            <w:pPr>
+          </w:tcPr>
+          <w:p>
+            <w:pPr>
+              <w:jc w:val="center"/>
               <w:rPr>
                 <w:szCs w:val="21"/>
               </w:rPr>
@@ -35109,27 +35083,22 @@
             <w:r>
               <w:rPr>
                 <w:rFonts w:ascii="宋体" w:hAnsi="宋体" w:hint="eastAsia"/>
-                <w:w w:val="95"/>
-                <w:kern w:val="0"/>
-                <w:szCs w:val="21"/>
-              </w:rPr>
-              <w:t>出现新增商品类</w:t>
+                <w:szCs w:val="21"/>
+              </w:rPr>
+              <w:t>出现新</w:t>
             </w:r>
             <w:r>
               <w:rPr>
                 <w:rFonts w:ascii="宋体" w:hAnsi="宋体" w:hint="eastAsia"/>
-                <w:spacing w:val="9"/>
-                <w:w w:val="95"/>
-                <w:kern w:val="0"/>
-                <w:szCs w:val="21"/>
-              </w:rPr>
-              <w:t>别</w:t>
-            </w:r>
-          </w:p>
-        </w:tc>
-        <w:tc>
-          <w:tcPr>
-            <w:tcW w:w="1092" w:type="dxa"/>
+                <w:szCs w:val="21"/>
+              </w:rPr>
+              <w:t>订单</w:t>
+            </w:r>
+          </w:p>
+        </w:tc>
+        <w:tc>
+          <w:tcPr>
+            <w:tcW w:w="708" w:type="dxa"/>
             <w:tcBorders>
               <w:top w:val="nil"/>
               <w:left w:val="nil"/>
@@ -35152,7 +35121,7 @@
                 <w:rFonts w:ascii="宋体" w:hAnsi="宋体" w:hint="eastAsia"/>
                 <w:szCs w:val="21"/>
               </w:rPr>
-              <w:t>测试成功</w:t>
+              <w:t>成功</w:t>
             </w:r>
           </w:p>
         </w:tc>
@@ -35164,7 +35133,7 @@
         </w:trPr>
         <w:tc>
           <w:tcPr>
-            <w:tcW w:w="1011" w:type="dxa"/>
+            <w:tcW w:w="709" w:type="dxa"/>
             <w:tcBorders>
               <w:top w:val="nil"/>
               <w:left w:val="nil"/>
@@ -35193,7 +35162,7 @@
         </w:tc>
         <w:tc>
           <w:tcPr>
-            <w:tcW w:w="1927" w:type="dxa"/>
+            <w:tcW w:w="1701" w:type="dxa"/>
             <w:tcBorders>
               <w:top w:val="nil"/>
               <w:left w:val="nil"/>
@@ -35216,13 +35185,13 @@
                 <w:rFonts w:ascii="宋体" w:hAnsi="宋体" w:hint="eastAsia"/>
                 <w:szCs w:val="21"/>
               </w:rPr>
-              <w:t>“生鲜” “汽水”</w:t>
-            </w:r>
-          </w:p>
-        </w:tc>
-        <w:tc>
-          <w:tcPr>
-            <w:tcW w:w="2835" w:type="dxa"/>
+              <w:t>“生鲜” “2”</w:t>
+            </w:r>
+          </w:p>
+        </w:tc>
+        <w:tc>
+          <w:tcPr>
+            <w:tcW w:w="2552" w:type="dxa"/>
             <w:tcBorders>
               <w:top w:val="nil"/>
               <w:left w:val="nil"/>
@@ -35243,7 +35212,14 @@
                 <w:rFonts w:ascii="宋体" w:hAnsi="宋体" w:hint="eastAsia"/>
                 <w:szCs w:val="21"/>
               </w:rPr>
-              <w:t>选中编辑商品类别信息提交</w:t>
+              <w:t>选</w:t>
+            </w:r>
+            <w:r>
+              <w:rPr>
+                <w:rFonts w:ascii="宋体" w:hAnsi="宋体" w:hint="eastAsia"/>
+                <w:szCs w:val="21"/>
+              </w:rPr>
+              <w:t>辑商品类别信息提交</w:t>
             </w:r>
           </w:p>
         </w:tc>
@@ -35261,6 +35237,7 @@
             <w:pPr>
               <w:jc w:val="center"/>
               <w:rPr>
+                <w:rFonts w:ascii="宋体" w:hAnsi="宋体"/>
                 <w:szCs w:val="21"/>
               </w:rPr>
             </w:pPr>
@@ -35275,17 +35252,17 @@
         </w:tc>
         <w:tc>
           <w:tcPr>
-            <w:tcW w:w="1843" w:type="dxa"/>
+            <w:tcW w:w="1418" w:type="dxa"/>
             <w:tcBorders>
               <w:top w:val="nil"/>
               <w:left w:val="nil"/>
               <w:bottom w:val="nil"/>
               <w:right w:val="nil"/>
             </w:tcBorders>
-            <w:tcFitText/>
-          </w:tcPr>
-          <w:p>
-            <w:pPr>
+          </w:tcPr>
+          <w:p>
+            <w:pPr>
+              <w:jc w:val="center"/>
               <w:rPr>
                 <w:szCs w:val="21"/>
               </w:rPr>
@@ -35293,27 +35270,22 @@
             <w:r>
               <w:rPr>
                 <w:rFonts w:ascii="宋体" w:hAnsi="宋体" w:hint="eastAsia"/>
-                <w:w w:val="95"/>
-                <w:kern w:val="0"/>
-                <w:szCs w:val="21"/>
-              </w:rPr>
-              <w:t>商品类别信息更</w:t>
+                <w:szCs w:val="21"/>
+              </w:rPr>
+              <w:t>订单</w:t>
             </w:r>
             <w:r>
               <w:rPr>
                 <w:rFonts w:ascii="宋体" w:hAnsi="宋体" w:hint="eastAsia"/>
-                <w:spacing w:val="9"/>
-                <w:w w:val="95"/>
-                <w:kern w:val="0"/>
-                <w:szCs w:val="21"/>
-              </w:rPr>
-              <w:t>新</w:t>
-            </w:r>
-          </w:p>
-        </w:tc>
-        <w:tc>
-          <w:tcPr>
-            <w:tcW w:w="1092" w:type="dxa"/>
+                <w:szCs w:val="21"/>
+              </w:rPr>
+              <w:t>更新</w:t>
+            </w:r>
+          </w:p>
+        </w:tc>
+        <w:tc>
+          <w:tcPr>
+            <w:tcW w:w="708" w:type="dxa"/>
             <w:tcBorders>
               <w:top w:val="nil"/>
               <w:left w:val="nil"/>
@@ -35336,7 +35308,7 @@
                 <w:rFonts w:ascii="宋体" w:hAnsi="宋体" w:hint="eastAsia"/>
                 <w:szCs w:val="21"/>
               </w:rPr>
-              <w:t>测试成功</w:t>
+              <w:t>成功</w:t>
             </w:r>
           </w:p>
         </w:tc>
@@ -35348,7 +35320,7 @@
         </w:trPr>
         <w:tc>
           <w:tcPr>
-            <w:tcW w:w="1011" w:type="dxa"/>
+            <w:tcW w:w="709" w:type="dxa"/>
             <w:tcBorders>
               <w:top w:val="nil"/>
               <w:left w:val="nil"/>
@@ -35377,7 +35349,7 @@
         </w:tc>
         <w:tc>
           <w:tcPr>
-            <w:tcW w:w="1927" w:type="dxa"/>
+            <w:tcW w:w="1701" w:type="dxa"/>
             <w:tcBorders>
               <w:top w:val="nil"/>
               <w:left w:val="nil"/>
@@ -35406,7 +35378,7 @@
         </w:tc>
         <w:tc>
           <w:tcPr>
-            <w:tcW w:w="2835" w:type="dxa"/>
+            <w:tcW w:w="2552" w:type="dxa"/>
             <w:tcBorders>
               <w:top w:val="nil"/>
               <w:left w:val="nil"/>
@@ -35445,6 +35417,7 @@
             <w:pPr>
               <w:jc w:val="center"/>
               <w:rPr>
+                <w:rFonts w:ascii="宋体" w:hAnsi="宋体"/>
                 <w:szCs w:val="21"/>
               </w:rPr>
             </w:pPr>
@@ -35459,17 +35432,17 @@
         </w:tc>
         <w:tc>
           <w:tcPr>
-            <w:tcW w:w="1843" w:type="dxa"/>
+            <w:tcW w:w="1418" w:type="dxa"/>
             <w:tcBorders>
               <w:top w:val="nil"/>
               <w:left w:val="nil"/>
               <w:bottom w:val="nil"/>
               <w:right w:val="nil"/>
             </w:tcBorders>
-            <w:tcFitText/>
-          </w:tcPr>
-          <w:p>
-            <w:pPr>
+          </w:tcPr>
+          <w:p>
+            <w:pPr>
+              <w:jc w:val="center"/>
               <w:rPr>
                 <w:szCs w:val="21"/>
               </w:rPr>
@@ -35477,27 +35450,22 @@
             <w:r>
               <w:rPr>
                 <w:rFonts w:ascii="宋体" w:hAnsi="宋体" w:hint="eastAsia"/>
-                <w:w w:val="95"/>
-                <w:kern w:val="0"/>
-                <w:szCs w:val="21"/>
-              </w:rPr>
-              <w:t>商品类别信息消</w:t>
+                <w:szCs w:val="21"/>
+              </w:rPr>
+              <w:t>订单</w:t>
             </w:r>
             <w:r>
               <w:rPr>
                 <w:rFonts w:ascii="宋体" w:hAnsi="宋体" w:hint="eastAsia"/>
-                <w:spacing w:val="9"/>
-                <w:w w:val="95"/>
-                <w:kern w:val="0"/>
-                <w:szCs w:val="21"/>
-              </w:rPr>
-              <w:t>失</w:t>
-            </w:r>
-          </w:p>
-        </w:tc>
-        <w:tc>
-          <w:tcPr>
-            <w:tcW w:w="1092" w:type="dxa"/>
+                <w:szCs w:val="21"/>
+              </w:rPr>
+              <w:t>消失</w:t>
+            </w:r>
+          </w:p>
+        </w:tc>
+        <w:tc>
+          <w:tcPr>
+            <w:tcW w:w="708" w:type="dxa"/>
             <w:tcBorders>
               <w:top w:val="nil"/>
               <w:left w:val="nil"/>
@@ -35520,7 +35488,7 @@
                 <w:rFonts w:ascii="宋体" w:hAnsi="宋体" w:hint="eastAsia"/>
                 <w:szCs w:val="21"/>
               </w:rPr>
-              <w:t>测试成功</w:t>
+              <w:t>成功</w:t>
             </w:r>
           </w:p>
         </w:tc>
@@ -35532,7 +35500,7 @@
         </w:trPr>
         <w:tc>
           <w:tcPr>
-            <w:tcW w:w="1011" w:type="dxa"/>
+            <w:tcW w:w="709" w:type="dxa"/>
             <w:tcBorders>
               <w:top w:val="nil"/>
               <w:left w:val="nil"/>
@@ -35561,7 +35529,7 @@
         </w:tc>
         <w:tc>
           <w:tcPr>
-            <w:tcW w:w="1927" w:type="dxa"/>
+            <w:tcW w:w="1701" w:type="dxa"/>
             <w:tcBorders>
               <w:top w:val="nil"/>
               <w:left w:val="nil"/>
@@ -35600,7 +35568,7 @@
         </w:tc>
         <w:tc>
           <w:tcPr>
-            <w:tcW w:w="2835" w:type="dxa"/>
+            <w:tcW w:w="2552" w:type="dxa"/>
             <w:tcBorders>
               <w:top w:val="nil"/>
               <w:left w:val="nil"/>
@@ -35621,7 +35589,21 @@
                 <w:rFonts w:ascii="宋体" w:hAnsi="宋体" w:hint="eastAsia"/>
                 <w:szCs w:val="21"/>
               </w:rPr>
-              <w:t>增加商品类别不写商品类名</w:t>
+              <w:t>增加</w:t>
+            </w:r>
+            <w:r>
+              <w:rPr>
+                <w:rFonts w:ascii="宋体" w:hAnsi="宋体" w:hint="eastAsia"/>
+                <w:szCs w:val="21"/>
+              </w:rPr>
+              <w:t>页</w:t>
+            </w:r>
+            <w:r>
+              <w:rPr>
+                <w:rFonts w:ascii="宋体" w:hAnsi="宋体" w:hint="eastAsia"/>
+                <w:szCs w:val="21"/>
+              </w:rPr>
+              <w:t>不写商品类名</w:t>
             </w:r>
           </w:p>
         </w:tc>
@@ -35654,17 +35636,17 @@
         </w:tc>
         <w:tc>
           <w:tcPr>
-            <w:tcW w:w="1843" w:type="dxa"/>
+            <w:tcW w:w="1418" w:type="dxa"/>
             <w:tcBorders>
               <w:top w:val="nil"/>
               <w:left w:val="nil"/>
               <w:bottom w:val="nil"/>
               <w:right w:val="nil"/>
             </w:tcBorders>
-            <w:tcFitText/>
-          </w:tcPr>
-          <w:p>
-            <w:pPr>
+          </w:tcPr>
+          <w:p>
+            <w:pPr>
+              <w:jc w:val="center"/>
               <w:rPr>
                 <w:rFonts w:ascii="宋体" w:hAnsi="宋体"/>
                 <w:szCs w:val="21"/>
@@ -35673,28 +35655,22 @@
             <w:r>
               <w:rPr>
                 <w:rFonts w:ascii="宋体" w:hAnsi="宋体" w:hint="eastAsia"/>
-                <w:spacing w:val="2"/>
-                <w:w w:val="95"/>
-                <w:kern w:val="0"/>
-                <w:szCs w:val="21"/>
-              </w:rPr>
-              <w:t>新增商品类别失</w:t>
+                <w:szCs w:val="21"/>
+              </w:rPr>
+              <w:t>新增</w:t>
             </w:r>
             <w:r>
               <w:rPr>
                 <w:rFonts w:ascii="宋体" w:hAnsi="宋体" w:hint="eastAsia"/>
-                <w:spacing w:val="-4"/>
-                <w:w w:val="95"/>
-                <w:kern w:val="0"/>
-                <w:szCs w:val="21"/>
-              </w:rPr>
-              <w:t>败</w:t>
-            </w:r>
-          </w:p>
-        </w:tc>
-        <w:tc>
-          <w:tcPr>
-            <w:tcW w:w="1092" w:type="dxa"/>
+                <w:szCs w:val="21"/>
+              </w:rPr>
+              <w:t>失败</w:t>
+            </w:r>
+          </w:p>
+        </w:tc>
+        <w:tc>
+          <w:tcPr>
+            <w:tcW w:w="708" w:type="dxa"/>
             <w:tcBorders>
               <w:top w:val="nil"/>
               <w:left w:val="nil"/>
@@ -35717,7 +35693,7 @@
                 <w:rFonts w:ascii="宋体" w:hAnsi="宋体" w:hint="eastAsia"/>
                 <w:szCs w:val="21"/>
               </w:rPr>
-              <w:t>测试成功</w:t>
+              <w:t>成功</w:t>
             </w:r>
           </w:p>
         </w:tc>
@@ -35729,7 +35705,7 @@
         </w:trPr>
         <w:tc>
           <w:tcPr>
-            <w:tcW w:w="1011" w:type="dxa"/>
+            <w:tcW w:w="709" w:type="dxa"/>
             <w:tcBorders>
               <w:top w:val="nil"/>
               <w:left w:val="nil"/>
@@ -35758,7 +35734,7 @@
         </w:tc>
         <w:tc>
           <w:tcPr>
-            <w:tcW w:w="1927" w:type="dxa"/>
+            <w:tcW w:w="1701" w:type="dxa"/>
             <w:tcBorders>
               <w:top w:val="nil"/>
               <w:left w:val="nil"/>
@@ -35797,7 +35773,7 @@
         </w:tc>
         <w:tc>
           <w:tcPr>
-            <w:tcW w:w="2835" w:type="dxa"/>
+            <w:tcW w:w="2552" w:type="dxa"/>
             <w:tcBorders>
               <w:top w:val="nil"/>
               <w:left w:val="nil"/>
@@ -35818,7 +35794,21 @@
                 <w:rFonts w:ascii="宋体" w:hAnsi="宋体" w:hint="eastAsia"/>
                 <w:szCs w:val="21"/>
               </w:rPr>
-              <w:t>修改商品类不写商品类名</w:t>
+              <w:t>修改</w:t>
+            </w:r>
+            <w:r>
+              <w:rPr>
+                <w:rFonts w:ascii="宋体" w:hAnsi="宋体" w:hint="eastAsia"/>
+                <w:szCs w:val="21"/>
+              </w:rPr>
+              <w:t>页</w:t>
+            </w:r>
+            <w:r>
+              <w:rPr>
+                <w:rFonts w:ascii="宋体" w:hAnsi="宋体" w:hint="eastAsia"/>
+                <w:szCs w:val="21"/>
+              </w:rPr>
+              <w:t>不写商品类名</w:t>
             </w:r>
           </w:p>
         </w:tc>
@@ -35851,17 +35841,17 @@
         </w:tc>
         <w:tc>
           <w:tcPr>
-            <w:tcW w:w="1843" w:type="dxa"/>
+            <w:tcW w:w="1418" w:type="dxa"/>
             <w:tcBorders>
               <w:top w:val="nil"/>
               <w:left w:val="nil"/>
               <w:bottom w:val="single" w:sz="12" w:space="0" w:color="auto"/>
               <w:right w:val="nil"/>
             </w:tcBorders>
-            <w:tcFitText/>
-          </w:tcPr>
-          <w:p>
-            <w:pPr>
+          </w:tcPr>
+          <w:p>
+            <w:pPr>
+              <w:jc w:val="center"/>
               <w:rPr>
                 <w:rFonts w:ascii="宋体" w:hAnsi="宋体"/>
                 <w:szCs w:val="21"/>
@@ -35870,27 +35860,22 @@
             <w:r>
               <w:rPr>
                 <w:rFonts w:ascii="宋体" w:hAnsi="宋体" w:hint="eastAsia"/>
-                <w:w w:val="95"/>
-                <w:kern w:val="0"/>
-                <w:szCs w:val="21"/>
-              </w:rPr>
-              <w:t>修改商品类别失</w:t>
+                <w:szCs w:val="21"/>
+              </w:rPr>
+              <w:t>修改</w:t>
             </w:r>
             <w:r>
               <w:rPr>
                 <w:rFonts w:ascii="宋体" w:hAnsi="宋体" w:hint="eastAsia"/>
-                <w:spacing w:val="9"/>
-                <w:w w:val="95"/>
-                <w:kern w:val="0"/>
-                <w:szCs w:val="21"/>
-              </w:rPr>
-              <w:t>败</w:t>
-            </w:r>
-          </w:p>
-        </w:tc>
-        <w:tc>
-          <w:tcPr>
-            <w:tcW w:w="1092" w:type="dxa"/>
+                <w:szCs w:val="21"/>
+              </w:rPr>
+              <w:t>失败</w:t>
+            </w:r>
+          </w:p>
+        </w:tc>
+        <w:tc>
+          <w:tcPr>
+            <w:tcW w:w="708" w:type="dxa"/>
             <w:tcBorders>
               <w:top w:val="nil"/>
               <w:left w:val="nil"/>
@@ -35913,7 +35898,7 @@
                 <w:rFonts w:ascii="宋体" w:hAnsi="宋体" w:hint="eastAsia"/>
                 <w:szCs w:val="21"/>
               </w:rPr>
-              <w:t>测试成功</w:t>
+              <w:t>成功</w:t>
             </w:r>
           </w:p>
         </w:tc>
@@ -36022,7 +36007,7 @@
     </w:p>
     <w:tbl>
       <w:tblPr>
-        <w:tblW w:w="10692" w:type="dxa"/>
+        <w:tblW w:w="9072" w:type="dxa"/>
         <w:jc w:val="center"/>
         <w:tblBorders>
           <w:top w:val="single" w:sz="4" w:space="0" w:color="000000"/>
@@ -36036,12 +36021,12 @@
         <w:tblLook w:val="04A0" w:firstRow="1" w:lastRow="0" w:firstColumn="1" w:lastColumn="0" w:noHBand="0" w:noVBand="1"/>
       </w:tblPr>
       <w:tblGrid>
-        <w:gridCol w:w="1011"/>
-        <w:gridCol w:w="1927"/>
-        <w:gridCol w:w="2334"/>
-        <w:gridCol w:w="2060"/>
-        <w:gridCol w:w="2126"/>
-        <w:gridCol w:w="1234"/>
+        <w:gridCol w:w="875"/>
+        <w:gridCol w:w="1632"/>
+        <w:gridCol w:w="1968"/>
+        <w:gridCol w:w="1741"/>
+        <w:gridCol w:w="1796"/>
+        <w:gridCol w:w="1060"/>
       </w:tblGrid>
       <w:tr>
         <w:trPr>
@@ -39533,8 +39518,8 @@
     </w:p>
     <w:bookmarkEnd w:id="9"/>
     <w:bookmarkEnd w:id="10"/>
-    <w:bookmarkEnd w:id="148"/>
     <w:bookmarkEnd w:id="149"/>
+    <w:bookmarkEnd w:id="150"/>
     <w:p>
       <w:pPr>
         <w:spacing w:line="460" w:lineRule="exact"/>
@@ -40738,6 +40723,7 @@
     <w:sdtPr>
       <w:id w:val="1222640243"/>
     </w:sdtPr>
+    <w:sdtEndPr/>
     <w:sdtContent>
       <w:p>
         <w:pPr>
@@ -40790,6 +40776,7 @@
     <w:sdtPr>
       <w:id w:val="1601600650"/>
     </w:sdtPr>
+    <w:sdtEndPr/>
     <w:sdtContent>
       <w:p>
         <w:pPr>
@@ -40810,7 +40797,7 @@
             <w:noProof/>
             <w:lang w:val="zh-CN"/>
           </w:rPr>
-          <w:t>32</w:t>
+          <w:t>22</w:t>
         </w:r>
         <w:r>
           <w:fldChar w:fldCharType="end"/>
@@ -40956,7 +40943,6 @@
     <w:lsdException w:name="Table Web 2" w:semiHidden="1" w:unhideWhenUsed="1"/>
     <w:lsdException w:name="Table Web 3" w:semiHidden="1" w:unhideWhenUsed="1"/>
     <w:lsdException w:name="Balloon Text" w:semiHidden="1" w:unhideWhenUsed="1"/>
-    <w:lsdException w:name="Table Grid" w:semiHidden="1" w:unhideWhenUsed="1"/>
     <w:lsdException w:name="Table Theme" w:semiHidden="1" w:unhideWhenUsed="1"/>
     <w:lsdException w:name="Placeholder Text" w:semiHidden="1" w:uiPriority="99"/>
     <w:lsdException w:name="No Spacing" w:uiPriority="99"/>
@@ -41999,7 +41985,7 @@
 </file>
 
 <file path=customXml/itemProps1.xml><?xml version="1.0" encoding="utf-8"?>
-<ds:datastoreItem xmlns:ds="http://schemas.openxmlformats.org/officeDocument/2006/customXml" ds:itemID="{E9D5DCDF-0C49-4C63-B390-DD729CB03CCD}">
+<ds:datastoreItem xmlns:ds="http://schemas.openxmlformats.org/officeDocument/2006/customXml" ds:itemID="{A12A7F4D-5476-4461-A902-667C29176F98}">
   <ds:schemaRefs>
     <ds:schemaRef ds:uri="http://schemas.openxmlformats.org/officeDocument/2006/bibliography"/>
   </ds:schemaRefs>

--- a/2019010916-刘袁树-基于微信小程序的校园零食商城的设计与实现.docx
+++ b/2019010916-刘袁树-基于微信小程序的校园零食商城的设计与实现.docx
@@ -89,7 +89,61 @@
           <w:sz w:val="52"/>
           <w:szCs w:val="52"/>
         </w:rPr>
-        <w:t>毕 业 设 计</w:t>
+        <w:t>毕</w:t>
+      </w:r>
+      <w:r>
+        <w:rPr>
+          <w:rFonts w:ascii="黑体" w:eastAsia="黑体" w:hAnsi="黑体" w:hint="eastAsia"/>
+          <w:b/>
+          <w:sz w:val="52"/>
+          <w:szCs w:val="52"/>
+        </w:rPr>
+        <w:t xml:space="preserve"> </w:t>
+      </w:r>
+      <w:r>
+        <w:rPr>
+          <w:rFonts w:ascii="黑体" w:eastAsia="黑体" w:hAnsi="黑体" w:hint="eastAsia"/>
+          <w:b/>
+          <w:sz w:val="52"/>
+          <w:szCs w:val="52"/>
+        </w:rPr>
+        <w:t>业</w:t>
+      </w:r>
+      <w:r>
+        <w:rPr>
+          <w:rFonts w:ascii="黑体" w:eastAsia="黑体" w:hAnsi="黑体" w:hint="eastAsia"/>
+          <w:b/>
+          <w:sz w:val="52"/>
+          <w:szCs w:val="52"/>
+        </w:rPr>
+        <w:t xml:space="preserve"> </w:t>
+      </w:r>
+      <w:r>
+        <w:rPr>
+          <w:rFonts w:ascii="黑体" w:eastAsia="黑体" w:hAnsi="黑体" w:hint="eastAsia"/>
+          <w:b/>
+          <w:sz w:val="52"/>
+          <w:szCs w:val="52"/>
+        </w:rPr>
+        <w:t>设</w:t>
+      </w:r>
+      <w:r>
+        <w:rPr>
+          <w:rFonts w:ascii="黑体" w:eastAsia="黑体" w:hAnsi="黑体" w:hint="eastAsia"/>
+          <w:b/>
+          <w:sz w:val="52"/>
+          <w:szCs w:val="52"/>
+        </w:rPr>
+        <w:t xml:space="preserve"> </w:t>
+      </w:r>
+      <w:r>
+        <w:rPr>
+          <w:rFonts w:ascii="黑体" w:eastAsia="黑体" w:hAnsi="黑体" w:hint="eastAsia"/>
+          <w:b/>
+          <w:sz w:val="52"/>
+          <w:szCs w:val="52"/>
+        </w:rPr>
+        <w:t>计</w:t>
       </w:r>
     </w:p>
     <w:p>
@@ -243,7 +297,15 @@
           <w:sz w:val="30"/>
           <w:szCs w:val="30"/>
         </w:rPr>
-        <w:t xml:space="preserve">学 </w:t>
+        <w:t>学</w:t>
+      </w:r>
+      <w:r>
+        <w:rPr>
+          <w:rFonts w:asciiTheme="minorEastAsia" w:eastAsiaTheme="minorEastAsia" w:hAnsiTheme="minorEastAsia" w:hint="eastAsia"/>
+          <w:sz w:val="30"/>
+          <w:szCs w:val="30"/>
+        </w:rPr>
+        <w:t xml:space="preserve"> </w:t>
       </w:r>
       <w:r>
         <w:rPr>
@@ -278,7 +340,15 @@
           <w:sz w:val="30"/>
           <w:szCs w:val="30"/>
         </w:rPr>
-        <w:t xml:space="preserve">专 </w:t>
+        <w:t>专</w:t>
+      </w:r>
+      <w:r>
+        <w:rPr>
+          <w:rFonts w:asciiTheme="minorEastAsia" w:eastAsiaTheme="minorEastAsia" w:hAnsiTheme="minorEastAsia" w:hint="eastAsia"/>
+          <w:sz w:val="30"/>
+          <w:szCs w:val="30"/>
+        </w:rPr>
+        <w:t xml:space="preserve"> </w:t>
       </w:r>
       <w:r>
         <w:rPr>
@@ -332,7 +402,15 @@
           <w:sz w:val="30"/>
           <w:szCs w:val="30"/>
         </w:rPr>
-        <w:t>学生学号：2019010916</w:t>
+        <w:t>学生学号：</w:t>
+      </w:r>
+      <w:r>
+        <w:rPr>
+          <w:rFonts w:asciiTheme="minorEastAsia" w:eastAsiaTheme="minorEastAsia" w:hAnsiTheme="minorEastAsia" w:hint="eastAsia"/>
+          <w:sz w:val="30"/>
+          <w:szCs w:val="30"/>
+        </w:rPr>
+        <w:t>2019010916</w:t>
       </w:r>
     </w:p>
     <w:p>
@@ -350,7 +428,23 @@
           <w:sz w:val="30"/>
           <w:szCs w:val="30"/>
         </w:rPr>
-        <w:t>指导教师：谷德丽 副教授</w:t>
+        <w:t>指导教师：谷德丽</w:t>
+      </w:r>
+      <w:r>
+        <w:rPr>
+          <w:rFonts w:asciiTheme="minorEastAsia" w:eastAsiaTheme="minorEastAsia" w:hAnsiTheme="minorEastAsia" w:hint="eastAsia"/>
+          <w:sz w:val="30"/>
+          <w:szCs w:val="30"/>
+        </w:rPr>
+        <w:t xml:space="preserve"> </w:t>
+      </w:r>
+      <w:r>
+        <w:rPr>
+          <w:rFonts w:asciiTheme="minorEastAsia" w:eastAsiaTheme="minorEastAsia" w:hAnsiTheme="minorEastAsia" w:hint="eastAsia"/>
+          <w:sz w:val="30"/>
+          <w:szCs w:val="30"/>
+        </w:rPr>
+        <w:t>副教授</w:t>
       </w:r>
     </w:p>
     <w:p>
@@ -423,7 +517,25 @@
           <w:szCs w:val="32"/>
         </w:rPr>
         <w:lastRenderedPageBreak/>
-        <w:t>摘  要</w:t>
+        <w:t>摘</w:t>
+      </w:r>
+      <w:r>
+        <w:rPr>
+          <w:rStyle w:val="10"/>
+          <w:rFonts w:ascii="黑体" w:eastAsia="黑体" w:hAnsi="黑体" w:cs="黑体" w:hint="eastAsia"/>
+          <w:sz w:val="32"/>
+          <w:szCs w:val="32"/>
+        </w:rPr>
+        <w:t xml:space="preserve">  </w:t>
+      </w:r>
+      <w:r>
+        <w:rPr>
+          <w:rStyle w:val="10"/>
+          <w:rFonts w:ascii="黑体" w:eastAsia="黑体" w:hAnsi="黑体" w:cs="黑体" w:hint="eastAsia"/>
+          <w:sz w:val="32"/>
+          <w:szCs w:val="32"/>
+        </w:rPr>
+        <w:t>要</w:t>
       </w:r>
       <w:bookmarkEnd w:id="0"/>
       <w:bookmarkEnd w:id="2"/>
@@ -450,21 +562,7 @@
           <w:rFonts w:eastAsiaTheme="minorEastAsia" w:hint="eastAsia"/>
           <w:sz w:val="24"/>
         </w:rPr>
-        <w:t>随着</w:t>
-      </w:r>
-      <w:r>
-        <w:rPr>
-          <w:rFonts w:eastAsiaTheme="minorEastAsia" w:hint="eastAsia"/>
-          <w:sz w:val="24"/>
-        </w:rPr>
-        <w:t>信息化的普及</w:t>
-      </w:r>
-      <w:r>
-        <w:rPr>
-          <w:rFonts w:eastAsiaTheme="minorEastAsia" w:hint="eastAsia"/>
-          <w:sz w:val="24"/>
-        </w:rPr>
-        <w:t>，购物的方式也变得多样化以及快捷化</w:t>
+        <w:t>随着信息化的普及，购物的方式也变得多样化以及快捷化</w:t>
       </w:r>
       <w:r>
         <w:rPr>
@@ -472,7 +570,7 @@
           <w:kern w:val="0"/>
           <w:sz w:val="24"/>
         </w:rPr>
-        <w:t>，同时注重线上与线下社交的相结合。微信成为数十亿人日常生活和交流的重要工具，也推动了社交电商的发展。微信推出小程序，其简单易用、流程明晰、无需安装不占用系统空间等优势，深受用户喜爱。尽管小程序概念并非在微信平台首次提出，但是由于微信拥有庞大的用户规模并且高度关注小程序开发，因此小程序已经成为了消费者主流应用系统的发展趋势。零食是大学生日常生活中必不可少的食物之一。随着网络</w:t>
+        <w:t>，同时注重线上</w:t>
       </w:r>
       <w:r>
         <w:rPr>
@@ -480,15 +578,41 @@
           <w:kern w:val="0"/>
           <w:sz w:val="24"/>
         </w:rPr>
-        <w:t>技术</w:t>
-      </w:r>
+        <w:t>购物</w:t>
+      </w:r>
+      <w:bookmarkStart w:id="3" w:name="_GoBack"/>
+      <w:bookmarkEnd w:id="3"/>
       <w:r>
         <w:rPr>
           <w:rFonts w:hint="eastAsia"/>
           <w:kern w:val="0"/>
           <w:sz w:val="24"/>
         </w:rPr>
-        <w:t>的发展，零食市场也不断扩大。但由于其市场供应不平衡，导致食品安全问题频发。在此背景下，传统的零食商店受到了很大冲击。为解决这一问题，本文提出了一种基于微信小程序的校园零食商城系统。</w:t>
+        <w:t>与线下社交的相结合。微信成为数十亿人日常生活和交流的重要工具，也推动了社交电商的发展。微信推出小程序，其简单易用、流程明晰、无需安装不占用系统空间等优势，深受用户喜爱。尽管小程序概念并非在微信平台首次提出，但是由于微信拥有庞大的用户规模并且高度关注小程序开发，因此小程序已经成为了消费者主流应用系统的发展趋势。零食是大学生日常生活中必不可少的食物之一</w:t>
+      </w:r>
+      <w:r>
+        <w:rPr>
+          <w:rFonts w:hint="eastAsia"/>
+          <w:kern w:val="0"/>
+          <w:sz w:val="24"/>
+        </w:rPr>
+        <w:t>，</w:t>
+      </w:r>
+      <w:r>
+        <w:rPr>
+          <w:rFonts w:hint="eastAsia"/>
+          <w:kern w:val="0"/>
+          <w:sz w:val="24"/>
+        </w:rPr>
+        <w:t>但由于其市场供应不平衡，导致食品安全问题频发。在此背景下，传统的零食商店受到了很大冲击。为解决这一问题，本文提出了一种基于微信小程序的校园零食商城</w:t>
+      </w:r>
+      <w:r>
+        <w:rPr>
+          <w:rFonts w:hint="eastAsia"/>
+          <w:kern w:val="0"/>
+          <w:sz w:val="24"/>
+        </w:rPr>
+        <w:t>系统。</w:t>
       </w:r>
     </w:p>
     <w:p>
@@ -560,7 +684,14 @@
           <w:rFonts w:hint="eastAsia"/>
           <w:sz w:val="24"/>
         </w:rPr>
-        <w:t>为数据库，该系统的主要功能有：个人中心，会员，商品分类，商品信息，系统管理，订单管理。随着微信小程序的出现，应用不需要下载安装，只要扫一扫就可以使用。这种“随手可得，用完就能离开”的设计思想，不仅为用户提供了便利，而且为用户提供了更好的体验。</w:t>
+        <w:t>为数据库，该系统的主要功能有：个人中心，会员，商品分类，商品信息，系统管理，订单管理。随着微信小程序的出现，应用不需要下载安装，只要扫一扫就可以使用。这种“随手可得，用完就能离开”的设计思想，不仅为用户提</w:t>
+      </w:r>
+      <w:r>
+        <w:rPr>
+          <w:rFonts w:hint="eastAsia"/>
+          <w:sz w:val="24"/>
+        </w:rPr>
+        <w:t>供了便利，而且为用户提供了更好的体验。</w:t>
       </w:r>
     </w:p>
     <w:p>
@@ -684,8 +815,8 @@
           <w:szCs w:val="32"/>
         </w:rPr>
       </w:pPr>
-      <w:bookmarkStart w:id="3" w:name="_Toc135504934"/>
-      <w:bookmarkStart w:id="4" w:name="_Toc9728"/>
+      <w:bookmarkStart w:id="4" w:name="_Toc135504934"/>
+      <w:bookmarkStart w:id="5" w:name="_Toc9728"/>
       <w:r>
         <w:rPr>
           <w:rFonts w:eastAsia="黑体"/>
@@ -695,8 +826,8 @@
         <w:lastRenderedPageBreak/>
         <w:t>Abstract</w:t>
       </w:r>
-      <w:bookmarkEnd w:id="3"/>
       <w:bookmarkEnd w:id="4"/>
+      <w:bookmarkEnd w:id="5"/>
     </w:p>
     <w:p>
       <w:pPr>
@@ -711,7 +842,35 @@
           <w:rFonts w:hint="eastAsia"/>
           <w:sz w:val="24"/>
         </w:rPr>
-        <w:t>In recent years, with the rapid development of the Internet, more convenient and intelligent, and it also pays attention to online and offline socialization. Since WeChat has billions of monthly active users, it has become an important part of people's daily lives and interactions. In 2017, WeChat launched a mini program, which is popular with users for its advantages of ease of use, clear process, no installation and no system space. Although Mini Programs are not proposed for the first time on the WeChat platform, due to WeChat's huge user scale and emphasis on Mini Program development, it has become a development model for consumers' mainstream application systems. Snacks are one of the essential foods in the daily life of college students. With the development of the network, the snack market is also expanding. However, due to its unbalanced market supply, food safety problems are frequent. In this context, traditional snack shops have been hit hard. In order to solve this problem, this paper proposes a campus snack mall system based on WeChat mini program.</w:t>
+        <w:t xml:space="preserve">In recent years, with the rapid development of the Internet, more convenient and intelligent, and it also pays attention to online and offline socialization. Since WeChat has billions of monthly </w:t>
+      </w:r>
+      <w:r>
+        <w:rPr>
+          <w:rFonts w:hint="eastAsia"/>
+          <w:sz w:val="24"/>
+        </w:rPr>
+        <w:t>active users, it has become an important part of people's daily lives and interactions. In 2017, WeChat launched a mini program, which is popular with users for its advantages of ease of use, clear process, no installation and no system space. Although Min</w:t>
+      </w:r>
+      <w:r>
+        <w:rPr>
+          <w:rFonts w:hint="eastAsia"/>
+          <w:sz w:val="24"/>
+        </w:rPr>
+        <w:t>i Programs are not proposed for the first time on the WeChat platform, due to WeChat's huge user scale and emphasis on Mini Program development, it has become a development model for consumers' mainstream application systems. Snacks are one of the essentia</w:t>
+      </w:r>
+      <w:r>
+        <w:rPr>
+          <w:rFonts w:hint="eastAsia"/>
+          <w:sz w:val="24"/>
+        </w:rPr>
+        <w:t xml:space="preserve">l foods in the daily life of college students. With the development of the network, the snack market is also expanding. However, due to its unbalanced market supply, food safety problems are frequent. In this context, traditional snack shops have been hit </w:t>
+      </w:r>
+      <w:r>
+        <w:rPr>
+          <w:rFonts w:hint="eastAsia"/>
+          <w:sz w:val="24"/>
+        </w:rPr>
+        <w:t>hard. In order to solve this problem, this paper proposes a campus snack mall system based on WeChat mini program.</w:t>
       </w:r>
     </w:p>
     <w:p>
@@ -727,7 +886,35 @@
           <w:rFonts w:hint="eastAsia"/>
           <w:sz w:val="24"/>
         </w:rPr>
-        <w:t>At present, retail enterprises generally use e-commerce platforms, mobile applications and other channels to achieve online shopping. In order to promote their own apps, some stores will also carry out activities to download apps and give gifts, which is the development model of online new retail to bring more customer sources to traditional offline retail stores, thereby improving the efficiency of sales. Based on the above requirements, with Java as the development language, MySQL as the database, JSP as the development language, JAVA as the development language, and MySQL as the database. The main functions of the system are: personal center, membership, commodity classification, commodity information, system management, order management. With the emergence of WeChat mini programs, the application does not need to be downloaded and installed, just scan and use. This design idea of "readily available, can be left after use" not only provides convenience for users, but also provides users with a better experience.</w:t>
+        <w:t>At present, retail enterprises generally use e-commerce platforms, mobile applications and other channels to achieve online shopping. In orde</w:t>
+      </w:r>
+      <w:r>
+        <w:rPr>
+          <w:rFonts w:hint="eastAsia"/>
+          <w:sz w:val="24"/>
+        </w:rPr>
+        <w:t>r to promote their own apps, some stores will also carry out activities to download apps and give gifts, which is the development model of online new retail to bring more customer sources to traditional offline retail stores, thereby improving the efficien</w:t>
+      </w:r>
+      <w:r>
+        <w:rPr>
+          <w:rFonts w:hint="eastAsia"/>
+          <w:sz w:val="24"/>
+        </w:rPr>
+        <w:t>cy of sales. Based on the above requirements, with Java as the development language, MySQL as the database, JSP as the development language, JAVA as the development language, and MySQL as the database. The main functions of the system are: personal center,</w:t>
+      </w:r>
+      <w:r>
+        <w:rPr>
+          <w:rFonts w:hint="eastAsia"/>
+          <w:sz w:val="24"/>
+        </w:rPr>
+        <w:t xml:space="preserve"> membership, commodity classification, commodity information, system management, order management. With the emergence of WeChat mini programs, the application does not need to be downloaded and installed, just scan and use. This design idea of "readily ava</w:t>
+      </w:r>
+      <w:r>
+        <w:rPr>
+          <w:rFonts w:hint="eastAsia"/>
+          <w:sz w:val="24"/>
+        </w:rPr>
+        <w:t>ilable, can be left after use" not only provides convenience for users, but also provides users with a better experience.</w:t>
       </w:r>
     </w:p>
     <w:p>
@@ -752,7 +939,13 @@
         <w:rPr>
           <w:sz w:val="24"/>
         </w:rPr>
-        <w:t>WeChat Mini Program; marketing system; JSP; M</w:t>
+        <w:t>We</w:t>
+      </w:r>
+      <w:r>
+        <w:rPr>
+          <w:sz w:val="24"/>
+        </w:rPr>
+        <w:t>Chat Mini Program; marketing system; JSP; M</w:t>
       </w:r>
       <w:r>
         <w:rPr>
@@ -785,20 +978,36 @@
         <w:spacing w:line="360" w:lineRule="auto"/>
         <w:jc w:val="center"/>
       </w:pPr>
-      <w:bookmarkStart w:id="5" w:name="_Toc15918"/>
       <w:bookmarkStart w:id="6" w:name="_Toc31312"/>
+      <w:bookmarkStart w:id="7" w:name="_Toc15918"/>
       <w:r>
         <w:rPr>
           <w:rFonts w:ascii="黑体" w:eastAsia="黑体" w:hAnsi="黑体" w:cs="黑体" w:hint="eastAsia"/>
           <w:sz w:val="32"/>
           <w:szCs w:val="32"/>
         </w:rPr>
-        <w:t>目  录</w:t>
-      </w:r>
-      <w:bookmarkEnd w:id="5"/>
+        <w:t>目</w:t>
+      </w:r>
+      <w:r>
+        <w:rPr>
+          <w:rFonts w:ascii="黑体" w:eastAsia="黑体" w:hAnsi="黑体" w:cs="黑体" w:hint="eastAsia"/>
+          <w:sz w:val="32"/>
+          <w:szCs w:val="32"/>
+        </w:rPr>
+        <w:t xml:space="preserve">  </w:t>
+      </w:r>
+      <w:r>
+        <w:rPr>
+          <w:rFonts w:ascii="黑体" w:eastAsia="黑体" w:hAnsi="黑体" w:cs="黑体" w:hint="eastAsia"/>
+          <w:sz w:val="32"/>
+          <w:szCs w:val="32"/>
+        </w:rPr>
+        <w:t>录</w:t>
+      </w:r>
       <w:bookmarkEnd w:id="6"/>
+      <w:bookmarkEnd w:id="7"/>
     </w:p>
-    <w:bookmarkStart w:id="7" w:name="_Toc3269"/>
+    <w:bookmarkStart w:id="8" w:name="_Toc3269"/>
     <w:p>
       <w:pPr>
         <w:pStyle w:val="11"/>
@@ -837,7 +1046,23 @@
             <w:bCs w:val="0"/>
             <w:u w:val="none"/>
           </w:rPr>
-          <w:t>摘  要</w:t>
+          <w:t>摘</w:t>
+        </w:r>
+        <w:r>
+          <w:rPr>
+            <w:rStyle w:val="af3"/>
+            <w:bCs w:val="0"/>
+            <w:u w:val="none"/>
+          </w:rPr>
+          <w:t xml:space="preserve">  </w:t>
+        </w:r>
+        <w:r>
+          <w:rPr>
+            <w:rStyle w:val="af3"/>
+            <w:bCs w:val="0"/>
+            <w:u w:val="none"/>
+          </w:rPr>
+          <w:t>要</w:t>
         </w:r>
         <w:r>
           <w:rPr>
@@ -995,7 +1220,55 @@
             <w:bCs w:val="0"/>
             <w:u w:val="none"/>
           </w:rPr>
-          <w:t>第1章 绪  论</w:t>
+          <w:t>第</w:t>
+        </w:r>
+        <w:r>
+          <w:rPr>
+            <w:rStyle w:val="af3"/>
+            <w:bCs w:val="0"/>
+            <w:u w:val="none"/>
+          </w:rPr>
+          <w:t>1</w:t>
+        </w:r>
+        <w:r>
+          <w:rPr>
+            <w:rStyle w:val="af3"/>
+            <w:bCs w:val="0"/>
+            <w:u w:val="none"/>
+          </w:rPr>
+          <w:t>章</w:t>
+        </w:r>
+        <w:r>
+          <w:rPr>
+            <w:rStyle w:val="af3"/>
+            <w:bCs w:val="0"/>
+            <w:u w:val="none"/>
+          </w:rPr>
+          <w:t xml:space="preserve"> </w:t>
+        </w:r>
+        <w:r>
+          <w:rPr>
+            <w:rStyle w:val="af3"/>
+            <w:bCs w:val="0"/>
+            <w:u w:val="none"/>
+          </w:rPr>
+          <w:t>绪</w:t>
+        </w:r>
+        <w:r>
+          <w:rPr>
+            <w:rStyle w:val="af3"/>
+            <w:bCs w:val="0"/>
+            <w:u w:val="none"/>
+          </w:rPr>
+          <w:t xml:space="preserve">  </w:t>
+        </w:r>
+        <w:r>
+          <w:rPr>
+            <w:rStyle w:val="af3"/>
+            <w:bCs w:val="0"/>
+            <w:u w:val="none"/>
+          </w:rPr>
+          <w:t>论</w:t>
         </w:r>
         <w:r>
           <w:rPr>
@@ -1071,7 +1344,14 @@
             <w:rStyle w:val="af3"/>
             <w:rFonts w:ascii="宋体" w:hAnsi="宋体" w:cs="黑体"/>
           </w:rPr>
-          <w:t>1.1研究背景</w:t>
+          <w:t>1.1</w:t>
+        </w:r>
+        <w:r>
+          <w:rPr>
+            <w:rStyle w:val="af3"/>
+            <w:rFonts w:ascii="宋体" w:hAnsi="宋体" w:cs="黑体"/>
+          </w:rPr>
+          <w:t>研究背景</w:t>
         </w:r>
         <w:r>
           <w:rPr>
@@ -1089,7 +1369,13 @@
           <w:rPr>
             <w:rFonts w:ascii="宋体" w:hAnsi="宋体"/>
           </w:rPr>
-          <w:instrText xml:space="preserve"> PAGEREF _Toc135504936 \h </w:instrText>
+          <w:instrText xml:space="preserve"> PAGEREF _To</w:instrText>
+        </w:r>
+        <w:r>
+          <w:rPr>
+            <w:rFonts w:ascii="宋体" w:hAnsi="宋体"/>
+          </w:rPr>
+          <w:instrText xml:space="preserve">c135504936 \h </w:instrText>
         </w:r>
         <w:r>
           <w:rPr>
@@ -1133,7 +1419,14 @@
             <w:rStyle w:val="af3"/>
             <w:rFonts w:ascii="宋体" w:hAnsi="宋体" w:cs="黑体"/>
           </w:rPr>
-          <w:t>1.1.1 国内研究现状</w:t>
+          <w:t xml:space="preserve">1.1.1 </w:t>
+        </w:r>
+        <w:r>
+          <w:rPr>
+            <w:rStyle w:val="af3"/>
+            <w:rFonts w:ascii="宋体" w:hAnsi="宋体" w:cs="黑体"/>
+          </w:rPr>
+          <w:t>国内研究现状</w:t>
         </w:r>
         <w:r>
           <w:rPr>
@@ -1195,7 +1488,14 @@
             <w:rStyle w:val="af3"/>
             <w:rFonts w:ascii="宋体" w:hAnsi="宋体" w:cs="黑体"/>
           </w:rPr>
-          <w:t>1.1.2 国外研究现状</w:t>
+          <w:t xml:space="preserve">1.1.2 </w:t>
+        </w:r>
+        <w:r>
+          <w:rPr>
+            <w:rStyle w:val="af3"/>
+            <w:rFonts w:ascii="宋体" w:hAnsi="宋体" w:cs="黑体"/>
+          </w:rPr>
+          <w:t>国外研究现状</w:t>
         </w:r>
         <w:r>
           <w:rPr>
@@ -1257,7 +1557,14 @@
             <w:rStyle w:val="af3"/>
             <w:rFonts w:ascii="宋体" w:hAnsi="宋体" w:cs="黑体"/>
           </w:rPr>
-          <w:t>1.2 研究目的与意义</w:t>
+          <w:t xml:space="preserve">1.2 </w:t>
+        </w:r>
+        <w:r>
+          <w:rPr>
+            <w:rStyle w:val="af3"/>
+            <w:rFonts w:ascii="宋体" w:hAnsi="宋体" w:cs="黑体"/>
+          </w:rPr>
+          <w:t>研究目的与意义</w:t>
         </w:r>
         <w:r>
           <w:rPr>
@@ -1319,7 +1626,14 @@
             <w:rStyle w:val="af3"/>
             <w:rFonts w:ascii="宋体" w:hAnsi="宋体" w:cs="黑体"/>
           </w:rPr>
-          <w:t>1.3 相关技术介绍</w:t>
+          <w:t xml:space="preserve">1.3 </w:t>
+        </w:r>
+        <w:r>
+          <w:rPr>
+            <w:rStyle w:val="af3"/>
+            <w:rFonts w:ascii="宋体" w:hAnsi="宋体" w:cs="黑体"/>
+          </w:rPr>
+          <w:t>相关技术介绍</w:t>
         </w:r>
         <w:r>
           <w:rPr>
@@ -1609,7 +1923,14 @@
             <w:rStyle w:val="af3"/>
             <w:rFonts w:ascii="宋体" w:hAnsi="宋体" w:cs="黑体"/>
           </w:rPr>
-          <w:t>1.3.4 微信小程序</w:t>
+          <w:t xml:space="preserve">1.3.4 </w:t>
+        </w:r>
+        <w:r>
+          <w:rPr>
+            <w:rStyle w:val="af3"/>
+            <w:rFonts w:ascii="宋体" w:hAnsi="宋体" w:cs="黑体"/>
+          </w:rPr>
+          <w:t>微信小程序</w:t>
         </w:r>
         <w:r>
           <w:rPr>
@@ -1671,7 +1992,14 @@
             <w:rStyle w:val="af3"/>
             <w:rFonts w:ascii="宋体" w:hAnsi="宋体" w:cstheme="majorBidi"/>
           </w:rPr>
-          <w:t>1.5 论文结构</w:t>
+          <w:t xml:space="preserve">1.5 </w:t>
+        </w:r>
+        <w:r>
+          <w:rPr>
+            <w:rStyle w:val="af3"/>
+            <w:rFonts w:ascii="宋体" w:hAnsi="宋体" w:cstheme="majorBidi"/>
+          </w:rPr>
+          <w:t>论文结构</w:t>
         </w:r>
         <w:r>
           <w:rPr>
@@ -1689,7 +2017,13 @@
           <w:rPr>
             <w:rFonts w:ascii="宋体" w:hAnsi="宋体"/>
           </w:rPr>
-          <w:instrText xml:space="preserve"> PAGEREF _Toc135504945 \h </w:instrText>
+          <w:instrText xml:space="preserve"> PAGEREF _Toc1355</w:instrText>
+        </w:r>
+        <w:r>
+          <w:rPr>
+            <w:rFonts w:ascii="宋体" w:hAnsi="宋体"/>
+          </w:rPr>
+          <w:instrText xml:space="preserve">04945 \h </w:instrText>
         </w:r>
         <w:r>
           <w:rPr>
@@ -1736,7 +2070,39 @@
             <w:bCs w:val="0"/>
             <w:u w:val="none"/>
           </w:rPr>
-          <w:t>第2章 需求分析</w:t>
+          <w:t>第</w:t>
+        </w:r>
+        <w:r>
+          <w:rPr>
+            <w:rStyle w:val="af3"/>
+            <w:bCs w:val="0"/>
+            <w:u w:val="none"/>
+          </w:rPr>
+          <w:t>2</w:t>
+        </w:r>
+        <w:r>
+          <w:rPr>
+            <w:rStyle w:val="af3"/>
+            <w:bCs w:val="0"/>
+            <w:u w:val="none"/>
+          </w:rPr>
+          <w:t>章</w:t>
+        </w:r>
+        <w:r>
+          <w:rPr>
+            <w:rStyle w:val="af3"/>
+            <w:bCs w:val="0"/>
+            <w:u w:val="none"/>
+          </w:rPr>
+          <w:t xml:space="preserve"> </w:t>
+        </w:r>
+        <w:r>
+          <w:rPr>
+            <w:rStyle w:val="af3"/>
+            <w:bCs w:val="0"/>
+            <w:u w:val="none"/>
+          </w:rPr>
+          <w:t>需求分析</w:t>
         </w:r>
         <w:r>
           <w:rPr>
@@ -1908,7 +2274,13 @@
           <w:rPr>
             <w:rFonts w:ascii="宋体" w:hAnsi="宋体"/>
           </w:rPr>
-          <w:instrText xml:space="preserve"> PAGEREF _Toc135504948 \h </w:instrText>
+          <w:instrText xml:space="preserve"> PAGEREF </w:instrText>
+        </w:r>
+        <w:r>
+          <w:rPr>
+            <w:rFonts w:ascii="宋体" w:hAnsi="宋体"/>
+          </w:rPr>
+          <w:instrText xml:space="preserve">_Toc135504948 \h </w:instrText>
         </w:r>
         <w:r>
           <w:rPr>
@@ -1953,7 +2325,15 @@
             <w:rFonts w:ascii="宋体" w:hAnsi="宋体" w:cs="黑体"/>
             <w:lang w:val="zh-CN"/>
           </w:rPr>
-          <w:t>2.1.2 经济可行性</w:t>
+          <w:t xml:space="preserve">2.1.2 </w:t>
+        </w:r>
+        <w:r>
+          <w:rPr>
+            <w:rStyle w:val="af3"/>
+            <w:rFonts w:ascii="宋体" w:hAnsi="宋体" w:cs="黑体"/>
+            <w:lang w:val="zh-CN"/>
+          </w:rPr>
+          <w:t>经济可行性</w:t>
         </w:r>
         <w:r>
           <w:rPr>
@@ -2016,7 +2396,15 @@
             <w:rFonts w:ascii="宋体" w:hAnsi="宋体" w:cs="黑体"/>
             <w:lang w:val="zh-CN"/>
           </w:rPr>
-          <w:t>2.1.3操作可行性</w:t>
+          <w:t>2.1.3</w:t>
+        </w:r>
+        <w:r>
+          <w:rPr>
+            <w:rStyle w:val="af3"/>
+            <w:rFonts w:ascii="宋体" w:hAnsi="宋体" w:cs="黑体"/>
+            <w:lang w:val="zh-CN"/>
+          </w:rPr>
+          <w:t>操作可行性</w:t>
         </w:r>
         <w:r>
           <w:rPr>
@@ -2078,7 +2466,14 @@
             <w:rStyle w:val="af3"/>
             <w:rFonts w:ascii="宋体" w:hAnsi="宋体"/>
           </w:rPr>
-          <w:t>2.2 功能性需求分析</w:t>
+          <w:t xml:space="preserve">2.2 </w:t>
+        </w:r>
+        <w:r>
+          <w:rPr>
+            <w:rStyle w:val="af3"/>
+            <w:rFonts w:ascii="宋体" w:hAnsi="宋体"/>
+          </w:rPr>
+          <w:t>功能性需求分析</w:t>
         </w:r>
         <w:r>
           <w:rPr>
@@ -2140,7 +2535,14 @@
             <w:rStyle w:val="af3"/>
             <w:rFonts w:ascii="宋体" w:hAnsi="宋体" w:cs="黑体"/>
           </w:rPr>
-          <w:t>2.3 系统用例分析</w:t>
+          <w:t xml:space="preserve">2.3 </w:t>
+        </w:r>
+        <w:r>
+          <w:rPr>
+            <w:rStyle w:val="af3"/>
+            <w:rFonts w:ascii="宋体" w:hAnsi="宋体" w:cs="黑体"/>
+          </w:rPr>
+          <w:t>系统用例分析</w:t>
         </w:r>
         <w:r>
           <w:rPr>
@@ -2202,7 +2604,14 @@
             <w:rStyle w:val="af3"/>
             <w:rFonts w:ascii="宋体" w:hAnsi="宋体" w:cs="黑体"/>
           </w:rPr>
-          <w:t>2.3.1 登录用例分析</w:t>
+          <w:t xml:space="preserve">2.3.1 </w:t>
+        </w:r>
+        <w:r>
+          <w:rPr>
+            <w:rStyle w:val="af3"/>
+            <w:rFonts w:ascii="宋体" w:hAnsi="宋体" w:cs="黑体"/>
+          </w:rPr>
+          <w:t>登录用例分析</w:t>
         </w:r>
         <w:r>
           <w:rPr>
@@ -2220,7 +2629,13 @@
           <w:rPr>
             <w:rFonts w:ascii="宋体" w:hAnsi="宋体"/>
           </w:rPr>
-          <w:instrText xml:space="preserve"> PAGEREF _Toc135504953 \h </w:instrText>
+          <w:instrText xml:space="preserve"> PAGE</w:instrText>
+        </w:r>
+        <w:r>
+          <w:rPr>
+            <w:rFonts w:ascii="宋体" w:hAnsi="宋体"/>
+          </w:rPr>
+          <w:instrText xml:space="preserve">REF _Toc135504953 \h </w:instrText>
         </w:r>
         <w:r>
           <w:rPr>
@@ -2264,7 +2679,14 @@
             <w:rStyle w:val="af3"/>
             <w:rFonts w:ascii="宋体" w:hAnsi="宋体" w:cs="黑体"/>
           </w:rPr>
-          <w:t>2.3.2 商品管理用例分析</w:t>
+          <w:t xml:space="preserve">2.3.2 </w:t>
+        </w:r>
+        <w:r>
+          <w:rPr>
+            <w:rStyle w:val="af3"/>
+            <w:rFonts w:ascii="宋体" w:hAnsi="宋体" w:cs="黑体"/>
+          </w:rPr>
+          <w:t>商品管理用例分析</w:t>
         </w:r>
         <w:r>
           <w:rPr>
@@ -2326,7 +2748,14 @@
             <w:rStyle w:val="af3"/>
             <w:rFonts w:ascii="宋体" w:hAnsi="宋体" w:cs="黑体"/>
           </w:rPr>
-          <w:t>2.3.3 购物车信息管理用例分析</w:t>
+          <w:t xml:space="preserve">2.3.3 </w:t>
+        </w:r>
+        <w:r>
+          <w:rPr>
+            <w:rStyle w:val="af3"/>
+            <w:rFonts w:ascii="宋体" w:hAnsi="宋体" w:cs="黑体"/>
+          </w:rPr>
+          <w:t>购物车信息管理用例分析</w:t>
         </w:r>
         <w:r>
           <w:rPr>
@@ -2388,7 +2817,14 @@
             <w:rStyle w:val="af3"/>
             <w:rFonts w:ascii="宋体" w:hAnsi="宋体" w:cs="黑体"/>
           </w:rPr>
-          <w:t>2.3.4 会员信息管理用例分析</w:t>
+          <w:t xml:space="preserve">2.3.4 </w:t>
+        </w:r>
+        <w:r>
+          <w:rPr>
+            <w:rStyle w:val="af3"/>
+            <w:rFonts w:ascii="宋体" w:hAnsi="宋体" w:cs="黑体"/>
+          </w:rPr>
+          <w:t>会员信息管理用例分析</w:t>
         </w:r>
         <w:r>
           <w:rPr>
@@ -2466,7 +2902,15 @@
             <w:rFonts w:ascii="宋体" w:hAnsi="宋体" w:cs="黑体"/>
             <w:lang w:val="zh-CN"/>
           </w:rPr>
-          <w:t xml:space="preserve"> 系统运行环境</w:t>
+          <w:t xml:space="preserve"> </w:t>
+        </w:r>
+        <w:r>
+          <w:rPr>
+            <w:rStyle w:val="af3"/>
+            <w:rFonts w:ascii="宋体" w:hAnsi="宋体" w:cs="黑体"/>
+            <w:lang w:val="zh-CN"/>
+          </w:rPr>
+          <w:t>系统运行环境</w:t>
         </w:r>
         <w:r>
           <w:rPr>
@@ -2529,7 +2973,15 @@
             <w:rFonts w:ascii="宋体" w:hAnsi="宋体" w:cs="黑体"/>
             <w:lang w:val="zh-CN"/>
           </w:rPr>
-          <w:t>2.5系统设计原则</w:t>
+          <w:t>2.5</w:t>
+        </w:r>
+        <w:r>
+          <w:rPr>
+            <w:rStyle w:val="af3"/>
+            <w:rFonts w:ascii="宋体" w:hAnsi="宋体" w:cs="黑体"/>
+            <w:lang w:val="zh-CN"/>
+          </w:rPr>
+          <w:t>系统设计原则</w:t>
         </w:r>
         <w:r>
           <w:rPr>
@@ -2592,7 +3044,15 @@
             <w:rFonts w:ascii="宋体" w:hAnsi="宋体" w:cs="黑体"/>
             <w:lang w:val="zh-CN"/>
           </w:rPr>
-          <w:t>2.6 本章小结</w:t>
+          <w:t xml:space="preserve">2.6 </w:t>
+        </w:r>
+        <w:r>
+          <w:rPr>
+            <w:rStyle w:val="af3"/>
+            <w:rFonts w:ascii="宋体" w:hAnsi="宋体" w:cs="黑体"/>
+            <w:lang w:val="zh-CN"/>
+          </w:rPr>
+          <w:t>本章小结</w:t>
         </w:r>
         <w:r>
           <w:rPr>
@@ -2657,7 +3117,7 @@
             <w:bCs w:val="0"/>
             <w:u w:val="none"/>
           </w:rPr>
-          <w:t>第3章 系统概要设计</w:t>
+          <w:t>第</w:t>
         </w:r>
         <w:r>
           <w:rPr>
@@ -2665,7 +3125,7 @@
             <w:bCs w:val="0"/>
             <w:u w:val="none"/>
           </w:rPr>
-          <w:tab/>
+          <w:t>3</w:t>
         </w:r>
         <w:r>
           <w:rPr>
@@ -2673,7 +3133,7 @@
             <w:bCs w:val="0"/>
             <w:u w:val="none"/>
           </w:rPr>
-          <w:fldChar w:fldCharType="begin"/>
+          <w:t>章</w:t>
         </w:r>
         <w:r>
           <w:rPr>
@@ -2681,7 +3141,47 @@
             <w:bCs w:val="0"/>
             <w:u w:val="none"/>
           </w:rPr>
-          <w:instrText xml:space="preserve"> PAGEREF _Toc135504960 \h </w:instrText>
+          <w:t xml:space="preserve"> </w:t>
+        </w:r>
+        <w:r>
+          <w:rPr>
+            <w:rStyle w:val="af3"/>
+            <w:bCs w:val="0"/>
+            <w:u w:val="none"/>
+          </w:rPr>
+          <w:t>系统概要设计</w:t>
+        </w:r>
+        <w:r>
+          <w:rPr>
+            <w:rStyle w:val="af3"/>
+            <w:bCs w:val="0"/>
+            <w:u w:val="none"/>
+          </w:rPr>
+          <w:tab/>
+        </w:r>
+        <w:r>
+          <w:rPr>
+            <w:rStyle w:val="af3"/>
+            <w:bCs w:val="0"/>
+            <w:u w:val="none"/>
+          </w:rPr>
+          <w:fldChar w:fldCharType="begin"/>
+        </w:r>
+        <w:r>
+          <w:rPr>
+            <w:rStyle w:val="af3"/>
+            <w:bCs w:val="0"/>
+            <w:u w:val="none"/>
+          </w:rPr>
+          <w:instrText xml:space="preserve"> PAGEREF </w:instrText>
+        </w:r>
+        <w:r>
+          <w:rPr>
+            <w:rStyle w:val="af3"/>
+            <w:bCs w:val="0"/>
+            <w:u w:val="none"/>
+          </w:rPr>
+          <w:instrText xml:space="preserve">_Toc135504960 \h </w:instrText>
         </w:r>
         <w:r>
           <w:rPr>
@@ -2734,7 +3234,15 @@
             <w:rFonts w:ascii="宋体" w:hAnsi="宋体" w:cs="黑体"/>
             <w:lang w:val="zh-CN"/>
           </w:rPr>
-          <w:t>3.1 系统功能分析</w:t>
+          <w:t xml:space="preserve">3.1 </w:t>
+        </w:r>
+        <w:r>
+          <w:rPr>
+            <w:rStyle w:val="af3"/>
+            <w:rFonts w:ascii="宋体" w:hAnsi="宋体" w:cs="黑体"/>
+            <w:lang w:val="zh-CN"/>
+          </w:rPr>
+          <w:t>系统功能分析</w:t>
         </w:r>
         <w:r>
           <w:rPr>
@@ -2796,7 +3304,14 @@
             <w:rStyle w:val="af3"/>
             <w:rFonts w:ascii="宋体" w:hAnsi="宋体" w:cs="黑体"/>
           </w:rPr>
-          <w:t>3.2 数据库逻辑结构设计</w:t>
+          <w:t xml:space="preserve">3.2 </w:t>
+        </w:r>
+        <w:r>
+          <w:rPr>
+            <w:rStyle w:val="af3"/>
+            <w:rFonts w:ascii="宋体" w:hAnsi="宋体" w:cs="黑体"/>
+          </w:rPr>
+          <w:t>数据库逻辑结构设计</w:t>
         </w:r>
         <w:r>
           <w:rPr>
@@ -2858,7 +3373,14 @@
             <w:rStyle w:val="af3"/>
             <w:rFonts w:ascii="宋体" w:hAnsi="宋体" w:cs="黑体"/>
           </w:rPr>
-          <w:t>3.3数据库物理结构设计</w:t>
+          <w:t>3.3</w:t>
+        </w:r>
+        <w:r>
+          <w:rPr>
+            <w:rStyle w:val="af3"/>
+            <w:rFonts w:ascii="宋体" w:hAnsi="宋体" w:cs="黑体"/>
+          </w:rPr>
+          <w:t>数据库物理结构设计</w:t>
         </w:r>
         <w:r>
           <w:rPr>
@@ -2876,7 +3398,13 @@
           <w:rPr>
             <w:rFonts w:ascii="宋体" w:hAnsi="宋体"/>
           </w:rPr>
-          <w:instrText xml:space="preserve"> PAGEREF _Toc135504963 \h </w:instrText>
+          <w:instrText xml:space="preserve"> </w:instrText>
+        </w:r>
+        <w:r>
+          <w:rPr>
+            <w:rFonts w:ascii="宋体" w:hAnsi="宋体"/>
+          </w:rPr>
+          <w:instrText xml:space="preserve">PAGEREF _Toc135504963 \h </w:instrText>
         </w:r>
         <w:r>
           <w:rPr>
@@ -2921,7 +3449,15 @@
             <w:rFonts w:ascii="宋体" w:hAnsi="宋体" w:cs="黑体"/>
             <w:lang w:val="zh-CN"/>
           </w:rPr>
-          <w:t>3.4 本章小结</w:t>
+          <w:t xml:space="preserve">3.4 </w:t>
+        </w:r>
+        <w:r>
+          <w:rPr>
+            <w:rStyle w:val="af3"/>
+            <w:rFonts w:ascii="宋体" w:hAnsi="宋体" w:cs="黑体"/>
+            <w:lang w:val="zh-CN"/>
+          </w:rPr>
+          <w:t>本章小结</w:t>
         </w:r>
         <w:r>
           <w:rPr>
@@ -2986,7 +3522,39 @@
             <w:bCs w:val="0"/>
             <w:u w:val="none"/>
           </w:rPr>
-          <w:t>第4章 系统的详细设计与实现</w:t>
+          <w:t>第</w:t>
+        </w:r>
+        <w:r>
+          <w:rPr>
+            <w:rStyle w:val="af3"/>
+            <w:bCs w:val="0"/>
+            <w:u w:val="none"/>
+          </w:rPr>
+          <w:t>4</w:t>
+        </w:r>
+        <w:r>
+          <w:rPr>
+            <w:rStyle w:val="af3"/>
+            <w:bCs w:val="0"/>
+            <w:u w:val="none"/>
+          </w:rPr>
+          <w:t>章</w:t>
+        </w:r>
+        <w:r>
+          <w:rPr>
+            <w:rStyle w:val="af3"/>
+            <w:bCs w:val="0"/>
+            <w:u w:val="none"/>
+          </w:rPr>
+          <w:t xml:space="preserve"> </w:t>
+        </w:r>
+        <w:r>
+          <w:rPr>
+            <w:rStyle w:val="af3"/>
+            <w:bCs w:val="0"/>
+            <w:u w:val="none"/>
+          </w:rPr>
+          <w:t>系统的详细设计与实现</w:t>
         </w:r>
         <w:r>
           <w:rPr>
@@ -3062,7 +3630,14 @@
             <w:rStyle w:val="af3"/>
             <w:rFonts w:ascii="宋体" w:hAnsi="宋体" w:cs="黑体"/>
           </w:rPr>
-          <w:t>4.1管理员登陆的实现</w:t>
+          <w:t>4.1</w:t>
+        </w:r>
+        <w:r>
+          <w:rPr>
+            <w:rStyle w:val="af3"/>
+            <w:rFonts w:ascii="宋体" w:hAnsi="宋体" w:cs="黑体"/>
+          </w:rPr>
+          <w:t>管理员登陆的实现</w:t>
         </w:r>
         <w:r>
           <w:rPr>
@@ -3080,7 +3655,13 @@
           <w:rPr>
             <w:rFonts w:ascii="宋体" w:hAnsi="宋体"/>
           </w:rPr>
-          <w:instrText xml:space="preserve"> PAGEREF _Toc135504966 \h </w:instrText>
+          <w:instrText xml:space="preserve"> P</w:instrText>
+        </w:r>
+        <w:r>
+          <w:rPr>
+            <w:rFonts w:ascii="宋体" w:hAnsi="宋体"/>
+          </w:rPr>
+          <w:instrText xml:space="preserve">AGEREF _Toc135504966 \h </w:instrText>
         </w:r>
         <w:r>
           <w:rPr>
@@ -3124,7 +3705,14 @@
             <w:rStyle w:val="af3"/>
             <w:rFonts w:ascii="宋体" w:hAnsi="宋体" w:cs="黑体"/>
           </w:rPr>
-          <w:t>4.2会员管理模块的实现</w:t>
+          <w:t>4.2</w:t>
+        </w:r>
+        <w:r>
+          <w:rPr>
+            <w:rStyle w:val="af3"/>
+            <w:rFonts w:ascii="宋体" w:hAnsi="宋体" w:cs="黑体"/>
+          </w:rPr>
+          <w:t>会员管理模块的实现</w:t>
         </w:r>
         <w:r>
           <w:rPr>
@@ -3186,7 +3774,14 @@
             <w:rStyle w:val="af3"/>
             <w:rFonts w:ascii="宋体" w:hAnsi="宋体" w:cs="黑体"/>
           </w:rPr>
-          <w:t>4.3商品类别管理模块的实现</w:t>
+          <w:t>4.3</w:t>
+        </w:r>
+        <w:r>
+          <w:rPr>
+            <w:rStyle w:val="af3"/>
+            <w:rFonts w:ascii="宋体" w:hAnsi="宋体" w:cs="黑体"/>
+          </w:rPr>
+          <w:t>商品类别管理模块的实现</w:t>
         </w:r>
         <w:r>
           <w:rPr>
@@ -3248,7 +3843,14 @@
             <w:rStyle w:val="af3"/>
             <w:rFonts w:ascii="宋体" w:hAnsi="宋体" w:cs="黑体"/>
           </w:rPr>
-          <w:t>4.4商品信息管理模块的实现</w:t>
+          <w:t>4.4</w:t>
+        </w:r>
+        <w:r>
+          <w:rPr>
+            <w:rStyle w:val="af3"/>
+            <w:rFonts w:ascii="宋体" w:hAnsi="宋体" w:cs="黑体"/>
+          </w:rPr>
+          <w:t>商品信息管理模块的实现</w:t>
         </w:r>
         <w:r>
           <w:rPr>
@@ -3310,7 +3912,14 @@
             <w:rStyle w:val="af3"/>
             <w:rFonts w:ascii="宋体" w:hAnsi="宋体" w:cs="黑体"/>
           </w:rPr>
-          <w:t>4.5订单信息管理模块的实现</w:t>
+          <w:t>4.5</w:t>
+        </w:r>
+        <w:r>
+          <w:rPr>
+            <w:rStyle w:val="af3"/>
+            <w:rFonts w:ascii="宋体" w:hAnsi="宋体" w:cs="黑体"/>
+          </w:rPr>
+          <w:t>订单信息管理模块的实现</w:t>
         </w:r>
         <w:r>
           <w:rPr>
@@ -3372,7 +3981,14 @@
             <w:rStyle w:val="af3"/>
             <w:rFonts w:ascii="宋体" w:hAnsi="宋体" w:cs="黑体"/>
           </w:rPr>
-          <w:t>4.6 购物车页面</w:t>
+          <w:t xml:space="preserve">4.6 </w:t>
+        </w:r>
+        <w:r>
+          <w:rPr>
+            <w:rStyle w:val="af3"/>
+            <w:rFonts w:ascii="宋体" w:hAnsi="宋体" w:cs="黑体"/>
+          </w:rPr>
+          <w:t>购物车页面</w:t>
         </w:r>
         <w:r>
           <w:rPr>
@@ -3434,7 +4050,14 @@
             <w:rStyle w:val="af3"/>
             <w:rFonts w:ascii="宋体" w:hAnsi="宋体" w:cs="黑体"/>
           </w:rPr>
-          <w:t>4.7 本章小结</w:t>
+          <w:t xml:space="preserve">4.7 </w:t>
+        </w:r>
+        <w:r>
+          <w:rPr>
+            <w:rStyle w:val="af3"/>
+            <w:rFonts w:ascii="宋体" w:hAnsi="宋体" w:cs="黑体"/>
+          </w:rPr>
+          <w:t>本章小结</w:t>
         </w:r>
         <w:r>
           <w:rPr>
@@ -3452,7 +4075,13 @@
           <w:rPr>
             <w:rFonts w:ascii="宋体" w:hAnsi="宋体"/>
           </w:rPr>
-          <w:instrText xml:space="preserve"> PAGEREF _Toc135504972 \h </w:instrText>
+          <w:instrText xml:space="preserve"> PAGEREF </w:instrText>
+        </w:r>
+        <w:r>
+          <w:rPr>
+            <w:rFonts w:ascii="宋体" w:hAnsi="宋体"/>
+          </w:rPr>
+          <w:instrText xml:space="preserve">_Toc135504972 \h </w:instrText>
         </w:r>
         <w:r>
           <w:rPr>
@@ -3499,7 +4128,39 @@
             <w:bCs w:val="0"/>
             <w:u w:val="none"/>
           </w:rPr>
-          <w:t>第5章 系统测试</w:t>
+          <w:t>第</w:t>
+        </w:r>
+        <w:r>
+          <w:rPr>
+            <w:rStyle w:val="af3"/>
+            <w:bCs w:val="0"/>
+            <w:u w:val="none"/>
+          </w:rPr>
+          <w:t>5</w:t>
+        </w:r>
+        <w:r>
+          <w:rPr>
+            <w:rStyle w:val="af3"/>
+            <w:bCs w:val="0"/>
+            <w:u w:val="none"/>
+          </w:rPr>
+          <w:t>章</w:t>
+        </w:r>
+        <w:r>
+          <w:rPr>
+            <w:rStyle w:val="af3"/>
+            <w:bCs w:val="0"/>
+            <w:u w:val="none"/>
+          </w:rPr>
+          <w:t xml:space="preserve"> </w:t>
+        </w:r>
+        <w:r>
+          <w:rPr>
+            <w:rStyle w:val="af3"/>
+            <w:bCs w:val="0"/>
+            <w:u w:val="none"/>
+          </w:rPr>
+          <w:t>系统测试</w:t>
         </w:r>
         <w:r>
           <w:rPr>
@@ -3575,7 +4236,14 @@
             <w:rStyle w:val="af3"/>
             <w:rFonts w:ascii="宋体" w:hAnsi="宋体" w:cs="黑体"/>
           </w:rPr>
-          <w:t>5.1 测试的目的</w:t>
+          <w:t xml:space="preserve">5.1 </w:t>
+        </w:r>
+        <w:r>
+          <w:rPr>
+            <w:rStyle w:val="af3"/>
+            <w:rFonts w:ascii="宋体" w:hAnsi="宋体" w:cs="黑体"/>
+          </w:rPr>
+          <w:t>测试的目的</w:t>
         </w:r>
         <w:r>
           <w:rPr>
@@ -3637,7 +4305,14 @@
             <w:rStyle w:val="af3"/>
             <w:rFonts w:ascii="宋体" w:hAnsi="宋体" w:cs="黑体"/>
           </w:rPr>
-          <w:t>5.2 测试的步骤</w:t>
+          <w:t xml:space="preserve">5.2 </w:t>
+        </w:r>
+        <w:r>
+          <w:rPr>
+            <w:rStyle w:val="af3"/>
+            <w:rFonts w:ascii="宋体" w:hAnsi="宋体" w:cs="黑体"/>
+          </w:rPr>
+          <w:t>测试的步骤</w:t>
         </w:r>
         <w:r>
           <w:rPr>
@@ -3699,7 +4374,14 @@
             <w:rStyle w:val="af3"/>
             <w:rFonts w:ascii="宋体" w:hAnsi="宋体" w:cs="黑体"/>
           </w:rPr>
-          <w:t>5.3 测试的主要内容</w:t>
+          <w:t xml:space="preserve">5.3 </w:t>
+        </w:r>
+        <w:r>
+          <w:rPr>
+            <w:rStyle w:val="af3"/>
+            <w:rFonts w:ascii="宋体" w:hAnsi="宋体" w:cs="黑体"/>
+          </w:rPr>
+          <w:t>测试的主要内容</w:t>
         </w:r>
         <w:r>
           <w:rPr>
@@ -3761,7 +4443,14 @@
             <w:rStyle w:val="af3"/>
             <w:rFonts w:ascii="宋体" w:hAnsi="宋体" w:cs="黑体"/>
           </w:rPr>
-          <w:t>5.4部分测试实例</w:t>
+          <w:t>5.4</w:t>
+        </w:r>
+        <w:r>
+          <w:rPr>
+            <w:rStyle w:val="af3"/>
+            <w:rFonts w:ascii="宋体" w:hAnsi="宋体" w:cs="黑体"/>
+          </w:rPr>
+          <w:t>部分测试实例</w:t>
         </w:r>
         <w:r>
           <w:rPr>
@@ -3823,7 +4512,14 @@
             <w:rStyle w:val="af3"/>
             <w:rFonts w:ascii="宋体" w:hAnsi="宋体"/>
           </w:rPr>
-          <w:t>5.4.1 登录功能测试</w:t>
+          <w:t xml:space="preserve">5.4.1 </w:t>
+        </w:r>
+        <w:r>
+          <w:rPr>
+            <w:rStyle w:val="af3"/>
+            <w:rFonts w:ascii="宋体" w:hAnsi="宋体"/>
+          </w:rPr>
+          <w:t>登录功能测试</w:t>
         </w:r>
         <w:r>
           <w:rPr>
@@ -3885,7 +4581,14 @@
             <w:rStyle w:val="af3"/>
             <w:rFonts w:ascii="宋体" w:hAnsi="宋体"/>
           </w:rPr>
-          <w:t>5.4.2 会员信息功能测试</w:t>
+          <w:t xml:space="preserve">5.4.2 </w:t>
+        </w:r>
+        <w:r>
+          <w:rPr>
+            <w:rStyle w:val="af3"/>
+            <w:rFonts w:ascii="宋体" w:hAnsi="宋体"/>
+          </w:rPr>
+          <w:t>会员信息功能测试</w:t>
         </w:r>
         <w:r>
           <w:rPr>
@@ -3947,7 +4650,14 @@
             <w:rStyle w:val="af3"/>
             <w:rFonts w:ascii="宋体" w:hAnsi="宋体"/>
           </w:rPr>
-          <w:t>5.4.3 商品信息功能测试</w:t>
+          <w:t xml:space="preserve">5.4.3 </w:t>
+        </w:r>
+        <w:r>
+          <w:rPr>
+            <w:rStyle w:val="af3"/>
+            <w:rFonts w:ascii="宋体" w:hAnsi="宋体"/>
+          </w:rPr>
+          <w:t>商品信息功能测试</w:t>
         </w:r>
         <w:r>
           <w:rPr>
@@ -4009,12 +4719,19 @@
             <w:rStyle w:val="af3"/>
             <w:rFonts w:ascii="宋体" w:hAnsi="宋体"/>
           </w:rPr>
-          <w:t>5.4.4 商品类别信息功能测试</w:t>
-        </w:r>
-        <w:r>
-          <w:rPr>
+          <w:t xml:space="preserve">5.4.4 </w:t>
+        </w:r>
+        <w:r>
+          <w:rPr>
+            <w:rStyle w:val="af3"/>
             <w:rFonts w:ascii="宋体" w:hAnsi="宋体"/>
           </w:rPr>
+          <w:t>商品类别信息功能测试</w:t>
+        </w:r>
+        <w:r>
+          <w:rPr>
+            <w:rFonts w:ascii="宋体" w:hAnsi="宋体"/>
+          </w:rPr>
           <w:tab/>
         </w:r>
         <w:r>
@@ -4027,7 +4744,13 @@
           <w:rPr>
             <w:rFonts w:ascii="宋体" w:hAnsi="宋体"/>
           </w:rPr>
-          <w:instrText xml:space="preserve"> PAGEREF _Toc135504981 \h </w:instrText>
+          <w:instrText xml:space="preserve"> PAGEREF </w:instrText>
+        </w:r>
+        <w:r>
+          <w:rPr>
+            <w:rFonts w:ascii="宋体" w:hAnsi="宋体"/>
+          </w:rPr>
+          <w:instrText xml:space="preserve">_Toc135504981 \h </w:instrText>
         </w:r>
         <w:r>
           <w:rPr>
@@ -4071,7 +4794,14 @@
             <w:rStyle w:val="af3"/>
             <w:rFonts w:ascii="宋体" w:hAnsi="宋体"/>
           </w:rPr>
-          <w:t>5.4.5 订单信息功能测试</w:t>
+          <w:t xml:space="preserve">5.4.5 </w:t>
+        </w:r>
+        <w:r>
+          <w:rPr>
+            <w:rStyle w:val="af3"/>
+            <w:rFonts w:ascii="宋体" w:hAnsi="宋体"/>
+          </w:rPr>
+          <w:t>订单信息功能测试</w:t>
         </w:r>
         <w:r>
           <w:rPr>
@@ -4133,7 +4863,14 @@
             <w:rStyle w:val="af3"/>
             <w:rFonts w:ascii="宋体" w:hAnsi="宋体"/>
           </w:rPr>
-          <w:t>5.4.6系统压力测试用例</w:t>
+          <w:t>5.4.6</w:t>
+        </w:r>
+        <w:r>
+          <w:rPr>
+            <w:rStyle w:val="af3"/>
+            <w:rFonts w:ascii="宋体" w:hAnsi="宋体"/>
+          </w:rPr>
+          <w:t>系统压力测试用例</w:t>
         </w:r>
         <w:r>
           <w:rPr>
@@ -4195,7 +4932,14 @@
             <w:rStyle w:val="af3"/>
             <w:rFonts w:ascii="宋体" w:hAnsi="宋体"/>
           </w:rPr>
-          <w:t>5.4.7 系统负载测试</w:t>
+          <w:t xml:space="preserve">5.4.7 </w:t>
+        </w:r>
+        <w:r>
+          <w:rPr>
+            <w:rStyle w:val="af3"/>
+            <w:rFonts w:ascii="宋体" w:hAnsi="宋体"/>
+          </w:rPr>
+          <w:t>系统负载测试</w:t>
         </w:r>
         <w:r>
           <w:rPr>
@@ -4257,7 +5001,14 @@
             <w:rStyle w:val="af3"/>
             <w:rFonts w:ascii="宋体" w:hAnsi="宋体" w:cs="黑体"/>
           </w:rPr>
-          <w:t>5.5 本章小结</w:t>
+          <w:t xml:space="preserve">5.5 </w:t>
+        </w:r>
+        <w:r>
+          <w:rPr>
+            <w:rStyle w:val="af3"/>
+            <w:rFonts w:ascii="宋体" w:hAnsi="宋体" w:cs="黑体"/>
+          </w:rPr>
+          <w:t>本章小结</w:t>
         </w:r>
         <w:r>
           <w:rPr>
@@ -4322,7 +5073,23 @@
             <w:bCs w:val="0"/>
             <w:u w:val="none"/>
           </w:rPr>
-          <w:t>结  论</w:t>
+          <w:t>结</w:t>
+        </w:r>
+        <w:r>
+          <w:rPr>
+            <w:rStyle w:val="af3"/>
+            <w:bCs w:val="0"/>
+            <w:u w:val="none"/>
+          </w:rPr>
+          <w:t xml:space="preserve">  </w:t>
+        </w:r>
+        <w:r>
+          <w:rPr>
+            <w:rStyle w:val="af3"/>
+            <w:bCs w:val="0"/>
+            <w:u w:val="none"/>
+          </w:rPr>
+          <w:t>论</w:t>
         </w:r>
         <w:r>
           <w:rPr>
@@ -4480,7 +5247,23 @@
             <w:bCs w:val="0"/>
             <w:u w:val="none"/>
           </w:rPr>
-          <w:t>致  谢</w:t>
+          <w:t>致</w:t>
+        </w:r>
+        <w:r>
+          <w:rPr>
+            <w:rStyle w:val="af3"/>
+            <w:bCs w:val="0"/>
+            <w:u w:val="none"/>
+          </w:rPr>
+          <w:t xml:space="preserve">  </w:t>
+        </w:r>
+        <w:r>
+          <w:rPr>
+            <w:rStyle w:val="af3"/>
+            <w:bCs w:val="0"/>
+            <w:u w:val="none"/>
+          </w:rPr>
+          <w:t>谢</w:t>
         </w:r>
         <w:r>
           <w:rPr>
@@ -4575,10 +5358,10 @@
           <w:szCs w:val="32"/>
         </w:rPr>
       </w:pPr>
-      <w:bookmarkStart w:id="8" w:name="_Toc135504935"/>
-      <w:bookmarkStart w:id="9" w:name="_Toc185866511"/>
-      <w:bookmarkStart w:id="10" w:name="_Toc185996422"/>
-      <w:bookmarkEnd w:id="7"/>
+      <w:bookmarkStart w:id="9" w:name="_Toc135504935"/>
+      <w:bookmarkStart w:id="10" w:name="_Toc185866511"/>
+      <w:bookmarkStart w:id="11" w:name="_Toc185996422"/>
+      <w:bookmarkEnd w:id="8"/>
       <w:r>
         <w:rPr>
           <w:rFonts w:ascii="黑体" w:eastAsia="黑体" w:hAnsi="黑体" w:cs="黑体" w:hint="eastAsia"/>
@@ -4588,9 +5371,69 @@
           <w:szCs w:val="32"/>
         </w:rPr>
         <w:lastRenderedPageBreak/>
-        <w:t>第1章 绪  论</w:t>
-      </w:r>
-      <w:bookmarkEnd w:id="8"/>
+        <w:t>第</w:t>
+      </w:r>
+      <w:r>
+        <w:rPr>
+          <w:rFonts w:ascii="黑体" w:eastAsia="黑体" w:hAnsi="黑体" w:cs="黑体" w:hint="eastAsia"/>
+          <w:b w:val="0"/>
+          <w:bCs w:val="0"/>
+          <w:sz w:val="32"/>
+          <w:szCs w:val="32"/>
+        </w:rPr>
+        <w:t>1</w:t>
+      </w:r>
+      <w:r>
+        <w:rPr>
+          <w:rFonts w:ascii="黑体" w:eastAsia="黑体" w:hAnsi="黑体" w:cs="黑体" w:hint="eastAsia"/>
+          <w:b w:val="0"/>
+          <w:bCs w:val="0"/>
+          <w:sz w:val="32"/>
+          <w:szCs w:val="32"/>
+        </w:rPr>
+        <w:t>章</w:t>
+      </w:r>
+      <w:r>
+        <w:rPr>
+          <w:rFonts w:ascii="黑体" w:eastAsia="黑体" w:hAnsi="黑体" w:cs="黑体" w:hint="eastAsia"/>
+          <w:b w:val="0"/>
+          <w:bCs w:val="0"/>
+          <w:sz w:val="32"/>
+          <w:szCs w:val="32"/>
+        </w:rPr>
+        <w:t xml:space="preserve"> </w:t>
+      </w:r>
+      <w:r>
+        <w:rPr>
+          <w:rFonts w:ascii="黑体" w:eastAsia="黑体" w:hAnsi="黑体" w:cs="黑体" w:hint="eastAsia"/>
+          <w:b w:val="0"/>
+          <w:bCs w:val="0"/>
+          <w:sz w:val="32"/>
+          <w:szCs w:val="32"/>
+        </w:rPr>
+        <w:t>绪</w:t>
+      </w:r>
+      <w:r>
+        <w:rPr>
+          <w:rFonts w:ascii="黑体" w:eastAsia="黑体" w:hAnsi="黑体" w:cs="黑体" w:hint="eastAsia"/>
+          <w:b w:val="0"/>
+          <w:bCs w:val="0"/>
+          <w:sz w:val="32"/>
+          <w:szCs w:val="32"/>
+        </w:rPr>
+        <w:t xml:space="preserve">  </w:t>
+      </w:r>
+      <w:r>
+        <w:rPr>
+          <w:rFonts w:ascii="黑体" w:eastAsia="黑体" w:hAnsi="黑体" w:cs="黑体" w:hint="eastAsia"/>
+          <w:b w:val="0"/>
+          <w:bCs w:val="0"/>
+          <w:sz w:val="32"/>
+          <w:szCs w:val="32"/>
+        </w:rPr>
+        <w:t>论</w:t>
+      </w:r>
+      <w:bookmarkEnd w:id="9"/>
     </w:p>
     <w:p>
       <w:pPr>
@@ -4619,7 +5462,7 @@
           <w:szCs w:val="30"/>
         </w:rPr>
       </w:pPr>
-      <w:bookmarkStart w:id="11" w:name="_Toc135504936"/>
+      <w:bookmarkStart w:id="12" w:name="_Toc135504936"/>
       <w:r>
         <w:rPr>
           <w:rFonts w:ascii="黑体" w:hAnsi="黑体" w:cs="黑体" w:hint="eastAsia"/>
@@ -4649,217 +5492,6 @@
           <w:szCs w:val="30"/>
         </w:rPr>
         <w:t>研究背景</w:t>
-      </w:r>
-      <w:bookmarkEnd w:id="11"/>
-    </w:p>
-    <w:p>
-      <w:pPr>
-        <w:spacing w:line="460" w:lineRule="exact"/>
-        <w:ind w:firstLineChars="200" w:firstLine="480"/>
-        <w:rPr>
-          <w:rFonts w:eastAsiaTheme="minorEastAsia"/>
-          <w:sz w:val="24"/>
-        </w:rPr>
-      </w:pPr>
-      <w:r>
-        <w:rPr>
-          <w:rFonts w:eastAsiaTheme="minorEastAsia" w:hint="eastAsia"/>
-          <w:sz w:val="24"/>
-        </w:rPr>
-        <w:t>近些年来，随着网络的飞速发展，购物的方式也变得多样化以及快捷化，同时，也更加重视线上和线下的社交性</w:t>
-      </w:r>
-      <w:r>
-        <w:rPr>
-          <w:rFonts w:eastAsiaTheme="minorEastAsia" w:hint="eastAsia"/>
-          <w:sz w:val="24"/>
-          <w:vertAlign w:val="superscript"/>
-        </w:rPr>
-        <w:t>[</w:t>
-      </w:r>
-      <w:r>
-        <w:rPr>
-          <w:rFonts w:eastAsiaTheme="minorEastAsia"/>
-          <w:sz w:val="24"/>
-          <w:vertAlign w:val="superscript"/>
-        </w:rPr>
-        <w:t>1]</w:t>
-      </w:r>
-      <w:r>
-        <w:rPr>
-          <w:rFonts w:eastAsiaTheme="minorEastAsia" w:hint="eastAsia"/>
-          <w:sz w:val="24"/>
-        </w:rPr>
-        <w:t>。微信作为互联网的巨头，拥有数亿的用户群体。现在的微信已成为人们日常生活中不可或缺的一部分。</w:t>
-      </w:r>
-      <w:r>
-        <w:rPr>
-          <w:rFonts w:eastAsiaTheme="minorEastAsia" w:hint="eastAsia"/>
-          <w:sz w:val="24"/>
-        </w:rPr>
-        <w:t>2017</w:t>
-      </w:r>
-      <w:r>
-        <w:rPr>
-          <w:rFonts w:eastAsiaTheme="minorEastAsia" w:hint="eastAsia"/>
-          <w:sz w:val="24"/>
-        </w:rPr>
-        <w:t>年，微信推出了小程序应用，这一举措引领了应用程序的新趋势。</w:t>
-      </w:r>
-      <w:r>
-        <w:rPr>
-          <w:rFonts w:eastAsiaTheme="minorEastAsia"/>
-          <w:sz w:val="24"/>
-        </w:rPr>
-        <w:t>更是让不少人对其青睐有加，这也使得越来越多的人开始喜欢上了这个应用。相比于传统的应用安装，小程序就更加简单便捷了，操作流程也是十分明晰，而且不需要安装，也不会占用系统空间</w:t>
-      </w:r>
-      <w:r>
-        <w:rPr>
-          <w:rFonts w:eastAsiaTheme="minorEastAsia" w:hint="eastAsia"/>
-          <w:sz w:val="24"/>
-          <w:vertAlign w:val="superscript"/>
-        </w:rPr>
-        <w:t>[2</w:t>
-      </w:r>
-      <w:r>
-        <w:rPr>
-          <w:rFonts w:eastAsiaTheme="minorEastAsia"/>
-          <w:sz w:val="24"/>
-          <w:vertAlign w:val="superscript"/>
-        </w:rPr>
-        <w:t>]</w:t>
-      </w:r>
-      <w:r>
-        <w:rPr>
-          <w:rFonts w:eastAsiaTheme="minorEastAsia" w:hint="eastAsia"/>
-          <w:sz w:val="24"/>
-        </w:rPr>
-        <w:t>。</w:t>
-      </w:r>
-    </w:p>
-    <w:p>
-      <w:pPr>
-        <w:spacing w:line="460" w:lineRule="exact"/>
-        <w:ind w:firstLineChars="200" w:firstLine="480"/>
-        <w:rPr>
-          <w:rFonts w:eastAsiaTheme="minorEastAsia"/>
-          <w:sz w:val="24"/>
-        </w:rPr>
-      </w:pPr>
-      <w:r>
-        <w:rPr>
-          <w:rFonts w:eastAsiaTheme="minorEastAsia" w:hint="eastAsia"/>
-          <w:sz w:val="24"/>
-        </w:rPr>
-        <w:t>与此同时，互联网逐渐开始发展国内高校线上购物平台，高校购物平台是在特定的校园环境下所使用的，一些大学自己开发的购物平台主要是进行商品的在线交易，方便同学们购买专业课的学习用具以及实体商店的各种零售商品，通过对国内一些高校的购物平台的数据分析，与一般购物平台的不同之处在于客户群体需求稳定、商品的性价比较高、购物环境安全高效</w:t>
-      </w:r>
-      <w:r>
-        <w:rPr>
-          <w:rFonts w:eastAsiaTheme="minorEastAsia" w:hint="eastAsia"/>
-          <w:sz w:val="24"/>
-          <w:vertAlign w:val="superscript"/>
-        </w:rPr>
-        <w:t>[</w:t>
-      </w:r>
-      <w:r>
-        <w:rPr>
-          <w:rFonts w:eastAsiaTheme="minorEastAsia"/>
-          <w:sz w:val="24"/>
-          <w:vertAlign w:val="superscript"/>
-        </w:rPr>
-        <w:t>3]</w:t>
-      </w:r>
-      <w:r>
-        <w:rPr>
-          <w:rFonts w:eastAsiaTheme="minorEastAsia" w:hint="eastAsia"/>
-          <w:sz w:val="24"/>
-        </w:rPr>
-        <w:t>，使用目前比较大的社交平台微信也开始发展购物圈，充分利用用户流量形成的新零售商业</w:t>
-      </w:r>
-      <w:r>
-        <w:rPr>
-          <w:rFonts w:eastAsiaTheme="minorEastAsia" w:hint="eastAsia"/>
-          <w:sz w:val="24"/>
-          <w:vertAlign w:val="superscript"/>
-        </w:rPr>
-        <w:t>[</w:t>
-      </w:r>
-      <w:r>
-        <w:rPr>
-          <w:rFonts w:eastAsiaTheme="minorEastAsia"/>
-          <w:sz w:val="24"/>
-          <w:vertAlign w:val="superscript"/>
-        </w:rPr>
-        <w:t>4]</w:t>
-      </w:r>
-      <w:r>
-        <w:rPr>
-          <w:rFonts w:eastAsiaTheme="minorEastAsia" w:hint="eastAsia"/>
-          <w:sz w:val="24"/>
-        </w:rPr>
-        <w:t>。</w:t>
-      </w:r>
-    </w:p>
-    <w:p>
-      <w:pPr>
-        <w:pStyle w:val="3"/>
-        <w:rPr>
-          <w:rFonts w:ascii="黑体" w:eastAsia="黑体" w:hAnsi="黑体" w:cs="黑体"/>
-          <w:b w:val="0"/>
-          <w:bCs w:val="0"/>
-          <w:sz w:val="28"/>
-          <w:szCs w:val="28"/>
-        </w:rPr>
-      </w:pPr>
-      <w:bookmarkStart w:id="12" w:name="_Toc135504937"/>
-      <w:r>
-        <w:rPr>
-          <w:rFonts w:ascii="黑体" w:eastAsia="黑体" w:hAnsi="黑体" w:cs="黑体" w:hint="eastAsia"/>
-          <w:b w:val="0"/>
-          <w:bCs w:val="0"/>
-          <w:sz w:val="28"/>
-          <w:szCs w:val="28"/>
-        </w:rPr>
-        <w:t>1.</w:t>
-      </w:r>
-      <w:r>
-        <w:rPr>
-          <w:rFonts w:ascii="黑体" w:eastAsia="黑体" w:hAnsi="黑体" w:cs="黑体"/>
-          <w:b w:val="0"/>
-          <w:bCs w:val="0"/>
-          <w:sz w:val="28"/>
-          <w:szCs w:val="28"/>
-        </w:rPr>
-        <w:t>1</w:t>
-      </w:r>
-      <w:r>
-        <w:rPr>
-          <w:rFonts w:ascii="黑体" w:eastAsia="黑体" w:hAnsi="黑体" w:cs="黑体" w:hint="eastAsia"/>
-          <w:b w:val="0"/>
-          <w:bCs w:val="0"/>
-          <w:sz w:val="28"/>
-          <w:szCs w:val="28"/>
-        </w:rPr>
-        <w:t>.1</w:t>
-      </w:r>
-      <w:r>
-        <w:rPr>
-          <w:rFonts w:ascii="黑体" w:eastAsia="黑体" w:hAnsi="黑体" w:cs="黑体"/>
-          <w:b w:val="0"/>
-          <w:bCs w:val="0"/>
-          <w:sz w:val="28"/>
-          <w:szCs w:val="28"/>
-        </w:rPr>
-        <w:t xml:space="preserve"> </w:t>
-      </w:r>
-      <w:r>
-        <w:rPr>
-          <w:rFonts w:ascii="黑体" w:eastAsia="黑体" w:hAnsi="黑体" w:cs="黑体" w:hint="eastAsia"/>
-          <w:b w:val="0"/>
-          <w:bCs w:val="0"/>
-          <w:sz w:val="28"/>
-          <w:szCs w:val="28"/>
-        </w:rPr>
-        <w:t>国内研究现状</w:t>
       </w:r>
       <w:bookmarkEnd w:id="12"/>
     </w:p>
@@ -4874,85 +5506,62 @@
       </w:pPr>
       <w:r>
         <w:rPr>
+          <w:rFonts w:eastAsiaTheme="minorEastAsia" w:hint="eastAsia"/>
+          <w:sz w:val="24"/>
+        </w:rPr>
+        <w:t>近些年来，随着网络的飞速发展，购物的方式也变得多样化以及快捷化，同时，也更加重视线上和线下的社交性</w:t>
+      </w:r>
+      <w:r>
+        <w:rPr>
+          <w:rFonts w:eastAsiaTheme="minorEastAsia" w:hint="eastAsia"/>
+          <w:sz w:val="24"/>
+          <w:vertAlign w:val="superscript"/>
+        </w:rPr>
+        <w:t>[</w:t>
+      </w:r>
+      <w:r>
+        <w:rPr>
           <w:rFonts w:eastAsiaTheme="minorEastAsia"/>
           <w:sz w:val="24"/>
-        </w:rPr>
-        <w:t>随着科技的进步与发展，</w:t>
+          <w:vertAlign w:val="superscript"/>
+        </w:rPr>
+        <w:t>1]</w:t>
       </w:r>
       <w:r>
         <w:rPr>
           <w:rFonts w:eastAsiaTheme="minorEastAsia" w:hint="eastAsia"/>
           <w:sz w:val="24"/>
         </w:rPr>
-        <w:t>随着时间的推移，人们对在线购物的理解和认知不断加深，其所提供的商品种类与数量也日益增多。同时网上购物正在给中国的经济带来了很大的改变</w:t>
+        <w:t>。微信作为互联网的巨头，拥有数亿的用户群体。现在的微信已成为人们日常生活中不可或缺的一部分。</w:t>
       </w:r>
       <w:r>
         <w:rPr>
           <w:rFonts w:eastAsiaTheme="minorEastAsia" w:hint="eastAsia"/>
           <w:sz w:val="24"/>
+        </w:rPr>
+        <w:t>2017</w:t>
+      </w:r>
+      <w:r>
+        <w:rPr>
+          <w:rFonts w:eastAsiaTheme="minorEastAsia" w:hint="eastAsia"/>
+          <w:sz w:val="24"/>
+        </w:rPr>
+        <w:t>年，微信推出了小程序应用，这一举措引领了应用程序的新趋势。</w:t>
+      </w:r>
+      <w:r>
+        <w:rPr>
+          <w:rFonts w:eastAsiaTheme="minorEastAsia"/>
+          <w:sz w:val="24"/>
+        </w:rPr>
+        <w:t>更是让不少人对其青睐有加，这也使得越来越多的人开始喜欢上了这个应用。相比于传统的应用安装，小程序就更加简单便捷了，操作流程也是十分明晰，而且不需要安装，也不会占用系统空间</w:t>
+      </w:r>
+      <w:r>
+        <w:rPr>
+          <w:rFonts w:eastAsiaTheme="minorEastAsia" w:hint="eastAsia"/>
+          <w:sz w:val="24"/>
           <w:vertAlign w:val="superscript"/>
         </w:rPr>
-        <w:t>[</w:t>
-      </w:r>
-      <w:r>
-        <w:rPr>
-          <w:rFonts w:eastAsiaTheme="minorEastAsia"/>
-          <w:sz w:val="24"/>
-          <w:vertAlign w:val="superscript"/>
-        </w:rPr>
-        <w:t>5]</w:t>
-      </w:r>
-      <w:r>
-        <w:rPr>
-          <w:rFonts w:eastAsiaTheme="minorEastAsia" w:hint="eastAsia"/>
-          <w:sz w:val="24"/>
-        </w:rPr>
-        <w:t>，也逐渐开始发展国内高校线上购物平台</w:t>
-      </w:r>
-      <w:r>
-        <w:rPr>
-          <w:rFonts w:eastAsiaTheme="minorEastAsia" w:hint="eastAsia"/>
-          <w:sz w:val="24"/>
-          <w:vertAlign w:val="superscript"/>
-        </w:rPr>
-        <w:t>[</w:t>
-      </w:r>
-      <w:r>
-        <w:rPr>
-          <w:rFonts w:eastAsiaTheme="minorEastAsia"/>
-          <w:sz w:val="24"/>
-          <w:vertAlign w:val="superscript"/>
-        </w:rPr>
-        <w:t>6]</w:t>
-      </w:r>
-      <w:r>
-        <w:rPr>
-          <w:rFonts w:eastAsiaTheme="minorEastAsia" w:hint="eastAsia"/>
-          <w:sz w:val="24"/>
-        </w:rPr>
-        <w:t>。在国内，校园里的购物平台的数量少之又少，主要的原因是缺乏</w:t>
-      </w:r>
-      <w:r>
-        <w:rPr>
-          <w:rFonts w:ascii="宋体" w:hAnsi="宋体" w:cs="宋体"/>
-          <w:sz w:val="24"/>
-        </w:rPr>
-        <w:t>校园电子商务系统的设计和管理意识还不是很清楚。</w:t>
-      </w:r>
-      <w:r>
-        <w:rPr>
-          <w:rFonts w:eastAsiaTheme="minorEastAsia" w:hint="eastAsia"/>
-          <w:sz w:val="24"/>
-        </w:rPr>
-        <w:t>然而，随着数字经济和网络的飞速发展，开发一个校园里的购物平台变得非常之必要。在移动互联网下，在校大学生购物的方式基本使用手机进行，所以轻量级的应用更加容易被应用在校园环境下</w:t>
-      </w:r>
-      <w:r>
-        <w:rPr>
-          <w:rFonts w:eastAsiaTheme="minorEastAsia" w:hint="eastAsia"/>
-          <w:sz w:val="24"/>
-          <w:vertAlign w:val="superscript"/>
-        </w:rPr>
-        <w:t>[7</w:t>
+        <w:t>[2</w:t>
       </w:r>
       <w:r>
         <w:rPr>
@@ -4984,13 +5593,19 @@
           <w:rFonts w:eastAsiaTheme="minorEastAsia" w:hint="eastAsia"/>
           <w:sz w:val="24"/>
         </w:rPr>
-        <w:lastRenderedPageBreak/>
-        <w:t>微信是目前比较常用的社交工具，小程序在这样一个全民都在使用的软件下也发展起来了。小程序是一种新型程序类型，关于它的构思的第一次出现不是在微信平台上，微信用户的规模庞大以及微信重视小程序的开发工作，让微信小程序日渐成为消费者的主流应用系统的发展模式</w:t>
+        <w:t>与此同时，互联网逐渐开始发展国内高校线上购物平台，高校购物平台是在特定</w:t>
       </w:r>
       <w:r>
         <w:rPr>
           <w:rFonts w:eastAsiaTheme="minorEastAsia" w:hint="eastAsia"/>
           <w:sz w:val="24"/>
+        </w:rPr>
+        <w:t>的校园环境下所使用的，一些大学自己开发的购物平台主要是进行商品的在线交易，方便同学们购买专业课的学习用具以及实体商店的各种零售商品，通过对国内一些高校的购物平台的数据分析，与一般购物平台的不同之处在于客户群体需求稳定、商品的性价比较高、购物环境安全高效</w:t>
+      </w:r>
+      <w:r>
+        <w:rPr>
+          <w:rFonts w:eastAsiaTheme="minorEastAsia" w:hint="eastAsia"/>
+          <w:sz w:val="24"/>
           <w:vertAlign w:val="superscript"/>
         </w:rPr>
         <w:t>[</w:t>
@@ -5001,15 +5616,102 @@
           <w:sz w:val="24"/>
           <w:vertAlign w:val="superscript"/>
         </w:rPr>
-        <w:t>8]</w:t>
+        <w:t>3]</w:t>
       </w:r>
       <w:r>
         <w:rPr>
           <w:rFonts w:eastAsiaTheme="minorEastAsia" w:hint="eastAsia"/>
           <w:sz w:val="24"/>
         </w:rPr>
+        <w:t>，使用目前比较大的社交平台微信也开始发展购物圈，充分利用用户流量形成的新零售商业</w:t>
+      </w:r>
+      <w:r>
+        <w:rPr>
+          <w:rFonts w:eastAsiaTheme="minorEastAsia" w:hint="eastAsia"/>
+          <w:sz w:val="24"/>
+          <w:vertAlign w:val="superscript"/>
+        </w:rPr>
+        <w:t>[</w:t>
+      </w:r>
+      <w:r>
+        <w:rPr>
+          <w:rFonts w:eastAsiaTheme="minorEastAsia"/>
+          <w:sz w:val="24"/>
+          <w:vertAlign w:val="superscript"/>
+        </w:rPr>
+        <w:t>4]</w:t>
+      </w:r>
+      <w:r>
+        <w:rPr>
+          <w:rFonts w:eastAsiaTheme="minorEastAsia" w:hint="eastAsia"/>
+          <w:sz w:val="24"/>
+        </w:rPr>
         <w:t>。</w:t>
       </w:r>
+    </w:p>
+    <w:p>
+      <w:pPr>
+        <w:pStyle w:val="3"/>
+        <w:rPr>
+          <w:rFonts w:ascii="黑体" w:eastAsia="黑体" w:hAnsi="黑体" w:cs="黑体"/>
+          <w:b w:val="0"/>
+          <w:bCs w:val="0"/>
+          <w:sz w:val="28"/>
+          <w:szCs w:val="28"/>
+        </w:rPr>
+      </w:pPr>
+      <w:bookmarkStart w:id="13" w:name="_Toc135504937"/>
+      <w:r>
+        <w:rPr>
+          <w:rFonts w:ascii="黑体" w:eastAsia="黑体" w:hAnsi="黑体" w:cs="黑体" w:hint="eastAsia"/>
+          <w:b w:val="0"/>
+          <w:bCs w:val="0"/>
+          <w:sz w:val="28"/>
+          <w:szCs w:val="28"/>
+        </w:rPr>
+        <w:t>1.</w:t>
+      </w:r>
+      <w:r>
+        <w:rPr>
+          <w:rFonts w:ascii="黑体" w:eastAsia="黑体" w:hAnsi="黑体" w:cs="黑体"/>
+          <w:b w:val="0"/>
+          <w:bCs w:val="0"/>
+          <w:sz w:val="28"/>
+          <w:szCs w:val="28"/>
+        </w:rPr>
+        <w:t>1</w:t>
+      </w:r>
+      <w:r>
+        <w:rPr>
+          <w:rFonts w:ascii="黑体" w:eastAsia="黑体" w:hAnsi="黑体" w:cs="黑体" w:hint="eastAsia"/>
+          <w:b w:val="0"/>
+          <w:bCs w:val="0"/>
+          <w:sz w:val="28"/>
+          <w:szCs w:val="28"/>
+        </w:rPr>
+        <w:t>.1</w:t>
+      </w:r>
+      <w:r>
+        <w:rPr>
+          <w:rFonts w:ascii="黑体" w:eastAsia="黑体" w:hAnsi="黑体" w:cs="黑体"/>
+          <w:b w:val="0"/>
+          <w:bCs w:val="0"/>
+          <w:sz w:val="28"/>
+          <w:szCs w:val="28"/>
+        </w:rPr>
+        <w:t xml:space="preserve"> </w:t>
+      </w:r>
+      <w:r>
+        <w:rPr>
+          <w:rFonts w:ascii="黑体" w:eastAsia="黑体" w:hAnsi="黑体" w:cs="黑体" w:hint="eastAsia"/>
+          <w:b w:val="0"/>
+          <w:bCs w:val="0"/>
+          <w:sz w:val="28"/>
+          <w:szCs w:val="28"/>
+        </w:rPr>
+        <w:t>国内研究现状</w:t>
+      </w:r>
+      <w:bookmarkEnd w:id="13"/>
     </w:p>
     <w:p>
       <w:pPr>
@@ -5022,6 +5724,161 @@
       </w:pPr>
       <w:r>
         <w:rPr>
+          <w:rFonts w:eastAsiaTheme="minorEastAsia"/>
+          <w:sz w:val="24"/>
+        </w:rPr>
+        <w:t>随着科技的进步与发展，</w:t>
+      </w:r>
+      <w:r>
+        <w:rPr>
+          <w:rFonts w:eastAsiaTheme="minorEastAsia" w:hint="eastAsia"/>
+          <w:sz w:val="24"/>
+        </w:rPr>
+        <w:t>随着时间的推移，人们对在线购物的理解和认知不断加深，其所提供的商品种类与数量也日益增多。同时网上购物正在给中国的经济带来了很大的改变</w:t>
+      </w:r>
+      <w:r>
+        <w:rPr>
+          <w:rFonts w:eastAsiaTheme="minorEastAsia" w:hint="eastAsia"/>
+          <w:sz w:val="24"/>
+          <w:vertAlign w:val="superscript"/>
+        </w:rPr>
+        <w:t>[</w:t>
+      </w:r>
+      <w:r>
+        <w:rPr>
+          <w:rFonts w:eastAsiaTheme="minorEastAsia"/>
+          <w:sz w:val="24"/>
+          <w:vertAlign w:val="superscript"/>
+        </w:rPr>
+        <w:t>5]</w:t>
+      </w:r>
+      <w:r>
+        <w:rPr>
+          <w:rFonts w:eastAsiaTheme="minorEastAsia" w:hint="eastAsia"/>
+          <w:sz w:val="24"/>
+        </w:rPr>
+        <w:t>，也逐渐开始发展国内高校线上购物平台</w:t>
+      </w:r>
+      <w:r>
+        <w:rPr>
+          <w:rFonts w:eastAsiaTheme="minorEastAsia" w:hint="eastAsia"/>
+          <w:sz w:val="24"/>
+          <w:vertAlign w:val="superscript"/>
+        </w:rPr>
+        <w:t>[</w:t>
+      </w:r>
+      <w:r>
+        <w:rPr>
+          <w:rFonts w:eastAsiaTheme="minorEastAsia"/>
+          <w:sz w:val="24"/>
+          <w:vertAlign w:val="superscript"/>
+        </w:rPr>
+        <w:t>6]</w:t>
+      </w:r>
+      <w:r>
+        <w:rPr>
+          <w:rFonts w:eastAsiaTheme="minorEastAsia" w:hint="eastAsia"/>
+          <w:sz w:val="24"/>
+        </w:rPr>
+        <w:t>。在国内，校园里的购物平台的数量少之又少，主要的原因是缺乏</w:t>
+      </w:r>
+      <w:r>
+        <w:rPr>
+          <w:rFonts w:ascii="宋体" w:hAnsi="宋体" w:cs="宋体"/>
+          <w:sz w:val="24"/>
+        </w:rPr>
+        <w:t>校园电子商务系统的设计和管理意识还不是很清楚。</w:t>
+      </w:r>
+      <w:r>
+        <w:rPr>
+          <w:rFonts w:eastAsiaTheme="minorEastAsia" w:hint="eastAsia"/>
+          <w:sz w:val="24"/>
+        </w:rPr>
+        <w:t>然而，随着数字经济和网络的飞速发展，开发一个校园里的购物平台变得非常之必要。在移动互联网下，在校大学生购物的方式基本使用手机进行，所以轻量级的应用更加容易被应用在校园环境下</w:t>
+      </w:r>
+      <w:r>
+        <w:rPr>
+          <w:rFonts w:eastAsiaTheme="minorEastAsia" w:hint="eastAsia"/>
+          <w:sz w:val="24"/>
+          <w:vertAlign w:val="superscript"/>
+        </w:rPr>
+        <w:t>[7</w:t>
+      </w:r>
+      <w:r>
+        <w:rPr>
+          <w:rFonts w:eastAsiaTheme="minorEastAsia"/>
+          <w:sz w:val="24"/>
+          <w:vertAlign w:val="superscript"/>
+        </w:rPr>
+        <w:t>]</w:t>
+      </w:r>
+      <w:r>
+        <w:rPr>
+          <w:rFonts w:eastAsiaTheme="minorEastAsia" w:hint="eastAsia"/>
+          <w:sz w:val="24"/>
+        </w:rPr>
+        <w:t>。</w:t>
+      </w:r>
+    </w:p>
+    <w:p>
+      <w:pPr>
+        <w:spacing w:line="460" w:lineRule="exact"/>
+        <w:ind w:firstLineChars="200" w:firstLine="480"/>
+        <w:rPr>
+          <w:rFonts w:eastAsiaTheme="minorEastAsia"/>
+          <w:sz w:val="24"/>
+        </w:rPr>
+      </w:pPr>
+      <w:r>
+        <w:rPr>
+          <w:rFonts w:eastAsiaTheme="minorEastAsia" w:hint="eastAsia"/>
+          <w:sz w:val="24"/>
+        </w:rPr>
+        <w:lastRenderedPageBreak/>
+        <w:t>微信是目前比较常用的社交工具，小程序在这样一个</w:t>
+      </w:r>
+      <w:r>
+        <w:rPr>
+          <w:rFonts w:eastAsiaTheme="minorEastAsia" w:hint="eastAsia"/>
+          <w:sz w:val="24"/>
+        </w:rPr>
+        <w:t>全民都在使用的软件下也发展起来了。小程序是一种新型程序类型，关于它的构思的第一次出现不是在微信平台上，微信用户的规模庞大以及微信重视小程序的开发工作，让微信小程序日渐成为消费者的主流应用系统的发展模式</w:t>
+      </w:r>
+      <w:r>
+        <w:rPr>
+          <w:rFonts w:eastAsiaTheme="minorEastAsia" w:hint="eastAsia"/>
+          <w:sz w:val="24"/>
+          <w:vertAlign w:val="superscript"/>
+        </w:rPr>
+        <w:t>[</w:t>
+      </w:r>
+      <w:r>
+        <w:rPr>
+          <w:rFonts w:eastAsiaTheme="minorEastAsia"/>
+          <w:sz w:val="24"/>
+          <w:vertAlign w:val="superscript"/>
+        </w:rPr>
+        <w:t>8]</w:t>
+      </w:r>
+      <w:r>
+        <w:rPr>
+          <w:rFonts w:eastAsiaTheme="minorEastAsia" w:hint="eastAsia"/>
+          <w:sz w:val="24"/>
+        </w:rPr>
+        <w:t>。</w:t>
+      </w:r>
+    </w:p>
+    <w:p>
+      <w:pPr>
+        <w:spacing w:line="460" w:lineRule="exact"/>
+        <w:ind w:firstLineChars="200" w:firstLine="480"/>
+        <w:rPr>
+          <w:rFonts w:eastAsiaTheme="minorEastAsia"/>
+          <w:sz w:val="24"/>
+        </w:rPr>
+      </w:pPr>
+      <w:r>
+        <w:rPr>
           <w:rFonts w:eastAsiaTheme="minorEastAsia" w:hint="eastAsia"/>
           <w:sz w:val="24"/>
         </w:rPr>
@@ -5102,7 +5959,7 @@
       <w:pPr>
         <w:pStyle w:val="3"/>
       </w:pPr>
-      <w:bookmarkStart w:id="13" w:name="_Toc135504938"/>
+      <w:bookmarkStart w:id="14" w:name="_Toc135504938"/>
       <w:r>
         <w:rPr>
           <w:rFonts w:ascii="黑体" w:eastAsia="黑体" w:hAnsi="黑体" w:cs="黑体" w:hint="eastAsia"/>
@@ -5131,9 +5988,19 @@
           <w:sz w:val="28"/>
           <w:szCs w:val="28"/>
         </w:rPr>
-        <w:t>.2 国外研究现状</w:t>
-      </w:r>
-      <w:bookmarkEnd w:id="13"/>
+        <w:t xml:space="preserve">.2 </w:t>
+      </w:r>
+      <w:r>
+        <w:rPr>
+          <w:rFonts w:ascii="黑体" w:eastAsia="黑体" w:hAnsi="黑体" w:cs="黑体" w:hint="eastAsia"/>
+          <w:b w:val="0"/>
+          <w:bCs w:val="0"/>
+          <w:sz w:val="28"/>
+          <w:szCs w:val="28"/>
+        </w:rPr>
+        <w:t>国外研究现状</w:t>
+      </w:r>
+      <w:bookmarkEnd w:id="14"/>
     </w:p>
     <w:p>
       <w:pPr>
@@ -5194,7 +6061,14 @@
           <w:color w:val="24292F"/>
           <w:sz w:val="24"/>
         </w:rPr>
-        <w:t>的工程师亚历克斯</w:t>
+        <w:t>的工程师亚历克</w:t>
+      </w:r>
+      <w:r>
+        <w:rPr>
+          <w:color w:val="24292F"/>
+          <w:sz w:val="24"/>
+        </w:rPr>
+        <w:t>斯</w:t>
       </w:r>
       <w:r>
         <w:rPr>
@@ -5437,7 +6311,16 @@
           <w:sz w:val="24"/>
           <w:lang w:bidi="ar"/>
         </w:rPr>
-        <w:t>技术来构建自己的应用程序，为用户提供更好的体验。同时，微信小程序也有其自身的优越特点，可以满足用户对于移动应用的一些特殊需求，比如轻量、快速、易用等方面。因此，未来</w:t>
+        <w:t>技术来构建自己的应用程序，</w:t>
+      </w:r>
+      <w:r>
+        <w:rPr>
+          <w:rFonts w:hint="eastAsia"/>
+          <w:kern w:val="0"/>
+          <w:sz w:val="24"/>
+          <w:lang w:bidi="ar"/>
+        </w:rPr>
+        <w:t>为用户提供更好的体验。同时，微信小程序也有其自身的优越特点，可以满足用户对于移动应用的一些特殊需求，比如轻量、快速、易用等方面。因此，未来</w:t>
       </w:r>
       <w:r>
         <w:rPr>
@@ -5494,9 +6377,9 @@
           <w:szCs w:val="30"/>
         </w:rPr>
       </w:pPr>
-      <w:bookmarkStart w:id="14" w:name="_Toc449949457"/>
       <w:bookmarkStart w:id="15" w:name="_Toc23833"/>
-      <w:bookmarkStart w:id="16" w:name="_Toc135504939"/>
+      <w:bookmarkStart w:id="16" w:name="_Toc449949457"/>
+      <w:bookmarkStart w:id="17" w:name="_Toc135504939"/>
       <w:r>
         <w:rPr>
           <w:rFonts w:ascii="黑体" w:hAnsi="黑体" w:cs="黑体" w:hint="eastAsia"/>
@@ -5527,8 +6410,8 @@
         </w:rPr>
         <w:t xml:space="preserve"> </w:t>
       </w:r>
-      <w:bookmarkEnd w:id="14"/>
       <w:bookmarkEnd w:id="15"/>
+      <w:bookmarkEnd w:id="16"/>
       <w:r>
         <w:rPr>
           <w:rFonts w:ascii="黑体" w:hAnsi="黑体" w:cs="黑体" w:hint="eastAsia"/>
@@ -5539,7 +6422,7 @@
         </w:rPr>
         <w:t>研究目的与意义</w:t>
       </w:r>
-      <w:bookmarkEnd w:id="16"/>
+      <w:bookmarkEnd w:id="17"/>
     </w:p>
     <w:p>
       <w:pPr>
@@ -5907,7 +6790,16 @@
           <w:sz w:val="24"/>
           <w:szCs w:val="14"/>
         </w:rPr>
-        <w:t>。同时，随着技术的发展和用户需求的不断变化，小程序也会不断进化和升级，为用户和商家带来更多的价值和便利</w:t>
+        <w:t>。同时，随着技术的发展和用户需求的不断变化，小程序也会不断进化和升级，为用户和商家带来更多的价</w:t>
+      </w:r>
+      <w:r>
+        <w:rPr>
+          <w:rFonts w:cs="Helvetica"/>
+          <w:color w:val="24292F"/>
+          <w:sz w:val="24"/>
+          <w:szCs w:val="14"/>
+        </w:rPr>
+        <w:t>值和便利</w:t>
       </w:r>
       <w:r>
         <w:rPr>
@@ -5939,7 +6831,14 @@
           <w:rFonts w:ascii="宋体" w:hAnsi="宋体" w:cs="宋体" w:hint="eastAsia"/>
           <w:sz w:val="24"/>
         </w:rPr>
-        <w:t>(1) 简化安装应用</w:t>
+        <w:t xml:space="preserve">(1) </w:t>
+      </w:r>
+      <w:r>
+        <w:rPr>
+          <w:rFonts w:ascii="宋体" w:hAnsi="宋体" w:cs="宋体" w:hint="eastAsia"/>
+          <w:sz w:val="24"/>
+        </w:rPr>
+        <w:t>简化安装应用</w:t>
       </w:r>
     </w:p>
     <w:p>
@@ -5956,7 +6855,21 @@
           <w:rFonts w:ascii="宋体" w:hAnsi="宋体" w:cs="宋体" w:hint="eastAsia"/>
           <w:sz w:val="24"/>
         </w:rPr>
-        <w:t>小程序最显著的优势是它简化了复杂的安装过程，并且无需各种授权，相比于原生APP，其安装方式显得更为简单</w:t>
+        <w:t>小程序最显著的优势是它简化了复杂的安装过程，并且无需各种授权，相比于原生</w:t>
+      </w:r>
+      <w:r>
+        <w:rPr>
+          <w:rFonts w:ascii="宋体" w:hAnsi="宋体" w:cs="宋体" w:hint="eastAsia"/>
+          <w:sz w:val="24"/>
+        </w:rPr>
+        <w:t>APP</w:t>
+      </w:r>
+      <w:r>
+        <w:rPr>
+          <w:rFonts w:ascii="宋体" w:hAnsi="宋体" w:cs="宋体" w:hint="eastAsia"/>
+          <w:sz w:val="24"/>
+        </w:rPr>
+        <w:t>，其安装方式显得更为简单</w:t>
       </w:r>
       <w:r>
         <w:rPr>
@@ -5996,7 +6909,14 @@
           <w:rFonts w:ascii="宋体" w:hAnsi="宋体" w:cs="宋体" w:hint="eastAsia"/>
           <w:sz w:val="24"/>
         </w:rPr>
-        <w:t>(2) 优化线下购物服务</w:t>
+        <w:t xml:space="preserve">(2) </w:t>
+      </w:r>
+      <w:r>
+        <w:rPr>
+          <w:rFonts w:ascii="宋体" w:hAnsi="宋体" w:cs="宋体" w:hint="eastAsia"/>
+          <w:sz w:val="24"/>
+        </w:rPr>
+        <w:t>优化线下购物服务</w:t>
       </w:r>
     </w:p>
     <w:p>
@@ -6063,7 +6983,7 @@
           <w:szCs w:val="30"/>
         </w:rPr>
       </w:pPr>
-      <w:bookmarkStart w:id="17" w:name="_Toc135504940"/>
+      <w:bookmarkStart w:id="18" w:name="_Toc135504940"/>
       <w:r>
         <w:rPr>
           <w:rFonts w:ascii="黑体" w:hAnsi="黑体" w:cs="黑体" w:hint="eastAsia"/>
@@ -6094,7 +7014,7 @@
         </w:rPr>
         <w:t>相关技术介绍</w:t>
       </w:r>
-      <w:bookmarkEnd w:id="17"/>
+      <w:bookmarkEnd w:id="18"/>
     </w:p>
     <w:p>
       <w:pPr>
@@ -6108,15 +7028,15 @@
           <w:szCs w:val="28"/>
         </w:rPr>
       </w:pPr>
-      <w:bookmarkStart w:id="18" w:name="_Toc508573184"/>
-      <w:bookmarkStart w:id="19" w:name="_Toc6923"/>
-      <w:bookmarkStart w:id="20" w:name="_Toc135504941"/>
-      <w:bookmarkStart w:id="21" w:name="_Toc504487331"/>
-      <w:bookmarkStart w:id="22" w:name="_Toc505549477"/>
-      <w:bookmarkStart w:id="23" w:name="_Toc303864132"/>
-      <w:bookmarkStart w:id="24" w:name="_Toc376809768"/>
-      <w:bookmarkStart w:id="25" w:name="_Toc404241965"/>
-      <w:bookmarkStart w:id="26" w:name="_Toc356255485"/>
+      <w:bookmarkStart w:id="19" w:name="_Toc508573184"/>
+      <w:bookmarkStart w:id="20" w:name="_Toc6923"/>
+      <w:bookmarkStart w:id="21" w:name="_Toc135504941"/>
+      <w:bookmarkStart w:id="22" w:name="_Toc504487331"/>
+      <w:bookmarkStart w:id="23" w:name="_Toc505549477"/>
+      <w:bookmarkStart w:id="24" w:name="_Toc303864132"/>
+      <w:bookmarkStart w:id="25" w:name="_Toc376809768"/>
+      <w:bookmarkStart w:id="26" w:name="_Toc404241965"/>
+      <w:bookmarkStart w:id="27" w:name="_Toc356255485"/>
       <w:r>
         <w:rPr>
           <w:rFonts w:ascii="黑体" w:eastAsia="黑体" w:hAnsi="黑体" w:cs="黑体"/>
@@ -6167,16 +7087,16 @@
         </w:rPr>
         <w:t>语言</w:t>
       </w:r>
-      <w:bookmarkEnd w:id="18"/>
       <w:bookmarkEnd w:id="19"/>
       <w:bookmarkEnd w:id="20"/>
       <w:bookmarkEnd w:id="21"/>
       <w:bookmarkEnd w:id="22"/>
+      <w:bookmarkEnd w:id="23"/>
     </w:p>
-    <w:bookmarkEnd w:id="23"/>
     <w:bookmarkEnd w:id="24"/>
     <w:bookmarkEnd w:id="25"/>
     <w:bookmarkEnd w:id="26"/>
+    <w:bookmarkEnd w:id="27"/>
     <w:p>
       <w:pPr>
         <w:spacing w:line="460" w:lineRule="exact"/>
@@ -6395,11 +7315,11 @@
           <w:szCs w:val="28"/>
         </w:rPr>
       </w:pPr>
-      <w:bookmarkStart w:id="27" w:name="_Toc135504942"/>
       <w:bookmarkStart w:id="28" w:name="_Toc1597"/>
-      <w:bookmarkStart w:id="29" w:name="_Toc508573186"/>
-      <w:bookmarkStart w:id="30" w:name="_Toc504487333"/>
-      <w:bookmarkStart w:id="31" w:name="_Toc505549479"/>
+      <w:bookmarkStart w:id="29" w:name="_Toc135504942"/>
+      <w:bookmarkStart w:id="30" w:name="_Toc508573186"/>
+      <w:bookmarkStart w:id="31" w:name="_Toc504487333"/>
+      <w:bookmarkStart w:id="32" w:name="_Toc505549479"/>
       <w:r>
         <w:rPr>
           <w:rFonts w:ascii="黑体" w:eastAsia="黑体" w:hAnsi="黑体" w:cs="黑体"/>
@@ -6440,11 +7360,11 @@
         </w:rPr>
         <w:t>简介</w:t>
       </w:r>
-      <w:bookmarkEnd w:id="27"/>
       <w:bookmarkEnd w:id="28"/>
       <w:bookmarkEnd w:id="29"/>
       <w:bookmarkEnd w:id="30"/>
       <w:bookmarkEnd w:id="31"/>
+      <w:bookmarkEnd w:id="32"/>
     </w:p>
     <w:p>
       <w:pPr>
@@ -6477,7 +7397,13 @@
         <w:rPr>
           <w:sz w:val="24"/>
         </w:rPr>
-        <w:t>的目的是简化多操作系统间的软件工具的开发。本系统为使用者提供了一套完整的软件测试、功能调整、软件调试和软件集成是开发过程中至关重要的步骤。通过使用</w:t>
+        <w:t>的目的是简化多操作系统间的软件工具的开发。本系统为使用</w:t>
+      </w:r>
+      <w:r>
+        <w:rPr>
+          <w:sz w:val="24"/>
+        </w:rPr>
+        <w:t>者提供了一套完整的软件测试、功能调整、软件调试和软件集成是开发过程中至关重要的步骤。通过使用</w:t>
       </w:r>
       <w:r>
         <w:rPr>
@@ -6528,11 +7454,11 @@
           <w:szCs w:val="28"/>
         </w:rPr>
       </w:pPr>
-      <w:bookmarkStart w:id="32" w:name="_Toc135504943"/>
-      <w:bookmarkStart w:id="33" w:name="_Toc508573188"/>
-      <w:bookmarkStart w:id="34" w:name="_Toc505549481"/>
-      <w:bookmarkStart w:id="35" w:name="_Toc7491"/>
-      <w:bookmarkStart w:id="36" w:name="_Toc504487335"/>
+      <w:bookmarkStart w:id="33" w:name="_Toc135504943"/>
+      <w:bookmarkStart w:id="34" w:name="_Toc508573188"/>
+      <w:bookmarkStart w:id="35" w:name="_Toc504487335"/>
+      <w:bookmarkStart w:id="36" w:name="_Toc505549481"/>
+      <w:bookmarkStart w:id="37" w:name="_Toc7491"/>
       <w:r>
         <w:rPr>
           <w:rFonts w:ascii="黑体" w:eastAsia="黑体" w:hAnsi="黑体" w:cs="黑体"/>
@@ -6593,11 +7519,11 @@
         </w:rPr>
         <w:t>数据库</w:t>
       </w:r>
-      <w:bookmarkEnd w:id="32"/>
       <w:bookmarkEnd w:id="33"/>
       <w:bookmarkEnd w:id="34"/>
       <w:bookmarkEnd w:id="35"/>
       <w:bookmarkEnd w:id="36"/>
+      <w:bookmarkEnd w:id="37"/>
     </w:p>
     <w:p>
       <w:pPr>
@@ -6641,7 +7567,13 @@
         <w:rPr>
           <w:sz w:val="24"/>
         </w:rPr>
-        <w:t xml:space="preserve"> MySQL</w:t>
+        <w:t xml:space="preserve"> My</w:t>
+      </w:r>
+      <w:r>
+        <w:rPr>
+          <w:sz w:val="24"/>
+        </w:rPr>
+        <w:t>SQL</w:t>
       </w:r>
       <w:r>
         <w:rPr>
@@ -6825,8 +7757,8 @@
           <w:szCs w:val="28"/>
         </w:rPr>
       </w:pPr>
-      <w:bookmarkStart w:id="37" w:name="_Toc135504944"/>
-      <w:bookmarkStart w:id="38" w:name="_Toc7249"/>
+      <w:bookmarkStart w:id="38" w:name="_Toc135504944"/>
+      <w:bookmarkStart w:id="39" w:name="_Toc7249"/>
       <w:r>
         <w:rPr>
           <w:rFonts w:ascii="黑体" w:eastAsia="黑体" w:hAnsi="黑体" w:cs="黑体"/>
@@ -6845,21 +7777,48 @@
           <w:sz w:val="28"/>
           <w:szCs w:val="28"/>
         </w:rPr>
-        <w:t xml:space="preserve"> 微信小程序</w:t>
-      </w:r>
-      <w:bookmarkEnd w:id="37"/>
+        <w:t xml:space="preserve"> </w:t>
+      </w:r>
+      <w:r>
+        <w:rPr>
+          <w:rFonts w:ascii="黑体" w:eastAsia="黑体" w:hAnsi="黑体" w:cs="黑体" w:hint="eastAsia"/>
+          <w:b w:val="0"/>
+          <w:bCs w:val="0"/>
+          <w:sz w:val="28"/>
+          <w:szCs w:val="28"/>
+        </w:rPr>
+        <w:t>微信小程序</w:t>
+      </w:r>
       <w:bookmarkEnd w:id="38"/>
+      <w:bookmarkEnd w:id="39"/>
     </w:p>
     <w:p>
       <w:pPr>
         <w:spacing w:line="460" w:lineRule="exact"/>
         <w:ind w:firstLineChars="200" w:firstLine="480"/>
         <w:rPr>
+          <w:rFonts w:hint="eastAsia"/>
           <w:sz w:val="24"/>
         </w:rPr>
       </w:pPr>
-      <w:bookmarkStart w:id="39" w:name="_Toc134985072"/>
-      <w:bookmarkStart w:id="40" w:name="_Toc135217901"/>
+      <w:bookmarkStart w:id="40" w:name="_Toc134985072"/>
+      <w:bookmarkStart w:id="41" w:name="_Toc135217901"/>
+      <w:r>
+        <w:rPr>
+          <w:rFonts w:hint="eastAsia"/>
+          <w:sz w:val="24"/>
+        </w:rPr>
+        <w:t>微信小程序是近些年非常火爆的平台，它有如下优点：</w:t>
+      </w:r>
+    </w:p>
+    <w:p>
+      <w:pPr>
+        <w:spacing w:line="460" w:lineRule="exact"/>
+        <w:ind w:firstLineChars="200" w:firstLine="480"/>
+        <w:rPr>
+          <w:sz w:val="24"/>
+        </w:rPr>
+      </w:pPr>
       <w:r>
         <w:rPr>
           <w:rFonts w:hint="eastAsia"/>
@@ -6945,6 +7904,7 @@
         <w:spacing w:line="460" w:lineRule="exact"/>
         <w:ind w:firstLineChars="200" w:firstLine="480"/>
         <w:rPr>
+          <w:rFonts w:hint="eastAsia"/>
           <w:sz w:val="24"/>
         </w:rPr>
       </w:pPr>
@@ -6964,8 +7924,120 @@
         <w:rPr>
           <w:sz w:val="24"/>
         </w:rPr>
-        <w:t>）逻辑层</w:t>
-      </w:r>
+        <w:t>）</w:t>
+      </w:r>
+      <w:r>
+        <w:rPr>
+          <w:rFonts w:cs="Helvetica"/>
+          <w:color w:val="24292F"/>
+          <w:sz w:val="24"/>
+          <w:szCs w:val="14"/>
+        </w:rPr>
+        <w:t>在逻辑层，每个页面则是在</w:t>
+      </w:r>
+      <w:r>
+        <w:rPr>
+          <w:rFonts w:cs="Helvetica"/>
+          <w:color w:val="24292F"/>
+          <w:sz w:val="24"/>
+          <w:szCs w:val="14"/>
+        </w:rPr>
+        <w:t xml:space="preserve"> app.json </w:t>
+      </w:r>
+      <w:r>
+        <w:rPr>
+          <w:rFonts w:cs="Helvetica"/>
+          <w:color w:val="24292F"/>
+          <w:sz w:val="24"/>
+          <w:szCs w:val="14"/>
+        </w:rPr>
+        <w:t>中进行配置，并在</w:t>
+      </w:r>
+      <w:r>
+        <w:rPr>
+          <w:rFonts w:cs="Helvetica"/>
+          <w:color w:val="24292F"/>
+          <w:sz w:val="24"/>
+          <w:szCs w:val="14"/>
+        </w:rPr>
+        <w:t xml:space="preserve"> app.js </w:t>
+      </w:r>
+      <w:r>
+        <w:rPr>
+          <w:rFonts w:cs="Helvetica"/>
+          <w:color w:val="24292F"/>
+          <w:sz w:val="24"/>
+          <w:szCs w:val="14"/>
+        </w:rPr>
+        <w:t>中进行注册的，而每个页面的具体逻辑则是在对应的</w:t>
+      </w:r>
+      <w:r>
+        <w:rPr>
+          <w:rFonts w:cs="Helvetica"/>
+          <w:color w:val="24292F"/>
+          <w:sz w:val="24"/>
+          <w:szCs w:val="14"/>
+        </w:rPr>
+        <w:t xml:space="preserve"> page.js </w:t>
+      </w:r>
+      <w:r>
+        <w:rPr>
+          <w:rFonts w:cs="Helvetica"/>
+          <w:color w:val="24292F"/>
+          <w:sz w:val="24"/>
+          <w:szCs w:val="14"/>
+        </w:rPr>
+        <w:t>中进行编写实现的。</w:t>
+      </w:r>
+      <w:r>
+        <w:rPr>
+          <w:sz w:val="24"/>
+        </w:rPr>
+        <w:t>微信为用户提供了大量的应用程序接口，如位置、扫描仪、支付等。每一页具有单独的作用域和模块化功能。在逻辑上，可以实现数据捆绑、活动分配、生命周期管理、交易量管理等功能。</w:t>
+      </w:r>
+    </w:p>
+    <w:p>
+      <w:pPr>
+        <w:pStyle w:val="2"/>
+        <w:spacing w:before="240" w:after="240" w:line="460" w:lineRule="exact"/>
+        <w:rPr>
+          <w:rStyle w:val="20"/>
+          <w:rFonts w:ascii="Times New Roman" w:hAnsi="Times New Roman" w:cstheme="majorBidi"/>
+          <w:sz w:val="30"/>
+          <w:szCs w:val="30"/>
+        </w:rPr>
+      </w:pPr>
+      <w:bookmarkStart w:id="42" w:name="_Toc135504945"/>
+      <w:r>
+        <w:rPr>
+          <w:rStyle w:val="20"/>
+          <w:rFonts w:ascii="Times New Roman" w:hAnsi="Times New Roman" w:cstheme="majorBidi" w:hint="eastAsia"/>
+          <w:sz w:val="30"/>
+          <w:szCs w:val="30"/>
+        </w:rPr>
+        <w:t>1</w:t>
+      </w:r>
+      <w:r>
+        <w:rPr>
+          <w:rStyle w:val="20"/>
+          <w:rFonts w:ascii="Times New Roman" w:hAnsi="Times New Roman" w:cstheme="majorBidi"/>
+          <w:sz w:val="30"/>
+          <w:szCs w:val="30"/>
+        </w:rPr>
+        <w:t xml:space="preserve">.5 </w:t>
+      </w:r>
+      <w:r>
+        <w:rPr>
+          <w:rStyle w:val="20"/>
+          <w:rFonts w:ascii="Times New Roman" w:hAnsi="Times New Roman" w:cstheme="majorBidi" w:hint="eastAsia"/>
+          <w:sz w:val="30"/>
+          <w:szCs w:val="30"/>
+        </w:rPr>
+        <w:t>论文结构</w:t>
+      </w:r>
+      <w:bookmarkEnd w:id="40"/>
+      <w:bookmarkEnd w:id="41"/>
+      <w:bookmarkEnd w:id="42"/>
     </w:p>
     <w:p>
       <w:pPr>
@@ -6980,27 +8052,13 @@
           <w:rFonts w:hint="eastAsia"/>
           <w:sz w:val="24"/>
         </w:rPr>
-        <w:t>（</w:t>
-      </w:r>
-      <w:r>
-        <w:rPr>
-          <w:rFonts w:hint="eastAsia"/>
-          <w:sz w:val="24"/>
-        </w:rPr>
-        <w:t>4</w:t>
-      </w:r>
-      <w:r>
-        <w:rPr>
-          <w:rFonts w:hint="eastAsia"/>
-          <w:sz w:val="24"/>
-        </w:rPr>
-        <w:t>）</w:t>
-      </w:r>
-      <w:r>
-        <w:rPr>
-          <w:sz w:val="24"/>
-        </w:rPr>
-        <w:t>微信小程序的逻辑层在接收视图层的事件反馈时，对数据进行了处理，然后向系统层发送。</w:t>
+        <w:t>第一章为</w:t>
+      </w:r>
+      <w:r>
+        <w:rPr>
+          <w:sz w:val="24"/>
+        </w:rPr>
+        <w:t>绪论，先介绍了选题的背景，并详细阐述了本课题的选题意义。接着介绍了本论文所采用的相关技术，并分析了其优点和不足之处。</w:t>
       </w:r>
     </w:p>
     <w:p>
@@ -7013,90 +8071,40 @@
       </w:pPr>
       <w:r>
         <w:rPr>
-          <w:sz w:val="24"/>
-        </w:rPr>
-        <w:t>（</w:t>
-      </w:r>
-      <w:r>
-        <w:rPr>
-          <w:sz w:val="24"/>
-        </w:rPr>
-        <w:t>5</w:t>
-      </w:r>
-      <w:r>
-        <w:rPr>
-          <w:sz w:val="24"/>
-        </w:rPr>
-        <w:t>）</w:t>
-      </w:r>
-      <w:r>
-        <w:rPr>
-          <w:rFonts w:cs="Helvetica"/>
-          <w:color w:val="24292F"/>
-          <w:sz w:val="24"/>
-          <w:szCs w:val="14"/>
-        </w:rPr>
-        <w:t>在逻辑层，每个页面则是在</w:t>
-      </w:r>
-      <w:r>
-        <w:rPr>
-          <w:rFonts w:cs="Helvetica"/>
-          <w:color w:val="24292F"/>
-          <w:sz w:val="24"/>
-          <w:szCs w:val="14"/>
-        </w:rPr>
-        <w:t xml:space="preserve"> app.json </w:t>
-      </w:r>
-      <w:r>
-        <w:rPr>
-          <w:rFonts w:cs="Helvetica"/>
-          <w:color w:val="24292F"/>
-          <w:sz w:val="24"/>
-          <w:szCs w:val="14"/>
-        </w:rPr>
-        <w:t>中进行配置，并在</w:t>
-      </w:r>
-      <w:r>
-        <w:rPr>
-          <w:rFonts w:cs="Helvetica"/>
-          <w:color w:val="24292F"/>
-          <w:sz w:val="24"/>
-          <w:szCs w:val="14"/>
-        </w:rPr>
-        <w:t xml:space="preserve"> app.js </w:t>
-      </w:r>
-      <w:r>
-        <w:rPr>
-          <w:rFonts w:cs="Helvetica"/>
-          <w:color w:val="24292F"/>
-          <w:sz w:val="24"/>
-          <w:szCs w:val="14"/>
-        </w:rPr>
-        <w:t>中进行注册的，而每个页面的具体逻辑则是在对应的</w:t>
-      </w:r>
-      <w:r>
-        <w:rPr>
-          <w:rFonts w:cs="Helvetica"/>
-          <w:color w:val="24292F"/>
-          <w:sz w:val="24"/>
-          <w:szCs w:val="14"/>
-        </w:rPr>
-        <w:t xml:space="preserve"> page.js </w:t>
-      </w:r>
-      <w:r>
-        <w:rPr>
-          <w:rFonts w:cs="Helvetica"/>
-          <w:color w:val="24292F"/>
-          <w:sz w:val="24"/>
-          <w:szCs w:val="14"/>
-        </w:rPr>
-        <w:t>中进行编写实现的。</w:t>
-      </w:r>
-      <w:r>
-        <w:rPr>
-          <w:sz w:val="24"/>
-        </w:rPr>
-        <w:t>微信为用户提供了大量的应用程序接口，如位置、扫描仪、支付等。每一页具有单独的作用域和模块化功能。在逻辑上，可以实现数据捆绑、活动分配、生命周期管理、交易量管理等功能。</w:t>
+          <w:rFonts w:hint="eastAsia"/>
+          <w:sz w:val="24"/>
+        </w:rPr>
+        <w:t>第二章需求分，析</w:t>
+      </w:r>
+      <w:r>
+        <w:rPr>
+          <w:sz w:val="24"/>
+        </w:rPr>
+        <w:t>对本课题的方案进行了可行性分析，从技术和经济两个方面对方案进行了评估。在此基础上，详细阐述了本课题所要实现的主要功能，包括校园购物平台和</w:t>
+      </w:r>
+      <w:r>
+        <w:rPr>
+          <w:sz w:val="24"/>
+        </w:rPr>
+        <w:t>PWA</w:t>
+      </w:r>
+      <w:r>
+        <w:rPr>
+          <w:sz w:val="24"/>
+        </w:rPr>
+        <w:t>技术的应用，宠物救助领养系统的设计及功能实现，以及使用</w:t>
+      </w:r>
+      <w:r>
+        <w:rPr>
+          <w:sz w:val="24"/>
+        </w:rPr>
+        <w:t>MySQL</w:t>
+      </w:r>
+      <w:r>
+        <w:rPr>
+          <w:sz w:val="24"/>
+        </w:rPr>
+        <w:t>数据库、缓存和分布式架构等技术提高系统稳定性和可用性的措施。</w:t>
       </w:r>
     </w:p>
     <w:p>
@@ -7109,21 +8117,10 @@
       </w:pPr>
       <w:r>
         <w:rPr>
-          <w:sz w:val="24"/>
-        </w:rPr>
-        <w:t>（</w:t>
-      </w:r>
-      <w:r>
-        <w:rPr>
-          <w:sz w:val="24"/>
-        </w:rPr>
-        <w:t>6</w:t>
-      </w:r>
-      <w:r>
-        <w:rPr>
-          <w:sz w:val="24"/>
-        </w:rPr>
-        <w:t>）系统层</w:t>
+          <w:rFonts w:hint="eastAsia"/>
+          <w:sz w:val="24"/>
+        </w:rPr>
+        <w:t>第三章系统概要设计，为软件开发过程，首先对软件进行了功能模块的设计，然后对软件进行了数据表格的制作，然后对软件进行了实体图的制作，并对软件进行了详细的说明，最后给出了软件开发过程中各个主要软件的实现过程。</w:t>
       </w:r>
     </w:p>
     <w:p>
@@ -7136,176 +8133,17 @@
       </w:pPr>
       <w:r>
         <w:rPr>
-          <w:sz w:val="24"/>
-        </w:rPr>
-        <w:t>（</w:t>
-      </w:r>
-      <w:r>
-        <w:rPr>
-          <w:sz w:val="24"/>
-        </w:rPr>
-        <w:t>7</w:t>
-      </w:r>
-      <w:r>
-        <w:rPr>
-          <w:sz w:val="24"/>
-        </w:rPr>
-        <w:t>）</w:t>
-      </w:r>
-      <w:r>
-        <w:rPr>
-          <w:sz w:val="24"/>
-        </w:rPr>
-        <w:t> </w:t>
-      </w:r>
-      <w:r>
-        <w:rPr>
-          <w:sz w:val="24"/>
-        </w:rPr>
-        <w:t>系统层主要工作是临时数据或缓存、文件存储、网络存储与调用。</w:t>
-      </w:r>
-    </w:p>
-    <w:p>
-      <w:pPr>
-        <w:pStyle w:val="2"/>
-        <w:spacing w:before="240" w:after="240" w:line="460" w:lineRule="exact"/>
-        <w:rPr>
-          <w:rStyle w:val="20"/>
-          <w:rFonts w:ascii="Times New Roman" w:hAnsi="Times New Roman" w:cstheme="majorBidi"/>
-          <w:sz w:val="30"/>
-          <w:szCs w:val="30"/>
-        </w:rPr>
-      </w:pPr>
-      <w:bookmarkStart w:id="41" w:name="_Toc135504945"/>
-      <w:r>
-        <w:rPr>
-          <w:rStyle w:val="20"/>
-          <w:rFonts w:ascii="Times New Roman" w:hAnsi="Times New Roman" w:cstheme="majorBidi" w:hint="eastAsia"/>
-          <w:sz w:val="30"/>
-          <w:szCs w:val="30"/>
-        </w:rPr>
-        <w:t>1</w:t>
-      </w:r>
-      <w:r>
-        <w:rPr>
-          <w:rStyle w:val="20"/>
-          <w:rFonts w:ascii="Times New Roman" w:hAnsi="Times New Roman" w:cstheme="majorBidi"/>
-          <w:sz w:val="30"/>
-          <w:szCs w:val="30"/>
-        </w:rPr>
-        <w:t xml:space="preserve">.5 </w:t>
-      </w:r>
-      <w:r>
-        <w:rPr>
-          <w:rStyle w:val="20"/>
-          <w:rFonts w:ascii="Times New Roman" w:hAnsi="Times New Roman" w:cstheme="majorBidi" w:hint="eastAsia"/>
-          <w:sz w:val="30"/>
-          <w:szCs w:val="30"/>
-        </w:rPr>
-        <w:t>论文结构</w:t>
-      </w:r>
-      <w:bookmarkEnd w:id="39"/>
-      <w:bookmarkEnd w:id="40"/>
-      <w:bookmarkEnd w:id="41"/>
-    </w:p>
-    <w:p>
-      <w:pPr>
-        <w:spacing w:line="460" w:lineRule="exact"/>
-        <w:ind w:firstLineChars="200" w:firstLine="480"/>
-        <w:rPr>
-          <w:sz w:val="24"/>
-        </w:rPr>
-      </w:pPr>
-      <w:r>
-        <w:rPr>
           <w:rFonts w:hint="eastAsia"/>
           <w:sz w:val="24"/>
         </w:rPr>
-        <w:t>第一章为</w:t>
-      </w:r>
-      <w:r>
-        <w:rPr>
-          <w:sz w:val="24"/>
-        </w:rPr>
-        <w:t>绪论，先介绍了选题的背景，并详细阐述了本课题的选题意义。接着介绍了本论文所采用的相关技术，并分析了其优点和不足之处。</w:t>
-      </w:r>
-    </w:p>
-    <w:p>
-      <w:pPr>
-        <w:spacing w:line="460" w:lineRule="exact"/>
-        <w:ind w:firstLineChars="200" w:firstLine="480"/>
-        <w:rPr>
-          <w:sz w:val="24"/>
-        </w:rPr>
-      </w:pPr>
+        <w:t>第四章系统的详细设计与实现，对实现过程</w:t>
+      </w:r>
       <w:r>
         <w:rPr>
           <w:rFonts w:hint="eastAsia"/>
           <w:sz w:val="24"/>
         </w:rPr>
-        <w:t>第二章需求分，析</w:t>
-      </w:r>
-      <w:r>
-        <w:rPr>
-          <w:sz w:val="24"/>
-        </w:rPr>
-        <w:t>对本课题的方案进行了可行性分析，从技术和经济两个方面对方案进行了评估。在此基础上，详细阐述了本课题所要实现的主要功能，包括校园购物平台和</w:t>
-      </w:r>
-      <w:r>
-        <w:rPr>
-          <w:sz w:val="24"/>
-        </w:rPr>
-        <w:t>PWA</w:t>
-      </w:r>
-      <w:r>
-        <w:rPr>
-          <w:sz w:val="24"/>
-        </w:rPr>
-        <w:t>技术的应用，宠物救助领养系统的设计及功能实现，以及使用</w:t>
-      </w:r>
-      <w:r>
-        <w:rPr>
-          <w:sz w:val="24"/>
-        </w:rPr>
-        <w:t>MySQL</w:t>
-      </w:r>
-      <w:r>
-        <w:rPr>
-          <w:sz w:val="24"/>
-        </w:rPr>
-        <w:t>数据库、缓存和分布式架构等技术提高系统稳定性和可用性的措施。</w:t>
-      </w:r>
-    </w:p>
-    <w:p>
-      <w:pPr>
-        <w:spacing w:line="460" w:lineRule="exact"/>
-        <w:ind w:firstLineChars="200" w:firstLine="480"/>
-        <w:rPr>
-          <w:sz w:val="24"/>
-        </w:rPr>
-      </w:pPr>
-      <w:r>
-        <w:rPr>
-          <w:rFonts w:hint="eastAsia"/>
-          <w:sz w:val="24"/>
-        </w:rPr>
-        <w:t>第三章系统概要设计，为软件开发过程，首先对软件进行了功能模块的设计，然后对软件进行了数据表格的制作，然后对软件进行了实体图的制作，并对软件进行了详细的说明，最后给出了软件开发过程中各个主要软件的实现过程。</w:t>
-      </w:r>
-    </w:p>
-    <w:p>
-      <w:pPr>
-        <w:spacing w:line="460" w:lineRule="exact"/>
-        <w:ind w:firstLineChars="200" w:firstLine="480"/>
-        <w:rPr>
-          <w:sz w:val="24"/>
-        </w:rPr>
-      </w:pPr>
-      <w:r>
-        <w:rPr>
-          <w:rFonts w:hint="eastAsia"/>
-          <w:sz w:val="24"/>
-        </w:rPr>
-        <w:t>第四章系统的详细设计与实现，对实现过程做出全是，并画出时序图和流程图。</w:t>
+        <w:t>做出全是，并画出时序图和流程图。</w:t>
       </w:r>
     </w:p>
     <w:p>
@@ -7343,8 +8181,8 @@
           <w:szCs w:val="32"/>
         </w:rPr>
       </w:pPr>
-      <w:bookmarkStart w:id="42" w:name="_Toc10488"/>
-      <w:bookmarkStart w:id="43" w:name="_Toc135504946"/>
+      <w:bookmarkStart w:id="43" w:name="_Toc10488"/>
+      <w:bookmarkStart w:id="44" w:name="_Toc135504946"/>
       <w:r>
         <w:rPr>
           <w:rFonts w:ascii="黑体" w:eastAsia="黑体" w:hAnsi="黑体" w:cs="黑体"/>
@@ -7368,10 +8206,26 @@
           <w:sz w:val="32"/>
           <w:szCs w:val="32"/>
         </w:rPr>
-        <w:t>章 需求分析</w:t>
-      </w:r>
-      <w:bookmarkEnd w:id="42"/>
+        <w:t>章</w:t>
+      </w:r>
+      <w:r>
+        <w:rPr>
+          <w:rFonts w:ascii="黑体" w:eastAsia="黑体" w:hAnsi="黑体" w:cs="黑体"/>
+          <w:sz w:val="32"/>
+          <w:szCs w:val="32"/>
+        </w:rPr>
+        <w:t xml:space="preserve"> </w:t>
+      </w:r>
+      <w:r>
+        <w:rPr>
+          <w:rFonts w:ascii="黑体" w:eastAsia="黑体" w:hAnsi="黑体" w:cs="黑体"/>
+          <w:sz w:val="32"/>
+          <w:szCs w:val="32"/>
+        </w:rPr>
+        <w:t>需求分析</w:t>
+      </w:r>
       <w:bookmarkEnd w:id="43"/>
+      <w:bookmarkEnd w:id="44"/>
     </w:p>
     <w:p>
       <w:pPr>
@@ -7382,9 +8236,9 @@
           <w:sz w:val="24"/>
         </w:rPr>
       </w:pPr>
-      <w:bookmarkStart w:id="44" w:name="_Toc6944"/>
-      <w:bookmarkStart w:id="45" w:name="_Toc11958"/>
-      <w:bookmarkStart w:id="46" w:name="_Toc8959"/>
+      <w:bookmarkStart w:id="45" w:name="_Toc6944"/>
+      <w:bookmarkStart w:id="46" w:name="_Toc11958"/>
+      <w:bookmarkStart w:id="47" w:name="_Toc8959"/>
       <w:r>
         <w:rPr>
           <w:rFonts w:cs="Helvetica"/>
@@ -7435,7 +8289,14 @@
           <w:rFonts w:hint="eastAsia"/>
           <w:sz w:val="24"/>
         </w:rPr>
-        <w:t>在这个过程中，本系统与用户进行了专业的讨论，涉及到了广泛的技术领域，包括</w:t>
+        <w:t>在这个过程中，本系统与用户进行了专业的讨论，涉</w:t>
+      </w:r>
+      <w:r>
+        <w:rPr>
+          <w:rFonts w:hint="eastAsia"/>
+          <w:sz w:val="24"/>
+        </w:rPr>
+        <w:t>及到了广泛的技术领域，包括</w:t>
       </w:r>
       <w:r>
         <w:rPr>
@@ -7465,7 +8326,7 @@
           <w:lang w:val="zh-CN"/>
         </w:rPr>
       </w:pPr>
-      <w:bookmarkStart w:id="47" w:name="_Toc135504947"/>
+      <w:bookmarkStart w:id="48" w:name="_Toc135504947"/>
       <w:r>
         <w:rPr>
           <w:rFonts w:ascii="黑体" w:hAnsi="黑体" w:cs="黑体"/>
@@ -7486,9 +8347,9 @@
         </w:rPr>
         <w:t xml:space="preserve">.1 </w:t>
       </w:r>
-      <w:bookmarkStart w:id="48" w:name="_Toc503477046"/>
-      <w:bookmarkEnd w:id="44"/>
+      <w:bookmarkStart w:id="49" w:name="_Toc503477046"/>
       <w:bookmarkEnd w:id="45"/>
+      <w:bookmarkEnd w:id="46"/>
       <w:r>
         <w:rPr>
           <w:rFonts w:ascii="黑体" w:hAnsi="黑体" w:cs="黑体" w:hint="eastAsia"/>
@@ -7500,9 +8361,9 @@
         </w:rPr>
         <w:t>可行性分析</w:t>
       </w:r>
-      <w:bookmarkEnd w:id="46"/>
       <w:bookmarkEnd w:id="47"/>
       <w:bookmarkEnd w:id="48"/>
+      <w:bookmarkEnd w:id="49"/>
     </w:p>
     <w:p>
       <w:pPr>
@@ -7537,9 +8398,9 @@
           <w:szCs w:val="28"/>
         </w:rPr>
       </w:pPr>
-      <w:bookmarkStart w:id="49" w:name="_Toc135504948"/>
       <w:bookmarkStart w:id="50" w:name="_Toc495267537"/>
-      <w:bookmarkStart w:id="51" w:name="_Toc503477047"/>
+      <w:bookmarkStart w:id="51" w:name="_Toc135504948"/>
+      <w:bookmarkStart w:id="52" w:name="_Toc503477047"/>
       <w:r>
         <w:rPr>
           <w:rFonts w:ascii="黑体" w:eastAsia="黑体" w:hAnsi="黑体" w:cs="黑体"/>
@@ -7571,9 +8432,9 @@
         </w:rPr>
         <w:t>技术可行性</w:t>
       </w:r>
-      <w:bookmarkEnd w:id="49"/>
       <w:bookmarkEnd w:id="50"/>
       <w:bookmarkEnd w:id="51"/>
+      <w:bookmarkEnd w:id="52"/>
     </w:p>
     <w:p>
       <w:pPr>
@@ -7616,7 +8477,14 @@
           <w:rFonts w:hint="eastAsia"/>
           <w:sz w:val="24"/>
         </w:rPr>
-        <w:t>数据库。而在开发前端软件时，则要求其功能完整，使用方便。在后台数据库的创建与维护过程中，需要创建数据的完整性、保密性、稳定性等方面的高质量数据库。</w:t>
+        <w:t>数据库。而在开发前端软件时，则要求其功能完整，使用方便</w:t>
+      </w:r>
+      <w:r>
+        <w:rPr>
+          <w:rFonts w:hint="eastAsia"/>
+          <w:sz w:val="24"/>
+        </w:rPr>
+        <w:t>。在后台数据库的创建与维护过程中，需要创建数据的完整性、保密性、稳定性等方面的高质量数据库。</w:t>
       </w:r>
     </w:p>
     <w:p>
@@ -7800,9 +8668,9 @@
           <w:lang w:val="zh-CN"/>
         </w:rPr>
       </w:pPr>
-      <w:bookmarkStart w:id="52" w:name="_Toc503477048"/>
-      <w:bookmarkStart w:id="53" w:name="_Toc135504949"/>
-      <w:bookmarkStart w:id="54" w:name="_Toc495267538"/>
+      <w:bookmarkStart w:id="53" w:name="_Toc495267538"/>
+      <w:bookmarkStart w:id="54" w:name="_Toc503477048"/>
+      <w:bookmarkStart w:id="55" w:name="_Toc135504949"/>
       <w:r>
         <w:rPr>
           <w:rFonts w:ascii="黑体" w:eastAsia="黑体" w:hAnsi="黑体" w:cs="黑体"/>
@@ -7824,11 +8692,22 @@
           <w:szCs w:val="28"/>
           <w:lang w:val="zh-CN"/>
         </w:rPr>
-        <w:t>.1.2 经济可行性</w:t>
-      </w:r>
-      <w:bookmarkEnd w:id="52"/>
+        <w:t xml:space="preserve">.1.2 </w:t>
+      </w:r>
+      <w:r>
+        <w:rPr>
+          <w:rFonts w:ascii="黑体" w:eastAsia="黑体" w:hAnsi="黑体" w:cs="黑体" w:hint="eastAsia"/>
+          <w:b w:val="0"/>
+          <w:bCs w:val="0"/>
+          <w:sz w:val="28"/>
+          <w:szCs w:val="28"/>
+          <w:lang w:val="zh-CN"/>
+        </w:rPr>
+        <w:t>经济可行性</w:t>
+      </w:r>
       <w:bookmarkEnd w:id="53"/>
       <w:bookmarkEnd w:id="54"/>
+      <w:bookmarkEnd w:id="55"/>
     </w:p>
     <w:p>
       <w:pPr>
@@ -7870,9 +8749,9 @@
           <w:lang w:val="zh-CN"/>
         </w:rPr>
       </w:pPr>
-      <w:bookmarkStart w:id="55" w:name="_Toc495267539"/>
-      <w:bookmarkStart w:id="56" w:name="_Toc503477049"/>
-      <w:bookmarkStart w:id="57" w:name="_Toc135504950"/>
+      <w:bookmarkStart w:id="56" w:name="_Toc495267539"/>
+      <w:bookmarkStart w:id="57" w:name="_Toc503477049"/>
+      <w:bookmarkStart w:id="58" w:name="_Toc135504950"/>
       <w:r>
         <w:rPr>
           <w:rFonts w:ascii="黑体" w:eastAsia="黑体" w:hAnsi="黑体" w:cs="黑体"/>
@@ -7893,11 +8772,22 @@
           <w:szCs w:val="28"/>
           <w:lang w:val="zh-CN"/>
         </w:rPr>
-        <w:t>.1.3操作可行性</w:t>
-      </w:r>
-      <w:bookmarkEnd w:id="55"/>
+        <w:t>.1.3</w:t>
+      </w:r>
+      <w:r>
+        <w:rPr>
+          <w:rFonts w:ascii="黑体" w:eastAsia="黑体" w:hAnsi="黑体" w:cs="黑体" w:hint="eastAsia"/>
+          <w:b w:val="0"/>
+          <w:bCs w:val="0"/>
+          <w:sz w:val="28"/>
+          <w:szCs w:val="28"/>
+          <w:lang w:val="zh-CN"/>
+        </w:rPr>
+        <w:t>操作可行性</w:t>
+      </w:r>
       <w:bookmarkEnd w:id="56"/>
       <w:bookmarkEnd w:id="57"/>
+      <w:bookmarkEnd w:id="58"/>
     </w:p>
     <w:p>
       <w:pPr>
@@ -7911,7 +8801,13 @@
         <w:rPr>
           <w:sz w:val="24"/>
         </w:rPr>
-        <w:t>随着时代的进步，电脑已走进了千家万户，大部分人都能熟练运用电脑，并且有一定的应用经验。同时，在设计过程中，要对用户的使用习惯进行全面的分析，尽可能地简化用户的操作过程，给用户一个良好的交互界面。任何有电脑操作经验的人都可以使用这个系统。结果表明，本系统具有一定的运行可行性。</w:t>
+        <w:t>随着时代的进步，电脑已走进了千家万户，大部分人都能熟练运用电脑，并且有一定的应用经验。同时，在设计过程中，要对用户的使用习惯进行全面的分析，尽可能地简化用户的操作过程，给用户一个良好的交互界面。任何有电</w:t>
+      </w:r>
+      <w:r>
+        <w:rPr>
+          <w:sz w:val="24"/>
+        </w:rPr>
+        <w:t>脑操作经验的人都可以使用这个系统。结果表明，本系统具有一定的运行可行性。</w:t>
       </w:r>
     </w:p>
     <w:p>
@@ -7926,8 +8822,8 @@
           <w:szCs w:val="30"/>
         </w:rPr>
       </w:pPr>
-      <w:bookmarkStart w:id="58" w:name="_Toc135504951"/>
       <w:bookmarkStart w:id="59" w:name="_Toc134981881"/>
+      <w:bookmarkStart w:id="60" w:name="_Toc135504951"/>
       <w:r>
         <w:rPr>
           <w:rStyle w:val="20"/>
@@ -7946,8 +8842,8 @@
         </w:rPr>
         <w:t>功能性需求分析</w:t>
       </w:r>
-      <w:bookmarkEnd w:id="58"/>
       <w:bookmarkEnd w:id="59"/>
+      <w:bookmarkEnd w:id="60"/>
     </w:p>
     <w:p>
       <w:pPr>
@@ -8025,7 +8921,20 @@
         <w:rPr>
           <w:sz w:val="24"/>
         </w:rPr>
-        <w:t>注册登录功能，用户</w:t>
+        <w:t>注册登录功能</w:t>
+      </w:r>
+      <w:r>
+        <w:rPr>
+          <w:rFonts w:hint="eastAsia"/>
+          <w:sz w:val="24"/>
+        </w:rPr>
+        <w:t>：</w:t>
+      </w:r>
+      <w:r>
+        <w:rPr>
+          <w:sz w:val="24"/>
+        </w:rPr>
+        <w:t>用户</w:t>
       </w:r>
       <w:r>
         <w:rPr>
@@ -8066,7 +8975,20 @@
         <w:rPr>
           <w:sz w:val="24"/>
         </w:rPr>
-        <w:t>个人中心管理，用户可以在个人中心修改个人资料、查看订单信息和评价等；</w:t>
+        <w:t>个人中心管理</w:t>
+      </w:r>
+      <w:r>
+        <w:rPr>
+          <w:rFonts w:hint="eastAsia"/>
+          <w:sz w:val="24"/>
+        </w:rPr>
+        <w:t>：</w:t>
+      </w:r>
+      <w:r>
+        <w:rPr>
+          <w:sz w:val="24"/>
+        </w:rPr>
+        <w:t>用户可以在个人中心修改个人资料、查看订单信息和评价等；</w:t>
       </w:r>
     </w:p>
     <w:p>
@@ -8081,7 +9003,20 @@
         <w:rPr>
           <w:sz w:val="24"/>
         </w:rPr>
-        <w:t>商品查询和浏览功能，用户可以通过关键词、商品名称、价格、分类等条件进行商品查询，并根据个人兴趣浏览各种商品。</w:t>
+        <w:t>商品查询和浏览功能</w:t>
+      </w:r>
+      <w:r>
+        <w:rPr>
+          <w:rFonts w:hint="eastAsia"/>
+          <w:sz w:val="24"/>
+        </w:rPr>
+        <w:t>：</w:t>
+      </w:r>
+      <w:r>
+        <w:rPr>
+          <w:sz w:val="24"/>
+        </w:rPr>
+        <w:t>用户可以通过关键词、商品名称、价格、分类等条件进行商品查询，并根据个人兴趣浏览各种商品。</w:t>
       </w:r>
     </w:p>
     <w:p>
@@ -8111,7 +9046,20 @@
         <w:rPr>
           <w:sz w:val="24"/>
         </w:rPr>
-        <w:t>登录功能，管理员需要使用特定的账号和密码进行登录；</w:t>
+        <w:t>登录功能</w:t>
+      </w:r>
+      <w:r>
+        <w:rPr>
+          <w:rFonts w:hint="eastAsia"/>
+          <w:sz w:val="24"/>
+        </w:rPr>
+        <w:t>：</w:t>
+      </w:r>
+      <w:r>
+        <w:rPr>
+          <w:sz w:val="24"/>
+        </w:rPr>
+        <w:t>管理员需要使用特定的账号和密码进行登录；</w:t>
       </w:r>
     </w:p>
     <w:p>
@@ -8126,7 +9074,20 @@
         <w:rPr>
           <w:sz w:val="24"/>
         </w:rPr>
-        <w:t>个人中心管理，管理员可以在个人中心中修改个人资料、查看订单信息和评价等；</w:t>
+        <w:t>个人中心管理</w:t>
+      </w:r>
+      <w:r>
+        <w:rPr>
+          <w:rFonts w:hint="eastAsia"/>
+          <w:sz w:val="24"/>
+        </w:rPr>
+        <w:t>：</w:t>
+      </w:r>
+      <w:r>
+        <w:rPr>
+          <w:sz w:val="24"/>
+        </w:rPr>
+        <w:t>管理员可以在个人中心中修改个人资料、查看订单信息和评价等；</w:t>
       </w:r>
     </w:p>
     <w:p>
@@ -8141,7 +9102,20 @@
         <w:rPr>
           <w:sz w:val="24"/>
         </w:rPr>
-        <w:t>会员管理功能，管理员可以管理系统中的会员信息，包括审核注册申请、禁止违规行为、修改用户信息等；</w:t>
+        <w:t>会员管理功能</w:t>
+      </w:r>
+      <w:r>
+        <w:rPr>
+          <w:rFonts w:hint="eastAsia"/>
+          <w:sz w:val="24"/>
+        </w:rPr>
+        <w:t>：</w:t>
+      </w:r>
+      <w:r>
+        <w:rPr>
+          <w:sz w:val="24"/>
+        </w:rPr>
+        <w:t>管理员可以管理系统中的会员信息，包括审核注册申请、禁止违规行为、修改用户信息等；</w:t>
       </w:r>
     </w:p>
     <w:p>
@@ -8156,7 +9130,20 @@
         <w:rPr>
           <w:sz w:val="24"/>
         </w:rPr>
-        <w:t>商品分类管理，管理员可以新增、修改、删除商品分类，并对商品进行分类管理；</w:t>
+        <w:t>商品分类管理</w:t>
+      </w:r>
+      <w:r>
+        <w:rPr>
+          <w:rFonts w:hint="eastAsia"/>
+          <w:sz w:val="24"/>
+        </w:rPr>
+        <w:t>：</w:t>
+      </w:r>
+      <w:r>
+        <w:rPr>
+          <w:sz w:val="24"/>
+        </w:rPr>
+        <w:t>管理员可以新增、修改、删除商品分类，并对商品进行分类管理；</w:t>
       </w:r>
     </w:p>
     <w:p>
@@ -8171,7 +9158,26 @@
         <w:rPr>
           <w:sz w:val="24"/>
         </w:rPr>
-        <w:t>商品信息管理，管理员可以对商品进行新增、修改、下架等操作，也可以管理商品的描述文案、图片，上货日期等；</w:t>
+        <w:t>商品信息管理</w:t>
+      </w:r>
+      <w:r>
+        <w:rPr>
+          <w:rFonts w:hint="eastAsia"/>
+          <w:sz w:val="24"/>
+        </w:rPr>
+        <w:t>：</w:t>
+      </w:r>
+      <w:r>
+        <w:rPr>
+          <w:sz w:val="24"/>
+        </w:rPr>
+        <w:t>管理员可以对商品进行新增、修改、下架等操作，也可以管理商品的描述文案、图片，</w:t>
+      </w:r>
+      <w:r>
+        <w:rPr>
+          <w:sz w:val="24"/>
+        </w:rPr>
+        <w:t>上货日期等；</w:t>
       </w:r>
     </w:p>
     <w:p>
@@ -8187,7 +9193,20 @@
           <w:sz w:val="24"/>
         </w:rPr>
         <w:lastRenderedPageBreak/>
-        <w:t>订单管理功能，管理员可以对订单进行新增、修改、取消、发货等操作</w:t>
+        <w:t>订单管理功能</w:t>
+      </w:r>
+      <w:r>
+        <w:rPr>
+          <w:rFonts w:hint="eastAsia"/>
+          <w:sz w:val="24"/>
+        </w:rPr>
+        <w:t>：</w:t>
+      </w:r>
+      <w:r>
+        <w:rPr>
+          <w:sz w:val="24"/>
+        </w:rPr>
+        <w:t>管理员可以对订单进行新增、修改、取消、发货等操作</w:t>
       </w:r>
       <w:r>
         <w:rPr>
@@ -8209,7 +9228,20 @@
         <w:rPr>
           <w:sz w:val="24"/>
         </w:rPr>
-        <w:t>系统管理功能，管理员可以对系统进行设置，包括设置配送方式、优惠活动</w:t>
+        <w:t>系统管理功能</w:t>
+      </w:r>
+      <w:r>
+        <w:rPr>
+          <w:rFonts w:hint="eastAsia"/>
+          <w:sz w:val="24"/>
+        </w:rPr>
+        <w:t>：</w:t>
+      </w:r>
+      <w:r>
+        <w:rPr>
+          <w:sz w:val="24"/>
+        </w:rPr>
+        <w:t>管理员可以对系统进行设置，包括设置配送方式、优惠活动</w:t>
       </w:r>
       <w:r>
         <w:rPr>
@@ -8581,7 +9613,14 @@
           <w:rFonts w:ascii="宋体" w:hAnsi="宋体" w:cs="宋体" w:hint="eastAsia"/>
           <w:sz w:val="24"/>
         </w:rPr>
-        <w:t>本系统的用例词汇表主要有登录、商品管理用例、购物车信息管理用例、会员管理用例等。如表2</w:t>
+        <w:t>本系统的用例词汇表主要有登录、商品管理用例、购物车信息管理用例、会员管理用例等。如表</w:t>
+      </w:r>
+      <w:r>
+        <w:rPr>
+          <w:rFonts w:ascii="宋体" w:hAnsi="宋体" w:cs="宋体" w:hint="eastAsia"/>
+          <w:sz w:val="24"/>
+        </w:rPr>
+        <w:t>2</w:t>
       </w:r>
       <w:r>
         <w:rPr>
@@ -8611,7 +9650,7 @@
           <w:szCs w:val="32"/>
         </w:rPr>
       </w:pPr>
-      <w:bookmarkStart w:id="60" w:name="_Hlk134997691"/>
+      <w:bookmarkStart w:id="61" w:name="_Hlk134997691"/>
       <w:r>
         <w:rPr>
           <w:rFonts w:cs="宋体" w:hint="eastAsia"/>
@@ -9102,7 +10141,7 @@
         </w:tc>
       </w:tr>
     </w:tbl>
-    <w:bookmarkEnd w:id="60"/>
+    <w:bookmarkEnd w:id="61"/>
     <w:p>
       <w:pPr>
         <w:spacing w:line="460" w:lineRule="exact"/>
@@ -9145,8 +10184,8 @@
           <w:noProof/>
         </w:rPr>
         <w:drawing>
-          <wp:inline distT="0" distB="0" distL="0" distR="0" wp14:anchorId="1F48EA4B" wp14:editId="5C7FC687">
-            <wp:extent cx="2190750" cy="2524399"/>
+          <wp:inline distT="0" distB="0" distL="0" distR="0">
+            <wp:extent cx="2190750" cy="2524125"/>
             <wp:effectExtent l="0" t="0" r="0" b="9525"/>
             <wp:docPr id="3" name="图片 3"/>
             <wp:cNvGraphicFramePr>
@@ -9156,8 +10195,10 @@
               <a:graphicData uri="http://schemas.openxmlformats.org/drawingml/2006/picture">
                 <pic:pic xmlns:pic="http://schemas.openxmlformats.org/drawingml/2006/picture">
                   <pic:nvPicPr>
-                    <pic:cNvPr id="1" name=""/>
-                    <pic:cNvPicPr/>
+                    <pic:cNvPr id="3" name="图片 3"/>
+                    <pic:cNvPicPr>
+                      <a:picLocks noChangeAspect="1"/>
+                    </pic:cNvPicPr>
                   </pic:nvPicPr>
                   <pic:blipFill>
                     <a:blip r:embed="rId11"/>
@@ -9220,15 +10261,7 @@
           <w:kern w:val="0"/>
           <w:szCs w:val="21"/>
         </w:rPr>
-        <w:t>管理员</w:t>
-      </w:r>
-      <w:r>
-        <w:rPr>
-          <w:rFonts w:asciiTheme="minorEastAsia" w:eastAsiaTheme="minorEastAsia" w:hAnsiTheme="minorEastAsia" w:cs="黑体" w:hint="eastAsia"/>
-          <w:kern w:val="0"/>
-          <w:szCs w:val="21"/>
-        </w:rPr>
-        <w:t>用例图</w:t>
+        <w:t>管理员用例图</w:t>
       </w:r>
     </w:p>
     <w:p>
@@ -9284,8 +10317,8 @@
           <w:noProof/>
         </w:rPr>
         <w:drawing>
-          <wp:inline distT="0" distB="0" distL="0" distR="0" wp14:anchorId="30337C51" wp14:editId="030B3CEB">
-            <wp:extent cx="2175443" cy="2437689"/>
+          <wp:inline distT="0" distB="0" distL="0" distR="0">
+            <wp:extent cx="2174875" cy="2437130"/>
             <wp:effectExtent l="0" t="0" r="0" b="1270"/>
             <wp:docPr id="5" name="图片 5"/>
             <wp:cNvGraphicFramePr>
@@ -9295,8 +10328,10 @@
               <a:graphicData uri="http://schemas.openxmlformats.org/drawingml/2006/picture">
                 <pic:pic xmlns:pic="http://schemas.openxmlformats.org/drawingml/2006/picture">
                   <pic:nvPicPr>
-                    <pic:cNvPr id="1" name=""/>
-                    <pic:cNvPicPr/>
+                    <pic:cNvPr id="5" name="图片 5"/>
+                    <pic:cNvPicPr>
+                      <a:picLocks noChangeAspect="1"/>
+                    </pic:cNvPicPr>
                   </pic:nvPicPr>
                   <pic:blipFill>
                     <a:blip r:embed="rId12"/>
@@ -9377,11 +10412,11 @@
           <w:szCs w:val="30"/>
         </w:rPr>
       </w:pPr>
-      <w:bookmarkStart w:id="61" w:name="_Toc21286"/>
       <w:bookmarkStart w:id="62" w:name="_Toc135504952"/>
-      <w:bookmarkStart w:id="63" w:name="_Toc503477052"/>
-      <w:bookmarkStart w:id="64" w:name="_Toc209"/>
-      <w:bookmarkStart w:id="65" w:name="_Toc495267542"/>
+      <w:bookmarkStart w:id="63" w:name="_Toc21286"/>
+      <w:bookmarkStart w:id="64" w:name="_Toc503477052"/>
+      <w:bookmarkStart w:id="65" w:name="_Toc209"/>
+      <w:bookmarkStart w:id="66" w:name="_Toc495267542"/>
       <w:r>
         <w:rPr>
           <w:rFonts w:ascii="黑体" w:hAnsi="黑体" w:cs="黑体"/>
@@ -9420,10 +10455,20 @@
           <w:sz w:val="30"/>
           <w:szCs w:val="30"/>
         </w:rPr>
-        <w:t xml:space="preserve"> 系统用例分析</w:t>
-      </w:r>
-      <w:bookmarkEnd w:id="61"/>
+        <w:t xml:space="preserve"> </w:t>
+      </w:r>
+      <w:r>
+        <w:rPr>
+          <w:rFonts w:ascii="黑体" w:hAnsi="黑体" w:cs="黑体" w:hint="eastAsia"/>
+          <w:b w:val="0"/>
+          <w:color w:val="000000"/>
+          <w:sz w:val="30"/>
+          <w:szCs w:val="30"/>
+        </w:rPr>
+        <w:t>系统用例分析</w:t>
+      </w:r>
       <w:bookmarkEnd w:id="62"/>
+      <w:bookmarkEnd w:id="63"/>
     </w:p>
     <w:p>
       <w:pPr>
@@ -9432,7 +10477,7 @@
         <w:spacing w:line="460" w:lineRule="exact"/>
         <w:ind w:firstLine="480"/>
       </w:pPr>
-      <w:bookmarkStart w:id="66" w:name="_Toc25145"/>
+      <w:bookmarkStart w:id="67" w:name="_Toc25145"/>
       <w:r>
         <w:rPr>
           <w:rFonts w:hint="eastAsia"/>
@@ -9467,7 +10512,7 @@
           <w:szCs w:val="28"/>
         </w:rPr>
       </w:pPr>
-      <w:bookmarkStart w:id="67" w:name="_Toc135504953"/>
+      <w:bookmarkStart w:id="68" w:name="_Toc135504953"/>
       <w:r>
         <w:rPr>
           <w:rFonts w:ascii="黑体" w:eastAsia="黑体" w:hAnsi="黑体" w:cs="黑体"/>
@@ -9528,8 +10573,8 @@
         </w:rPr>
         <w:t>登录用例分析</w:t>
       </w:r>
-      <w:bookmarkEnd w:id="66"/>
       <w:bookmarkEnd w:id="67"/>
+      <w:bookmarkEnd w:id="68"/>
     </w:p>
     <w:p>
       <w:pPr>
@@ -9565,7 +10610,13 @@
         <w:rPr>
           <w:rFonts w:ascii="宋体" w:hAnsi="宋体" w:cs="黑体" w:hint="eastAsia"/>
         </w:rPr>
-        <w:t xml:space="preserve">表 </w:t>
+        <w:t>表</w:t>
+      </w:r>
+      <w:r>
+        <w:rPr>
+          <w:rFonts w:ascii="宋体" w:hAnsi="宋体" w:cs="黑体" w:hint="eastAsia"/>
+        </w:rPr>
+        <w:t xml:space="preserve"> </w:t>
       </w:r>
       <w:r>
         <w:rPr>
@@ -9577,7 +10628,13 @@
         <w:rPr>
           <w:rFonts w:ascii="宋体" w:hAnsi="宋体" w:cs="黑体" w:hint="eastAsia"/>
         </w:rPr>
-        <w:t xml:space="preserve"> 管理员登录用例</w:t>
+        <w:t xml:space="preserve"> </w:t>
+      </w:r>
+      <w:r>
+        <w:rPr>
+          <w:rFonts w:ascii="宋体" w:hAnsi="宋体" w:cs="黑体" w:hint="eastAsia"/>
+        </w:rPr>
+        <w:t>管理员登录用例</w:t>
       </w:r>
       <w:r>
         <w:rPr>
@@ -9931,7 +10988,14 @@
                 <w:rFonts w:ascii="宋体" w:hAnsi="宋体" w:cs="宋体" w:hint="eastAsia"/>
                 <w:szCs w:val="21"/>
               </w:rPr>
-              <w:t>ession中保留存储着管理员验证信息</w:t>
+              <w:t>ession</w:t>
+            </w:r>
+            <w:r>
+              <w:rPr>
+                <w:rFonts w:ascii="宋体" w:hAnsi="宋体" w:cs="宋体" w:hint="eastAsia"/>
+                <w:szCs w:val="21"/>
+              </w:rPr>
+              <w:t>中保留存储着管理员验证信息</w:t>
             </w:r>
           </w:p>
         </w:tc>
@@ -10039,7 +11103,15 @@
                 <w:color w:val="000000"/>
                 <w:szCs w:val="21"/>
               </w:rPr>
-              <w:t>1.用户输入帐号与密码</w:t>
+              <w:t>1.</w:t>
+            </w:r>
+            <w:r>
+              <w:rPr>
+                <w:rFonts w:ascii="宋体" w:hAnsi="宋体" w:cs="宋体" w:hint="eastAsia"/>
+                <w:color w:val="000000"/>
+                <w:szCs w:val="21"/>
+              </w:rPr>
+              <w:t>用户输入帐号与密码</w:t>
             </w:r>
           </w:p>
           <w:p>
@@ -10096,7 +11168,15 @@
                 <w:color w:val="000000"/>
                 <w:szCs w:val="21"/>
               </w:rPr>
-              <w:t>2.账号和密码传入后台，在数据库进行验证</w:t>
+              <w:t>2.</w:t>
+            </w:r>
+            <w:r>
+              <w:rPr>
+                <w:rFonts w:ascii="宋体" w:hAnsi="宋体" w:cs="宋体" w:hint="eastAsia"/>
+                <w:color w:val="000000"/>
+                <w:szCs w:val="21"/>
+              </w:rPr>
+              <w:t>账号和密码传入后台，在数据库进行验证</w:t>
             </w:r>
           </w:p>
           <w:p>
@@ -10153,7 +11233,15 @@
                 <w:color w:val="000000"/>
                 <w:szCs w:val="21"/>
               </w:rPr>
-              <w:t>3.返回结果并在前端做出对应提示</w:t>
+              <w:t>3.</w:t>
+            </w:r>
+            <w:r>
+              <w:rPr>
+                <w:rFonts w:ascii="宋体" w:hAnsi="宋体" w:cs="宋体" w:hint="eastAsia"/>
+                <w:color w:val="000000"/>
+                <w:szCs w:val="21"/>
+              </w:rPr>
+              <w:t>返回结果并在前端做出对应提示</w:t>
             </w:r>
           </w:p>
         </w:tc>
@@ -10171,7 +11259,13 @@
           <w:rFonts w:ascii="宋体" w:hAnsi="宋体" w:cs="黑体" w:hint="eastAsia"/>
         </w:rPr>
         <w:lastRenderedPageBreak/>
-        <w:t xml:space="preserve">表 </w:t>
+        <w:t>表</w:t>
+      </w:r>
+      <w:r>
+        <w:rPr>
+          <w:rFonts w:ascii="宋体" w:hAnsi="宋体" w:cs="黑体" w:hint="eastAsia"/>
+        </w:rPr>
+        <w:t xml:space="preserve"> </w:t>
       </w:r>
       <w:r>
         <w:rPr>
@@ -10183,7 +11277,19 @@
         <w:rPr>
           <w:rFonts w:ascii="宋体" w:hAnsi="宋体" w:cs="黑体" w:hint="eastAsia"/>
         </w:rPr>
-        <w:t>（续） 管理员登录用例</w:t>
+        <w:t>（续）</w:t>
+      </w:r>
+      <w:r>
+        <w:rPr>
+          <w:rFonts w:ascii="宋体" w:hAnsi="宋体" w:cs="黑体" w:hint="eastAsia"/>
+        </w:rPr>
+        <w:t xml:space="preserve"> </w:t>
+      </w:r>
+      <w:r>
+        <w:rPr>
+          <w:rFonts w:ascii="宋体" w:hAnsi="宋体" w:cs="黑体" w:hint="eastAsia"/>
+        </w:rPr>
+        <w:t>管理员登录用例</w:t>
       </w:r>
       <w:r>
         <w:rPr>
@@ -10314,7 +11420,15 @@
                 <w:color w:val="000000"/>
                 <w:szCs w:val="21"/>
               </w:rPr>
-              <w:t>4.登录成功即进入管理页面，失败则被拦截。</w:t>
+              <w:t>4.</w:t>
+            </w:r>
+            <w:r>
+              <w:rPr>
+                <w:rFonts w:ascii="宋体" w:hAnsi="宋体" w:cs="宋体" w:hint="eastAsia"/>
+                <w:color w:val="000000"/>
+                <w:szCs w:val="21"/>
+              </w:rPr>
+              <w:t>登录成功即进入管理页面，失败则被拦截。</w:t>
             </w:r>
           </w:p>
         </w:tc>
@@ -10533,8 +11647,8 @@
           <w:szCs w:val="28"/>
         </w:rPr>
       </w:pPr>
-      <w:bookmarkStart w:id="68" w:name="_Toc10725"/>
-      <w:bookmarkStart w:id="69" w:name="_Toc135504954"/>
+      <w:bookmarkStart w:id="69" w:name="_Toc10725"/>
+      <w:bookmarkStart w:id="70" w:name="_Toc135504954"/>
       <w:r>
         <w:rPr>
           <w:rFonts w:ascii="黑体" w:eastAsia="黑体" w:hAnsi="黑体" w:cs="黑体"/>
@@ -10573,10 +11687,20 @@
           <w:sz w:val="28"/>
           <w:szCs w:val="28"/>
         </w:rPr>
-        <w:t>.2 商品管理用例分析</w:t>
-      </w:r>
-      <w:bookmarkEnd w:id="68"/>
+        <w:t xml:space="preserve">.2 </w:t>
+      </w:r>
+      <w:r>
+        <w:rPr>
+          <w:rFonts w:ascii="黑体" w:eastAsia="黑体" w:hAnsi="黑体" w:cs="黑体" w:hint="eastAsia"/>
+          <w:b w:val="0"/>
+          <w:color w:val="000000"/>
+          <w:sz w:val="28"/>
+          <w:szCs w:val="28"/>
+        </w:rPr>
+        <w:t>商品管理用例分析</w:t>
+      </w:r>
       <w:bookmarkEnd w:id="69"/>
+      <w:bookmarkEnd w:id="70"/>
     </w:p>
     <w:p>
       <w:pPr>
@@ -10639,7 +11763,13 @@
         <w:rPr>
           <w:rFonts w:ascii="宋体" w:hAnsi="宋体" w:cs="黑体" w:hint="eastAsia"/>
         </w:rPr>
-        <w:t xml:space="preserve"> 商品管理用例描述</w:t>
+        <w:t xml:space="preserve"> </w:t>
+      </w:r>
+      <w:r>
+        <w:rPr>
+          <w:rFonts w:ascii="宋体" w:hAnsi="宋体" w:cs="黑体" w:hint="eastAsia"/>
+        </w:rPr>
+        <w:t>商品管理用例描述</w:t>
       </w:r>
     </w:p>
     <w:tbl>
@@ -11106,7 +12236,14 @@
                 <w:rFonts w:ascii="宋体" w:hAnsi="宋体" w:hint="eastAsia"/>
                 <w:szCs w:val="21"/>
               </w:rPr>
-              <w:t>1.管理员对商品信息进行查询</w:t>
+              <w:t>1.</w:t>
+            </w:r>
+            <w:r>
+              <w:rPr>
+                <w:rFonts w:ascii="宋体" w:hAnsi="宋体" w:hint="eastAsia"/>
+                <w:szCs w:val="21"/>
+              </w:rPr>
+              <w:t>管理员对商品信息进行查询</w:t>
             </w:r>
           </w:p>
         </w:tc>
@@ -11148,7 +12285,14 @@
                 <w:rFonts w:ascii="宋体" w:hAnsi="宋体" w:hint="eastAsia"/>
                 <w:szCs w:val="21"/>
               </w:rPr>
-              <w:t>2.查询信息</w:t>
+              <w:t>2.</w:t>
+            </w:r>
+            <w:r>
+              <w:rPr>
+                <w:rFonts w:ascii="宋体" w:hAnsi="宋体" w:hint="eastAsia"/>
+                <w:szCs w:val="21"/>
+              </w:rPr>
+              <w:t>查询信息</w:t>
             </w:r>
           </w:p>
         </w:tc>
@@ -11190,7 +12334,14 @@
                 <w:rFonts w:ascii="宋体" w:hAnsi="宋体" w:hint="eastAsia"/>
                 <w:szCs w:val="21"/>
               </w:rPr>
-              <w:t>3.返回商品查询结果</w:t>
+              <w:t>3.</w:t>
+            </w:r>
+            <w:r>
+              <w:rPr>
+                <w:rFonts w:ascii="宋体" w:hAnsi="宋体" w:hint="eastAsia"/>
+                <w:szCs w:val="21"/>
+              </w:rPr>
+              <w:t>返回商品查询结果</w:t>
             </w:r>
           </w:p>
         </w:tc>
@@ -11262,8 +12413,8 @@
           <w:szCs w:val="28"/>
         </w:rPr>
       </w:pPr>
-      <w:bookmarkStart w:id="70" w:name="_Toc3106"/>
-      <w:bookmarkStart w:id="71" w:name="_Toc135504955"/>
+      <w:bookmarkStart w:id="71" w:name="_Toc3106"/>
+      <w:bookmarkStart w:id="72" w:name="_Toc135504955"/>
       <w:r>
         <w:rPr>
           <w:rFonts w:ascii="黑体" w:eastAsia="黑体" w:hAnsi="黑体" w:cs="黑体"/>
@@ -11302,10 +12453,20 @@
           <w:sz w:val="28"/>
           <w:szCs w:val="28"/>
         </w:rPr>
-        <w:t>.3 购物车信息管理用例分析</w:t>
-      </w:r>
-      <w:bookmarkEnd w:id="70"/>
+        <w:t xml:space="preserve">.3 </w:t>
+      </w:r>
+      <w:r>
+        <w:rPr>
+          <w:rFonts w:ascii="黑体" w:eastAsia="黑体" w:hAnsi="黑体" w:cs="黑体" w:hint="eastAsia"/>
+          <w:b w:val="0"/>
+          <w:color w:val="000000"/>
+          <w:sz w:val="28"/>
+          <w:szCs w:val="28"/>
+        </w:rPr>
+        <w:t>购物车信息管理用例分析</w:t>
+      </w:r>
       <w:bookmarkEnd w:id="71"/>
+      <w:bookmarkEnd w:id="72"/>
     </w:p>
     <w:p>
       <w:pPr>
@@ -11356,7 +12517,13 @@
         <w:rPr>
           <w:rFonts w:ascii="宋体" w:hAnsi="宋体" w:cs="黑体" w:hint="eastAsia"/>
         </w:rPr>
-        <w:t xml:space="preserve"> 购物车信息管理用例描述</w:t>
+        <w:t xml:space="preserve"> </w:t>
+      </w:r>
+      <w:r>
+        <w:rPr>
+          <w:rFonts w:ascii="宋体" w:hAnsi="宋体" w:cs="黑体" w:hint="eastAsia"/>
+        </w:rPr>
+        <w:t>购物车信息管理用例描述</w:t>
       </w:r>
     </w:p>
     <w:tbl>
@@ -11758,7 +12925,19 @@
         <w:rPr>
           <w:rFonts w:ascii="宋体" w:hAnsi="宋体" w:cs="黑体" w:hint="eastAsia"/>
         </w:rPr>
-        <w:t>（续） 购物车信息管理用例描述</w:t>
+        <w:t>（续）</w:t>
+      </w:r>
+      <w:r>
+        <w:rPr>
+          <w:rFonts w:ascii="宋体" w:hAnsi="宋体" w:cs="黑体" w:hint="eastAsia"/>
+        </w:rPr>
+        <w:t xml:space="preserve"> </w:t>
+      </w:r>
+      <w:r>
+        <w:rPr>
+          <w:rFonts w:ascii="宋体" w:hAnsi="宋体" w:cs="黑体" w:hint="eastAsia"/>
+        </w:rPr>
+        <w:t>购物车信息管理用例描述</w:t>
       </w:r>
     </w:p>
     <w:tbl>
@@ -11931,7 +13110,14 @@
                 <w:rFonts w:ascii="宋体" w:hAnsi="宋体" w:hint="eastAsia"/>
                 <w:szCs w:val="21"/>
               </w:rPr>
-              <w:t>1.管理员查询购物车信息</w:t>
+              <w:t>1.</w:t>
+            </w:r>
+            <w:r>
+              <w:rPr>
+                <w:rFonts w:ascii="宋体" w:hAnsi="宋体" w:hint="eastAsia"/>
+                <w:szCs w:val="21"/>
+              </w:rPr>
+              <w:t>管理员查询购物车信息</w:t>
             </w:r>
           </w:p>
         </w:tc>
@@ -11974,7 +13160,14 @@
                 <w:rFonts w:ascii="宋体" w:hAnsi="宋体" w:hint="eastAsia"/>
                 <w:szCs w:val="21"/>
               </w:rPr>
-              <w:t>2.后台将数据查询出来</w:t>
+              <w:t>2.</w:t>
+            </w:r>
+            <w:r>
+              <w:rPr>
+                <w:rFonts w:ascii="宋体" w:hAnsi="宋体" w:hint="eastAsia"/>
+                <w:szCs w:val="21"/>
+              </w:rPr>
+              <w:t>后台将数据查询出来</w:t>
             </w:r>
           </w:p>
         </w:tc>
@@ -12017,7 +13210,14 @@
                 <w:rFonts w:ascii="宋体" w:hAnsi="宋体" w:hint="eastAsia"/>
                 <w:szCs w:val="21"/>
               </w:rPr>
-              <w:t>3.返回查询结果</w:t>
+              <w:t>3.</w:t>
+            </w:r>
+            <w:r>
+              <w:rPr>
+                <w:rFonts w:ascii="宋体" w:hAnsi="宋体" w:hint="eastAsia"/>
+                <w:szCs w:val="21"/>
+              </w:rPr>
+              <w:t>返回查询结果</w:t>
             </w:r>
           </w:p>
         </w:tc>
@@ -12187,7 +13387,7 @@
           <w:szCs w:val="28"/>
         </w:rPr>
       </w:pPr>
-      <w:bookmarkStart w:id="72" w:name="_Toc135504956"/>
+      <w:bookmarkStart w:id="73" w:name="_Toc135504956"/>
       <w:r>
         <w:rPr>
           <w:rFonts w:ascii="黑体" w:eastAsia="黑体" w:hAnsi="黑体" w:cs="黑体"/>
@@ -12222,9 +13422,18 @@
           <w:sz w:val="28"/>
           <w:szCs w:val="28"/>
         </w:rPr>
-        <w:t>.4 会员信息管理用例分析</w:t>
-      </w:r>
-      <w:bookmarkEnd w:id="72"/>
+        <w:t xml:space="preserve">.4 </w:t>
+      </w:r>
+      <w:r>
+        <w:rPr>
+          <w:rFonts w:ascii="黑体" w:eastAsia="黑体" w:hAnsi="黑体" w:cs="黑体" w:hint="eastAsia"/>
+          <w:b w:val="0"/>
+          <w:sz w:val="28"/>
+          <w:szCs w:val="28"/>
+        </w:rPr>
+        <w:t>会员信息管理用例分析</w:t>
+      </w:r>
+      <w:bookmarkEnd w:id="73"/>
     </w:p>
     <w:p>
       <w:pPr>
@@ -12273,7 +13482,13 @@
         <w:rPr>
           <w:rFonts w:ascii="宋体" w:hAnsi="宋体" w:cs="黑体" w:hint="eastAsia"/>
         </w:rPr>
-        <w:t xml:space="preserve">表 </w:t>
+        <w:t>表</w:t>
+      </w:r>
+      <w:r>
+        <w:rPr>
+          <w:rFonts w:ascii="宋体" w:hAnsi="宋体" w:cs="黑体" w:hint="eastAsia"/>
+        </w:rPr>
+        <w:t xml:space="preserve"> </w:t>
       </w:r>
       <w:r>
         <w:rPr>
@@ -12752,7 +13967,14 @@
                 <w:rFonts w:ascii="宋体" w:hAnsi="宋体" w:hint="eastAsia"/>
                 <w:szCs w:val="21"/>
               </w:rPr>
-              <w:t>1.管理员对会员信息进行查询</w:t>
+              <w:t>1.</w:t>
+            </w:r>
+            <w:r>
+              <w:rPr>
+                <w:rFonts w:ascii="宋体" w:hAnsi="宋体" w:hint="eastAsia"/>
+                <w:szCs w:val="21"/>
+              </w:rPr>
+              <w:t>管理员对会员信息进行查询</w:t>
             </w:r>
           </w:p>
         </w:tc>
@@ -12794,7 +14016,14 @@
                 <w:rFonts w:ascii="宋体" w:hAnsi="宋体" w:hint="eastAsia"/>
                 <w:szCs w:val="21"/>
               </w:rPr>
-              <w:t>2.后台执行查询相关功能</w:t>
+              <w:t>2.</w:t>
+            </w:r>
+            <w:r>
+              <w:rPr>
+                <w:rFonts w:ascii="宋体" w:hAnsi="宋体" w:hint="eastAsia"/>
+                <w:szCs w:val="21"/>
+              </w:rPr>
+              <w:t>后台执行查询相关功能</w:t>
             </w:r>
           </w:p>
         </w:tc>
@@ -12836,7 +14065,14 @@
                 <w:rFonts w:ascii="宋体" w:hAnsi="宋体" w:hint="eastAsia"/>
                 <w:szCs w:val="21"/>
               </w:rPr>
-              <w:t>3.返回查询结果</w:t>
+              <w:t>3.</w:t>
+            </w:r>
+            <w:r>
+              <w:rPr>
+                <w:rFonts w:ascii="宋体" w:hAnsi="宋体" w:hint="eastAsia"/>
+                <w:szCs w:val="21"/>
+              </w:rPr>
+              <w:t>返回查询结果</w:t>
             </w:r>
           </w:p>
         </w:tc>
@@ -13000,7 +14236,7 @@
           <w:szCs w:val="30"/>
         </w:rPr>
       </w:pPr>
-      <w:bookmarkStart w:id="73" w:name="_Toc135504957"/>
+      <w:bookmarkStart w:id="74" w:name="_Toc135504957"/>
       <w:r>
         <w:rPr>
           <w:rFonts w:ascii="黑体" w:hAnsi="黑体" w:cs="黑体"/>
@@ -13042,12 +14278,23 @@
           <w:szCs w:val="30"/>
           <w:lang w:val="zh-CN"/>
         </w:rPr>
-        <w:t xml:space="preserve"> 系统运行环境</w:t>
-      </w:r>
-      <w:bookmarkEnd w:id="63"/>
+        <w:t xml:space="preserve"> </w:t>
+      </w:r>
+      <w:r>
+        <w:rPr>
+          <w:rFonts w:ascii="黑体" w:hAnsi="黑体" w:cs="黑体" w:hint="eastAsia"/>
+          <w:b w:val="0"/>
+          <w:bCs w:val="0"/>
+          <w:sz w:val="30"/>
+          <w:szCs w:val="30"/>
+          <w:lang w:val="zh-CN"/>
+        </w:rPr>
+        <w:t>系统运行环境</w:t>
+      </w:r>
       <w:bookmarkEnd w:id="64"/>
       <w:bookmarkEnd w:id="65"/>
-      <w:bookmarkEnd w:id="73"/>
+      <w:bookmarkEnd w:id="66"/>
+      <w:bookmarkEnd w:id="74"/>
     </w:p>
     <w:p>
       <w:pPr>
@@ -13156,7 +14403,22 @@
           <w:kern w:val="0"/>
           <w:sz w:val="24"/>
         </w:rPr>
-        <w:t>MYSQL</w:t>
+        <w:t>M</w:t>
+      </w:r>
+      <w:r>
+        <w:rPr>
+          <w:rFonts w:hint="eastAsia"/>
+          <w:kern w:val="0"/>
+          <w:sz w:val="24"/>
+        </w:rPr>
+        <w:t>y</w:t>
+      </w:r>
+      <w:r>
+        <w:rPr>
+          <w:kern w:val="0"/>
+          <w:sz w:val="24"/>
+        </w:rPr>
+        <w:t>SQL</w:t>
       </w:r>
     </w:p>
     <w:p>
@@ -13247,10 +14509,10 @@
           <w:lang w:val="zh-CN"/>
         </w:rPr>
       </w:pPr>
-      <w:bookmarkStart w:id="74" w:name="_Toc20755"/>
       <w:bookmarkStart w:id="75" w:name="_Toc135504958"/>
-      <w:bookmarkStart w:id="76" w:name="_Toc495267543"/>
-      <w:bookmarkStart w:id="77" w:name="_Toc503477053"/>
+      <w:bookmarkStart w:id="76" w:name="_Toc20755"/>
+      <w:bookmarkStart w:id="77" w:name="_Toc495267543"/>
+      <w:bookmarkStart w:id="78" w:name="_Toc503477053"/>
       <w:r>
         <w:rPr>
           <w:rFonts w:ascii="黑体" w:hAnsi="黑体" w:cs="黑体"/>
@@ -13295,189 +14557,9 @@
         </w:rPr>
         <w:t>系统设计原则</w:t>
       </w:r>
-      <w:bookmarkEnd w:id="74"/>
       <w:bookmarkEnd w:id="75"/>
       <w:bookmarkEnd w:id="76"/>
       <w:bookmarkEnd w:id="77"/>
-    </w:p>
-    <w:p>
-      <w:pPr>
-        <w:pStyle w:val="a4"/>
-        <w:snapToGrid w:val="0"/>
-        <w:spacing w:line="460" w:lineRule="exact"/>
-        <w:ind w:firstLine="480"/>
-      </w:pPr>
-      <w:r>
-        <w:t>根据各模块的功能及具体特点，本系统应达到下列目的：</w:t>
-      </w:r>
-    </w:p>
-    <w:p>
-      <w:pPr>
-        <w:pStyle w:val="a4"/>
-        <w:snapToGrid w:val="0"/>
-        <w:spacing w:line="460" w:lineRule="exact"/>
-        <w:ind w:firstLine="480"/>
-      </w:pPr>
-      <w:r>
-        <w:t>(1)</w:t>
-      </w:r>
-      <w:r>
-        <w:t>稳定。总的来说，本系统是可以正常工作的，一些硬件结构的变化不会影响到整个工作，一些系统的局部故障也不会造成系统不能正常工作。</w:t>
-      </w:r>
-    </w:p>
-    <w:p>
-      <w:pPr>
-        <w:pStyle w:val="a4"/>
-        <w:snapToGrid w:val="0"/>
-        <w:spacing w:line="460" w:lineRule="exact"/>
-        <w:ind w:firstLine="480"/>
-      </w:pPr>
-      <w:r>
-        <w:t>(2)</w:t>
-      </w:r>
-      <w:r>
-        <w:t>精准。由系统管理员根据操作指导书中所产生的权限数据进行处理。前台用户所做的一切都应该与数据库中最初变更时的真实情况相符合，以免出现不正确的录入和数据错位。</w:t>
-      </w:r>
-    </w:p>
-    <w:p>
-      <w:pPr>
-        <w:pStyle w:val="a4"/>
-        <w:snapToGrid w:val="0"/>
-        <w:spacing w:line="460" w:lineRule="exact"/>
-        <w:ind w:firstLine="480"/>
-      </w:pPr>
-      <w:r>
-        <w:t>(3)</w:t>
-      </w:r>
-      <w:r>
-        <w:t>安全问题。本公司会定期对所有资料进行备份，并会保存一位或多位拥有最高权限的帐号名称及口令，以免造成使用者误用及无谓的遗失。</w:t>
-      </w:r>
-    </w:p>
-    <w:p>
-      <w:pPr>
-        <w:pStyle w:val="a4"/>
-        <w:snapToGrid w:val="0"/>
-        <w:spacing w:line="460" w:lineRule="exact"/>
-        <w:ind w:firstLine="480"/>
-      </w:pPr>
-      <w:r>
-        <w:t>(4)</w:t>
-      </w:r>
-      <w:r>
-        <w:t>易维护性（</w:t>
-      </w:r>
-      <w:r>
-        <w:t>variability</w:t>
-      </w:r>
-      <w:r>
-        <w:t>）。本系统具有很好的可维护性，并且具有很好的可扩展性。</w:t>
-      </w:r>
-    </w:p>
-    <w:p>
-      <w:pPr>
-        <w:pStyle w:val="a4"/>
-        <w:snapToGrid w:val="0"/>
-        <w:spacing w:line="460" w:lineRule="exact"/>
-        <w:ind w:firstLine="480"/>
-      </w:pPr>
-      <w:r>
-        <w:t>(5)</w:t>
-      </w:r>
-      <w:r>
-        <w:t>自主性。各功能模块尽量保持相互间的独立性，降低了相互间的耦合性。</w:t>
-      </w:r>
-    </w:p>
-    <w:p>
-      <w:pPr>
-        <w:pStyle w:val="a4"/>
-        <w:snapToGrid w:val="0"/>
-        <w:spacing w:line="460" w:lineRule="exact"/>
-        <w:ind w:firstLine="480"/>
-      </w:pPr>
-      <w:r>
-        <w:rPr>
-          <w:rFonts w:hint="eastAsia"/>
-        </w:rPr>
-        <w:t xml:space="preserve">(6) </w:t>
-      </w:r>
-      <w:r>
-        <w:rPr>
-          <w:rFonts w:hint="eastAsia"/>
-        </w:rPr>
-        <w:t>操作便捷。我们采用了基于微信小程序的零食产品销售系统和运营商的界面，使用了</w:t>
-      </w:r>
-      <w:r>
-        <w:rPr>
-          <w:rFonts w:hint="eastAsia"/>
-        </w:rPr>
-        <w:t>B/S</w:t>
-      </w:r>
-      <w:r>
-        <w:rPr>
-          <w:rFonts w:hint="eastAsia"/>
-        </w:rPr>
-        <w:t>结构，并与主机进行了良好的互动，从而使操作更加流畅和方便。这种设计可以帮助用户轻松地完成购买流程，也可以帮助运营商轻松地管理销售数据，并及时做出决策以提高业务效益。同时，我们还注重用户体验并提供了友好的操作界面，以让用户能够愉快地使用我们的系统。</w:t>
-      </w:r>
-    </w:p>
-    <w:p>
-      <w:pPr>
-        <w:pStyle w:val="2"/>
-        <w:spacing w:before="0" w:after="0" w:line="460" w:lineRule="exact"/>
-        <w:ind w:firstLineChars="200" w:firstLine="600"/>
-        <w:rPr>
-          <w:rFonts w:ascii="黑体" w:hAnsi="黑体" w:cs="黑体"/>
-          <w:b w:val="0"/>
-          <w:bCs w:val="0"/>
-          <w:sz w:val="30"/>
-          <w:szCs w:val="30"/>
-          <w:lang w:val="zh-CN"/>
-        </w:rPr>
-      </w:pPr>
-      <w:bookmarkStart w:id="78" w:name="_Toc135504959"/>
-      <w:r>
-        <w:rPr>
-          <w:rFonts w:ascii="黑体" w:hAnsi="黑体" w:cs="黑体"/>
-          <w:b w:val="0"/>
-          <w:bCs w:val="0"/>
-          <w:sz w:val="30"/>
-          <w:szCs w:val="30"/>
-          <w:lang w:val="zh-CN"/>
-        </w:rPr>
-        <w:t>2</w:t>
-      </w:r>
-      <w:r>
-        <w:rPr>
-          <w:rFonts w:ascii="黑体" w:hAnsi="黑体" w:cs="黑体" w:hint="eastAsia"/>
-          <w:b w:val="0"/>
-          <w:bCs w:val="0"/>
-          <w:sz w:val="30"/>
-          <w:szCs w:val="30"/>
-          <w:lang w:val="zh-CN"/>
-        </w:rPr>
-        <w:t>.</w:t>
-      </w:r>
-      <w:r>
-        <w:rPr>
-          <w:rFonts w:ascii="黑体" w:hAnsi="黑体" w:cs="黑体"/>
-          <w:b w:val="0"/>
-          <w:bCs w:val="0"/>
-          <w:sz w:val="30"/>
-          <w:szCs w:val="30"/>
-          <w:lang w:val="zh-CN"/>
-        </w:rPr>
-        <w:t xml:space="preserve">6 </w:t>
-      </w:r>
-      <w:r>
-        <w:rPr>
-          <w:rFonts w:ascii="黑体" w:hAnsi="黑体" w:cs="黑体" w:hint="eastAsia"/>
-          <w:b w:val="0"/>
-          <w:bCs w:val="0"/>
-          <w:sz w:val="30"/>
-          <w:szCs w:val="30"/>
-          <w:lang w:val="zh-CN"/>
-        </w:rPr>
-        <w:t>本章小结</w:t>
-      </w:r>
       <w:bookmarkEnd w:id="78"/>
     </w:p>
     <w:p>
@@ -13488,61 +14570,8 @@
         <w:ind w:firstLine="480"/>
       </w:pPr>
       <w:r>
-        <w:rPr>
-          <w:rFonts w:hint="eastAsia"/>
-        </w:rPr>
-        <w:t>本章对需求进行了分析，从经济、技术和擦破做三个角度对其进行了详细的论证，根据用户角色将功能需求进行了划分，分析了系统用例，并画出了相应的用例图。</w:t>
-      </w:r>
-    </w:p>
-    <w:p>
-      <w:pPr>
-        <w:spacing w:line="360" w:lineRule="auto"/>
-        <w:ind w:leftChars="50" w:left="105" w:rightChars="150" w:right="315"/>
-        <w:jc w:val="center"/>
-        <w:outlineLvl w:val="0"/>
-        <w:rPr>
-          <w:rStyle w:val="10"/>
-          <w:rFonts w:ascii="黑体" w:eastAsia="黑体" w:hAnsi="黑体" w:cs="黑体"/>
-          <w:b w:val="0"/>
-          <w:bCs w:val="0"/>
-          <w:sz w:val="32"/>
-          <w:szCs w:val="32"/>
-        </w:rPr>
-      </w:pPr>
-      <w:r>
-        <w:rPr>
-          <w:b/>
-          <w:sz w:val="24"/>
-        </w:rPr>
-        <w:br w:type="page"/>
-      </w:r>
-      <w:bookmarkStart w:id="79" w:name="_Toc29368"/>
-      <w:bookmarkStart w:id="80" w:name="_Toc135504960"/>
-      <w:r>
-        <w:rPr>
-          <w:rStyle w:val="10"/>
-          <w:rFonts w:ascii="黑体" w:eastAsia="黑体" w:hAnsi="黑体" w:cs="黑体" w:hint="eastAsia"/>
-          <w:b w:val="0"/>
-          <w:bCs w:val="0"/>
-          <w:sz w:val="32"/>
-          <w:szCs w:val="32"/>
-        </w:rPr>
-        <w:lastRenderedPageBreak/>
-        <w:t xml:space="preserve">第3章 </w:t>
-      </w:r>
-      <w:bookmarkEnd w:id="79"/>
-      <w:r>
-        <w:rPr>
-          <w:rStyle w:val="10"/>
-          <w:rFonts w:ascii="黑体" w:eastAsia="黑体" w:hAnsi="黑体" w:cs="黑体" w:hint="eastAsia"/>
-          <w:b w:val="0"/>
-          <w:bCs w:val="0"/>
-          <w:sz w:val="32"/>
-          <w:szCs w:val="32"/>
-        </w:rPr>
-        <w:t>系统概要设计</w:t>
-      </w:r>
-      <w:bookmarkEnd w:id="80"/>
+        <w:t>根据各模块的功能及具体特点，本系统应达到下列目的：</w:t>
+      </w:r>
     </w:p>
     <w:p>
       <w:pPr>
@@ -13551,74 +14580,12 @@
         <w:spacing w:line="460" w:lineRule="exact"/>
         <w:ind w:firstLine="480"/>
       </w:pPr>
-      <w:bookmarkStart w:id="81" w:name="_Toc503477050"/>
-      <w:bookmarkStart w:id="82" w:name="_Toc23712"/>
-      <w:bookmarkStart w:id="83" w:name="_Toc260685872"/>
-      <w:bookmarkStart w:id="84" w:name="_Toc260687760"/>
-      <w:r>
-        <w:t>这个系统以微信小程序为基础，实现了一个零食产品的销售系统，它被分成了两类，一类是服务器端，另一类是客户端。服务器端可以在后台对站点进行管理；用户可在移动端免费登陆本平台，并可使用该平台进行管理。</w:t>
-      </w:r>
-    </w:p>
-    <w:p>
-      <w:pPr>
-        <w:pStyle w:val="2"/>
-        <w:rPr>
-          <w:rFonts w:ascii="黑体" w:hAnsi="黑体" w:cs="黑体"/>
-          <w:b w:val="0"/>
-          <w:bCs w:val="0"/>
-          <w:sz w:val="30"/>
-          <w:szCs w:val="30"/>
-          <w:lang w:val="zh-CN"/>
-        </w:rPr>
-      </w:pPr>
-      <w:bookmarkStart w:id="85" w:name="_Toc135504961"/>
-      <w:r>
-        <w:rPr>
-          <w:rFonts w:ascii="黑体" w:hAnsi="黑体" w:cs="黑体"/>
-          <w:b w:val="0"/>
-          <w:bCs w:val="0"/>
-          <w:sz w:val="30"/>
-          <w:szCs w:val="30"/>
-          <w:lang w:val="zh-CN"/>
-        </w:rPr>
-        <w:t>3</w:t>
-      </w:r>
-      <w:r>
-        <w:rPr>
-          <w:rFonts w:ascii="黑体" w:hAnsi="黑体" w:cs="黑体" w:hint="eastAsia"/>
-          <w:b w:val="0"/>
-          <w:bCs w:val="0"/>
-          <w:sz w:val="30"/>
-          <w:szCs w:val="30"/>
-          <w:lang w:val="zh-CN"/>
-        </w:rPr>
-        <w:t>.</w:t>
-      </w:r>
-      <w:r>
-        <w:rPr>
-          <w:rFonts w:ascii="黑体" w:hAnsi="黑体" w:cs="黑体"/>
-          <w:b w:val="0"/>
-          <w:bCs w:val="0"/>
-          <w:sz w:val="30"/>
-          <w:szCs w:val="30"/>
-          <w:lang w:val="zh-CN"/>
-        </w:rPr>
-        <w:t>1</w:t>
-      </w:r>
-      <w:r>
-        <w:rPr>
-          <w:rFonts w:ascii="黑体" w:hAnsi="黑体" w:cs="黑体" w:hint="eastAsia"/>
-          <w:b w:val="0"/>
-          <w:bCs w:val="0"/>
-          <w:sz w:val="30"/>
-          <w:szCs w:val="30"/>
-          <w:lang w:val="zh-CN"/>
-        </w:rPr>
-        <w:t xml:space="preserve"> 系统功能分析</w:t>
-      </w:r>
-      <w:bookmarkEnd w:id="81"/>
-      <w:bookmarkEnd w:id="82"/>
-      <w:bookmarkEnd w:id="85"/>
+      <w:r>
+        <w:t>(1)</w:t>
+      </w:r>
+      <w:r>
+        <w:t>稳定。总的来说，本系统是可以正常工作的，一些硬件结构的变化不会影响到整个工作，一些系统的局部故障也不会造成系统不能正常工作。</w:t>
+      </w:r>
     </w:p>
     <w:p>
       <w:pPr>
@@ -13628,13 +14595,10 @@
         <w:ind w:firstLine="480"/>
       </w:pPr>
       <w:r>
-        <w:rPr>
-          <w:rFonts w:hint="eastAsia"/>
-        </w:rPr>
-        <w:t>校园零食商城</w:t>
-      </w:r>
-      <w:r>
-        <w:t>具体功能描述如下：</w:t>
+        <w:t>(2)</w:t>
+      </w:r>
+      <w:r>
+        <w:t>精准。由系统管理员根据操作指导书中所产生的权限数据进行处理。前台用户所做的一切都应该与数据库中最初变更时的真实情况相符合，以免出现不正确的录入和数据错位。</w:t>
       </w:r>
     </w:p>
     <w:p>
@@ -13645,121 +14609,13 @@
         <w:ind w:firstLine="480"/>
       </w:pPr>
       <w:r>
-        <w:t>服务器端模块包括：</w:t>
-      </w:r>
-      <w:r>
-        <w:rPr>
-          <w:rFonts w:hint="eastAsia"/>
-        </w:rPr>
-        <w:t>个人中心：</w:t>
-      </w:r>
-      <w:r>
-        <w:t>可以更改</w:t>
-      </w:r>
-      <w:r>
-        <w:rPr>
-          <w:rFonts w:hint="eastAsia"/>
-        </w:rPr>
-        <w:t>登录</w:t>
-      </w:r>
-      <w:r>
-        <w:t>密码和个人资料</w:t>
-      </w:r>
-      <w:r>
-        <w:rPr>
-          <w:rFonts w:hint="eastAsia"/>
-        </w:rPr>
-        <w:t>；</w:t>
-      </w:r>
-      <w:r>
-        <w:t>会员管理：会员资料的添加、浏览、修改、删除</w:t>
-      </w:r>
-      <w:r>
-        <w:rPr>
-          <w:rFonts w:hint="eastAsia"/>
-        </w:rPr>
-        <w:t>；</w:t>
-      </w:r>
-      <w:r>
-        <w:rPr>
-          <w:rFonts w:hint="eastAsia"/>
-        </w:rPr>
-        <w:t>商品</w:t>
-      </w:r>
-      <w:r>
-        <w:t>类别管理：</w:t>
-      </w:r>
-      <w:r>
-        <w:rPr>
-          <w:rFonts w:hint="eastAsia"/>
-        </w:rPr>
-        <w:t>商品</w:t>
-      </w:r>
-      <w:r>
-        <w:t>类别资讯的新增、检视、变更、删除</w:t>
-      </w:r>
-      <w:r>
-        <w:rPr>
-          <w:rFonts w:hint="eastAsia"/>
-        </w:rPr>
-        <w:t>；</w:t>
-      </w:r>
-      <w:r>
-        <w:rPr>
-          <w:rFonts w:hint="eastAsia"/>
-        </w:rPr>
-        <w:t>商品信息</w:t>
-      </w:r>
-      <w:r>
-        <w:t>管理：</w:t>
-      </w:r>
-      <w:r>
-        <w:rPr>
-          <w:rFonts w:hint="eastAsia"/>
-        </w:rPr>
-        <w:t>可以对商品信息进行增加、修改、删除</w:t>
-      </w:r>
-      <w:r>
-        <w:rPr>
-          <w:rFonts w:hint="eastAsia"/>
-        </w:rPr>
-        <w:t>；</w:t>
-      </w:r>
-      <w:r>
-        <w:t>系统管理：浏览、修改轮播地图数据，添加、查看、修改、删除销售数据</w:t>
-      </w:r>
-      <w:r>
-        <w:rPr>
-          <w:rFonts w:hint="eastAsia"/>
-        </w:rPr>
-        <w:t>；</w:t>
-      </w:r>
-      <w:r>
-        <w:rPr>
-          <w:rFonts w:hint="eastAsia"/>
-        </w:rPr>
-        <w:t>订单</w:t>
-      </w:r>
-      <w:r>
-        <w:t>管理：可对</w:t>
-      </w:r>
-      <w:r>
-        <w:rPr>
-          <w:rFonts w:hint="eastAsia"/>
-        </w:rPr>
-        <w:t>订单</w:t>
-      </w:r>
-      <w:r>
-        <w:t>进行</w:t>
-      </w:r>
-      <w:r>
-        <w:rPr>
-          <w:rFonts w:hint="eastAsia"/>
-        </w:rPr>
-        <w:t>查看具体数据、修改信息、删除等</w:t>
-      </w:r>
-      <w:r>
-        <w:t>。</w:t>
+        <w:t>(3)</w:t>
+      </w:r>
+      <w:r>
+        <w:t>安全问题。本公司会定期对所有资料进行备份，并会保存一位或多位拥有最高权限的帐号名称及口令，以免造成使用者误用</w:t>
+      </w:r>
+      <w:r>
+        <w:t>及无谓的遗失。</w:t>
       </w:r>
     </w:p>
     <w:p>
@@ -13770,50 +14626,10 @@
         <w:ind w:firstLine="480"/>
       </w:pPr>
       <w:r>
-        <w:t>客户端模块包括：</w:t>
-      </w:r>
-      <w:bookmarkStart w:id="86" w:name="_Toc415404174"/>
-      <w:r>
-        <w:rPr>
-          <w:rFonts w:hint="eastAsia"/>
-        </w:rPr>
-        <w:t>用户模块：完成用户的注册与管理</w:t>
-      </w:r>
-      <w:r>
-        <w:rPr>
-          <w:rFonts w:hint="eastAsia"/>
-        </w:rPr>
-        <w:t>；</w:t>
-      </w:r>
-      <w:r>
-        <w:rPr>
-          <w:rFonts w:hint="eastAsia"/>
-        </w:rPr>
-        <w:t>销售信息：实现了“销售信息”的列表，通过“点击”可以获得“销售信息”的详细信息。</w:t>
-      </w:r>
-      <w:r>
-        <w:rPr>
-          <w:rFonts w:hint="eastAsia"/>
-        </w:rPr>
-        <w:t>；</w:t>
-      </w:r>
-      <w:r>
-        <w:rPr>
-          <w:rFonts w:hint="eastAsia"/>
-        </w:rPr>
-        <w:t>商品资料：可在网上搜索“商品分类”“商品名称”，也可在网上搜索“商品目录”“商品名称”</w:t>
-      </w:r>
-      <w:r>
-        <w:rPr>
-          <w:rFonts w:hint="eastAsia"/>
-        </w:rPr>
-        <w:t>；</w:t>
-      </w:r>
-      <w:r>
-        <w:rPr>
-          <w:rFonts w:hint="eastAsia"/>
-        </w:rPr>
-        <w:t>我的信息：登录之后之后，就可以进入自己的个人后台主页，修改自己的个人信息也可以查看自己的信息。</w:t>
+        <w:t>(4)</w:t>
+      </w:r>
+      <w:r>
+        <w:t>易维护性。本系统具有很好的可维护性，并且具有很好的可扩展性。</w:t>
       </w:r>
     </w:p>
     <w:p>
@@ -13824,6 +14640,445 @@
         <w:ind w:firstLine="480"/>
       </w:pPr>
       <w:r>
+        <w:t>(5)</w:t>
+      </w:r>
+      <w:r>
+        <w:rPr>
+          <w:rFonts w:hint="eastAsia"/>
+        </w:rPr>
+        <w:t>独立</w:t>
+      </w:r>
+      <w:r>
+        <w:t>性。各功能模块尽量保持相互间的独立性，降低了相互间的耦合性。</w:t>
+      </w:r>
+    </w:p>
+    <w:p>
+      <w:pPr>
+        <w:pStyle w:val="a4"/>
+        <w:snapToGrid w:val="0"/>
+        <w:spacing w:line="460" w:lineRule="exact"/>
+        <w:ind w:firstLine="480"/>
+      </w:pPr>
+      <w:r>
+        <w:rPr>
+          <w:rFonts w:hint="eastAsia"/>
+        </w:rPr>
+        <w:t>(6)</w:t>
+      </w:r>
+      <w:r>
+        <w:rPr>
+          <w:rFonts w:hint="eastAsia"/>
+        </w:rPr>
+        <w:t>操作便捷。我们采用了基于微信小程序的零食产品销售系统和运营商的界面，使用了</w:t>
+      </w:r>
+      <w:r>
+        <w:rPr>
+          <w:rFonts w:hint="eastAsia"/>
+        </w:rPr>
+        <w:t>B/S</w:t>
+      </w:r>
+      <w:r>
+        <w:rPr>
+          <w:rFonts w:hint="eastAsia"/>
+        </w:rPr>
+        <w:t>结构，并与主机进行了良好的互动，从而使操作更加流畅和方便。这种设计可以帮助用户轻松地完成购买流程，也可以帮助运营商轻松地管理销售数据，并及时做出决策以提高业务效益。同时，我们还注重用户体验并提供了友好的操作界面，以让用户能够愉快地使用我们的系统。</w:t>
+      </w:r>
+    </w:p>
+    <w:p>
+      <w:pPr>
+        <w:pStyle w:val="2"/>
+        <w:spacing w:before="0" w:after="0" w:line="460" w:lineRule="exact"/>
+        <w:ind w:firstLineChars="200" w:firstLine="600"/>
+        <w:rPr>
+          <w:rFonts w:ascii="黑体" w:hAnsi="黑体" w:cs="黑体"/>
+          <w:b w:val="0"/>
+          <w:bCs w:val="0"/>
+          <w:sz w:val="30"/>
+          <w:szCs w:val="30"/>
+          <w:lang w:val="zh-CN"/>
+        </w:rPr>
+      </w:pPr>
+      <w:bookmarkStart w:id="79" w:name="_Toc135504959"/>
+      <w:r>
+        <w:rPr>
+          <w:rFonts w:ascii="黑体" w:hAnsi="黑体" w:cs="黑体"/>
+          <w:b w:val="0"/>
+          <w:bCs w:val="0"/>
+          <w:sz w:val="30"/>
+          <w:szCs w:val="30"/>
+          <w:lang w:val="zh-CN"/>
+        </w:rPr>
+        <w:t>2</w:t>
+      </w:r>
+      <w:r>
+        <w:rPr>
+          <w:rFonts w:ascii="黑体" w:hAnsi="黑体" w:cs="黑体" w:hint="eastAsia"/>
+          <w:b w:val="0"/>
+          <w:bCs w:val="0"/>
+          <w:sz w:val="30"/>
+          <w:szCs w:val="30"/>
+          <w:lang w:val="zh-CN"/>
+        </w:rPr>
+        <w:t>.</w:t>
+      </w:r>
+      <w:r>
+        <w:rPr>
+          <w:rFonts w:ascii="黑体" w:hAnsi="黑体" w:cs="黑体"/>
+          <w:b w:val="0"/>
+          <w:bCs w:val="0"/>
+          <w:sz w:val="30"/>
+          <w:szCs w:val="30"/>
+          <w:lang w:val="zh-CN"/>
+        </w:rPr>
+        <w:t xml:space="preserve">6 </w:t>
+      </w:r>
+      <w:r>
+        <w:rPr>
+          <w:rFonts w:ascii="黑体" w:hAnsi="黑体" w:cs="黑体" w:hint="eastAsia"/>
+          <w:b w:val="0"/>
+          <w:bCs w:val="0"/>
+          <w:sz w:val="30"/>
+          <w:szCs w:val="30"/>
+          <w:lang w:val="zh-CN"/>
+        </w:rPr>
+        <w:t>本章小结</w:t>
+      </w:r>
+      <w:bookmarkEnd w:id="79"/>
+    </w:p>
+    <w:p>
+      <w:pPr>
+        <w:pStyle w:val="a4"/>
+        <w:snapToGrid w:val="0"/>
+        <w:spacing w:line="460" w:lineRule="exact"/>
+        <w:ind w:firstLine="480"/>
+      </w:pPr>
+      <w:r>
+        <w:rPr>
+          <w:rFonts w:hint="eastAsia"/>
+        </w:rPr>
+        <w:t>本章对需求进行了分析，从经济、技术和擦破做三个角度对其进行了详细的论证，根据用户角色将功能需求进行了划分，分析了系统用例，并画出了相应的用例图。</w:t>
+      </w:r>
+    </w:p>
+    <w:p>
+      <w:pPr>
+        <w:spacing w:line="360" w:lineRule="auto"/>
+        <w:ind w:leftChars="50" w:left="105" w:rightChars="150" w:right="315"/>
+        <w:jc w:val="center"/>
+        <w:outlineLvl w:val="0"/>
+        <w:rPr>
+          <w:rStyle w:val="10"/>
+          <w:rFonts w:ascii="黑体" w:eastAsia="黑体" w:hAnsi="黑体" w:cs="黑体"/>
+          <w:b w:val="0"/>
+          <w:bCs w:val="0"/>
+          <w:sz w:val="32"/>
+          <w:szCs w:val="32"/>
+        </w:rPr>
+      </w:pPr>
+      <w:r>
+        <w:rPr>
+          <w:b/>
+          <w:sz w:val="24"/>
+        </w:rPr>
+        <w:br w:type="page"/>
+      </w:r>
+      <w:bookmarkStart w:id="80" w:name="_Toc29368"/>
+      <w:bookmarkStart w:id="81" w:name="_Toc135504960"/>
+      <w:r>
+        <w:rPr>
+          <w:rStyle w:val="10"/>
+          <w:rFonts w:ascii="黑体" w:eastAsia="黑体" w:hAnsi="黑体" w:cs="黑体" w:hint="eastAsia"/>
+          <w:b w:val="0"/>
+          <w:bCs w:val="0"/>
+          <w:sz w:val="32"/>
+          <w:szCs w:val="32"/>
+        </w:rPr>
+        <w:lastRenderedPageBreak/>
+        <w:t>第</w:t>
+      </w:r>
+      <w:r>
+        <w:rPr>
+          <w:rStyle w:val="10"/>
+          <w:rFonts w:ascii="黑体" w:eastAsia="黑体" w:hAnsi="黑体" w:cs="黑体" w:hint="eastAsia"/>
+          <w:b w:val="0"/>
+          <w:bCs w:val="0"/>
+          <w:sz w:val="32"/>
+          <w:szCs w:val="32"/>
+        </w:rPr>
+        <w:t>3</w:t>
+      </w:r>
+      <w:r>
+        <w:rPr>
+          <w:rStyle w:val="10"/>
+          <w:rFonts w:ascii="黑体" w:eastAsia="黑体" w:hAnsi="黑体" w:cs="黑体" w:hint="eastAsia"/>
+          <w:b w:val="0"/>
+          <w:bCs w:val="0"/>
+          <w:sz w:val="32"/>
+          <w:szCs w:val="32"/>
+        </w:rPr>
+        <w:t>章</w:t>
+      </w:r>
+      <w:r>
+        <w:rPr>
+          <w:rStyle w:val="10"/>
+          <w:rFonts w:ascii="黑体" w:eastAsia="黑体" w:hAnsi="黑体" w:cs="黑体" w:hint="eastAsia"/>
+          <w:b w:val="0"/>
+          <w:bCs w:val="0"/>
+          <w:sz w:val="32"/>
+          <w:szCs w:val="32"/>
+        </w:rPr>
+        <w:t xml:space="preserve"> </w:t>
+      </w:r>
+      <w:bookmarkEnd w:id="80"/>
+      <w:r>
+        <w:rPr>
+          <w:rStyle w:val="10"/>
+          <w:rFonts w:ascii="黑体" w:eastAsia="黑体" w:hAnsi="黑体" w:cs="黑体" w:hint="eastAsia"/>
+          <w:b w:val="0"/>
+          <w:bCs w:val="0"/>
+          <w:sz w:val="32"/>
+          <w:szCs w:val="32"/>
+        </w:rPr>
+        <w:t>系统概要设计</w:t>
+      </w:r>
+      <w:bookmarkEnd w:id="81"/>
+    </w:p>
+    <w:p>
+      <w:pPr>
+        <w:pStyle w:val="a4"/>
+        <w:snapToGrid w:val="0"/>
+        <w:spacing w:line="460" w:lineRule="exact"/>
+        <w:ind w:firstLine="480"/>
+      </w:pPr>
+      <w:bookmarkStart w:id="82" w:name="_Toc23712"/>
+      <w:bookmarkStart w:id="83" w:name="_Toc503477050"/>
+      <w:bookmarkStart w:id="84" w:name="_Toc260687760"/>
+      <w:bookmarkStart w:id="85" w:name="_Toc260685872"/>
+      <w:r>
+        <w:t>这个系统以微信小程序为基础，实现了一个零食产品的销售系统，它被分成了两类，一类是服务器端，另一类是客户端。服务器端可以在后台对站点进行管理；用户可在移动端免费登陆本平台，并可使用该平台进行管理。</w:t>
+      </w:r>
+    </w:p>
+    <w:p>
+      <w:pPr>
+        <w:pStyle w:val="2"/>
+        <w:rPr>
+          <w:rFonts w:ascii="黑体" w:hAnsi="黑体" w:cs="黑体"/>
+          <w:b w:val="0"/>
+          <w:bCs w:val="0"/>
+          <w:sz w:val="30"/>
+          <w:szCs w:val="30"/>
+          <w:lang w:val="zh-CN"/>
+        </w:rPr>
+      </w:pPr>
+      <w:bookmarkStart w:id="86" w:name="_Toc135504961"/>
+      <w:r>
+        <w:rPr>
+          <w:rFonts w:ascii="黑体" w:hAnsi="黑体" w:cs="黑体"/>
+          <w:b w:val="0"/>
+          <w:bCs w:val="0"/>
+          <w:sz w:val="30"/>
+          <w:szCs w:val="30"/>
+          <w:lang w:val="zh-CN"/>
+        </w:rPr>
+        <w:t>3</w:t>
+      </w:r>
+      <w:r>
+        <w:rPr>
+          <w:rFonts w:ascii="黑体" w:hAnsi="黑体" w:cs="黑体" w:hint="eastAsia"/>
+          <w:b w:val="0"/>
+          <w:bCs w:val="0"/>
+          <w:sz w:val="30"/>
+          <w:szCs w:val="30"/>
+          <w:lang w:val="zh-CN"/>
+        </w:rPr>
+        <w:t>.</w:t>
+      </w:r>
+      <w:r>
+        <w:rPr>
+          <w:rFonts w:ascii="黑体" w:hAnsi="黑体" w:cs="黑体"/>
+          <w:b w:val="0"/>
+          <w:bCs w:val="0"/>
+          <w:sz w:val="30"/>
+          <w:szCs w:val="30"/>
+          <w:lang w:val="zh-CN"/>
+        </w:rPr>
+        <w:t>1</w:t>
+      </w:r>
+      <w:r>
+        <w:rPr>
+          <w:rFonts w:ascii="黑体" w:hAnsi="黑体" w:cs="黑体" w:hint="eastAsia"/>
+          <w:b w:val="0"/>
+          <w:bCs w:val="0"/>
+          <w:sz w:val="30"/>
+          <w:szCs w:val="30"/>
+          <w:lang w:val="zh-CN"/>
+        </w:rPr>
+        <w:t xml:space="preserve"> </w:t>
+      </w:r>
+      <w:r>
+        <w:rPr>
+          <w:rFonts w:ascii="黑体" w:hAnsi="黑体" w:cs="黑体" w:hint="eastAsia"/>
+          <w:b w:val="0"/>
+          <w:bCs w:val="0"/>
+          <w:sz w:val="30"/>
+          <w:szCs w:val="30"/>
+          <w:lang w:val="zh-CN"/>
+        </w:rPr>
+        <w:t>系统功能分析</w:t>
+      </w:r>
+      <w:bookmarkEnd w:id="82"/>
+      <w:bookmarkEnd w:id="83"/>
+      <w:bookmarkEnd w:id="86"/>
+    </w:p>
+    <w:p>
+      <w:pPr>
+        <w:pStyle w:val="a4"/>
+        <w:snapToGrid w:val="0"/>
+        <w:spacing w:line="460" w:lineRule="exact"/>
+        <w:ind w:firstLine="480"/>
+      </w:pPr>
+      <w:r>
+        <w:rPr>
+          <w:rFonts w:hint="eastAsia"/>
+        </w:rPr>
+        <w:t>校园零食商城</w:t>
+      </w:r>
+      <w:r>
+        <w:t>具体功能描述如下：</w:t>
+      </w:r>
+    </w:p>
+    <w:p>
+      <w:pPr>
+        <w:pStyle w:val="a4"/>
+        <w:snapToGrid w:val="0"/>
+        <w:spacing w:line="460" w:lineRule="exact"/>
+        <w:ind w:firstLine="480"/>
+      </w:pPr>
+      <w:r>
+        <w:t>服务器端模块包括：</w:t>
+      </w:r>
+      <w:r>
+        <w:rPr>
+          <w:rFonts w:hint="eastAsia"/>
+        </w:rPr>
+        <w:t>个人中心：</w:t>
+      </w:r>
+      <w:r>
+        <w:t>可以更改</w:t>
+      </w:r>
+      <w:r>
+        <w:rPr>
+          <w:rFonts w:hint="eastAsia"/>
+        </w:rPr>
+        <w:t>登录</w:t>
+      </w:r>
+      <w:r>
+        <w:t>密码和个人资料</w:t>
+      </w:r>
+      <w:r>
+        <w:rPr>
+          <w:rFonts w:hint="eastAsia"/>
+        </w:rPr>
+        <w:t>；</w:t>
+      </w:r>
+      <w:r>
+        <w:t>会员管理：会员资料的添加、浏览、修改、删除</w:t>
+      </w:r>
+      <w:r>
+        <w:rPr>
+          <w:rFonts w:hint="eastAsia"/>
+        </w:rPr>
+        <w:t>；商品</w:t>
+      </w:r>
+      <w:r>
+        <w:t>类别管理：</w:t>
+      </w:r>
+      <w:r>
+        <w:rPr>
+          <w:rFonts w:hint="eastAsia"/>
+        </w:rPr>
+        <w:t>商品</w:t>
+      </w:r>
+      <w:r>
+        <w:t>类别资讯的新增、检视、变更、删除</w:t>
+      </w:r>
+      <w:r>
+        <w:rPr>
+          <w:rFonts w:hint="eastAsia"/>
+        </w:rPr>
+        <w:t>；商品信息</w:t>
+      </w:r>
+      <w:r>
+        <w:t>管理：</w:t>
+      </w:r>
+      <w:r>
+        <w:rPr>
+          <w:rFonts w:hint="eastAsia"/>
+        </w:rPr>
+        <w:t>可以对商品信息进行增加、修改、删除；</w:t>
+      </w:r>
+      <w:r>
+        <w:t>系统管理：浏览、修改轮播地图数据，添加、查看、修改、删除销售数据</w:t>
+      </w:r>
+      <w:r>
+        <w:rPr>
+          <w:rFonts w:hint="eastAsia"/>
+        </w:rPr>
+        <w:t>；订单</w:t>
+      </w:r>
+      <w:r>
+        <w:t>管理：可对</w:t>
+      </w:r>
+      <w:r>
+        <w:rPr>
+          <w:rFonts w:hint="eastAsia"/>
+        </w:rPr>
+        <w:t>订单</w:t>
+      </w:r>
+      <w:r>
+        <w:t>进行</w:t>
+      </w:r>
+      <w:r>
+        <w:rPr>
+          <w:rFonts w:hint="eastAsia"/>
+        </w:rPr>
+        <w:t>查看具体数据、修改信息、删除等</w:t>
+      </w:r>
+      <w:r>
+        <w:t>。</w:t>
+      </w:r>
+    </w:p>
+    <w:p>
+      <w:pPr>
+        <w:pStyle w:val="a4"/>
+        <w:snapToGrid w:val="0"/>
+        <w:spacing w:line="460" w:lineRule="exact"/>
+        <w:ind w:firstLine="480"/>
+      </w:pPr>
+      <w:r>
+        <w:t>客户端模块包括：</w:t>
+      </w:r>
+      <w:bookmarkStart w:id="87" w:name="_Toc415404174"/>
+      <w:r>
+        <w:rPr>
+          <w:rFonts w:hint="eastAsia"/>
+        </w:rPr>
+        <w:t>用户模块：完成用户的注册与管理；销售信息：实现了“销售信息”的列表，通过“点击”可以获得“销售信息”的详细信息。；商品资料：可在网上搜索“商品分类”“商品名称”，也可在网上搜索“商品目录”“商品名称”；我的信息：登录之后之后，就</w:t>
+      </w:r>
+      <w:r>
+        <w:rPr>
+          <w:rFonts w:hint="eastAsia"/>
+        </w:rPr>
+        <w:t>可以进入自己的个人后台主页，修改自己的个人信息也可以查看自己的信息。</w:t>
+      </w:r>
+    </w:p>
+    <w:p>
+      <w:pPr>
+        <w:pStyle w:val="a4"/>
+        <w:snapToGrid w:val="0"/>
+        <w:spacing w:line="460" w:lineRule="exact"/>
+        <w:ind w:firstLine="480"/>
+      </w:pPr>
+      <w:r>
         <w:rPr>
           <w:rFonts w:hint="eastAsia"/>
         </w:rPr>
@@ -13844,9 +15099,9 @@
         </w:rPr>
         <w:drawing>
           <wp:inline distT="0" distB="0" distL="114300" distR="114300">
-            <wp:extent cx="3877292" cy="2752725"/>
-            <wp:effectExtent l="0" t="0" r="9525" b="0"/>
-            <wp:docPr id="7" name="图片 7"/>
+            <wp:extent cx="3962400" cy="2731770"/>
+            <wp:effectExtent l="0" t="0" r="0" b="11430"/>
+            <wp:docPr id="2" name="图片 1"/>
             <wp:cNvGraphicFramePr>
               <a:graphicFrameLocks xmlns:a="http://schemas.openxmlformats.org/drawingml/2006/main" noChangeAspect="1"/>
             </wp:cNvGraphicFramePr>
@@ -13854,7 +15109,7 @@
               <a:graphicData uri="http://schemas.openxmlformats.org/drawingml/2006/picture">
                 <pic:pic xmlns:pic="http://schemas.openxmlformats.org/drawingml/2006/picture">
                   <pic:nvPicPr>
-                    <pic:cNvPr id="7" name="图片 7"/>
+                    <pic:cNvPr id="2" name="图片 1"/>
                     <pic:cNvPicPr>
                       <a:picLocks noChangeAspect="1"/>
                     </pic:cNvPicPr>
@@ -13868,7 +15123,7 @@
                   <pic:spPr>
                     <a:xfrm>
                       <a:off x="0" y="0"/>
-                      <a:ext cx="3882776" cy="2756618"/>
+                      <a:ext cx="3962400" cy="2731770"/>
                     </a:xfrm>
                     <a:prstGeom prst="rect">
                       <a:avLst/>
@@ -13900,9 +15155,25 @@
           <w:kern w:val="0"/>
           <w:szCs w:val="21"/>
         </w:rPr>
-        <w:t>图3-1 系统功能结构图</w:t>
-      </w:r>
-      <w:bookmarkEnd w:id="86"/>
+        <w:t>图</w:t>
+      </w:r>
+      <w:r>
+        <w:rPr>
+          <w:rFonts w:ascii="宋体" w:hAnsi="宋体" w:cs="黑体" w:hint="eastAsia"/>
+          <w:kern w:val="0"/>
+          <w:szCs w:val="21"/>
+        </w:rPr>
+        <w:t xml:space="preserve">3-1 </w:t>
+      </w:r>
+      <w:r>
+        <w:rPr>
+          <w:rFonts w:ascii="宋体" w:hAnsi="宋体" w:cs="黑体" w:hint="eastAsia"/>
+          <w:kern w:val="0"/>
+          <w:szCs w:val="21"/>
+        </w:rPr>
+        <w:t>系统功能结构图</w:t>
+      </w:r>
+      <w:bookmarkEnd w:id="87"/>
     </w:p>
     <w:p>
       <w:pPr>
@@ -13911,7 +15182,7 @@
         <w:spacing w:line="460" w:lineRule="exact"/>
         <w:ind w:firstLine="480"/>
       </w:pPr>
-      <w:bookmarkStart w:id="87" w:name="_Toc15032"/>
+      <w:bookmarkStart w:id="88" w:name="_Toc15032"/>
       <w:r>
         <w:lastRenderedPageBreak/>
         <w:t>数据库设计的第一项工作，就是根据每个用户的需求，进行概念化、归类和抽象，把它们转换成不依赖于数据库系统概念的模型。数据库的设计很关键。在进行设计时，首先根据系统的要求画出一张能体现各应用需求的</w:t>
@@ -13926,7 +15197,10 @@
         <w:t>E-R</w:t>
       </w:r>
       <w:r>
-        <w:t>图进行一系列的优化，消除了已有的冗余信息，避免了可能出现的冲突；概念性模型的目标是要对使用者的要求做出一个客观的反应，而非具体的软体和硬体。</w:t>
+        <w:t>图进行一系列的优化，消除了已有的冗余信息，避免了可能出现的冲突；概念性模型</w:t>
+      </w:r>
+      <w:r>
+        <w:t>的目标是要对使用者的要求做出一个客观的反应，而非具体的软体和硬体。</w:t>
       </w:r>
     </w:p>
     <w:p>
@@ -13940,7 +15214,7 @@
           <w:szCs w:val="30"/>
         </w:rPr>
       </w:pPr>
-      <w:bookmarkStart w:id="88" w:name="_Toc135504962"/>
+      <w:bookmarkStart w:id="89" w:name="_Toc135504962"/>
       <w:r>
         <w:rPr>
           <w:rFonts w:ascii="黑体" w:hAnsi="黑体" w:cs="黑体"/>
@@ -13979,12 +15253,22 @@
           <w:sz w:val="30"/>
           <w:szCs w:val="30"/>
         </w:rPr>
-        <w:t xml:space="preserve"> 数据库逻辑结构设计</w:t>
-      </w:r>
-      <w:bookmarkEnd w:id="83"/>
+        <w:t xml:space="preserve"> </w:t>
+      </w:r>
+      <w:r>
+        <w:rPr>
+          <w:rFonts w:ascii="黑体" w:hAnsi="黑体" w:cs="黑体" w:hint="eastAsia"/>
+          <w:b w:val="0"/>
+          <w:bCs w:val="0"/>
+          <w:sz w:val="30"/>
+          <w:szCs w:val="30"/>
+        </w:rPr>
+        <w:t>数据库逻辑结构设计</w:t>
+      </w:r>
       <w:bookmarkEnd w:id="84"/>
-      <w:bookmarkEnd w:id="87"/>
+      <w:bookmarkEnd w:id="85"/>
       <w:bookmarkEnd w:id="88"/>
+      <w:bookmarkEnd w:id="89"/>
     </w:p>
     <w:p>
       <w:pPr>
@@ -14171,7 +15455,14 @@
           <w:rFonts w:ascii="宋体" w:hAnsi="宋体" w:cs="黑体" w:hint="eastAsia"/>
           <w:szCs w:val="21"/>
         </w:rPr>
-        <w:t>系统E</w:t>
+        <w:t>系统</w:t>
+      </w:r>
+      <w:r>
+        <w:rPr>
+          <w:rFonts w:ascii="宋体" w:hAnsi="宋体" w:cs="黑体" w:hint="eastAsia"/>
+          <w:szCs w:val="21"/>
+        </w:rPr>
+        <w:t>E</w:t>
       </w:r>
       <w:r>
         <w:rPr>
@@ -14275,8 +15566,8 @@
         </w:rPr>
         <w:lastRenderedPageBreak/>
         <w:drawing>
-          <wp:inline distT="0" distB="0" distL="0" distR="0" wp14:anchorId="26E90BF0" wp14:editId="545F545A">
-            <wp:extent cx="4409524" cy="2133333"/>
+          <wp:inline distT="0" distB="0" distL="0" distR="0">
+            <wp:extent cx="4409440" cy="2132965"/>
             <wp:effectExtent l="0" t="0" r="0" b="635"/>
             <wp:docPr id="6" name="图片 6"/>
             <wp:cNvGraphicFramePr>
@@ -14286,8 +15577,10 @@
               <a:graphicData uri="http://schemas.openxmlformats.org/drawingml/2006/picture">
                 <pic:pic xmlns:pic="http://schemas.openxmlformats.org/drawingml/2006/picture">
                   <pic:nvPicPr>
-                    <pic:cNvPr id="1" name=""/>
-                    <pic:cNvPicPr/>
+                    <pic:cNvPr id="6" name="图片 6"/>
+                    <pic:cNvPicPr>
+                      <a:picLocks noChangeAspect="1"/>
+                    </pic:cNvPicPr>
                   </pic:nvPicPr>
                   <pic:blipFill>
                     <a:blip r:embed="rId15"/>
@@ -14363,7 +15656,13 @@
         <w:rPr>
           <w:rFonts w:hint="eastAsia"/>
         </w:rPr>
-        <w:t xml:space="preserve"> id</w:t>
+        <w:t xml:space="preserve"> </w:t>
+      </w:r>
+      <w:r>
+        <w:rPr>
+          <w:rFonts w:hint="eastAsia"/>
+        </w:rPr>
+        <w:t>id</w:t>
       </w:r>
       <w:r>
         <w:rPr>
@@ -14409,8 +15708,8 @@
           <w:noProof/>
         </w:rPr>
         <w:drawing>
-          <wp:inline distT="0" distB="0" distL="0" distR="0" wp14:anchorId="05828BB2" wp14:editId="18435555">
-            <wp:extent cx="4885714" cy="2400000"/>
+          <wp:inline distT="0" distB="0" distL="0" distR="0">
+            <wp:extent cx="4885690" cy="2399665"/>
             <wp:effectExtent l="0" t="0" r="0" b="635"/>
             <wp:docPr id="8" name="图片 8"/>
             <wp:cNvGraphicFramePr>
@@ -14420,8 +15719,10 @@
               <a:graphicData uri="http://schemas.openxmlformats.org/drawingml/2006/picture">
                 <pic:pic xmlns:pic="http://schemas.openxmlformats.org/drawingml/2006/picture">
                   <pic:nvPicPr>
-                    <pic:cNvPr id="1" name=""/>
-                    <pic:cNvPicPr/>
+                    <pic:cNvPr id="8" name="图片 8"/>
+                    <pic:cNvPicPr>
+                      <a:picLocks noChangeAspect="1"/>
+                    </pic:cNvPicPr>
                   </pic:nvPicPr>
                   <pic:blipFill>
                     <a:blip r:embed="rId16"/>
@@ -14540,8 +15841,8 @@
           <w:noProof/>
         </w:rPr>
         <w:drawing>
-          <wp:inline distT="0" distB="0" distL="0" distR="0" wp14:anchorId="0FD8F950" wp14:editId="3605DB59">
-            <wp:extent cx="4000000" cy="2095238"/>
+          <wp:inline distT="0" distB="0" distL="0" distR="0">
+            <wp:extent cx="3999865" cy="2094865"/>
             <wp:effectExtent l="0" t="0" r="635" b="635"/>
             <wp:docPr id="9" name="图片 9"/>
             <wp:cNvGraphicFramePr>
@@ -14551,8 +15852,10 @@
               <a:graphicData uri="http://schemas.openxmlformats.org/drawingml/2006/picture">
                 <pic:pic xmlns:pic="http://schemas.openxmlformats.org/drawingml/2006/picture">
                   <pic:nvPicPr>
-                    <pic:cNvPr id="1" name=""/>
-                    <pic:cNvPicPr/>
+                    <pic:cNvPr id="9" name="图片 9"/>
+                    <pic:cNvPicPr>
+                      <a:picLocks noChangeAspect="1"/>
+                    </pic:cNvPicPr>
                   </pic:nvPicPr>
                   <pic:blipFill>
                     <a:blip r:embed="rId17"/>
@@ -14599,15 +15902,7 @@
           <w:kern w:val="0"/>
           <w:szCs w:val="21"/>
         </w:rPr>
-        <w:t>销</w:t>
-      </w:r>
-      <w:r>
-        <w:rPr>
-          <w:rFonts w:ascii="宋体" w:hAnsi="宋体" w:cs="黑体" w:hint="eastAsia"/>
-          <w:kern w:val="0"/>
-          <w:szCs w:val="21"/>
-        </w:rPr>
-        <w:t>售资讯实体属性图</w:t>
+        <w:t>销售资讯实体属性图</w:t>
       </w:r>
     </w:p>
     <w:p>
@@ -14689,8 +15984,8 @@
           <w:noProof/>
         </w:rPr>
         <w:drawing>
-          <wp:inline distT="0" distB="0" distL="0" distR="0" wp14:anchorId="27DE600D" wp14:editId="19535D74">
-            <wp:extent cx="4524375" cy="2440270"/>
+          <wp:inline distT="0" distB="0" distL="0" distR="0">
+            <wp:extent cx="4524375" cy="2439670"/>
             <wp:effectExtent l="0" t="0" r="0" b="0"/>
             <wp:docPr id="11" name="图片 11"/>
             <wp:cNvGraphicFramePr>
@@ -14700,8 +15995,10 @@
               <a:graphicData uri="http://schemas.openxmlformats.org/drawingml/2006/picture">
                 <pic:pic xmlns:pic="http://schemas.openxmlformats.org/drawingml/2006/picture">
                   <pic:nvPicPr>
-                    <pic:cNvPr id="1" name=""/>
-                    <pic:cNvPicPr/>
+                    <pic:cNvPr id="11" name="图片 11"/>
+                    <pic:cNvPicPr>
+                      <a:picLocks noChangeAspect="1"/>
+                    </pic:cNvPicPr>
                   </pic:nvPicPr>
                   <pic:blipFill>
                     <a:blip r:embed="rId18"/>
@@ -14748,7 +16045,15 @@
           <w:kern w:val="0"/>
           <w:szCs w:val="21"/>
         </w:rPr>
-        <w:t xml:space="preserve"> 订单实体属性图</w:t>
+        <w:t xml:space="preserve"> </w:t>
+      </w:r>
+      <w:r>
+        <w:rPr>
+          <w:rFonts w:ascii="宋体" w:hAnsi="宋体" w:cs="黑体" w:hint="eastAsia"/>
+          <w:kern w:val="0"/>
+          <w:szCs w:val="21"/>
+        </w:rPr>
+        <w:t>订单实体属性图</w:t>
       </w:r>
     </w:p>
     <w:p>
@@ -14823,8 +16128,8 @@
           <w:noProof/>
         </w:rPr>
         <w:drawing>
-          <wp:inline distT="0" distB="0" distL="0" distR="0" wp14:anchorId="2178EC42" wp14:editId="7633B811">
-            <wp:extent cx="3257143" cy="1819048"/>
+          <wp:inline distT="0" distB="0" distL="0" distR="0">
+            <wp:extent cx="3256915" cy="1818640"/>
             <wp:effectExtent l="0" t="0" r="635" b="0"/>
             <wp:docPr id="14" name="图片 14"/>
             <wp:cNvGraphicFramePr>
@@ -14834,8 +16139,10 @@
               <a:graphicData uri="http://schemas.openxmlformats.org/drawingml/2006/picture">
                 <pic:pic xmlns:pic="http://schemas.openxmlformats.org/drawingml/2006/picture">
                   <pic:nvPicPr>
-                    <pic:cNvPr id="1" name=""/>
-                    <pic:cNvPicPr/>
+                    <pic:cNvPr id="14" name="图片 14"/>
+                    <pic:cNvPicPr>
+                      <a:picLocks noChangeAspect="1"/>
+                    </pic:cNvPicPr>
                   </pic:nvPicPr>
                   <pic:blipFill>
                     <a:blip r:embed="rId19"/>
@@ -14882,7 +16189,15 @@
           <w:kern w:val="0"/>
           <w:szCs w:val="21"/>
         </w:rPr>
-        <w:t xml:space="preserve"> 商品类别实体属性图</w:t>
+        <w:t xml:space="preserve"> </w:t>
+      </w:r>
+      <w:r>
+        <w:rPr>
+          <w:rFonts w:ascii="宋体" w:hAnsi="宋体" w:cs="黑体" w:hint="eastAsia"/>
+          <w:kern w:val="0"/>
+          <w:szCs w:val="21"/>
+        </w:rPr>
+        <w:t>商品类别实体属性图</w:t>
       </w:r>
     </w:p>
     <w:p>
@@ -14957,8 +16272,8 @@
           <w:noProof/>
         </w:rPr>
         <w:drawing>
-          <wp:inline distT="0" distB="0" distL="0" distR="0" wp14:anchorId="427E8306" wp14:editId="6A8DCA3C">
-            <wp:extent cx="4019550" cy="1903612"/>
+          <wp:inline distT="0" distB="0" distL="0" distR="0">
+            <wp:extent cx="4019550" cy="1903095"/>
             <wp:effectExtent l="0" t="0" r="0" b="1905"/>
             <wp:docPr id="17" name="图片 17"/>
             <wp:cNvGraphicFramePr>
@@ -14968,8 +16283,10 @@
               <a:graphicData uri="http://schemas.openxmlformats.org/drawingml/2006/picture">
                 <pic:pic xmlns:pic="http://schemas.openxmlformats.org/drawingml/2006/picture">
                   <pic:nvPicPr>
-                    <pic:cNvPr id="1" name=""/>
-                    <pic:cNvPicPr/>
+                    <pic:cNvPr id="17" name="图片 17"/>
+                    <pic:cNvPicPr>
+                      <a:picLocks noChangeAspect="1"/>
+                    </pic:cNvPicPr>
                   </pic:nvPicPr>
                   <pic:blipFill>
                     <a:blip r:embed="rId20"/>
@@ -15077,8 +16394,8 @@
           <w:noProof/>
         </w:rPr>
         <w:drawing>
-          <wp:inline distT="0" distB="0" distL="0" distR="0" wp14:anchorId="5942A027" wp14:editId="0AC8BE2D">
-            <wp:extent cx="2742857" cy="1780952"/>
+          <wp:inline distT="0" distB="0" distL="0" distR="0">
+            <wp:extent cx="2742565" cy="1780540"/>
             <wp:effectExtent l="0" t="0" r="635" b="0"/>
             <wp:docPr id="16" name="图片 16"/>
             <wp:cNvGraphicFramePr>
@@ -15088,8 +16405,10 @@
               <a:graphicData uri="http://schemas.openxmlformats.org/drawingml/2006/picture">
                 <pic:pic xmlns:pic="http://schemas.openxmlformats.org/drawingml/2006/picture">
                   <pic:nvPicPr>
-                    <pic:cNvPr id="1" name=""/>
-                    <pic:cNvPicPr/>
+                    <pic:cNvPr id="16" name="图片 16"/>
+                    <pic:cNvPicPr>
+                      <a:picLocks noChangeAspect="1"/>
+                    </pic:cNvPicPr>
                   </pic:nvPicPr>
                   <pic:blipFill>
                     <a:blip r:embed="rId21"/>
@@ -15150,8 +16469,8 @@
           <w:szCs w:val="30"/>
         </w:rPr>
       </w:pPr>
-      <w:bookmarkStart w:id="89" w:name="_Toc28510"/>
       <w:bookmarkStart w:id="90" w:name="_Toc135504963"/>
+      <w:bookmarkStart w:id="91" w:name="_Toc28510"/>
       <w:r>
         <w:rPr>
           <w:rFonts w:ascii="黑体" w:hAnsi="黑体" w:cs="黑体"/>
@@ -15180,17 +16499,7 @@
           <w:sz w:val="30"/>
           <w:szCs w:val="30"/>
         </w:rPr>
-        <w:t>3</w:t>
-      </w:r>
-      <w:r>
-        <w:rPr>
-          <w:rFonts w:ascii="黑体" w:hAnsi="黑体" w:cs="黑体"/>
-          <w:b w:val="0"/>
-          <w:bCs w:val="0"/>
-          <w:sz w:val="30"/>
-          <w:szCs w:val="30"/>
-        </w:rPr>
-        <w:t xml:space="preserve"> </w:t>
+        <w:t xml:space="preserve">3 </w:t>
       </w:r>
       <w:r>
         <w:rPr>
@@ -15202,8 +16511,8 @@
         </w:rPr>
         <w:t>数据库物理结构设计</w:t>
       </w:r>
-      <w:bookmarkEnd w:id="89"/>
       <w:bookmarkEnd w:id="90"/>
+      <w:bookmarkEnd w:id="91"/>
     </w:p>
     <w:p>
       <w:pPr>
@@ -15212,19 +16521,19 @@
         <w:spacing w:line="460" w:lineRule="exact"/>
         <w:ind w:firstLine="480"/>
       </w:pPr>
-      <w:bookmarkStart w:id="91" w:name="_Toc167787581"/>
-      <w:bookmarkStart w:id="92" w:name="_Toc168303448"/>
-      <w:bookmarkStart w:id="93" w:name="_Toc167788428"/>
-      <w:bookmarkStart w:id="94" w:name="_Toc167788354"/>
-      <w:bookmarkStart w:id="95" w:name="_Toc136768186"/>
-      <w:bookmarkStart w:id="96" w:name="_Toc167788174"/>
-      <w:bookmarkStart w:id="97" w:name="_Toc167788294"/>
-      <w:bookmarkStart w:id="98" w:name="_Toc168300034"/>
-      <w:bookmarkStart w:id="99" w:name="_Toc168299753"/>
-      <w:bookmarkStart w:id="100" w:name="_Toc168303311"/>
-      <w:bookmarkStart w:id="101" w:name="_Toc167788234"/>
-      <w:bookmarkStart w:id="102" w:name="_Toc167788048"/>
-      <w:bookmarkStart w:id="103" w:name="_Toc138229276"/>
+      <w:bookmarkStart w:id="92" w:name="_Toc167788354"/>
+      <w:bookmarkStart w:id="93" w:name="_Toc167788294"/>
+      <w:bookmarkStart w:id="94" w:name="_Toc168299753"/>
+      <w:bookmarkStart w:id="95" w:name="_Toc168303448"/>
+      <w:bookmarkStart w:id="96" w:name="_Toc167788428"/>
+      <w:bookmarkStart w:id="97" w:name="_Toc167788048"/>
+      <w:bookmarkStart w:id="98" w:name="_Toc168303311"/>
+      <w:bookmarkStart w:id="99" w:name="_Toc167788174"/>
+      <w:bookmarkStart w:id="100" w:name="_Toc136768186"/>
+      <w:bookmarkStart w:id="101" w:name="_Toc168300034"/>
+      <w:bookmarkStart w:id="102" w:name="_Toc167788234"/>
+      <w:bookmarkStart w:id="103" w:name="_Toc167787581"/>
+      <w:bookmarkStart w:id="104" w:name="_Toc138229276"/>
       <w:r>
         <w:rPr>
           <w:rFonts w:hint="eastAsia"/>
@@ -15291,7 +16600,15 @@
           <w:kern w:val="0"/>
           <w:szCs w:val="21"/>
         </w:rPr>
-        <w:t>3-1收货地址表</w:t>
+        <w:t>3-1</w:t>
+      </w:r>
+      <w:r>
+        <w:rPr>
+          <w:rFonts w:ascii="宋体" w:hAnsi="宋体" w:cs="黑体"/>
+          <w:kern w:val="0"/>
+          <w:szCs w:val="21"/>
+        </w:rPr>
+        <w:t>收货地址表</w:t>
       </w:r>
     </w:p>
     <w:tbl>
@@ -16605,7 +17922,15 @@
           <w:kern w:val="0"/>
           <w:szCs w:val="21"/>
         </w:rPr>
-        <w:t>3-2 会员表</w:t>
+        <w:t xml:space="preserve">3-2 </w:t>
+      </w:r>
+      <w:r>
+        <w:rPr>
+          <w:rFonts w:ascii="宋体" w:hAnsi="宋体" w:cs="黑体"/>
+          <w:kern w:val="0"/>
+          <w:szCs w:val="21"/>
+        </w:rPr>
+        <w:t>会员表</w:t>
       </w:r>
     </w:p>
     <w:tbl>
@@ -18405,7 +19730,15 @@
           <w:kern w:val="0"/>
           <w:szCs w:val="21"/>
         </w:rPr>
-        <w:t>3-3 销售资讯表</w:t>
+        <w:t xml:space="preserve">3-3 </w:t>
+      </w:r>
+      <w:r>
+        <w:rPr>
+          <w:rFonts w:ascii="宋体" w:hAnsi="宋体" w:cs="黑体"/>
+          <w:kern w:val="0"/>
+          <w:szCs w:val="21"/>
+        </w:rPr>
+        <w:t>销售资讯表</w:t>
       </w:r>
     </w:p>
     <w:tbl>
@@ -19891,7 +21224,15 @@
           <w:kern w:val="0"/>
           <w:szCs w:val="21"/>
         </w:rPr>
-        <w:t>3-4订单表</w:t>
+        <w:t>3-4</w:t>
+      </w:r>
+      <w:r>
+        <w:rPr>
+          <w:rFonts w:ascii="宋体" w:hAnsi="宋体" w:cs="黑体"/>
+          <w:kern w:val="0"/>
+          <w:szCs w:val="21"/>
+        </w:rPr>
+        <w:t>订单表</w:t>
       </w:r>
     </w:p>
     <w:tbl>
@@ -23160,7 +24501,15 @@
           <w:kern w:val="0"/>
           <w:szCs w:val="21"/>
         </w:rPr>
-        <w:t>3-5商品类别表</w:t>
+        <w:t>3-5</w:t>
+      </w:r>
+      <w:r>
+        <w:rPr>
+          <w:rFonts w:ascii="宋体" w:hAnsi="宋体" w:cs="黑体"/>
+          <w:kern w:val="0"/>
+          <w:szCs w:val="21"/>
+        </w:rPr>
+        <w:t>商品类别表</w:t>
       </w:r>
     </w:p>
     <w:tbl>
@@ -24073,7 +25422,15 @@
           <w:kern w:val="0"/>
           <w:szCs w:val="21"/>
         </w:rPr>
-        <w:t>3-6商品表</w:t>
+        <w:t>3-6</w:t>
+      </w:r>
+      <w:r>
+        <w:rPr>
+          <w:rFonts w:ascii="宋体" w:hAnsi="宋体" w:cs="黑体"/>
+          <w:kern w:val="0"/>
+          <w:szCs w:val="21"/>
+        </w:rPr>
+        <w:t>商品表</w:t>
       </w:r>
     </w:p>
     <w:tbl>
@@ -25934,7 +27291,15 @@
           <w:kern w:val="0"/>
           <w:szCs w:val="21"/>
         </w:rPr>
-        <w:t>表3</w:t>
+        <w:t>表</w:t>
+      </w:r>
+      <w:r>
+        <w:rPr>
+          <w:rFonts w:ascii="宋体" w:hAnsi="宋体" w:cs="黑体" w:hint="eastAsia"/>
+          <w:kern w:val="0"/>
+          <w:szCs w:val="21"/>
+        </w:rPr>
+        <w:t>3</w:t>
       </w:r>
       <w:r>
         <w:rPr>
@@ -25942,7 +27307,15 @@
           <w:kern w:val="0"/>
           <w:szCs w:val="21"/>
         </w:rPr>
-        <w:t>-7管理员表</w:t>
+        <w:t>-7</w:t>
+      </w:r>
+      <w:r>
+        <w:rPr>
+          <w:rFonts w:ascii="宋体" w:hAnsi="宋体" w:cs="黑体"/>
+          <w:kern w:val="0"/>
+          <w:szCs w:val="21"/>
+        </w:rPr>
+        <w:t>管理员表</w:t>
       </w:r>
     </w:p>
     <w:tbl>
@@ -26803,8 +28176,8 @@
           <w:lang w:val="zh-CN"/>
         </w:rPr>
       </w:pPr>
-      <w:bookmarkStart w:id="104" w:name="_Toc135504964"/>
-      <w:bookmarkStart w:id="105" w:name="_Toc12586"/>
+      <w:bookmarkStart w:id="105" w:name="_Toc135504964"/>
+      <w:bookmarkStart w:id="106" w:name="_Toc12586"/>
       <w:r>
         <w:rPr>
           <w:rFonts w:ascii="黑体" w:hAnsi="黑体" w:cs="黑体"/>
@@ -26827,7 +28200,7 @@
         </w:rPr>
         <w:t>本章小结</w:t>
       </w:r>
-      <w:bookmarkEnd w:id="104"/>
+      <w:bookmarkEnd w:id="105"/>
     </w:p>
     <w:p>
       <w:pPr>
@@ -26873,7 +28246,7 @@
           <w:sz w:val="24"/>
         </w:rPr>
       </w:pPr>
-      <w:bookmarkStart w:id="106" w:name="_Toc135504965"/>
+      <w:bookmarkStart w:id="107" w:name="_Toc135504965"/>
       <w:r>
         <w:rPr>
           <w:rStyle w:val="10"/>
@@ -26884,14 +28257,57 @@
           <w:szCs w:val="32"/>
         </w:rPr>
         <w:lastRenderedPageBreak/>
-        <w:t>第4章 系统的详细设计与实现</w:t>
-      </w:r>
-      <w:bookmarkStart w:id="107" w:name="_Toc291957589"/>
-      <w:bookmarkStart w:id="108" w:name="_Toc291958230"/>
-      <w:bookmarkStart w:id="109" w:name="_Toc291958353"/>
-      <w:bookmarkStart w:id="110" w:name="_Toc291957946"/>
-      <w:bookmarkStart w:id="111" w:name="_Toc291958305"/>
-      <w:bookmarkEnd w:id="91"/>
+        <w:t>第</w:t>
+      </w:r>
+      <w:r>
+        <w:rPr>
+          <w:rStyle w:val="10"/>
+          <w:rFonts w:ascii="黑体" w:eastAsia="黑体" w:hAnsi="黑体" w:cs="黑体" w:hint="eastAsia"/>
+          <w:b w:val="0"/>
+          <w:bCs w:val="0"/>
+          <w:sz w:val="32"/>
+          <w:szCs w:val="32"/>
+        </w:rPr>
+        <w:t>4</w:t>
+      </w:r>
+      <w:r>
+        <w:rPr>
+          <w:rStyle w:val="10"/>
+          <w:rFonts w:ascii="黑体" w:eastAsia="黑体" w:hAnsi="黑体" w:cs="黑体" w:hint="eastAsia"/>
+          <w:b w:val="0"/>
+          <w:bCs w:val="0"/>
+          <w:sz w:val="32"/>
+          <w:szCs w:val="32"/>
+        </w:rPr>
+        <w:t>章</w:t>
+      </w:r>
+      <w:r>
+        <w:rPr>
+          <w:rStyle w:val="10"/>
+          <w:rFonts w:ascii="黑体" w:eastAsia="黑体" w:hAnsi="黑体" w:cs="黑体" w:hint="eastAsia"/>
+          <w:b w:val="0"/>
+          <w:bCs w:val="0"/>
+          <w:sz w:val="32"/>
+          <w:szCs w:val="32"/>
+        </w:rPr>
+        <w:t xml:space="preserve"> </w:t>
+      </w:r>
+      <w:r>
+        <w:rPr>
+          <w:rStyle w:val="10"/>
+          <w:rFonts w:ascii="黑体" w:eastAsia="黑体" w:hAnsi="黑体" w:cs="黑体" w:hint="eastAsia"/>
+          <w:b w:val="0"/>
+          <w:bCs w:val="0"/>
+          <w:sz w:val="32"/>
+          <w:szCs w:val="32"/>
+        </w:rPr>
+        <w:t>系统的详细设计与实现</w:t>
+      </w:r>
+      <w:bookmarkStart w:id="108" w:name="_Toc291957946"/>
+      <w:bookmarkStart w:id="109" w:name="_Toc291958305"/>
+      <w:bookmarkStart w:id="110" w:name="_Toc291957589"/>
+      <w:bookmarkStart w:id="111" w:name="_Toc291958230"/>
+      <w:bookmarkStart w:id="112" w:name="_Toc291958353"/>
       <w:bookmarkEnd w:id="92"/>
       <w:bookmarkEnd w:id="93"/>
       <w:bookmarkEnd w:id="94"/>
@@ -26903,8 +28319,9 @@
       <w:bookmarkEnd w:id="100"/>
       <w:bookmarkEnd w:id="101"/>
       <w:bookmarkEnd w:id="102"/>
-      <w:bookmarkEnd w:id="105"/>
+      <w:bookmarkEnd w:id="103"/>
       <w:bookmarkEnd w:id="106"/>
+      <w:bookmarkEnd w:id="107"/>
     </w:p>
     <w:p>
       <w:pPr>
@@ -26913,24 +28330,30 @@
         <w:spacing w:line="460" w:lineRule="exact"/>
         <w:ind w:firstLine="480"/>
       </w:pPr>
-      <w:bookmarkStart w:id="112" w:name="_Toc11286"/>
-      <w:bookmarkStart w:id="113" w:name="_Toc293824168"/>
-      <w:bookmarkStart w:id="114" w:name="_Toc294456701"/>
-      <w:bookmarkStart w:id="115" w:name="_Toc29862"/>
-      <w:bookmarkStart w:id="116" w:name="_Toc356060183"/>
-      <w:bookmarkStart w:id="117" w:name="_Toc32115"/>
-      <w:bookmarkStart w:id="118" w:name="_Toc534306771"/>
+      <w:bookmarkStart w:id="113" w:name="_Toc11286"/>
+      <w:bookmarkStart w:id="114" w:name="_Toc293824168"/>
+      <w:bookmarkStart w:id="115" w:name="_Toc294456701"/>
+      <w:bookmarkStart w:id="116" w:name="_Toc29862"/>
+      <w:bookmarkStart w:id="117" w:name="_Toc356060183"/>
+      <w:bookmarkStart w:id="118" w:name="_Toc32115"/>
       <w:bookmarkStart w:id="119" w:name="_Toc31611"/>
-      <w:bookmarkEnd w:id="107"/>
+      <w:bookmarkStart w:id="120" w:name="_Toc534306771"/>
       <w:bookmarkEnd w:id="108"/>
       <w:bookmarkEnd w:id="109"/>
       <w:bookmarkEnd w:id="110"/>
       <w:bookmarkEnd w:id="111"/>
+      <w:bookmarkEnd w:id="112"/>
       <w:r>
         <w:rPr>
           <w:rFonts w:hint="eastAsia"/>
         </w:rPr>
-        <w:t>系统的详细设计是围绕关键核心需求，从宏观和微观的角度衡量，分辨业务主角、业务场景、业务流程，注重用户体验，重视界面设计的便利性和可操作性以及美观度，结合理论方法，选取适合自己的方向，充分利用分解的核心，最大可能去设计系统的实现过程。不但要满足其业务特征，也要考虑其性能特性，多维度剖析系统的结构、流程、标准等，将复杂的需求简单化，将事物关联处理，保障业务完整性、规范性和兼容性等特性。</w:t>
+        <w:t>系统的详细设计是围绕关键核心需求，从宏观和微观的角度衡量，分辨业务主角、业务场景、业务流程，注重用户体验，重视界面设计的便利性和可操作性以及美观度，结合理论方法，选取适合自己的方向，充分利用分解的核心，最大可能去设计系统的实现过程。不但要满足其业务特征，也要考虑其性能特性，多维度剖</w:t>
+      </w:r>
+      <w:r>
+        <w:rPr>
+          <w:rFonts w:hint="eastAsia"/>
+        </w:rPr>
+        <w:t>析系统的结构、流程、标准等，将复杂的需求简单化，将事物关联处理，保障业务完整性、规范性和兼容性等特性。</w:t>
       </w:r>
     </w:p>
     <w:p>
@@ -26945,13 +28368,12 @@
           <w:szCs w:val="30"/>
         </w:rPr>
       </w:pPr>
-      <w:bookmarkStart w:id="120" w:name="_Toc23509"/>
-      <w:bookmarkStart w:id="121" w:name="_Toc6582"/>
-      <w:bookmarkStart w:id="122" w:name="_Toc525199194"/>
-      <w:bookmarkStart w:id="123" w:name="_Toc534306772"/>
+      <w:bookmarkStart w:id="121" w:name="_Toc23509"/>
+      <w:bookmarkStart w:id="122" w:name="_Toc6582"/>
+      <w:bookmarkStart w:id="123" w:name="_Toc525199194"/>
       <w:bookmarkStart w:id="124" w:name="_Toc24787"/>
-      <w:bookmarkStart w:id="125" w:name="_Toc135504966"/>
-      <w:bookmarkEnd w:id="112"/>
+      <w:bookmarkStart w:id="125" w:name="_Toc534306772"/>
+      <w:bookmarkStart w:id="126" w:name="_Toc135504966"/>
       <w:bookmarkEnd w:id="113"/>
       <w:bookmarkEnd w:id="114"/>
       <w:bookmarkEnd w:id="115"/>
@@ -26959,6 +28381,7 @@
       <w:bookmarkEnd w:id="117"/>
       <w:bookmarkEnd w:id="118"/>
       <w:bookmarkEnd w:id="119"/>
+      <w:bookmarkEnd w:id="120"/>
       <w:r>
         <w:rPr>
           <w:rFonts w:ascii="黑体" w:hAnsi="黑体" w:cs="黑体"/>
@@ -26977,13 +28400,8 @@
           <w:sz w:val="30"/>
           <w:szCs w:val="30"/>
         </w:rPr>
-        <w:t>.1管理员登陆</w:t>
-      </w:r>
-      <w:bookmarkEnd w:id="120"/>
-      <w:bookmarkEnd w:id="121"/>
-      <w:bookmarkEnd w:id="122"/>
-      <w:bookmarkEnd w:id="123"/>
-      <w:bookmarkEnd w:id="124"/>
+        <w:t>.1</w:t>
+      </w:r>
       <w:r>
         <w:rPr>
           <w:rFonts w:ascii="黑体" w:hAnsi="黑体" w:cs="黑体" w:hint="eastAsia"/>
@@ -26992,9 +28410,24 @@
           <w:sz w:val="30"/>
           <w:szCs w:val="30"/>
         </w:rPr>
+        <w:t>管理员登陆</w:t>
+      </w:r>
+      <w:bookmarkEnd w:id="121"/>
+      <w:bookmarkEnd w:id="122"/>
+      <w:bookmarkEnd w:id="123"/>
+      <w:bookmarkEnd w:id="124"/>
+      <w:bookmarkEnd w:id="125"/>
+      <w:r>
+        <w:rPr>
+          <w:rFonts w:ascii="黑体" w:hAnsi="黑体" w:cs="黑体" w:hint="eastAsia"/>
+          <w:b w:val="0"/>
+          <w:bCs w:val="0"/>
+          <w:sz w:val="30"/>
+          <w:szCs w:val="30"/>
+        </w:rPr>
         <w:t>的实现</w:t>
       </w:r>
-      <w:bookmarkEnd w:id="125"/>
+      <w:bookmarkEnd w:id="126"/>
     </w:p>
     <w:p>
       <w:pPr>
@@ -27071,13 +28504,12 @@
           <w:szCs w:val="21"/>
         </w:rPr>
       </w:pPr>
-      <w:bookmarkStart w:id="126" w:name="_GoBack"/>
       <w:r>
         <w:rPr>
           <w:noProof/>
         </w:rPr>
         <w:drawing>
-          <wp:inline distT="0" distB="0" distL="0" distR="0" wp14:anchorId="7EC54511" wp14:editId="788AA42E">
+          <wp:inline distT="0" distB="0" distL="0" distR="0">
             <wp:extent cx="5759450" cy="3876675"/>
             <wp:effectExtent l="0" t="0" r="0" b="9525"/>
             <wp:docPr id="15" name="图片 15"/>
@@ -27088,8 +28520,10 @@
               <a:graphicData uri="http://schemas.openxmlformats.org/drawingml/2006/picture">
                 <pic:pic xmlns:pic="http://schemas.openxmlformats.org/drawingml/2006/picture">
                   <pic:nvPicPr>
-                    <pic:cNvPr id="1" name=""/>
-                    <pic:cNvPicPr/>
+                    <pic:cNvPr id="15" name="图片 15"/>
+                    <pic:cNvPicPr>
+                      <a:picLocks noChangeAspect="1"/>
+                    </pic:cNvPicPr>
                   </pic:nvPicPr>
                   <pic:blipFill>
                     <a:blip r:embed="rId22"/>
@@ -27112,7 +28546,6 @@
           </wp:inline>
         </w:drawing>
       </w:r>
-      <w:bookmarkEnd w:id="126"/>
     </w:p>
     <w:p>
       <w:pPr>
@@ -27195,8 +28628,8 @@
         </w:rPr>
         <w:lastRenderedPageBreak/>
         <w:drawing>
-          <wp:inline distT="0" distB="0" distL="0" distR="0" wp14:anchorId="44383272" wp14:editId="3F96BA03">
-            <wp:extent cx="2695238" cy="4714286"/>
+          <wp:inline distT="0" distB="0" distL="0" distR="0">
+            <wp:extent cx="2694940" cy="4714240"/>
             <wp:effectExtent l="0" t="0" r="0" b="0"/>
             <wp:docPr id="18" name="图片 18"/>
             <wp:cNvGraphicFramePr>
@@ -27206,8 +28639,10 @@
               <a:graphicData uri="http://schemas.openxmlformats.org/drawingml/2006/picture">
                 <pic:pic xmlns:pic="http://schemas.openxmlformats.org/drawingml/2006/picture">
                   <pic:nvPicPr>
-                    <pic:cNvPr id="1" name=""/>
-                    <pic:cNvPicPr/>
+                    <pic:cNvPr id="18" name="图片 18"/>
+                    <pic:cNvPicPr>
+                      <a:picLocks noChangeAspect="1"/>
+                    </pic:cNvPicPr>
                   </pic:nvPicPr>
                   <pic:blipFill>
                     <a:blip r:embed="rId23"/>
@@ -27387,8 +28822,8 @@
           <w:szCs w:val="30"/>
         </w:rPr>
       </w:pPr>
-      <w:bookmarkStart w:id="127" w:name="_Toc29508"/>
-      <w:bookmarkStart w:id="128" w:name="_Toc26801"/>
+      <w:bookmarkStart w:id="127" w:name="_Toc26801"/>
+      <w:bookmarkStart w:id="128" w:name="_Toc29508"/>
       <w:bookmarkStart w:id="129" w:name="_Toc9978"/>
       <w:bookmarkStart w:id="130" w:name="_Toc534306773"/>
       <w:bookmarkStart w:id="131" w:name="_Toc135504967"/>
@@ -27486,7 +28921,7 @@
         </w:rPr>
         <w:drawing>
           <wp:inline distT="0" distB="0" distL="0" distR="0">
-            <wp:extent cx="3819525" cy="2343091"/>
+            <wp:extent cx="3819525" cy="2342515"/>
             <wp:effectExtent l="0" t="0" r="0" b="635"/>
             <wp:docPr id="1191673201" name="图片 1"/>
             <wp:cNvGraphicFramePr>
@@ -27592,8 +29027,8 @@
           <w:noProof/>
         </w:rPr>
         <w:drawing>
-          <wp:inline distT="0" distB="0" distL="0" distR="0" wp14:anchorId="5BF529E6" wp14:editId="7D0C840C">
-            <wp:extent cx="1426970" cy="4295775"/>
+          <wp:inline distT="0" distB="0" distL="0" distR="0">
+            <wp:extent cx="1426845" cy="4295775"/>
             <wp:effectExtent l="0" t="0" r="1905" b="0"/>
             <wp:docPr id="19" name="图片 19"/>
             <wp:cNvGraphicFramePr>
@@ -27603,8 +29038,10 @@
               <a:graphicData uri="http://schemas.openxmlformats.org/drawingml/2006/picture">
                 <pic:pic xmlns:pic="http://schemas.openxmlformats.org/drawingml/2006/picture">
                   <pic:nvPicPr>
-                    <pic:cNvPr id="1" name=""/>
-                    <pic:cNvPicPr/>
+                    <pic:cNvPr id="19" name="图片 19"/>
+                    <pic:cNvPicPr>
+                      <a:picLocks noChangeAspect="1"/>
+                    </pic:cNvPicPr>
                   </pic:nvPicPr>
                   <pic:blipFill>
                     <a:blip r:embed="rId26"/>
@@ -27785,8 +29222,8 @@
           <w:szCs w:val="30"/>
         </w:rPr>
       </w:pPr>
-      <w:bookmarkStart w:id="132" w:name="_Toc534306774"/>
-      <w:bookmarkStart w:id="133" w:name="_Toc5685"/>
+      <w:bookmarkStart w:id="132" w:name="_Toc5685"/>
+      <w:bookmarkStart w:id="133" w:name="_Toc534306774"/>
       <w:bookmarkStart w:id="134" w:name="_Toc135504968"/>
       <w:r>
         <w:rPr>
@@ -27806,7 +29243,17 @@
           <w:sz w:val="30"/>
           <w:szCs w:val="30"/>
         </w:rPr>
-        <w:t>.3商品类别</w:t>
+        <w:t>.3</w:t>
+      </w:r>
+      <w:r>
+        <w:rPr>
+          <w:rFonts w:ascii="黑体" w:hAnsi="黑体" w:cs="黑体" w:hint="eastAsia"/>
+          <w:b w:val="0"/>
+          <w:bCs w:val="0"/>
+          <w:sz w:val="30"/>
+          <w:szCs w:val="30"/>
+        </w:rPr>
+        <w:t>商品类别</w:t>
       </w:r>
       <w:bookmarkEnd w:id="132"/>
       <w:bookmarkEnd w:id="133"/>
@@ -27970,8 +29417,8 @@
           <w:noProof/>
         </w:rPr>
         <w:drawing>
-          <wp:inline distT="0" distB="0" distL="0" distR="0" wp14:anchorId="69E2016A" wp14:editId="06B4E9DC">
-            <wp:extent cx="1968566" cy="5276850"/>
+          <wp:inline distT="0" distB="0" distL="0" distR="0">
+            <wp:extent cx="1968500" cy="5276850"/>
             <wp:effectExtent l="0" t="0" r="0" b="0"/>
             <wp:docPr id="20" name="图片 20"/>
             <wp:cNvGraphicFramePr>
@@ -27981,8 +29428,10 @@
               <a:graphicData uri="http://schemas.openxmlformats.org/drawingml/2006/picture">
                 <pic:pic xmlns:pic="http://schemas.openxmlformats.org/drawingml/2006/picture">
                   <pic:nvPicPr>
-                    <pic:cNvPr id="1" name=""/>
-                    <pic:cNvPicPr/>
+                    <pic:cNvPr id="20" name="图片 20"/>
+                    <pic:cNvPicPr>
+                      <a:picLocks noChangeAspect="1"/>
+                    </pic:cNvPicPr>
                   </pic:nvPicPr>
                   <pic:blipFill>
                     <a:blip r:embed="rId29"/>
@@ -28184,7 +29633,17 @@
           <w:sz w:val="30"/>
           <w:szCs w:val="30"/>
         </w:rPr>
-        <w:t>.4商品信息管理</w:t>
+        <w:t>.4</w:t>
+      </w:r>
+      <w:r>
+        <w:rPr>
+          <w:rFonts w:ascii="黑体" w:hAnsi="黑体" w:cs="黑体" w:hint="eastAsia"/>
+          <w:b w:val="0"/>
+          <w:bCs w:val="0"/>
+          <w:sz w:val="30"/>
+          <w:szCs w:val="30"/>
+        </w:rPr>
+        <w:t>商品信息管理</w:t>
       </w:r>
       <w:bookmarkEnd w:id="135"/>
       <w:bookmarkEnd w:id="136"/>
@@ -28246,7 +29705,7 @@
         </w:rPr>
         <w:drawing>
           <wp:inline distT="0" distB="0" distL="0" distR="0">
-            <wp:extent cx="5057775" cy="2531118"/>
+            <wp:extent cx="5057775" cy="2531110"/>
             <wp:effectExtent l="0" t="0" r="0" b="2540"/>
             <wp:docPr id="587485042" name="图片 1"/>
             <wp:cNvGraphicFramePr>
@@ -28326,13 +29785,7 @@
         <w:rPr>
           <w:rFonts w:hint="eastAsia"/>
         </w:rPr>
-        <w:t>商品</w:t>
-      </w:r>
-      <w:r>
-        <w:rPr>
-          <w:rFonts w:hint="eastAsia"/>
-        </w:rPr>
-        <w:t>管理流程图如图</w:t>
+        <w:t>商品管理流程图如图</w:t>
       </w:r>
       <w:r>
         <w:t>4-11</w:t>
@@ -28357,8 +29810,8 @@
           <w:noProof/>
         </w:rPr>
         <w:drawing>
-          <wp:inline distT="0" distB="0" distL="0" distR="0" wp14:anchorId="58C23724" wp14:editId="462A6F5B">
-            <wp:extent cx="1524000" cy="4256691"/>
+          <wp:inline distT="0" distB="0" distL="0" distR="0">
+            <wp:extent cx="1524000" cy="4256405"/>
             <wp:effectExtent l="0" t="0" r="0" b="0"/>
             <wp:docPr id="21" name="图片 21"/>
             <wp:cNvGraphicFramePr>
@@ -28368,8 +29821,10 @@
               <a:graphicData uri="http://schemas.openxmlformats.org/drawingml/2006/picture">
                 <pic:pic xmlns:pic="http://schemas.openxmlformats.org/drawingml/2006/picture">
                   <pic:nvPicPr>
-                    <pic:cNvPr id="1" name=""/>
-                    <pic:cNvPicPr/>
+                    <pic:cNvPr id="21" name="图片 21"/>
+                    <pic:cNvPicPr>
+                      <a:picLocks noChangeAspect="1"/>
+                    </pic:cNvPicPr>
                   </pic:nvPicPr>
                   <pic:blipFill>
                     <a:blip r:embed="rId32"/>
@@ -28564,9 +30019,9 @@
         </w:rPr>
       </w:pPr>
       <w:bookmarkStart w:id="138" w:name="_Toc135504970"/>
-      <w:bookmarkStart w:id="139" w:name="_Toc30917"/>
+      <w:bookmarkStart w:id="139" w:name="_Toc534306779"/>
       <w:bookmarkStart w:id="140" w:name="_Toc26072"/>
-      <w:bookmarkStart w:id="141" w:name="_Toc534306779"/>
+      <w:bookmarkStart w:id="141" w:name="_Toc30917"/>
       <w:r>
         <w:rPr>
           <w:rFonts w:ascii="黑体" w:hAnsi="黑体" w:cs="黑体"/>
@@ -28766,8 +30221,8 @@
         </w:rPr>
         <w:lastRenderedPageBreak/>
         <w:drawing>
-          <wp:inline distT="0" distB="0" distL="0" distR="0" wp14:anchorId="68F6D2D5" wp14:editId="715FFE05">
-            <wp:extent cx="1857143" cy="5571429"/>
+          <wp:inline distT="0" distB="0" distL="0" distR="0">
+            <wp:extent cx="1856740" cy="5570855"/>
             <wp:effectExtent l="0" t="0" r="0" b="0"/>
             <wp:docPr id="22" name="图片 22"/>
             <wp:cNvGraphicFramePr>
@@ -28777,8 +30232,10 @@
               <a:graphicData uri="http://schemas.openxmlformats.org/drawingml/2006/picture">
                 <pic:pic xmlns:pic="http://schemas.openxmlformats.org/drawingml/2006/picture">
                   <pic:nvPicPr>
-                    <pic:cNvPr id="1" name=""/>
-                    <pic:cNvPicPr/>
+                    <pic:cNvPr id="22" name="图片 22"/>
+                    <pic:cNvPicPr>
+                      <a:picLocks noChangeAspect="1"/>
+                    </pic:cNvPicPr>
                   </pic:nvPicPr>
                   <pic:blipFill>
                     <a:blip r:embed="rId35"/>
@@ -28973,8 +30430,8 @@
           <w:szCs w:val="30"/>
         </w:rPr>
       </w:pPr>
-      <w:bookmarkStart w:id="142" w:name="_Toc534306780"/>
-      <w:bookmarkStart w:id="143" w:name="_Toc11517"/>
+      <w:bookmarkStart w:id="142" w:name="_Toc11517"/>
+      <w:bookmarkStart w:id="143" w:name="_Toc534306780"/>
       <w:bookmarkStart w:id="144" w:name="_Toc135504971"/>
       <w:bookmarkEnd w:id="139"/>
       <w:bookmarkEnd w:id="140"/>
@@ -29018,7 +30475,17 @@
           <w:sz w:val="30"/>
           <w:szCs w:val="30"/>
         </w:rPr>
-        <w:t xml:space="preserve"> 购物车页面</w:t>
+        <w:t xml:space="preserve"> </w:t>
+      </w:r>
+      <w:r>
+        <w:rPr>
+          <w:rFonts w:ascii="黑体" w:hAnsi="黑体" w:cs="黑体" w:hint="eastAsia"/>
+          <w:b w:val="0"/>
+          <w:bCs w:val="0"/>
+          <w:sz w:val="30"/>
+          <w:szCs w:val="30"/>
+        </w:rPr>
+        <w:t>购物车页面</w:t>
       </w:r>
       <w:bookmarkEnd w:id="142"/>
       <w:bookmarkEnd w:id="143"/>
@@ -29066,7 +30533,7 @@
         </w:rPr>
         <w:drawing>
           <wp:inline distT="0" distB="0" distL="0" distR="0">
-            <wp:extent cx="4695825" cy="2493118"/>
+            <wp:extent cx="4695825" cy="2493010"/>
             <wp:effectExtent l="0" t="0" r="0" b="2540"/>
             <wp:docPr id="1436693243" name="图片 1"/>
             <wp:cNvGraphicFramePr>
@@ -29173,8 +30640,8 @@
           <w:noProof/>
         </w:rPr>
         <w:drawing>
-          <wp:inline distT="0" distB="0" distL="0" distR="0" wp14:anchorId="75EF36AD" wp14:editId="1EEB6959">
-            <wp:extent cx="1562100" cy="4116938"/>
+          <wp:inline distT="0" distB="0" distL="0" distR="0">
+            <wp:extent cx="1562100" cy="4116705"/>
             <wp:effectExtent l="0" t="0" r="0" b="0"/>
             <wp:docPr id="23" name="图片 23"/>
             <wp:cNvGraphicFramePr>
@@ -29184,8 +30651,10 @@
               <a:graphicData uri="http://schemas.openxmlformats.org/drawingml/2006/picture">
                 <pic:pic xmlns:pic="http://schemas.openxmlformats.org/drawingml/2006/picture">
                   <pic:nvPicPr>
-                    <pic:cNvPr id="1" name=""/>
-                    <pic:cNvPicPr/>
+                    <pic:cNvPr id="23" name="图片 23"/>
+                    <pic:cNvPicPr>
+                      <a:picLocks noChangeAspect="1"/>
+                    </pic:cNvPicPr>
                   </pic:nvPicPr>
                   <pic:blipFill>
                     <a:blip r:embed="rId38"/>
@@ -29457,11 +30926,11 @@
         </w:rPr>
       </w:pPr>
       <w:bookmarkStart w:id="146" w:name="_Toc495267560"/>
-      <w:bookmarkStart w:id="147" w:name="_Toc135504973"/>
-      <w:bookmarkStart w:id="148" w:name="_Toc19294"/>
+      <w:bookmarkStart w:id="147" w:name="_Toc19294"/>
+      <w:bookmarkStart w:id="148" w:name="_Toc135504973"/>
       <w:bookmarkStart w:id="149" w:name="_Toc138229284"/>
       <w:bookmarkStart w:id="150" w:name="_Toc106865107"/>
-      <w:bookmarkEnd w:id="103"/>
+      <w:bookmarkEnd w:id="104"/>
       <w:r>
         <w:rPr>
           <w:rFonts w:ascii="黑体" w:eastAsia="黑体" w:hAnsi="黑体" w:cs="黑体" w:hint="eastAsia"/>
@@ -29471,7 +30940,47 @@
           <w:szCs w:val="32"/>
         </w:rPr>
         <w:lastRenderedPageBreak/>
-        <w:t>第5章 系统测试</w:t>
+        <w:t>第</w:t>
+      </w:r>
+      <w:r>
+        <w:rPr>
+          <w:rFonts w:ascii="黑体" w:eastAsia="黑体" w:hAnsi="黑体" w:cs="黑体" w:hint="eastAsia"/>
+          <w:b w:val="0"/>
+          <w:bCs w:val="0"/>
+          <w:sz w:val="32"/>
+          <w:szCs w:val="32"/>
+        </w:rPr>
+        <w:t>5</w:t>
+      </w:r>
+      <w:r>
+        <w:rPr>
+          <w:rFonts w:ascii="黑体" w:eastAsia="黑体" w:hAnsi="黑体" w:cs="黑体" w:hint="eastAsia"/>
+          <w:b w:val="0"/>
+          <w:bCs w:val="0"/>
+          <w:sz w:val="32"/>
+          <w:szCs w:val="32"/>
+        </w:rPr>
+        <w:t>章</w:t>
+      </w:r>
+      <w:r>
+        <w:rPr>
+          <w:rFonts w:ascii="黑体" w:eastAsia="黑体" w:hAnsi="黑体" w:cs="黑体" w:hint="eastAsia"/>
+          <w:b w:val="0"/>
+          <w:bCs w:val="0"/>
+          <w:sz w:val="32"/>
+          <w:szCs w:val="32"/>
+        </w:rPr>
+        <w:t xml:space="preserve"> </w:t>
+      </w:r>
+      <w:r>
+        <w:rPr>
+          <w:rFonts w:ascii="黑体" w:eastAsia="黑体" w:hAnsi="黑体" w:cs="黑体" w:hint="eastAsia"/>
+          <w:b w:val="0"/>
+          <w:bCs w:val="0"/>
+          <w:sz w:val="32"/>
+          <w:szCs w:val="32"/>
+        </w:rPr>
+        <w:t>系统测试</w:t>
       </w:r>
       <w:bookmarkStart w:id="151" w:name="_Toc138229277"/>
       <w:bookmarkEnd w:id="146"/>
@@ -29486,8 +30995,8 @@
         <w:ind w:firstLine="480"/>
       </w:pPr>
       <w:bookmarkStart w:id="152" w:name="_Toc495267561"/>
-      <w:bookmarkStart w:id="153" w:name="_Toc18765"/>
-      <w:bookmarkStart w:id="154" w:name="_Toc507668113"/>
+      <w:bookmarkStart w:id="153" w:name="_Toc507668113"/>
+      <w:bookmarkStart w:id="154" w:name="_Toc18765"/>
       <w:bookmarkEnd w:id="151"/>
       <w:r>
         <w:rPr>
@@ -29527,7 +31036,17 @@
           <w:sz w:val="30"/>
           <w:szCs w:val="30"/>
         </w:rPr>
-        <w:t>.1 测试的目的</w:t>
+        <w:t xml:space="preserve">.1 </w:t>
+      </w:r>
+      <w:r>
+        <w:rPr>
+          <w:rFonts w:ascii="黑体" w:hAnsi="黑体" w:cs="黑体" w:hint="eastAsia"/>
+          <w:b w:val="0"/>
+          <w:bCs w:val="0"/>
+          <w:sz w:val="30"/>
+          <w:szCs w:val="30"/>
+        </w:rPr>
+        <w:t>测试的目的</w:t>
       </w:r>
       <w:bookmarkEnd w:id="152"/>
       <w:bookmarkEnd w:id="153"/>
@@ -29555,11 +31074,14 @@
         <w:spacing w:line="460" w:lineRule="exact"/>
         <w:ind w:firstLine="480"/>
       </w:pPr>
-      <w:bookmarkStart w:id="156" w:name="_Toc507668114"/>
+      <w:bookmarkStart w:id="156" w:name="_Toc12009"/>
       <w:bookmarkStart w:id="157" w:name="_Toc495267562"/>
-      <w:bookmarkStart w:id="158" w:name="_Toc12009"/>
-      <w:r>
-        <w:t>在实际应用中，不管采用什么样的技术和方法，都存在着一定的问题。采用新的编程语言，采用高层次的方法，能有效地降低编程中的缺陷，但不能从根本上解决这些问题。从设计试验日期开始执行试验。有资料显示，在一般的软体工程中，软体的测试工作占整个工程的</w:t>
+      <w:bookmarkStart w:id="158" w:name="_Toc507668114"/>
+      <w:r>
+        <w:t>在实际应用中，不管采用什么样的技术和方法，都存在着一定的问题。采用新的编程语言，采用高层次的方法，能有效地降低编程中的缺陷，但不能从根本上解决这些问题。从设计</w:t>
+      </w:r>
+      <w:r>
+        <w:t>试验日期开始执行试验。有资料显示，在一般的软体工程中，软体的测试工作占整个工程的</w:t>
       </w:r>
       <w:r>
         <w:t>40%</w:t>
@@ -29626,7 +31148,17 @@
           <w:sz w:val="30"/>
           <w:szCs w:val="30"/>
         </w:rPr>
-        <w:t>.2 测试的步骤</w:t>
+        <w:t xml:space="preserve">.2 </w:t>
+      </w:r>
+      <w:r>
+        <w:rPr>
+          <w:rFonts w:ascii="黑体" w:hAnsi="黑体" w:cs="黑体" w:hint="eastAsia"/>
+          <w:b w:val="0"/>
+          <w:bCs w:val="0"/>
+          <w:sz w:val="30"/>
+          <w:szCs w:val="30"/>
+        </w:rPr>
+        <w:t>测试的步骤</w:t>
       </w:r>
       <w:bookmarkEnd w:id="156"/>
       <w:bookmarkEnd w:id="157"/>
@@ -29725,7 +31257,13 @@
         <w:rPr>
           <w:rFonts w:hint="eastAsia"/>
         </w:rPr>
-        <w:t>客户在验收前的测试，保证系统运营的正常运行。</w:t>
+        <w:t>客户在验收前的测试，</w:t>
+      </w:r>
+      <w:r>
+        <w:rPr>
+          <w:rFonts w:hint="eastAsia"/>
+        </w:rPr>
+        <w:t>保证系统运营的正常运行。</w:t>
       </w:r>
     </w:p>
     <w:p>
@@ -29740,10 +31278,10 @@
           <w:szCs w:val="30"/>
         </w:rPr>
       </w:pPr>
-      <w:bookmarkStart w:id="160" w:name="_Toc507668115"/>
-      <w:bookmarkStart w:id="161" w:name="_Toc4624"/>
-      <w:bookmarkStart w:id="162" w:name="_Toc495267563"/>
-      <w:bookmarkStart w:id="163" w:name="_Toc135504976"/>
+      <w:bookmarkStart w:id="160" w:name="_Toc495267563"/>
+      <w:bookmarkStart w:id="161" w:name="_Toc507668115"/>
+      <w:bookmarkStart w:id="162" w:name="_Toc135504976"/>
+      <w:bookmarkStart w:id="163" w:name="_Toc4624"/>
       <w:r>
         <w:rPr>
           <w:rFonts w:ascii="黑体" w:hAnsi="黑体" w:cs="黑体"/>
@@ -29762,7 +31300,17 @@
           <w:sz w:val="30"/>
           <w:szCs w:val="30"/>
         </w:rPr>
-        <w:t>.3 测试的主要内容</w:t>
+        <w:t xml:space="preserve">.3 </w:t>
+      </w:r>
+      <w:r>
+        <w:rPr>
+          <w:rFonts w:ascii="黑体" w:hAnsi="黑体" w:cs="黑体" w:hint="eastAsia"/>
+          <w:b w:val="0"/>
+          <w:bCs w:val="0"/>
+          <w:sz w:val="30"/>
+          <w:szCs w:val="30"/>
+        </w:rPr>
+        <w:t>测试的主要内容</w:t>
       </w:r>
       <w:bookmarkEnd w:id="160"/>
       <w:bookmarkEnd w:id="161"/>
@@ -29972,7 +31520,10 @@
         <w:ind w:firstLine="480"/>
       </w:pPr>
       <w:r>
-        <w:t>软件开发完成后，系统的最后一部分将支持操作和系统测试。包括恢复测试，安全测试，强度测试和性能测试。</w:t>
+        <w:t>软件开发完成后，系统的最后一部分将支持操作</w:t>
+      </w:r>
+      <w:r>
+        <w:t>和系统测试。包括恢复测试，安全测试，强度测试和性能测试。</w:t>
       </w:r>
     </w:p>
     <w:p>
@@ -30020,7 +31571,17 @@
           <w:sz w:val="30"/>
           <w:szCs w:val="30"/>
         </w:rPr>
-        <w:t>4部分测试实例</w:t>
+        <w:t>4</w:t>
+      </w:r>
+      <w:r>
+        <w:rPr>
+          <w:rFonts w:ascii="黑体" w:hAnsi="黑体" w:cs="黑体" w:hint="eastAsia"/>
+          <w:b w:val="0"/>
+          <w:bCs w:val="0"/>
+          <w:sz w:val="30"/>
+          <w:szCs w:val="30"/>
+        </w:rPr>
+        <w:t>部分测试实例</w:t>
       </w:r>
       <w:bookmarkEnd w:id="165"/>
       <w:bookmarkEnd w:id="167"/>
@@ -30067,7 +31628,16 @@
           <w:sz w:val="28"/>
           <w:szCs w:val="28"/>
         </w:rPr>
-        <w:t>.4.1 登录功能测试</w:t>
+        <w:t xml:space="preserve">.4.1 </w:t>
+      </w:r>
+      <w:r>
+        <w:rPr>
+          <w:rFonts w:ascii="黑体" w:eastAsia="黑体" w:hAnsi="黑体" w:hint="eastAsia"/>
+          <w:b w:val="0"/>
+          <w:sz w:val="28"/>
+          <w:szCs w:val="28"/>
+        </w:rPr>
+        <w:t>登录功能测试</w:t>
       </w:r>
       <w:bookmarkEnd w:id="166"/>
       <w:bookmarkEnd w:id="168"/>
@@ -30121,7 +31691,13 @@
         <w:rPr>
           <w:rFonts w:ascii="宋体" w:hAnsi="宋体" w:cs="黑体" w:hint="eastAsia"/>
         </w:rPr>
-        <w:t xml:space="preserve"> 登录功能测试用例</w:t>
+        <w:t xml:space="preserve"> </w:t>
+      </w:r>
+      <w:r>
+        <w:rPr>
+          <w:rFonts w:ascii="宋体" w:hAnsi="宋体" w:cs="黑体" w:hint="eastAsia"/>
+        </w:rPr>
+        <w:t>登录功能测试用例</w:t>
       </w:r>
     </w:p>
     <w:tbl>
@@ -30392,7 +31968,28 @@
                 <w:rFonts w:ascii="宋体" w:hAnsi="宋体" w:hint="eastAsia"/>
                 <w:szCs w:val="21"/>
               </w:rPr>
-              <w:t>账号：null，密码：null</w:t>
+              <w:t>账号：</w:t>
+            </w:r>
+            <w:r>
+              <w:rPr>
+                <w:rFonts w:ascii="宋体" w:hAnsi="宋体" w:hint="eastAsia"/>
+                <w:szCs w:val="21"/>
+              </w:rPr>
+              <w:t>null</w:t>
+            </w:r>
+            <w:r>
+              <w:rPr>
+                <w:rFonts w:ascii="宋体" w:hAnsi="宋体" w:hint="eastAsia"/>
+                <w:szCs w:val="21"/>
+              </w:rPr>
+              <w:t>，密码：</w:t>
+            </w:r>
+            <w:r>
+              <w:rPr>
+                <w:rFonts w:ascii="宋体" w:hAnsi="宋体" w:hint="eastAsia"/>
+                <w:szCs w:val="21"/>
+              </w:rPr>
+              <w:t>null</w:t>
             </w:r>
           </w:p>
         </w:tc>
@@ -31642,8 +33239,8 @@
           <w:szCs w:val="28"/>
         </w:rPr>
       </w:pPr>
-      <w:bookmarkStart w:id="169" w:name="_Toc135504979"/>
-      <w:bookmarkStart w:id="170" w:name="_Toc10701"/>
+      <w:bookmarkStart w:id="169" w:name="_Toc10701"/>
+      <w:bookmarkStart w:id="170" w:name="_Toc135504979"/>
       <w:r>
         <w:rPr>
           <w:rFonts w:ascii="黑体" w:eastAsia="黑体" w:hAnsi="黑体"/>
@@ -31660,7 +33257,16 @@
           <w:sz w:val="28"/>
           <w:szCs w:val="28"/>
         </w:rPr>
-        <w:t>.4.2 会员信息功能测试</w:t>
+        <w:t xml:space="preserve">.4.2 </w:t>
+      </w:r>
+      <w:r>
+        <w:rPr>
+          <w:rFonts w:ascii="黑体" w:eastAsia="黑体" w:hAnsi="黑体" w:hint="eastAsia"/>
+          <w:b w:val="0"/>
+          <w:sz w:val="28"/>
+          <w:szCs w:val="28"/>
+        </w:rPr>
+        <w:t>会员信息功能测试</w:t>
       </w:r>
       <w:bookmarkEnd w:id="169"/>
       <w:bookmarkEnd w:id="170"/>
@@ -31713,7 +33319,13 @@
         <w:rPr>
           <w:rFonts w:ascii="宋体" w:hAnsi="宋体" w:cs="黑体" w:hint="eastAsia"/>
         </w:rPr>
-        <w:t xml:space="preserve"> 会员信息功能测试用例</w:t>
+        <w:t xml:space="preserve"> </w:t>
+      </w:r>
+      <w:r>
+        <w:rPr>
+          <w:rFonts w:ascii="宋体" w:hAnsi="宋体" w:cs="黑体" w:hint="eastAsia"/>
+        </w:rPr>
+        <w:t>会员信息功能测试用例</w:t>
       </w:r>
     </w:p>
     <w:tbl>
@@ -32003,21 +33615,7 @@
                 <w:rFonts w:ascii="宋体" w:hAnsi="宋体" w:hint="eastAsia"/>
                 <w:szCs w:val="21"/>
               </w:rPr>
-              <w:t>进入会员管理</w:t>
-            </w:r>
-            <w:r>
-              <w:rPr>
-                <w:rFonts w:ascii="宋体" w:hAnsi="宋体" w:hint="eastAsia"/>
-                <w:szCs w:val="21"/>
-              </w:rPr>
-              <w:t>页</w:t>
-            </w:r>
-            <w:r>
-              <w:rPr>
-                <w:rFonts w:ascii="宋体" w:hAnsi="宋体" w:hint="eastAsia"/>
-                <w:szCs w:val="21"/>
-              </w:rPr>
-              <w:t>查询</w:t>
+              <w:t>进入会员管理页查询</w:t>
             </w:r>
           </w:p>
         </w:tc>
@@ -32167,7 +33765,28 @@
                 <w:rFonts w:ascii="宋体" w:hAnsi="宋体" w:hint="eastAsia"/>
                 <w:szCs w:val="21"/>
               </w:rPr>
-              <w:t>“张三” “1</w:t>
+              <w:t>“张三”</w:t>
+            </w:r>
+            <w:r>
+              <w:rPr>
+                <w:rFonts w:ascii="宋体" w:hAnsi="宋体" w:hint="eastAsia"/>
+                <w:szCs w:val="21"/>
+              </w:rPr>
+              <w:t xml:space="preserve"> </w:t>
+            </w:r>
+            <w:r>
+              <w:rPr>
+                <w:rFonts w:ascii="宋体" w:hAnsi="宋体" w:hint="eastAsia"/>
+                <w:szCs w:val="21"/>
+              </w:rPr>
+              <w:t>“</w:t>
+            </w:r>
+            <w:r>
+              <w:rPr>
+                <w:rFonts w:ascii="宋体" w:hAnsi="宋体" w:hint="eastAsia"/>
+                <w:szCs w:val="21"/>
+              </w:rPr>
+              <w:t>1</w:t>
             </w:r>
             <w:r>
               <w:rPr>
@@ -32355,7 +33974,28 @@
                 <w:rFonts w:ascii="宋体" w:hAnsi="宋体" w:hint="eastAsia"/>
                 <w:szCs w:val="21"/>
               </w:rPr>
-              <w:t>“李四” “1</w:t>
+              <w:t>“李四”</w:t>
+            </w:r>
+            <w:r>
+              <w:rPr>
+                <w:rFonts w:ascii="宋体" w:hAnsi="宋体" w:hint="eastAsia"/>
+                <w:szCs w:val="21"/>
+              </w:rPr>
+              <w:t xml:space="preserve"> </w:t>
+            </w:r>
+            <w:r>
+              <w:rPr>
+                <w:rFonts w:ascii="宋体" w:hAnsi="宋体" w:hint="eastAsia"/>
+                <w:szCs w:val="21"/>
+              </w:rPr>
+              <w:t>“</w:t>
+            </w:r>
+            <w:r>
+              <w:rPr>
+                <w:rFonts w:ascii="宋体" w:hAnsi="宋体" w:hint="eastAsia"/>
+                <w:szCs w:val="21"/>
+              </w:rPr>
+              <w:t>1</w:t>
             </w:r>
             <w:r>
               <w:rPr>
@@ -32894,7 +34534,14 @@
                 <w:rFonts w:ascii="宋体" w:hAnsi="宋体" w:hint="eastAsia"/>
                 <w:szCs w:val="21"/>
               </w:rPr>
-              <w:t>“1</w:t>
+              <w:t>“</w:t>
+            </w:r>
+            <w:r>
+              <w:rPr>
+                <w:rFonts w:ascii="宋体" w:hAnsi="宋体" w:hint="eastAsia"/>
+                <w:szCs w:val="21"/>
+              </w:rPr>
+              <w:t>1</w:t>
             </w:r>
             <w:r>
               <w:rPr>
@@ -33091,7 +34738,16 @@
           <w:sz w:val="28"/>
           <w:szCs w:val="28"/>
         </w:rPr>
-        <w:t xml:space="preserve"> 商品信息功能测试</w:t>
+        <w:t xml:space="preserve"> </w:t>
+      </w:r>
+      <w:r>
+        <w:rPr>
+          <w:rFonts w:ascii="黑体" w:eastAsia="黑体" w:hAnsi="黑体" w:hint="eastAsia"/>
+          <w:b w:val="0"/>
+          <w:sz w:val="28"/>
+          <w:szCs w:val="28"/>
+        </w:rPr>
+        <w:t>商品信息功能测试</w:t>
       </w:r>
       <w:bookmarkEnd w:id="171"/>
     </w:p>
@@ -33143,7 +34799,13 @@
         <w:rPr>
           <w:rFonts w:ascii="宋体" w:hAnsi="宋体" w:cs="黑体" w:hint="eastAsia"/>
         </w:rPr>
-        <w:t xml:space="preserve"> 商品信息功能测试用例</w:t>
+        <w:t xml:space="preserve"> </w:t>
+      </w:r>
+      <w:r>
+        <w:rPr>
+          <w:rFonts w:ascii="宋体" w:hAnsi="宋体" w:cs="黑体" w:hint="eastAsia"/>
+        </w:rPr>
+        <w:t>商品信息功能测试用例</w:t>
       </w:r>
     </w:p>
     <w:tbl>
@@ -33434,14 +35096,7 @@
                 <w:rFonts w:ascii="宋体" w:hAnsi="宋体" w:hint="eastAsia"/>
                 <w:szCs w:val="21"/>
               </w:rPr>
-              <w:t>进入商品</w:t>
-            </w:r>
-            <w:r>
-              <w:rPr>
-                <w:rFonts w:ascii="宋体" w:hAnsi="宋体" w:hint="eastAsia"/>
-                <w:szCs w:val="21"/>
-              </w:rPr>
-              <w:t>页点查询</w:t>
+              <w:t>进入商品页点查询</w:t>
             </w:r>
           </w:p>
         </w:tc>
@@ -33590,7 +35245,21 @@
                 <w:rFonts w:ascii="宋体" w:hAnsi="宋体" w:hint="eastAsia"/>
                 <w:szCs w:val="21"/>
               </w:rPr>
-              <w:t>“薯片” “</w:t>
+              <w:t>“薯片”</w:t>
+            </w:r>
+            <w:r>
+              <w:rPr>
+                <w:rFonts w:ascii="宋体" w:hAnsi="宋体" w:hint="eastAsia"/>
+                <w:szCs w:val="21"/>
+              </w:rPr>
+              <w:t xml:space="preserve"> </w:t>
+            </w:r>
+            <w:r>
+              <w:rPr>
+                <w:rFonts w:ascii="宋体" w:hAnsi="宋体" w:hint="eastAsia"/>
+                <w:szCs w:val="21"/>
+              </w:rPr>
+              <w:t>“</w:t>
             </w:r>
             <w:r>
               <w:rPr>
@@ -33778,7 +35447,21 @@
                 <w:rFonts w:ascii="宋体" w:hAnsi="宋体" w:hint="eastAsia"/>
                 <w:szCs w:val="21"/>
               </w:rPr>
-              <w:t>“薯片” “</w:t>
+              <w:t>“薯片”</w:t>
+            </w:r>
+            <w:r>
+              <w:rPr>
+                <w:rFonts w:ascii="宋体" w:hAnsi="宋体" w:hint="eastAsia"/>
+                <w:szCs w:val="21"/>
+              </w:rPr>
+              <w:t xml:space="preserve"> </w:t>
+            </w:r>
+            <w:r>
+              <w:rPr>
+                <w:rFonts w:ascii="宋体" w:hAnsi="宋体" w:hint="eastAsia"/>
+                <w:szCs w:val="21"/>
+              </w:rPr>
+              <w:t>“</w:t>
             </w:r>
             <w:r>
               <w:rPr>
@@ -34134,7 +35817,14 @@
                 <w:rFonts w:ascii="宋体" w:hAnsi="宋体" w:hint="eastAsia"/>
                 <w:szCs w:val="21"/>
               </w:rPr>
-              <w:t>“1</w:t>
+              <w:t>“</w:t>
+            </w:r>
+            <w:r>
+              <w:rPr>
+                <w:rFonts w:ascii="宋体" w:hAnsi="宋体" w:hint="eastAsia"/>
+                <w:szCs w:val="21"/>
+              </w:rPr>
+              <w:t>1</w:t>
             </w:r>
             <w:r>
               <w:rPr>
@@ -34502,7 +36192,16 @@
           <w:sz w:val="28"/>
           <w:szCs w:val="28"/>
         </w:rPr>
-        <w:t xml:space="preserve"> 商品类别信息功能测试</w:t>
+        <w:t xml:space="preserve"> </w:t>
+      </w:r>
+      <w:r>
+        <w:rPr>
+          <w:rFonts w:ascii="黑体" w:eastAsia="黑体" w:hAnsi="黑体" w:hint="eastAsia"/>
+          <w:b w:val="0"/>
+          <w:sz w:val="28"/>
+          <w:szCs w:val="28"/>
+        </w:rPr>
+        <w:t>商品类别信息功能测试</w:t>
       </w:r>
       <w:bookmarkEnd w:id="172"/>
     </w:p>
@@ -34555,7 +36254,13 @@
         <w:rPr>
           <w:rFonts w:ascii="宋体" w:hAnsi="宋体" w:cs="黑体" w:hint="eastAsia"/>
         </w:rPr>
-        <w:t xml:space="preserve"> 商品类别信息功能测试用例</w:t>
+        <w:t xml:space="preserve"> </w:t>
+      </w:r>
+      <w:r>
+        <w:rPr>
+          <w:rFonts w:ascii="宋体" w:hAnsi="宋体" w:cs="黑体" w:hint="eastAsia"/>
+        </w:rPr>
+        <w:t>商品类别信息功能测试用例</w:t>
       </w:r>
     </w:p>
     <w:tbl>
@@ -34846,14 +36551,7 @@
                 <w:rFonts w:ascii="宋体" w:hAnsi="宋体" w:hint="eastAsia"/>
                 <w:szCs w:val="21"/>
               </w:rPr>
-              <w:t>进入商品类别</w:t>
-            </w:r>
-            <w:r>
-              <w:rPr>
-                <w:rFonts w:ascii="宋体" w:hAnsi="宋体" w:hint="eastAsia"/>
-                <w:szCs w:val="21"/>
-              </w:rPr>
-              <w:t>页点查询</w:t>
+              <w:t>进入商品类别页点查询</w:t>
             </w:r>
           </w:p>
         </w:tc>
@@ -35003,7 +36701,35 @@
                 <w:rFonts w:ascii="宋体" w:hAnsi="宋体" w:hint="eastAsia"/>
                 <w:szCs w:val="21"/>
               </w:rPr>
-              <w:t>“冷饮” “1”</w:t>
+              <w:t>“冷饮”</w:t>
+            </w:r>
+            <w:r>
+              <w:rPr>
+                <w:rFonts w:ascii="宋体" w:hAnsi="宋体" w:hint="eastAsia"/>
+                <w:szCs w:val="21"/>
+              </w:rPr>
+              <w:t xml:space="preserve"> </w:t>
+            </w:r>
+            <w:r>
+              <w:rPr>
+                <w:rFonts w:ascii="宋体" w:hAnsi="宋体" w:hint="eastAsia"/>
+                <w:szCs w:val="21"/>
+              </w:rPr>
+              <w:t>“</w:t>
+            </w:r>
+            <w:r>
+              <w:rPr>
+                <w:rFonts w:ascii="宋体" w:hAnsi="宋体" w:hint="eastAsia"/>
+                <w:szCs w:val="21"/>
+              </w:rPr>
+              <w:t>1</w:t>
+            </w:r>
+            <w:r>
+              <w:rPr>
+                <w:rFonts w:ascii="宋体" w:hAnsi="宋体" w:hint="eastAsia"/>
+                <w:szCs w:val="21"/>
+              </w:rPr>
+              <w:t>”</w:t>
             </w:r>
           </w:p>
         </w:tc>
@@ -35085,14 +36811,7 @@
                 <w:rFonts w:ascii="宋体" w:hAnsi="宋体" w:hint="eastAsia"/>
                 <w:szCs w:val="21"/>
               </w:rPr>
-              <w:t>出现新</w:t>
-            </w:r>
-            <w:r>
-              <w:rPr>
-                <w:rFonts w:ascii="宋体" w:hAnsi="宋体" w:hint="eastAsia"/>
-                <w:szCs w:val="21"/>
-              </w:rPr>
-              <w:t>订单</w:t>
+              <w:t>出现新订单</w:t>
             </w:r>
           </w:p>
         </w:tc>
@@ -35185,7 +36904,35 @@
                 <w:rFonts w:ascii="宋体" w:hAnsi="宋体" w:hint="eastAsia"/>
                 <w:szCs w:val="21"/>
               </w:rPr>
-              <w:t>“生鲜” “2”</w:t>
+              <w:t>“生鲜”</w:t>
+            </w:r>
+            <w:r>
+              <w:rPr>
+                <w:rFonts w:ascii="宋体" w:hAnsi="宋体" w:hint="eastAsia"/>
+                <w:szCs w:val="21"/>
+              </w:rPr>
+              <w:t xml:space="preserve"> </w:t>
+            </w:r>
+            <w:r>
+              <w:rPr>
+                <w:rFonts w:ascii="宋体" w:hAnsi="宋体" w:hint="eastAsia"/>
+                <w:szCs w:val="21"/>
+              </w:rPr>
+              <w:t>“</w:t>
+            </w:r>
+            <w:r>
+              <w:rPr>
+                <w:rFonts w:ascii="宋体" w:hAnsi="宋体" w:hint="eastAsia"/>
+                <w:szCs w:val="21"/>
+              </w:rPr>
+              <w:t>2</w:t>
+            </w:r>
+            <w:r>
+              <w:rPr>
+                <w:rFonts w:ascii="宋体" w:hAnsi="宋体" w:hint="eastAsia"/>
+                <w:szCs w:val="21"/>
+              </w:rPr>
+              <w:t>”</w:t>
             </w:r>
           </w:p>
         </w:tc>
@@ -35212,14 +36959,7 @@
                 <w:rFonts w:ascii="宋体" w:hAnsi="宋体" w:hint="eastAsia"/>
                 <w:szCs w:val="21"/>
               </w:rPr>
-              <w:t>选</w:t>
-            </w:r>
-            <w:r>
-              <w:rPr>
-                <w:rFonts w:ascii="宋体" w:hAnsi="宋体" w:hint="eastAsia"/>
-                <w:szCs w:val="21"/>
-              </w:rPr>
-              <w:t>辑商品类别信息提交</w:t>
+              <w:t>选辑商品类别信息提交</w:t>
             </w:r>
           </w:p>
         </w:tc>
@@ -35272,14 +37012,7 @@
                 <w:rFonts w:ascii="宋体" w:hAnsi="宋体" w:hint="eastAsia"/>
                 <w:szCs w:val="21"/>
               </w:rPr>
-              <w:t>订单</w:t>
-            </w:r>
-            <w:r>
-              <w:rPr>
-                <w:rFonts w:ascii="宋体" w:hAnsi="宋体" w:hint="eastAsia"/>
-                <w:szCs w:val="21"/>
-              </w:rPr>
-              <w:t>更新</w:t>
+              <w:t>订单更新</w:t>
             </w:r>
           </w:p>
         </w:tc>
@@ -35452,14 +37185,7 @@
                 <w:rFonts w:ascii="宋体" w:hAnsi="宋体" w:hint="eastAsia"/>
                 <w:szCs w:val="21"/>
               </w:rPr>
-              <w:t>订单</w:t>
-            </w:r>
-            <w:r>
-              <w:rPr>
-                <w:rFonts w:ascii="宋体" w:hAnsi="宋体" w:hint="eastAsia"/>
-                <w:szCs w:val="21"/>
-              </w:rPr>
-              <w:t>消失</w:t>
+              <w:t>订单消失</w:t>
             </w:r>
           </w:p>
         </w:tc>
@@ -35589,21 +37315,7 @@
                 <w:rFonts w:ascii="宋体" w:hAnsi="宋体" w:hint="eastAsia"/>
                 <w:szCs w:val="21"/>
               </w:rPr>
-              <w:t>增加</w:t>
-            </w:r>
-            <w:r>
-              <w:rPr>
-                <w:rFonts w:ascii="宋体" w:hAnsi="宋体" w:hint="eastAsia"/>
-                <w:szCs w:val="21"/>
-              </w:rPr>
-              <w:t>页</w:t>
-            </w:r>
-            <w:r>
-              <w:rPr>
-                <w:rFonts w:ascii="宋体" w:hAnsi="宋体" w:hint="eastAsia"/>
-                <w:szCs w:val="21"/>
-              </w:rPr>
-              <w:t>不写商品类名</w:t>
+              <w:t>增加页不写商品类名</w:t>
             </w:r>
           </w:p>
         </w:tc>
@@ -35657,14 +37369,7 @@
                 <w:rFonts w:ascii="宋体" w:hAnsi="宋体" w:hint="eastAsia"/>
                 <w:szCs w:val="21"/>
               </w:rPr>
-              <w:t>新增</w:t>
-            </w:r>
-            <w:r>
-              <w:rPr>
-                <w:rFonts w:ascii="宋体" w:hAnsi="宋体" w:hint="eastAsia"/>
-                <w:szCs w:val="21"/>
-              </w:rPr>
-              <w:t>失败</w:t>
+              <w:t>新增失败</w:t>
             </w:r>
           </w:p>
         </w:tc>
@@ -35794,21 +37499,7 @@
                 <w:rFonts w:ascii="宋体" w:hAnsi="宋体" w:hint="eastAsia"/>
                 <w:szCs w:val="21"/>
               </w:rPr>
-              <w:t>修改</w:t>
-            </w:r>
-            <w:r>
-              <w:rPr>
-                <w:rFonts w:ascii="宋体" w:hAnsi="宋体" w:hint="eastAsia"/>
-                <w:szCs w:val="21"/>
-              </w:rPr>
-              <w:t>页</w:t>
-            </w:r>
-            <w:r>
-              <w:rPr>
-                <w:rFonts w:ascii="宋体" w:hAnsi="宋体" w:hint="eastAsia"/>
-                <w:szCs w:val="21"/>
-              </w:rPr>
-              <w:t>不写商品类名</w:t>
+              <w:t>修改页不写商品类名</w:t>
             </w:r>
           </w:p>
         </w:tc>
@@ -35862,14 +37553,7 @@
                 <w:rFonts w:ascii="宋体" w:hAnsi="宋体" w:hint="eastAsia"/>
                 <w:szCs w:val="21"/>
               </w:rPr>
-              <w:t>修改</w:t>
-            </w:r>
-            <w:r>
-              <w:rPr>
-                <w:rFonts w:ascii="宋体" w:hAnsi="宋体" w:hint="eastAsia"/>
-                <w:szCs w:val="21"/>
-              </w:rPr>
-              <w:t>失败</w:t>
+              <w:t>修改失败</w:t>
             </w:r>
           </w:p>
         </w:tc>
@@ -35950,7 +37634,16 @@
           <w:sz w:val="28"/>
           <w:szCs w:val="28"/>
         </w:rPr>
-        <w:t xml:space="preserve"> 订单信息功能测试</w:t>
+        <w:t xml:space="preserve"> </w:t>
+      </w:r>
+      <w:r>
+        <w:rPr>
+          <w:rFonts w:ascii="黑体" w:eastAsia="黑体" w:hAnsi="黑体" w:hint="eastAsia"/>
+          <w:b w:val="0"/>
+          <w:sz w:val="28"/>
+          <w:szCs w:val="28"/>
+        </w:rPr>
+        <w:t>订单信息功能测试</w:t>
       </w:r>
       <w:bookmarkEnd w:id="173"/>
     </w:p>
@@ -36002,7 +37695,13 @@
         <w:rPr>
           <w:rFonts w:ascii="宋体" w:hAnsi="宋体" w:cs="黑体" w:hint="eastAsia"/>
         </w:rPr>
-        <w:t xml:space="preserve"> 订单信息功能测试用例</w:t>
+        <w:t xml:space="preserve"> </w:t>
+      </w:r>
+      <w:r>
+        <w:rPr>
+          <w:rFonts w:ascii="宋体" w:hAnsi="宋体" w:cs="黑体" w:hint="eastAsia"/>
+        </w:rPr>
+        <w:t>订单信息功能测试用例</w:t>
       </w:r>
     </w:p>
     <w:tbl>
@@ -36457,7 +38156,21 @@
                 <w:rFonts w:ascii="宋体" w:hAnsi="宋体" w:hint="eastAsia"/>
                 <w:szCs w:val="21"/>
               </w:rPr>
-              <w:t>” “配送单”</w:t>
+              <w:t>”</w:t>
+            </w:r>
+            <w:r>
+              <w:rPr>
+                <w:rFonts w:ascii="宋体" w:hAnsi="宋体" w:hint="eastAsia"/>
+                <w:szCs w:val="21"/>
+              </w:rPr>
+              <w:t xml:space="preserve"> </w:t>
+            </w:r>
+            <w:r>
+              <w:rPr>
+                <w:rFonts w:ascii="宋体" w:hAnsi="宋体" w:hint="eastAsia"/>
+                <w:szCs w:val="21"/>
+              </w:rPr>
+              <w:t>“配送单”</w:t>
             </w:r>
           </w:p>
         </w:tc>
@@ -36632,7 +38345,14 @@
                 <w:rFonts w:ascii="宋体" w:hAnsi="宋体" w:hint="eastAsia"/>
                 <w:szCs w:val="21"/>
               </w:rPr>
-              <w:t>“0</w:t>
+              <w:t>“</w:t>
+            </w:r>
+            <w:r>
+              <w:rPr>
+                <w:rFonts w:ascii="宋体" w:hAnsi="宋体" w:hint="eastAsia"/>
+                <w:szCs w:val="21"/>
+              </w:rPr>
+              <w:t>0</w:t>
             </w:r>
             <w:r>
               <w:rPr>
@@ -36646,7 +38366,21 @@
                 <w:rFonts w:ascii="宋体" w:hAnsi="宋体" w:hint="eastAsia"/>
                 <w:szCs w:val="21"/>
               </w:rPr>
-              <w:t>” “自取单”</w:t>
+              <w:t>”</w:t>
+            </w:r>
+            <w:r>
+              <w:rPr>
+                <w:rFonts w:ascii="宋体" w:hAnsi="宋体" w:hint="eastAsia"/>
+                <w:szCs w:val="21"/>
+              </w:rPr>
+              <w:t xml:space="preserve"> </w:t>
+            </w:r>
+            <w:r>
+              <w:rPr>
+                <w:rFonts w:ascii="宋体" w:hAnsi="宋体" w:hint="eastAsia"/>
+                <w:szCs w:val="21"/>
+              </w:rPr>
+              <w:t>“自取单”</w:t>
             </w:r>
           </w:p>
         </w:tc>
@@ -36990,7 +38724,14 @@
                 <w:rFonts w:ascii="宋体" w:hAnsi="宋体" w:hint="eastAsia"/>
                 <w:szCs w:val="21"/>
               </w:rPr>
-              <w:t>“0</w:t>
+              <w:t>“</w:t>
+            </w:r>
+            <w:r>
+              <w:rPr>
+                <w:rFonts w:ascii="宋体" w:hAnsi="宋体" w:hint="eastAsia"/>
+                <w:szCs w:val="21"/>
+              </w:rPr>
+              <w:t>0</w:t>
             </w:r>
             <w:r>
               <w:rPr>
@@ -37188,7 +38929,14 @@
                 <w:rFonts w:ascii="宋体" w:hAnsi="宋体" w:hint="eastAsia"/>
                 <w:szCs w:val="21"/>
               </w:rPr>
-              <w:t>“0</w:t>
+              <w:t>“</w:t>
+            </w:r>
+            <w:r>
+              <w:rPr>
+                <w:rFonts w:ascii="宋体" w:hAnsi="宋体" w:hint="eastAsia"/>
+                <w:szCs w:val="21"/>
+              </w:rPr>
+              <w:t>0</w:t>
             </w:r>
             <w:r>
               <w:rPr>
@@ -37680,7 +39428,14 @@
                 <w:rFonts w:ascii="宋体" w:hAnsi="宋体" w:cs="宋体" w:hint="eastAsia"/>
                 <w:szCs w:val="21"/>
               </w:rPr>
-              <w:t>访问量为1-</w:t>
+              <w:t>访问量为</w:t>
+            </w:r>
+            <w:r>
+              <w:rPr>
+                <w:rFonts w:ascii="宋体" w:hAnsi="宋体" w:cs="宋体" w:hint="eastAsia"/>
+                <w:szCs w:val="21"/>
+              </w:rPr>
+              <w:t>1-</w:t>
             </w:r>
             <w:r>
               <w:rPr>
@@ -38106,8 +39861,8 @@
           <w:szCs w:val="28"/>
         </w:rPr>
       </w:pPr>
-      <w:bookmarkStart w:id="176" w:name="_Toc135214831"/>
-      <w:bookmarkStart w:id="177" w:name="_Toc135504984"/>
+      <w:bookmarkStart w:id="176" w:name="_Toc135504984"/>
+      <w:bookmarkStart w:id="177" w:name="_Toc135214831"/>
       <w:bookmarkStart w:id="178" w:name="_Toc105965"/>
       <w:r>
         <w:rPr>
@@ -38260,7 +40015,25 @@
         <w:rPr>
           <w:rFonts w:ascii="宋体" w:hAnsi="宋体" w:cs="黑体"/>
         </w:rPr>
-        <w:t xml:space="preserve">表 5-7 系统负载关系 </w:t>
+        <w:t>表</w:t>
+      </w:r>
+      <w:r>
+        <w:rPr>
+          <w:rFonts w:ascii="宋体" w:hAnsi="宋体" w:cs="黑体"/>
+        </w:rPr>
+        <w:t xml:space="preserve"> 5-7 </w:t>
+      </w:r>
+      <w:r>
+        <w:rPr>
+          <w:rFonts w:ascii="宋体" w:hAnsi="宋体" w:cs="黑体"/>
+        </w:rPr>
+        <w:t>系统负载关系</w:t>
+      </w:r>
+      <w:r>
+        <w:rPr>
+          <w:rFonts w:ascii="宋体" w:hAnsi="宋体" w:cs="黑体"/>
+        </w:rPr>
+        <w:t xml:space="preserve"> </w:t>
       </w:r>
     </w:p>
     <w:tbl>
@@ -38300,18 +40073,13 @@
           <w:p>
             <w:pPr>
               <w:ind w:left="158"/>
+              <w:jc w:val="center"/>
             </w:pPr>
             <w:r>
               <w:rPr>
                 <w:rFonts w:ascii="宋体" w:hAnsi="宋体" w:cs="宋体"/>
               </w:rPr>
               <w:t>序号</w:t>
-            </w:r>
-            <w:r>
-              <w:rPr>
-                <w:rFonts w:eastAsia="Times New Roman"/>
-              </w:rPr>
-              <w:t xml:space="preserve"> </w:t>
             </w:r>
           </w:p>
         </w:tc>
@@ -38326,17 +40094,14 @@
             </w:tcBorders>
           </w:tcPr>
           <w:p>
+            <w:pPr>
+              <w:jc w:val="center"/>
+            </w:pPr>
             <w:r>
               <w:rPr>
                 <w:rFonts w:ascii="宋体" w:hAnsi="宋体" w:cs="宋体"/>
               </w:rPr>
               <w:t>用户数</w:t>
-            </w:r>
-            <w:r>
-              <w:rPr>
-                <w:rFonts w:eastAsia="Times New Roman"/>
-              </w:rPr>
-              <w:t xml:space="preserve"> </w:t>
             </w:r>
           </w:p>
         </w:tc>
@@ -38351,17 +40116,14 @@
             </w:tcBorders>
           </w:tcPr>
           <w:p>
+            <w:pPr>
+              <w:jc w:val="center"/>
+            </w:pPr>
             <w:r>
               <w:rPr>
                 <w:rFonts w:ascii="宋体" w:hAnsi="宋体" w:cs="宋体"/>
               </w:rPr>
               <w:t>请求方式</w:t>
-            </w:r>
-            <w:r>
-              <w:rPr>
-                <w:rFonts w:eastAsia="Times New Roman"/>
-              </w:rPr>
-              <w:t xml:space="preserve"> </w:t>
             </w:r>
           </w:p>
         </w:tc>
@@ -38405,17 +40167,14 @@
             </w:tcBorders>
           </w:tcPr>
           <w:p>
+            <w:pPr>
+              <w:jc w:val="center"/>
+            </w:pPr>
             <w:r>
               <w:rPr>
                 <w:rFonts w:ascii="宋体" w:hAnsi="宋体" w:cs="宋体"/>
               </w:rPr>
               <w:t>间隔时间</w:t>
-            </w:r>
-            <w:r>
-              <w:rPr>
-                <w:rFonts w:eastAsia="Times New Roman"/>
-              </w:rPr>
-              <w:t xml:space="preserve"> </w:t>
             </w:r>
           </w:p>
         </w:tc>
@@ -38430,17 +40189,14 @@
             </w:tcBorders>
           </w:tcPr>
           <w:p>
+            <w:pPr>
+              <w:jc w:val="center"/>
+            </w:pPr>
             <w:r>
               <w:rPr>
                 <w:rFonts w:ascii="宋体" w:hAnsi="宋体" w:cs="宋体"/>
               </w:rPr>
               <w:t>测试数</w:t>
-            </w:r>
-            <w:r>
-              <w:rPr>
-                <w:rFonts w:eastAsia="Times New Roman"/>
-              </w:rPr>
-              <w:t xml:space="preserve"> </w:t>
             </w:r>
           </w:p>
         </w:tc>
@@ -38455,17 +40211,14 @@
             </w:tcBorders>
           </w:tcPr>
           <w:p>
+            <w:pPr>
+              <w:jc w:val="center"/>
+            </w:pPr>
             <w:r>
               <w:rPr>
                 <w:rFonts w:ascii="宋体" w:hAnsi="宋体" w:cs="宋体"/>
               </w:rPr>
               <w:t>通过数</w:t>
-            </w:r>
-            <w:r>
-              <w:rPr>
-                <w:rFonts w:eastAsia="Times New Roman"/>
-              </w:rPr>
-              <w:t xml:space="preserve"> </w:t>
             </w:r>
           </w:p>
         </w:tc>
@@ -39325,7 +41078,16 @@
           <w:sz w:val="32"/>
           <w:szCs w:val="32"/>
         </w:rPr>
-        <w:t xml:space="preserve">  论</w:t>
+        <w:t xml:space="preserve">  </w:t>
+      </w:r>
+      <w:r>
+        <w:rPr>
+          <w:rStyle w:val="10"/>
+          <w:rFonts w:ascii="黑体" w:eastAsia="黑体" w:hAnsi="黑体" w:cs="黑体" w:hint="eastAsia"/>
+          <w:sz w:val="32"/>
+          <w:szCs w:val="32"/>
+        </w:rPr>
+        <w:t>论</w:t>
       </w:r>
       <w:bookmarkEnd w:id="181"/>
       <w:bookmarkEnd w:id="182"/>
@@ -39401,7 +41163,10 @@
         <w:t>了</w:t>
       </w:r>
       <w:r>
-        <w:t>方便快捷、轻负载即用即走的新型购物体验服务。微信小程序还具有使用成本低，开发难度小的优势。这种新型商业模式也提供了更多的就业机会，这是一种新的产业模式，未来将会有更多的企业和商家加入到这个领域中来。同时，随着技术的发展和用户需求的不断变化，小程序也会不断进化和升级，为用户和商家带来更多的价值和便利</w:t>
+        <w:t>方便快捷、轻负载即用即走的新</w:t>
+      </w:r>
+      <w:r>
+        <w:t>型购物体验服务。微信小程序还具有使用成本低，开发难度小的优势。这种新型商业模式也提供了更多的就业机会，这是一种新的产业模式，未来将会有更多的企业和商家加入到这个领域中来。同时，随着技术的发展和用户需求的不断变化，小程序也会不断进化和升级，为用户和商家带来更多的价值和便利</w:t>
       </w:r>
       <w:r>
         <w:rPr>
@@ -39419,7 +41184,13 @@
         <w:rPr>
           <w:rFonts w:hint="eastAsia"/>
         </w:rPr>
-        <w:t>，其安装方式显得更为简单。同时优化了线下购物服务，顾客只扫二维码，就能进入系统。此外，下次购买商品时，消费者只需打开小程序，即可快速进入购物界面，省去了寻找商品的麻烦，为实体商店减轻了客流压力，让他们更加专注于保证商品的质量。这种模式可以带给消费者更加便捷高效的购物体验，同时也为零售商店提供了更多的</w:t>
+        <w:t>，其安装方式显得更为简单。同时优化了线下购物服务，顾客只扫二维码，就能进入系统。此外，下次购买商品时，消费者只需打开小程序，即可快速进入购物界面，省去了寻</w:t>
+      </w:r>
+      <w:r>
+        <w:rPr>
+          <w:rFonts w:hint="eastAsia"/>
+        </w:rPr>
+        <w:t>找商品的麻烦，为实体商店减轻了客流压力，让他们更加专注于保证商品的质量。这种模式可以带给消费者更加便捷高效的购物体验，同时也为零售商店提供了更多的</w:t>
       </w:r>
       <w:r>
         <w:rPr>
@@ -39516,8 +41287,8 @@
       <w:bookmarkEnd w:id="184"/>
       <w:bookmarkEnd w:id="185"/>
     </w:p>
-    <w:bookmarkEnd w:id="9"/>
     <w:bookmarkEnd w:id="10"/>
+    <w:bookmarkEnd w:id="11"/>
     <w:bookmarkEnd w:id="149"/>
     <w:bookmarkEnd w:id="150"/>
     <w:p>
@@ -39976,7 +41747,14 @@
           <w:sz w:val="24"/>
           <w:szCs w:val="21"/>
         </w:rPr>
-        <w:t>北京：清华大学出版社；北京交通大学出版社，</w:t>
+        <w:t>北京：</w:t>
+      </w:r>
+      <w:r>
+        <w:rPr>
+          <w:sz w:val="24"/>
+          <w:szCs w:val="21"/>
+        </w:rPr>
+        <w:t>清华大学出版社；北京交通大学出版社，</w:t>
       </w:r>
       <w:r>
         <w:rPr>
@@ -40273,7 +42051,14 @@
           <w:sz w:val="24"/>
           <w:szCs w:val="21"/>
         </w:rPr>
-        <w:t>[13]Bruce Shive.Research Direction in Object-Oriented Programming,2022</w:t>
+        <w:t>[13]B</w:t>
+      </w:r>
+      <w:r>
+        <w:rPr>
+          <w:sz w:val="24"/>
+          <w:szCs w:val="21"/>
+        </w:rPr>
+        <w:t>ruce Shive.Research Direction in Object-Oriented Programming,2022</w:t>
       </w:r>
     </w:p>
     <w:p>
@@ -40309,7 +42094,14 @@
           <w:sz w:val="24"/>
           <w:szCs w:val="21"/>
         </w:rPr>
-        <w:t>[15]Bruce Eckel.Thinking in Java.Addison-Wesley Professional.2021</w:t>
+        <w:t>[15]Bruce Eckel.Thinking in Java.Addiso</w:t>
+      </w:r>
+      <w:r>
+        <w:rPr>
+          <w:sz w:val="24"/>
+          <w:szCs w:val="21"/>
+        </w:rPr>
+        <w:t>n-Wesley Professional.2021</w:t>
       </w:r>
     </w:p>
     <w:p>
@@ -40417,7 +42209,14 @@
           <w:sz w:val="24"/>
           <w:szCs w:val="21"/>
         </w:rPr>
-        <w:t>. Data Security Analysis and Security Extension Using Java [J]. International Journal of Advanced Information Technology, 2019 2(2):5-7</w:t>
+        <w:t>. Data Secur</w:t>
+      </w:r>
+      <w:r>
+        <w:rPr>
+          <w:sz w:val="24"/>
+          <w:szCs w:val="21"/>
+        </w:rPr>
+        <w:t>ity Analysis and Security Extension Using Java [J]. International Journal of Advanced Information Technology, 2019 2(2):5-7</w:t>
       </w:r>
     </w:p>
     <w:p>
@@ -40485,7 +42284,14 @@
           <w:sz w:val="24"/>
           <w:szCs w:val="21"/>
         </w:rPr>
-        <w:t>[19] Camelia Muñoz-Caro, Alfonso Niño, Sebastián Reyes, Miriam Castillo. APINetworks Java. A Java approach to the efficient treatment of large-scale complex networks [J]. Computer Physics Communications, 2019: 207-218.</w:t>
+        <w:t>[19] Camelia Muñoz-Caro, Alfonso Niño, Sebastián Reyes, Miriam Castillo. APINetworks Java. A Java approach to the efficient tr</w:t>
+      </w:r>
+      <w:r>
+        <w:rPr>
+          <w:sz w:val="24"/>
+          <w:szCs w:val="21"/>
+        </w:rPr>
+        <w:t>eatment of large-scale complex networks [J]. Computer Physics Communications, 2019: 207-218.</w:t>
       </w:r>
     </w:p>
     <w:p>
@@ -40535,7 +42341,18 @@
           <w:lang w:val="zh-CN"/>
         </w:rPr>
         <w:lastRenderedPageBreak/>
-        <w:t xml:space="preserve">致 </w:t>
+        <w:t>致</w:t>
+      </w:r>
+      <w:r>
+        <w:rPr>
+          <w:rFonts w:ascii="黑体" w:eastAsia="黑体" w:hAnsi="黑体" w:cs="黑体" w:hint="eastAsia"/>
+          <w:b w:val="0"/>
+          <w:bCs w:val="0"/>
+          <w:sz w:val="32"/>
+          <w:szCs w:val="32"/>
+          <w:lang w:val="zh-CN"/>
+        </w:rPr>
+        <w:t xml:space="preserve"> </w:t>
       </w:r>
       <w:r>
         <w:rPr>
@@ -40797,7 +42614,7 @@
             <w:noProof/>
             <w:lang w:val="zh-CN"/>
           </w:rPr>
-          <w:t>22</w:t>
+          <w:t>15</w:t>
         </w:r>
         <w:r>
           <w:fldChar w:fldCharType="end"/>
@@ -40881,7 +42698,7 @@
     <w:lsdException w:name="annotation reference" w:uiPriority="99" w:unhideWhenUsed="1" w:qFormat="1"/>
     <w:lsdException w:name="endnote text" w:qFormat="1"/>
     <w:lsdException w:name="Title" w:qFormat="1"/>
-    <w:lsdException w:name="Default Paragraph Font" w:semiHidden="1" w:uiPriority="1" w:unhideWhenUsed="1"/>
+    <w:lsdException w:name="Default Paragraph Font" w:semiHidden="1" w:uiPriority="1" w:unhideWhenUsed="1" w:qFormat="1"/>
     <w:lsdException w:name="Body Text" w:semiHidden="1" w:uiPriority="99" w:unhideWhenUsed="1" w:qFormat="1"/>
     <w:lsdException w:name="Body Text Indent" w:qFormat="1"/>
     <w:lsdException w:name="Subtitle" w:qFormat="1"/>
@@ -40943,6 +42760,7 @@
     <w:lsdException w:name="Table Web 2" w:semiHidden="1" w:unhideWhenUsed="1"/>
     <w:lsdException w:name="Table Web 3" w:semiHidden="1" w:unhideWhenUsed="1"/>
     <w:lsdException w:name="Balloon Text" w:semiHidden="1" w:unhideWhenUsed="1"/>
+    <w:lsdException w:name="Table Grid" w:semiHidden="1" w:unhideWhenUsed="1"/>
     <w:lsdException w:name="Table Theme" w:semiHidden="1" w:unhideWhenUsed="1"/>
     <w:lsdException w:name="Placeholder Text" w:semiHidden="1" w:uiPriority="99"/>
     <w:lsdException w:name="No Spacing" w:uiPriority="99"/>
@@ -41985,7 +43803,7 @@
 </file>
 
 <file path=customXml/itemProps1.xml><?xml version="1.0" encoding="utf-8"?>
-<ds:datastoreItem xmlns:ds="http://schemas.openxmlformats.org/officeDocument/2006/customXml" ds:itemID="{A12A7F4D-5476-4461-A902-667C29176F98}">
+<ds:datastoreItem xmlns:ds="http://schemas.openxmlformats.org/officeDocument/2006/customXml" ds:itemID="{E909921E-26E3-4B24-BBCC-6895AC8A7451}">
   <ds:schemaRefs>
     <ds:schemaRef ds:uri="http://schemas.openxmlformats.org/officeDocument/2006/bibliography"/>
   </ds:schemaRefs>
